--- a/프로젝트 보고서.docx
+++ b/프로젝트 보고서.docx
@@ -219,7 +219,7 @@
                   <w:ind w:left="113"/>
                   <w:jc w:val="center"/>
                   <w:rPr>
-                    <w:rFonts w:asciiTheme="minorEastAsia" w:hAnsiTheme="minorEastAsia" w:hint="eastAsia"/>
+                    <w:rFonts w:asciiTheme="minorEastAsia" w:hAnsiTheme="minorEastAsia"/>
                     <w:i/>
                     <w:sz w:val="24"/>
                   </w:rPr>
@@ -434,9 +434,17 @@
                       <w:b w:val="0"/>
                       <w:sz w:val="20"/>
                     </w:rPr>
-                    <w:t>.2</w:t>
+                    <w:t>.</w:t>
                   </w:r>
                 </w:fldSimple>
+                <w:r>
+                  <w:rPr>
+                    <w:rFonts w:asciiTheme="minorEastAsia" w:eastAsiaTheme="minorEastAsia" w:hAnsiTheme="minorEastAsia"/>
+                    <w:b w:val="0"/>
+                    <w:sz w:val="20"/>
+                  </w:rPr>
+                  <w:t>0</w:t>
+                </w:r>
               </w:p>
             </w:tc>
           </w:tr>
@@ -1654,7 +1662,6 @@
             <w:pPr>
               <w:pStyle w:val="a8"/>
               <w:rPr>
-                <w:rFonts w:hint="eastAsia"/>
                 <w:color w:val="000000" w:themeColor="text1"/>
               </w:rPr>
             </w:pPr>
@@ -2651,7 +2658,7 @@
       <w:pPr>
         <w:jc w:val="center"/>
         <w:rPr>
-          <w:rFonts w:ascii="맑은 고딕" w:eastAsia="맑은 고딕" w:hAnsi="맑은 고딕" w:cs="Times New Roman" w:hint="eastAsia"/>
+          <w:rFonts w:ascii="맑은 고딕" w:eastAsia="맑은 고딕" w:hAnsi="맑은 고딕" w:cs="Times New Roman"/>
           <w:b/>
           <w:sz w:val="24"/>
         </w:rPr>
@@ -4503,7 +4510,6 @@
         <w:pStyle w:val="a9"/>
         <w:ind w:leftChars="342" w:left="684"/>
         <w:rPr>
-          <w:rFonts w:hint="eastAsia"/>
           <w:b/>
           <w:color w:val="000000" w:themeColor="text1"/>
         </w:rPr>
@@ -4774,7 +4780,6 @@
         <w:pStyle w:val="a9"/>
         <w:ind w:leftChars="342" w:left="684"/>
         <w:rPr>
-          <w:rFonts w:hint="eastAsia"/>
           <w:b/>
           <w:color w:val="000000" w:themeColor="text1"/>
         </w:rPr>
@@ -4877,13 +4882,7 @@
         <w:t>전반적으로 객체지향 프로그래밍 기법을 사용하였습니다.</w:t>
       </w:r>
     </w:p>
-    <w:p>
-      <w:pPr>
-        <w:rPr>
-          <w:rFonts w:hint="eastAsia"/>
-        </w:rPr>
-      </w:pPr>
-    </w:p>
+    <w:p/>
     <w:p>
       <w:pPr>
         <w:widowControl/>
@@ -4892,7 +4891,7 @@
         <w:autoSpaceDN/>
         <w:jc w:val="left"/>
         <w:rPr>
-          <w:rFonts w:ascii="Dotum" w:eastAsia="Dotum" w:hAnsi="Dotum" w:cs="Times New Roman"/>
+          <w:rFonts w:ascii="돋움" w:eastAsia="돋움" w:hAnsi="돋움" w:cs="Times New Roman"/>
           <w:b/>
           <w:sz w:val="32"/>
           <w:szCs w:val="28"/>
@@ -4900,7 +4899,7 @@
       </w:pPr>
       <w:r>
         <w:rPr>
-          <w:rFonts w:ascii="Dotum" w:eastAsia="Dotum" w:hAnsi="Dotum"/>
+          <w:rFonts w:ascii="돋움" w:eastAsia="돋움" w:hAnsi="돋움"/>
           <w:b/>
         </w:rPr>
         <w:br w:type="page"/>
@@ -5260,9 +5259,9 @@
             <w:r>
               <w:rPr>
                 <w:rFonts w:hint="eastAsia"/>
-                <w:color w:val="FF0000"/>
-              </w:rPr>
-              <w:t>적용/미적용</w:t>
+                <w:color w:val="000000" w:themeColor="text1"/>
+              </w:rPr>
+              <w:t>적용</w:t>
             </w:r>
           </w:p>
         </w:tc>
@@ -5378,13 +5377,7 @@
       </w:pPr>
     </w:p>
     <w:p/>
-    <w:p>
-      <w:pPr>
-        <w:rPr>
-          <w:rFonts w:hint="eastAsia"/>
-        </w:rPr>
-      </w:pPr>
-    </w:p>
+    <w:p/>
     <w:p>
       <w:pPr>
         <w:widowControl/>
@@ -5393,7 +5386,7 @@
         <w:autoSpaceDN/>
         <w:jc w:val="left"/>
         <w:rPr>
-          <w:rFonts w:ascii="Dotum" w:eastAsia="Dotum" w:hAnsi="Dotum" w:cs="Times New Roman"/>
+          <w:rFonts w:ascii="돋움" w:eastAsia="돋움" w:hAnsi="돋움" w:cs="Times New Roman"/>
           <w:b/>
           <w:sz w:val="28"/>
           <w:szCs w:val="24"/>
@@ -5408,7 +5401,7 @@
         <w:autoSpaceDN/>
         <w:jc w:val="left"/>
         <w:rPr>
-          <w:rFonts w:ascii="Dotum" w:eastAsia="Dotum" w:hAnsi="Dotum" w:cs="Times New Roman"/>
+          <w:rFonts w:ascii="돋움" w:eastAsia="돋움" w:hAnsi="돋움" w:cs="Times New Roman"/>
           <w:b/>
           <w:sz w:val="28"/>
           <w:szCs w:val="24"/>
@@ -5416,7 +5409,7 @@
       </w:pPr>
       <w:r>
         <w:rPr>
-          <w:rFonts w:ascii="Dotum" w:eastAsia="Dotum" w:hAnsi="Dotum" w:cs="Times New Roman"/>
+          <w:rFonts w:ascii="돋움" w:eastAsia="돋움" w:hAnsi="돋움" w:cs="Times New Roman"/>
           <w:b/>
           <w:sz w:val="28"/>
           <w:szCs w:val="24"/>
@@ -5432,7 +5425,7 @@
         <w:autoSpaceDN/>
         <w:jc w:val="left"/>
         <w:rPr>
-          <w:rFonts w:ascii="Dotum" w:eastAsia="Dotum" w:hAnsi="Dotum" w:cs="Times New Roman"/>
+          <w:rFonts w:ascii="돋움" w:eastAsia="돋움" w:hAnsi="돋움" w:cs="Times New Roman"/>
           <w:b/>
           <w:sz w:val="28"/>
           <w:szCs w:val="24"/>
@@ -6049,7 +6042,6 @@
           <w:numId w:val="12"/>
         </w:numPr>
         <w:rPr>
-          <w:rFonts w:hint="eastAsia"/>
           <w:b/>
           <w:color w:val="000000" w:themeColor="text1"/>
         </w:rPr>
@@ -6563,15 +6555,676 @@
     <w:p>
       <w:pPr>
         <w:pStyle w:val="a9"/>
-        <w:ind w:leftChars="341" w:left="706" w:hangingChars="12" w:hanging="24"/>
-        <w:rPr>
-          <w:b/>
-          <w:color w:val="FF0000"/>
-        </w:rPr>
-      </w:pPr>
+        <w:numPr>
+          <w:ilvl w:val="0"/>
+          <w:numId w:val="12"/>
+        </w:numPr>
+        <w:rPr>
+          <w:b/>
+          <w:color w:val="000000" w:themeColor="text1"/>
+        </w:rPr>
+      </w:pPr>
+      <w:r>
+        <w:rPr>
+          <w:rFonts w:hint="eastAsia"/>
+          <w:b/>
+          <w:color w:val="000000" w:themeColor="text1"/>
+        </w:rPr>
+        <w:t>3</w:t>
+      </w:r>
+      <w:r>
+        <w:rPr>
+          <w:b/>
+          <w:color w:val="000000" w:themeColor="text1"/>
+        </w:rPr>
+        <w:t>. Item</w:t>
+      </w:r>
+      <w:r>
+        <w:rPr>
+          <w:rFonts w:hint="eastAsia"/>
+          <w:b/>
+          <w:color w:val="000000" w:themeColor="text1"/>
+        </w:rPr>
+        <w:t xml:space="preserve"> 요소의 구현</w:t>
+      </w:r>
+      <w:r>
+        <w:rPr>
+          <w:b/>
+          <w:color w:val="000000" w:themeColor="text1"/>
+        </w:rPr>
+        <w:t xml:space="preserve"> : </w:t>
+      </w:r>
+      <w:r>
+        <w:rPr>
+          <w:rFonts w:hint="eastAsia"/>
+          <w:b/>
+          <w:color w:val="000000" w:themeColor="text1"/>
+        </w:rPr>
+        <w:t xml:space="preserve">우선 </w:t>
+      </w:r>
+      <w:r>
+        <w:rPr>
+          <w:b/>
+          <w:color w:val="000000" w:themeColor="text1"/>
+        </w:rPr>
+        <w:t>Item</w:t>
+      </w:r>
+      <w:r>
+        <w:rPr>
+          <w:rFonts w:hint="eastAsia"/>
+          <w:b/>
+          <w:color w:val="000000" w:themeColor="text1"/>
+        </w:rPr>
+        <w:t>을 사용할 때의</w:t>
+      </w:r>
+      <w:r>
+        <w:rPr>
+          <w:b/>
+          <w:color w:val="000000" w:themeColor="text1"/>
+        </w:rPr>
+        <w:t xml:space="preserve"> </w:t>
+      </w:r>
+      <w:r>
+        <w:rPr>
+          <w:rFonts w:hint="eastAsia"/>
+          <w:b/>
+          <w:color w:val="000000" w:themeColor="text1"/>
+        </w:rPr>
+        <w:t>로직을 먼저 구현하였습니다.</w:t>
+      </w:r>
+      <w:r>
+        <w:rPr>
+          <w:b/>
+          <w:color w:val="000000" w:themeColor="text1"/>
+        </w:rPr>
+        <w:t xml:space="preserve"> </w:t>
+      </w:r>
+      <w:proofErr w:type="spellStart"/>
+      <w:r>
+        <w:rPr>
+          <w:b/>
+          <w:color w:val="000000" w:themeColor="text1"/>
+        </w:rPr>
+        <w:t>SnakeHead</w:t>
+      </w:r>
+      <w:proofErr w:type="spellEnd"/>
+      <w:r>
+        <w:rPr>
+          <w:rFonts w:hint="eastAsia"/>
+          <w:b/>
+          <w:color w:val="000000" w:themeColor="text1"/>
+        </w:rPr>
+        <w:t xml:space="preserve">의 이동방향을 계산하여 해당 </w:t>
+      </w:r>
+      <w:r>
+        <w:rPr>
+          <w:b/>
+          <w:color w:val="000000" w:themeColor="text1"/>
+        </w:rPr>
+        <w:t>Item</w:t>
+      </w:r>
+      <w:r>
+        <w:rPr>
+          <w:rFonts w:hint="eastAsia"/>
+          <w:b/>
+          <w:color w:val="000000" w:themeColor="text1"/>
+        </w:rPr>
+        <w:t>에 접근한다면,</w:t>
+      </w:r>
+      <w:r>
+        <w:rPr>
+          <w:b/>
+          <w:color w:val="000000" w:themeColor="text1"/>
+        </w:rPr>
+        <w:t xml:space="preserve"> Item</w:t>
+      </w:r>
+      <w:r>
+        <w:rPr>
+          <w:rFonts w:hint="eastAsia"/>
+          <w:b/>
+          <w:color w:val="000000" w:themeColor="text1"/>
+        </w:rPr>
+        <w:t xml:space="preserve">의 종류에 맞게 </w:t>
+      </w:r>
+      <w:r>
+        <w:rPr>
+          <w:b/>
+          <w:color w:val="000000" w:themeColor="text1"/>
+        </w:rPr>
+        <w:t>Snake</w:t>
+      </w:r>
+      <w:r>
+        <w:rPr>
+          <w:rFonts w:hint="eastAsia"/>
+          <w:b/>
+          <w:color w:val="000000" w:themeColor="text1"/>
+        </w:rPr>
+        <w:t>의 길이를 늘이거나,</w:t>
+      </w:r>
+      <w:r>
+        <w:rPr>
+          <w:b/>
+          <w:color w:val="000000" w:themeColor="text1"/>
+        </w:rPr>
+        <w:t xml:space="preserve"> </w:t>
+      </w:r>
+      <w:r>
+        <w:rPr>
+          <w:rFonts w:hint="eastAsia"/>
+          <w:b/>
+          <w:color w:val="000000" w:themeColor="text1"/>
+        </w:rPr>
+        <w:t>줄이는 로직을 먼저 구현하였습니다.</w:t>
+      </w:r>
+      <w:r>
+        <w:rPr>
+          <w:b/>
+          <w:color w:val="000000" w:themeColor="text1"/>
+        </w:rPr>
+        <w:t xml:space="preserve"> Snake</w:t>
+      </w:r>
+      <w:r>
+        <w:rPr>
+          <w:rFonts w:hint="eastAsia"/>
+          <w:b/>
+          <w:color w:val="000000" w:themeColor="text1"/>
+        </w:rPr>
+        <w:t xml:space="preserve">의 이동 후 해당 </w:t>
+      </w:r>
+      <w:r>
+        <w:rPr>
+          <w:b/>
+          <w:color w:val="000000" w:themeColor="text1"/>
+        </w:rPr>
+        <w:t>Item</w:t>
+      </w:r>
+      <w:r>
+        <w:rPr>
+          <w:rFonts w:hint="eastAsia"/>
+          <w:b/>
+          <w:color w:val="000000" w:themeColor="text1"/>
+        </w:rPr>
+        <w:t xml:space="preserve">은 </w:t>
+      </w:r>
+      <w:r>
+        <w:rPr>
+          <w:b/>
+          <w:color w:val="000000" w:themeColor="text1"/>
+        </w:rPr>
+        <w:t>Item</w:t>
+      </w:r>
+      <w:r>
+        <w:rPr>
+          <w:rFonts w:hint="eastAsia"/>
+          <w:b/>
+          <w:color w:val="000000" w:themeColor="text1"/>
+        </w:rPr>
+        <w:t>의 좌표</w:t>
+      </w:r>
+      <w:r>
+        <w:rPr>
+          <w:b/>
+          <w:color w:val="000000" w:themeColor="text1"/>
+        </w:rPr>
+        <w:t xml:space="preserve"> </w:t>
+      </w:r>
+      <w:r>
+        <w:rPr>
+          <w:rFonts w:hint="eastAsia"/>
+          <w:b/>
+          <w:color w:val="000000" w:themeColor="text1"/>
+        </w:rPr>
+        <w:t xml:space="preserve">목록 </w:t>
+      </w:r>
+      <w:r>
+        <w:rPr>
+          <w:b/>
+          <w:color w:val="000000" w:themeColor="text1"/>
+        </w:rPr>
+        <w:t xml:space="preserve">std::list&lt;std::pair&lt;int, int&gt;&gt; </w:t>
+      </w:r>
+      <w:r>
+        <w:rPr>
+          <w:rFonts w:hint="eastAsia"/>
+          <w:b/>
+          <w:color w:val="000000" w:themeColor="text1"/>
+        </w:rPr>
+        <w:t xml:space="preserve">로 구현된 </w:t>
+      </w:r>
+      <w:proofErr w:type="spellStart"/>
+      <w:r>
+        <w:rPr>
+          <w:b/>
+          <w:color w:val="000000" w:themeColor="text1"/>
+        </w:rPr>
+        <w:t>Map.itemLoc</w:t>
+      </w:r>
+      <w:proofErr w:type="spellEnd"/>
+      <w:r>
+        <w:rPr>
+          <w:rFonts w:hint="eastAsia"/>
+          <w:b/>
+          <w:color w:val="000000" w:themeColor="text1"/>
+        </w:rPr>
+        <w:t>에서 제거됩니다</w:t>
+      </w:r>
+      <w:r>
+        <w:rPr>
+          <w:b/>
+          <w:color w:val="000000" w:themeColor="text1"/>
+        </w:rPr>
+        <w:t>. Snake</w:t>
+      </w:r>
+      <w:r>
+        <w:rPr>
+          <w:rFonts w:hint="eastAsia"/>
+          <w:b/>
+          <w:color w:val="000000" w:themeColor="text1"/>
+        </w:rPr>
+        <w:t>의 움직임을 처리하는 로직 이후,</w:t>
+      </w:r>
+      <w:r>
+        <w:rPr>
+          <w:b/>
+          <w:color w:val="000000" w:themeColor="text1"/>
+        </w:rPr>
+        <w:t xml:space="preserve"> Item</w:t>
+      </w:r>
+      <w:r>
+        <w:rPr>
+          <w:rFonts w:hint="eastAsia"/>
+          <w:b/>
+          <w:color w:val="000000" w:themeColor="text1"/>
+        </w:rPr>
+        <w:t xml:space="preserve">이 </w:t>
+      </w:r>
+      <w:r>
+        <w:rPr>
+          <w:b/>
+          <w:color w:val="000000" w:themeColor="text1"/>
+        </w:rPr>
+        <w:t>5</w:t>
+      </w:r>
+      <w:r>
+        <w:rPr>
+          <w:rFonts w:hint="eastAsia"/>
+          <w:b/>
+          <w:color w:val="000000" w:themeColor="text1"/>
+        </w:rPr>
+        <w:t>초 후 생성</w:t>
+      </w:r>
+      <w:r>
+        <w:rPr>
+          <w:b/>
+          <w:color w:val="000000" w:themeColor="text1"/>
+        </w:rPr>
+        <w:t>, 5</w:t>
+      </w:r>
+      <w:r>
+        <w:rPr>
+          <w:rFonts w:hint="eastAsia"/>
+          <w:b/>
+          <w:color w:val="000000" w:themeColor="text1"/>
+        </w:rPr>
+        <w:t>초 후 삭제되는 것을 구현하기 위해</w:t>
+      </w:r>
+      <w:r>
+        <w:rPr>
+          <w:b/>
+          <w:color w:val="000000" w:themeColor="text1"/>
+        </w:rPr>
+        <w:t xml:space="preserve"> </w:t>
+      </w:r>
+      <w:r>
+        <w:rPr>
+          <w:rFonts w:hint="eastAsia"/>
+          <w:b/>
+          <w:color w:val="000000" w:themeColor="text1"/>
+        </w:rPr>
+        <w:t>우선</w:t>
+      </w:r>
+      <w:r>
+        <w:rPr>
+          <w:b/>
+          <w:color w:val="000000" w:themeColor="text1"/>
+        </w:rPr>
+        <w:t>, ‘</w:t>
+      </w:r>
+      <w:r>
+        <w:rPr>
+          <w:rFonts w:hint="eastAsia"/>
+          <w:b/>
+          <w:color w:val="000000" w:themeColor="text1"/>
+        </w:rPr>
+        <w:t>T</w:t>
+      </w:r>
+      <w:r>
+        <w:rPr>
+          <w:b/>
+          <w:color w:val="000000" w:themeColor="text1"/>
+        </w:rPr>
+        <w:t>ick’</w:t>
+      </w:r>
+      <w:r>
+        <w:rPr>
+          <w:rFonts w:hint="eastAsia"/>
+          <w:b/>
+          <w:color w:val="000000" w:themeColor="text1"/>
+        </w:rPr>
+        <w:t xml:space="preserve"> 이라는 시간 단위를 정의하여,</w:t>
+      </w:r>
+      <w:r>
+        <w:rPr>
+          <w:b/>
+          <w:color w:val="000000" w:themeColor="text1"/>
+        </w:rPr>
+        <w:t xml:space="preserve"> 1</w:t>
+      </w:r>
+      <w:r>
+        <w:rPr>
+          <w:rFonts w:hint="eastAsia"/>
+          <w:b/>
+          <w:color w:val="000000" w:themeColor="text1"/>
+        </w:rPr>
+        <w:t xml:space="preserve">틱당 </w:t>
+      </w:r>
+      <w:r>
+        <w:rPr>
+          <w:b/>
+          <w:color w:val="000000" w:themeColor="text1"/>
+        </w:rPr>
+        <w:t>0.5</w:t>
+      </w:r>
+      <w:r>
+        <w:rPr>
+          <w:rFonts w:hint="eastAsia"/>
+          <w:b/>
+          <w:color w:val="000000" w:themeColor="text1"/>
+        </w:rPr>
+        <w:t>초로 계산합니다</w:t>
+      </w:r>
+      <w:r>
+        <w:rPr>
+          <w:b/>
+          <w:color w:val="000000" w:themeColor="text1"/>
+        </w:rPr>
+        <w:t xml:space="preserve">. </w:t>
+      </w:r>
+      <w:r>
+        <w:rPr>
+          <w:rFonts w:hint="eastAsia"/>
+          <w:b/>
+          <w:color w:val="000000" w:themeColor="text1"/>
+        </w:rPr>
+        <w:t xml:space="preserve">가장 마지막 아이템이 생성된 시간으로부터 </w:t>
+      </w:r>
+      <w:r>
+        <w:rPr>
+          <w:b/>
+          <w:color w:val="000000" w:themeColor="text1"/>
+        </w:rPr>
+        <w:t>10Tick</w:t>
+      </w:r>
+      <w:r>
+        <w:rPr>
+          <w:rFonts w:hint="eastAsia"/>
+          <w:b/>
+          <w:color w:val="000000" w:themeColor="text1"/>
+        </w:rPr>
+        <w:t>이 지났고,</w:t>
+      </w:r>
+      <w:r>
+        <w:rPr>
+          <w:b/>
+          <w:color w:val="000000" w:themeColor="text1"/>
+        </w:rPr>
+        <w:t xml:space="preserve"> </w:t>
+      </w:r>
+      <w:proofErr w:type="spellStart"/>
+      <w:r>
+        <w:rPr>
+          <w:b/>
+          <w:color w:val="000000" w:themeColor="text1"/>
+        </w:rPr>
+        <w:t>Map.itemLoc</w:t>
+      </w:r>
+      <w:proofErr w:type="spellEnd"/>
+      <w:r>
+        <w:rPr>
+          <w:rFonts w:hint="eastAsia"/>
+          <w:b/>
+          <w:color w:val="000000" w:themeColor="text1"/>
+        </w:rPr>
+        <w:t xml:space="preserve">의 원소가 </w:t>
+      </w:r>
+      <w:r>
+        <w:rPr>
+          <w:b/>
+          <w:color w:val="000000" w:themeColor="text1"/>
+        </w:rPr>
+        <w:t>3</w:t>
+      </w:r>
+      <w:r>
+        <w:rPr>
+          <w:rFonts w:hint="eastAsia"/>
+          <w:b/>
+          <w:color w:val="000000" w:themeColor="text1"/>
+        </w:rPr>
+        <w:t>개</w:t>
+      </w:r>
+      <w:r>
+        <w:rPr>
+          <w:b/>
+          <w:color w:val="000000" w:themeColor="text1"/>
+        </w:rPr>
+        <w:t xml:space="preserve"> </w:t>
+      </w:r>
+      <w:r>
+        <w:rPr>
+          <w:rFonts w:hint="eastAsia"/>
+          <w:b/>
+          <w:color w:val="000000" w:themeColor="text1"/>
+        </w:rPr>
+        <w:t>미만일 때 랜덤으로 좌표를 생성해,</w:t>
+      </w:r>
+      <w:r>
+        <w:rPr>
+          <w:b/>
+          <w:color w:val="000000" w:themeColor="text1"/>
+        </w:rPr>
+        <w:t xml:space="preserve"> </w:t>
+      </w:r>
+      <w:r>
+        <w:rPr>
+          <w:rFonts w:hint="eastAsia"/>
+          <w:b/>
+          <w:color w:val="000000" w:themeColor="text1"/>
+        </w:rPr>
+        <w:t>랜덤으로</w:t>
+      </w:r>
+      <w:r>
+        <w:rPr>
+          <w:b/>
+          <w:color w:val="000000" w:themeColor="text1"/>
+        </w:rPr>
+        <w:t xml:space="preserve"> </w:t>
+      </w:r>
+      <w:r>
+        <w:rPr>
+          <w:rFonts w:hint="eastAsia"/>
+          <w:b/>
+          <w:color w:val="000000" w:themeColor="text1"/>
+        </w:rPr>
+        <w:t>아이템 종류를 선택</w:t>
+      </w:r>
+      <w:r>
+        <w:rPr>
+          <w:b/>
+          <w:color w:val="000000" w:themeColor="text1"/>
+        </w:rPr>
+        <w:t xml:space="preserve">, </w:t>
+      </w:r>
+      <w:r>
+        <w:rPr>
+          <w:rFonts w:hint="eastAsia"/>
+          <w:b/>
+          <w:color w:val="000000" w:themeColor="text1"/>
+        </w:rPr>
+        <w:t>해당 아이템을 선정된 좌표에 생성합니다.</w:t>
+      </w:r>
+      <w:r>
+        <w:rPr>
+          <w:b/>
+          <w:color w:val="000000" w:themeColor="text1"/>
+        </w:rPr>
+        <w:t xml:space="preserve"> </w:t>
+      </w:r>
+      <w:r>
+        <w:rPr>
+          <w:rFonts w:hint="eastAsia"/>
+          <w:b/>
+          <w:color w:val="000000" w:themeColor="text1"/>
+        </w:rPr>
+        <w:t>해당 좌표가</w:t>
+      </w:r>
+      <w:r>
+        <w:rPr>
+          <w:b/>
+          <w:color w:val="000000" w:themeColor="text1"/>
+        </w:rPr>
+        <w:t xml:space="preserve"> </w:t>
+      </w:r>
+      <w:r>
+        <w:rPr>
+          <w:rFonts w:hint="eastAsia"/>
+          <w:b/>
+          <w:color w:val="000000" w:themeColor="text1"/>
+        </w:rPr>
+        <w:t>빈 공간이 아니라면 새로 좌표를 선택,</w:t>
+      </w:r>
+      <w:r>
+        <w:rPr>
+          <w:b/>
+          <w:color w:val="000000" w:themeColor="text1"/>
+        </w:rPr>
+        <w:t xml:space="preserve"> </w:t>
+      </w:r>
+      <w:r>
+        <w:rPr>
+          <w:rFonts w:hint="eastAsia"/>
+          <w:b/>
+          <w:color w:val="000000" w:themeColor="text1"/>
+        </w:rPr>
+        <w:t>해당 좌표가 빈 공간인지 다시 검사하여</w:t>
+      </w:r>
+      <w:r>
+        <w:rPr>
+          <w:b/>
+          <w:color w:val="000000" w:themeColor="text1"/>
+        </w:rPr>
+        <w:t xml:space="preserve"> </w:t>
+      </w:r>
+      <w:r>
+        <w:rPr>
+          <w:rFonts w:hint="eastAsia"/>
+          <w:b/>
+          <w:color w:val="000000" w:themeColor="text1"/>
+        </w:rPr>
+        <w:t>빈 공간에만 아이템을 생성하도록 조치합니다.</w:t>
+      </w:r>
+      <w:r>
+        <w:rPr>
+          <w:b/>
+          <w:color w:val="000000" w:themeColor="text1"/>
+        </w:rPr>
+        <w:t xml:space="preserve"> </w:t>
+      </w:r>
+      <w:r>
+        <w:rPr>
+          <w:rFonts w:hint="eastAsia"/>
+          <w:b/>
+          <w:color w:val="000000" w:themeColor="text1"/>
+        </w:rPr>
+        <w:t xml:space="preserve">마지막으로 최종 </w:t>
+      </w:r>
+      <w:r>
+        <w:rPr>
+          <w:b/>
+          <w:color w:val="000000" w:themeColor="text1"/>
+        </w:rPr>
+        <w:t>Item</w:t>
+      </w:r>
+      <w:r>
+        <w:rPr>
+          <w:rFonts w:hint="eastAsia"/>
+          <w:b/>
+          <w:color w:val="000000" w:themeColor="text1"/>
+        </w:rPr>
+        <w:t xml:space="preserve"> 생성 시간을 수정합니다.</w:t>
+      </w:r>
     </w:p>
     <w:p>
       <w:pPr>
+        <w:pStyle w:val="a9"/>
+        <w:numPr>
+          <w:ilvl w:val="0"/>
+          <w:numId w:val="12"/>
+        </w:numPr>
+        <w:rPr>
+          <w:b/>
+          <w:color w:val="000000" w:themeColor="text1"/>
+        </w:rPr>
+      </w:pPr>
+      <w:r>
+        <w:rPr>
+          <w:b/>
+          <w:color w:val="000000" w:themeColor="text1"/>
+        </w:rPr>
+        <w:t xml:space="preserve">4. </w:t>
+      </w:r>
+      <w:r>
+        <w:rPr>
+          <w:b/>
+          <w:color w:val="000000" w:themeColor="text1"/>
+        </w:rPr>
+        <w:t>Gate</w:t>
+      </w:r>
+      <w:r>
+        <w:rPr>
+          <w:rFonts w:hint="eastAsia"/>
+          <w:b/>
+          <w:color w:val="000000" w:themeColor="text1"/>
+        </w:rPr>
+        <w:t xml:space="preserve"> </w:t>
+      </w:r>
+      <w:r>
+        <w:rPr>
+          <w:rFonts w:hint="eastAsia"/>
+          <w:b/>
+          <w:color w:val="000000" w:themeColor="text1"/>
+        </w:rPr>
+        <w:t>요소의 구현</w:t>
+      </w:r>
+      <w:r>
+        <w:rPr>
+          <w:b/>
+          <w:color w:val="000000" w:themeColor="text1"/>
+        </w:rPr>
+        <w:t xml:space="preserve"> : </w:t>
+      </w:r>
+    </w:p>
+    <w:p>
+      <w:pPr>
+        <w:pStyle w:val="a9"/>
+        <w:ind w:leftChars="341" w:left="706" w:hangingChars="12" w:hanging="24"/>
+        <w:rPr>
+          <w:b/>
+          <w:color w:val="FF0000"/>
+        </w:rPr>
+      </w:pPr>
+    </w:p>
+    <w:p>
+      <w:pPr>
         <w:pStyle w:val="3"/>
         <w:spacing w:after="240"/>
       </w:pPr>
@@ -6580,6 +7233,7 @@
         <w:rPr>
           <w:rFonts w:hint="eastAsia"/>
         </w:rPr>
+        <w:lastRenderedPageBreak/>
         <w:t xml:space="preserve">시스템 </w:t>
       </w:r>
       <w:r>
@@ -6917,7 +7571,6 @@
                 <w:sz w:val="20"/>
                 <w:lang w:eastAsia="ko-KR"/>
               </w:rPr>
-              <w:lastRenderedPageBreak/>
               <w:t>프로젝트 수행에 사용한 외부 기술/라이브러리를 나열하여 작성한다.</w:t>
             </w:r>
             <w:r>
@@ -7109,7 +7762,6 @@
           <w:sz w:val="20"/>
           <w:lang w:eastAsia="ko-KR"/>
         </w:rPr>
-        <w:lastRenderedPageBreak/>
         <w:t xml:space="preserve">본 프로젝트를 수행하기 위해 </w:t>
       </w:r>
       <w:r>
@@ -7511,7 +8163,7 @@
       <w:pPr>
         <w:pStyle w:val="Para"/>
         <w:rPr>
-          <w:rFonts w:ascii="굴림" w:eastAsia="굴림" w:hAnsi="굴림" w:hint="eastAsia"/>
+          <w:rFonts w:ascii="굴림" w:eastAsia="굴림" w:hAnsi="굴림"/>
           <w:b/>
           <w:color w:val="000000" w:themeColor="text1"/>
           <w:sz w:val="20"/>
@@ -7625,13 +8277,33 @@
       <w:pPr>
         <w:pStyle w:val="Para"/>
         <w:rPr>
+          <w:rFonts w:ascii="굴림" w:eastAsia="굴림" w:hAnsi="굴림"/>
+          <w:b/>
+          <w:color w:val="000000" w:themeColor="text1"/>
+          <w:sz w:val="20"/>
+          <w:lang w:eastAsia="ko-KR"/>
+        </w:rPr>
+      </w:pPr>
+      <w:r>
+        <w:rPr>
           <w:rFonts w:ascii="굴림" w:eastAsia="굴림" w:hAnsi="굴림" w:hint="eastAsia"/>
           <w:b/>
           <w:color w:val="000000" w:themeColor="text1"/>
           <w:sz w:val="20"/>
           <w:lang w:eastAsia="ko-KR"/>
         </w:rPr>
-      </w:pPr>
+        <w:t xml:space="preserve">마지막으로 </w:t>
+      </w:r>
+      <w:r>
+        <w:rPr>
+          <w:rFonts w:ascii="굴림" w:eastAsia="굴림" w:hAnsi="굴림"/>
+          <w:b/>
+          <w:color w:val="000000" w:themeColor="text1"/>
+          <w:sz w:val="20"/>
+          <w:lang w:eastAsia="ko-KR"/>
+        </w:rPr>
+        <w:t>Map</w:t>
+      </w:r>
       <w:r>
         <w:rPr>
           <w:rFonts w:ascii="굴림" w:eastAsia="굴림" w:hAnsi="굴림" w:hint="eastAsia"/>
@@ -7640,7 +8312,7 @@
           <w:sz w:val="20"/>
           <w:lang w:eastAsia="ko-KR"/>
         </w:rPr>
-        <w:t xml:space="preserve">마지막으로 </w:t>
+        <w:t xml:space="preserve"> </w:t>
       </w:r>
       <w:r>
         <w:rPr>
@@ -7650,6 +8322,26 @@
           <w:sz w:val="20"/>
           <w:lang w:eastAsia="ko-KR"/>
         </w:rPr>
+        <w:t>class</w:t>
+      </w:r>
+      <w:r>
+        <w:rPr>
+          <w:rFonts w:ascii="굴림" w:eastAsia="굴림" w:hAnsi="굴림" w:hint="eastAsia"/>
+          <w:b/>
+          <w:color w:val="000000" w:themeColor="text1"/>
+          <w:sz w:val="20"/>
+          <w:lang w:eastAsia="ko-KR"/>
+        </w:rPr>
+        <w:t xml:space="preserve">의 구성 중 </w:t>
+      </w:r>
+      <w:r>
+        <w:rPr>
+          <w:rFonts w:ascii="굴림" w:eastAsia="굴림" w:hAnsi="굴림"/>
+          <w:b/>
+          <w:color w:val="000000" w:themeColor="text1"/>
+          <w:sz w:val="20"/>
+          <w:lang w:eastAsia="ko-KR"/>
+        </w:rPr>
         <w:t>Map</w:t>
       </w:r>
       <w:r>
@@ -7660,6 +8352,100 @@
           <w:sz w:val="20"/>
           <w:lang w:eastAsia="ko-KR"/>
         </w:rPr>
+        <w:t>의 데이터필드는 2차원 정수 배열을 동적할당한 형태이며,</w:t>
+      </w:r>
+      <w:r>
+        <w:rPr>
+          <w:rFonts w:ascii="굴림" w:eastAsia="굴림" w:hAnsi="굴림"/>
+          <w:b/>
+          <w:color w:val="000000" w:themeColor="text1"/>
+          <w:sz w:val="20"/>
+          <w:lang w:eastAsia="ko-KR"/>
+        </w:rPr>
+        <w:t xml:space="preserve"> Snake</w:t>
+      </w:r>
+      <w:r>
+        <w:rPr>
+          <w:rFonts w:ascii="굴림" w:eastAsia="굴림" w:hAnsi="굴림" w:hint="eastAsia"/>
+          <w:b/>
+          <w:color w:val="000000" w:themeColor="text1"/>
+          <w:sz w:val="20"/>
+          <w:lang w:eastAsia="ko-KR"/>
+        </w:rPr>
+        <w:t xml:space="preserve">의 </w:t>
+      </w:r>
+      <w:proofErr w:type="spellStart"/>
+      <w:r>
+        <w:rPr>
+          <w:rFonts w:ascii="굴림" w:eastAsia="굴림" w:hAnsi="굴림"/>
+          <w:b/>
+          <w:color w:val="000000" w:themeColor="text1"/>
+          <w:sz w:val="20"/>
+          <w:lang w:eastAsia="ko-KR"/>
+        </w:rPr>
+        <w:t>SnakeHead</w:t>
+      </w:r>
+      <w:proofErr w:type="spellEnd"/>
+      <w:r>
+        <w:rPr>
+          <w:rFonts w:ascii="굴림" w:eastAsia="굴림" w:hAnsi="굴림" w:hint="eastAsia"/>
+          <w:b/>
+          <w:color w:val="000000" w:themeColor="text1"/>
+          <w:sz w:val="20"/>
+          <w:lang w:eastAsia="ko-KR"/>
+        </w:rPr>
+        <w:t xml:space="preserve">와 </w:t>
+      </w:r>
+      <w:proofErr w:type="spellStart"/>
+      <w:r>
+        <w:rPr>
+          <w:rFonts w:ascii="굴림" w:eastAsia="굴림" w:hAnsi="굴림"/>
+          <w:b/>
+          <w:color w:val="000000" w:themeColor="text1"/>
+          <w:sz w:val="20"/>
+          <w:lang w:eastAsia="ko-KR"/>
+        </w:rPr>
+        <w:t>SnakeBody</w:t>
+      </w:r>
+      <w:proofErr w:type="spellEnd"/>
+      <w:r>
+        <w:rPr>
+          <w:rFonts w:ascii="굴림" w:eastAsia="굴림" w:hAnsi="굴림" w:hint="eastAsia"/>
+          <w:b/>
+          <w:color w:val="000000" w:themeColor="text1"/>
+          <w:sz w:val="20"/>
+          <w:lang w:eastAsia="ko-KR"/>
+        </w:rPr>
+        <w:t xml:space="preserve">는 각 </w:t>
+      </w:r>
+      <w:r>
+        <w:rPr>
+          <w:rFonts w:ascii="굴림" w:eastAsia="굴림" w:hAnsi="굴림"/>
+          <w:b/>
+          <w:color w:val="000000" w:themeColor="text1"/>
+          <w:sz w:val="20"/>
+          <w:lang w:eastAsia="ko-KR"/>
+        </w:rPr>
+        <w:t>std::pair&lt;int, int&gt;, std::vector&lt;std::pair&lt;int. int&gt;&gt;</w:t>
+      </w:r>
+      <w:r>
+        <w:rPr>
+          <w:rFonts w:ascii="굴림" w:eastAsia="굴림" w:hAnsi="굴림" w:hint="eastAsia"/>
+          <w:b/>
+          <w:color w:val="000000" w:themeColor="text1"/>
+          <w:sz w:val="20"/>
+          <w:lang w:eastAsia="ko-KR"/>
+        </w:rPr>
+        <w:t xml:space="preserve"> 로 이루어져 있습니다.</w:t>
+      </w:r>
+      <w:r>
+        <w:rPr>
+          <w:rFonts w:ascii="굴림" w:eastAsia="굴림" w:hAnsi="굴림"/>
+          <w:b/>
+          <w:color w:val="000000" w:themeColor="text1"/>
+          <w:sz w:val="20"/>
+          <w:lang w:eastAsia="ko-KR"/>
+        </w:rPr>
         <w:t xml:space="preserve"> </w:t>
       </w:r>
       <w:r>
@@ -7670,7 +8456,7 @@
           <w:sz w:val="20"/>
           <w:lang w:eastAsia="ko-KR"/>
         </w:rPr>
-        <w:t>class</w:t>
+        <w:t>2</w:t>
       </w:r>
       <w:r>
         <w:rPr>
@@ -7680,7 +8466,7 @@
           <w:sz w:val="20"/>
           <w:lang w:eastAsia="ko-KR"/>
         </w:rPr>
-        <w:t xml:space="preserve">의 구성 중 </w:t>
+        <w:t xml:space="preserve">개의 데이터필드를 가지고 있는 </w:t>
       </w:r>
       <w:r>
         <w:rPr>
@@ -7690,7 +8476,7 @@
           <w:sz w:val="20"/>
           <w:lang w:eastAsia="ko-KR"/>
         </w:rPr>
-        <w:t>Map</w:t>
+        <w:t>std::pair</w:t>
       </w:r>
       <w:r>
         <w:rPr>
@@ -7700,8 +8486,20 @@
           <w:sz w:val="20"/>
           <w:lang w:eastAsia="ko-KR"/>
         </w:rPr>
-        <w:t>의 데이터필드는 2차원 정수 배열을 동적할당한 형태이며,</w:t>
-      </w:r>
+        <w:t xml:space="preserve"> </w:t>
+      </w:r>
+      <w:proofErr w:type="spellStart"/>
+      <w:r>
+        <w:rPr>
+          <w:rFonts w:ascii="굴림" w:eastAsia="굴림" w:hAnsi="굴림" w:hint="eastAsia"/>
+          <w:b/>
+          <w:color w:val="000000" w:themeColor="text1"/>
+          <w:sz w:val="20"/>
+          <w:lang w:eastAsia="ko-KR"/>
+        </w:rPr>
+        <w:t>를</w:t>
+      </w:r>
+      <w:proofErr w:type="spellEnd"/>
       <w:r>
         <w:rPr>
           <w:rFonts w:ascii="굴림" w:eastAsia="굴림" w:hAnsi="굴림"/>
@@ -7710,7 +8508,7 @@
           <w:sz w:val="20"/>
           <w:lang w:eastAsia="ko-KR"/>
         </w:rPr>
-        <w:t xml:space="preserve"> Snake</w:t>
+        <w:t xml:space="preserve"> </w:t>
       </w:r>
       <w:r>
         <w:rPr>
@@ -7720,7 +8518,47 @@
           <w:sz w:val="20"/>
           <w:lang w:eastAsia="ko-KR"/>
         </w:rPr>
-        <w:t xml:space="preserve">의 </w:t>
+        <w:t xml:space="preserve">각 </w:t>
+      </w:r>
+      <w:r>
+        <w:rPr>
+          <w:rFonts w:ascii="굴림" w:eastAsia="굴림" w:hAnsi="굴림"/>
+          <w:b/>
+          <w:color w:val="000000" w:themeColor="text1"/>
+          <w:sz w:val="20"/>
+          <w:lang w:eastAsia="ko-KR"/>
+        </w:rPr>
+        <w:t>x, y</w:t>
+      </w:r>
+      <w:r>
+        <w:rPr>
+          <w:rFonts w:ascii="굴림" w:eastAsia="굴림" w:hAnsi="굴림" w:hint="eastAsia"/>
+          <w:b/>
+          <w:color w:val="000000" w:themeColor="text1"/>
+          <w:sz w:val="20"/>
+          <w:lang w:eastAsia="ko-KR"/>
+        </w:rPr>
+        <w:t>좌표로 사용하고,</w:t>
+      </w:r>
+      <w:r>
+        <w:rPr>
+          <w:rFonts w:ascii="굴림" w:eastAsia="굴림" w:hAnsi="굴림"/>
+          <w:b/>
+          <w:color w:val="000000" w:themeColor="text1"/>
+          <w:sz w:val="20"/>
+          <w:lang w:eastAsia="ko-KR"/>
+        </w:rPr>
+        <w:t xml:space="preserve"> </w:t>
+      </w:r>
+      <w:r>
+        <w:rPr>
+          <w:rFonts w:ascii="굴림" w:eastAsia="굴림" w:hAnsi="굴림" w:hint="eastAsia"/>
+          <w:b/>
+          <w:color w:val="000000" w:themeColor="text1"/>
+          <w:sz w:val="20"/>
+          <w:lang w:eastAsia="ko-KR"/>
+        </w:rPr>
+        <w:t xml:space="preserve">길이가 가변적인 </w:t>
       </w:r>
       <w:proofErr w:type="spellStart"/>
       <w:r>
@@ -7731,7 +8569,7 @@
           <w:sz w:val="20"/>
           <w:lang w:eastAsia="ko-KR"/>
         </w:rPr>
-        <w:t>SnakeHead</w:t>
+        <w:t>SnakeBody</w:t>
       </w:r>
       <w:proofErr w:type="spellEnd"/>
       <w:r>
@@ -7742,225 +8580,143 @@
           <w:sz w:val="20"/>
           <w:lang w:eastAsia="ko-KR"/>
         </w:rPr>
-        <w:t xml:space="preserve">와 </w:t>
+        <w:t xml:space="preserve">는 </w:t>
+      </w:r>
+      <w:r>
+        <w:rPr>
+          <w:rFonts w:ascii="굴림" w:eastAsia="굴림" w:hAnsi="굴림"/>
+          <w:b/>
+          <w:color w:val="000000" w:themeColor="text1"/>
+          <w:sz w:val="20"/>
+          <w:lang w:eastAsia="ko-KR"/>
+        </w:rPr>
+        <w:t>std::vector</w:t>
       </w:r>
       <w:proofErr w:type="spellStart"/>
       <w:r>
         <w:rPr>
+          <w:rFonts w:ascii="굴림" w:eastAsia="굴림" w:hAnsi="굴림" w:hint="eastAsia"/>
+          <w:b/>
+          <w:color w:val="000000" w:themeColor="text1"/>
+          <w:sz w:val="20"/>
+          <w:lang w:eastAsia="ko-KR"/>
+        </w:rPr>
+        <w:t>를</w:t>
+      </w:r>
+      <w:proofErr w:type="spellEnd"/>
+      <w:r>
+        <w:rPr>
+          <w:rFonts w:ascii="굴림" w:eastAsia="굴림" w:hAnsi="굴림" w:hint="eastAsia"/>
+          <w:b/>
+          <w:color w:val="000000" w:themeColor="text1"/>
+          <w:sz w:val="20"/>
+          <w:lang w:eastAsia="ko-KR"/>
+        </w:rPr>
+        <w:t xml:space="preserve"> 이용 메모리 최적화를 달성합니다.</w:t>
+      </w:r>
+    </w:p>
+    <w:p>
+      <w:pPr>
+        <w:pStyle w:val="Para"/>
+        <w:rPr>
+          <w:rFonts w:ascii="굴림" w:eastAsia="굴림" w:hAnsi="굴림" w:hint="eastAsia"/>
+          <w:b/>
+          <w:color w:val="000000" w:themeColor="text1"/>
+          <w:sz w:val="20"/>
+          <w:lang w:eastAsia="ko-KR"/>
+        </w:rPr>
+      </w:pPr>
+      <w:r>
+        <w:rPr>
+          <w:rFonts w:ascii="굴림" w:eastAsia="굴림" w:hAnsi="굴림" w:hint="eastAsia"/>
+          <w:b/>
+          <w:color w:val="000000" w:themeColor="text1"/>
+          <w:sz w:val="20"/>
+          <w:lang w:eastAsia="ko-KR"/>
+        </w:rPr>
+        <w:t xml:space="preserve">이 외 </w:t>
+      </w:r>
+      <w:r>
+        <w:rPr>
           <w:rFonts w:ascii="굴림" w:eastAsia="굴림" w:hAnsi="굴림"/>
           <w:b/>
           <w:color w:val="000000" w:themeColor="text1"/>
           <w:sz w:val="20"/>
           <w:lang w:eastAsia="ko-KR"/>
         </w:rPr>
-        <w:t>SnakeBody</w:t>
+        <w:t>Item</w:t>
+      </w:r>
+      <w:r>
+        <w:rPr>
+          <w:rFonts w:ascii="굴림" w:eastAsia="굴림" w:hAnsi="굴림" w:hint="eastAsia"/>
+          <w:b/>
+          <w:color w:val="000000" w:themeColor="text1"/>
+          <w:sz w:val="20"/>
+          <w:lang w:eastAsia="ko-KR"/>
+        </w:rPr>
+        <w:t xml:space="preserve"> 요소의 위치를 기억하기 위한 </w:t>
+      </w:r>
+      <w:r>
+        <w:rPr>
+          <w:rFonts w:ascii="굴림" w:eastAsia="굴림" w:hAnsi="굴림"/>
+          <w:b/>
+          <w:color w:val="000000" w:themeColor="text1"/>
+          <w:sz w:val="20"/>
+          <w:lang w:eastAsia="ko-KR"/>
+        </w:rPr>
+        <w:t xml:space="preserve">std::list </w:t>
+      </w:r>
+      <w:r>
+        <w:rPr>
+          <w:rFonts w:ascii="굴림" w:eastAsia="굴림" w:hAnsi="굴림" w:hint="eastAsia"/>
+          <w:b/>
+          <w:color w:val="000000" w:themeColor="text1"/>
+          <w:sz w:val="20"/>
+          <w:lang w:eastAsia="ko-KR"/>
+        </w:rPr>
+        <w:t>등,</w:t>
+      </w:r>
+      <w:r>
+        <w:rPr>
+          <w:rFonts w:ascii="굴림" w:eastAsia="굴림" w:hAnsi="굴림"/>
+          <w:b/>
+          <w:color w:val="000000" w:themeColor="text1"/>
+          <w:sz w:val="20"/>
+          <w:lang w:eastAsia="ko-KR"/>
+        </w:rPr>
+        <w:t xml:space="preserve"> STL Container</w:t>
+      </w:r>
+      <w:proofErr w:type="spellStart"/>
+      <w:r>
+        <w:rPr>
+          <w:rFonts w:ascii="굴림" w:eastAsia="굴림" w:hAnsi="굴림" w:hint="eastAsia"/>
+          <w:b/>
+          <w:color w:val="000000" w:themeColor="text1"/>
+          <w:sz w:val="20"/>
+          <w:lang w:eastAsia="ko-KR"/>
+        </w:rPr>
+        <w:t>를</w:t>
       </w:r>
       <w:proofErr w:type="spellEnd"/>
       <w:r>
         <w:rPr>
+          <w:rFonts w:ascii="굴림" w:eastAsia="굴림" w:hAnsi="굴림"/>
+          <w:b/>
+          <w:color w:val="000000" w:themeColor="text1"/>
+          <w:sz w:val="20"/>
+          <w:lang w:eastAsia="ko-KR"/>
+        </w:rPr>
+        <w:t xml:space="preserve"> </w:t>
+      </w:r>
+      <w:r>
+        <w:rPr>
           <w:rFonts w:ascii="굴림" w:eastAsia="굴림" w:hAnsi="굴림" w:hint="eastAsia"/>
           <w:b/>
           <w:color w:val="000000" w:themeColor="text1"/>
           <w:sz w:val="20"/>
           <w:lang w:eastAsia="ko-KR"/>
         </w:rPr>
-        <w:t xml:space="preserve">는 각 </w:t>
-      </w:r>
-      <w:r>
-        <w:rPr>
-          <w:rFonts w:ascii="굴림" w:eastAsia="굴림" w:hAnsi="굴림"/>
-          <w:b/>
-          <w:color w:val="000000" w:themeColor="text1"/>
-          <w:sz w:val="20"/>
-          <w:lang w:eastAsia="ko-KR"/>
-        </w:rPr>
-        <w:t>std::pair&lt;int, int&gt;, std::vector&lt;std::pair&lt;int. int&gt;&gt;</w:t>
-      </w:r>
-      <w:r>
-        <w:rPr>
-          <w:rFonts w:ascii="굴림" w:eastAsia="굴림" w:hAnsi="굴림" w:hint="eastAsia"/>
-          <w:b/>
-          <w:color w:val="000000" w:themeColor="text1"/>
-          <w:sz w:val="20"/>
-          <w:lang w:eastAsia="ko-KR"/>
-        </w:rPr>
-        <w:t xml:space="preserve"> 로 이루어져 있습니다.</w:t>
-      </w:r>
-      <w:r>
-        <w:rPr>
-          <w:rFonts w:ascii="굴림" w:eastAsia="굴림" w:hAnsi="굴림"/>
-          <w:b/>
-          <w:color w:val="000000" w:themeColor="text1"/>
-          <w:sz w:val="20"/>
-          <w:lang w:eastAsia="ko-KR"/>
-        </w:rPr>
-        <w:t xml:space="preserve"> </w:t>
-      </w:r>
-      <w:r>
-        <w:rPr>
-          <w:rFonts w:ascii="굴림" w:eastAsia="굴림" w:hAnsi="굴림"/>
-          <w:b/>
-          <w:color w:val="000000" w:themeColor="text1"/>
-          <w:sz w:val="20"/>
-          <w:lang w:eastAsia="ko-KR"/>
-        </w:rPr>
-        <w:t>2</w:t>
-      </w:r>
-      <w:r>
-        <w:rPr>
-          <w:rFonts w:ascii="굴림" w:eastAsia="굴림" w:hAnsi="굴림" w:hint="eastAsia"/>
-          <w:b/>
-          <w:color w:val="000000" w:themeColor="text1"/>
-          <w:sz w:val="20"/>
-          <w:lang w:eastAsia="ko-KR"/>
-        </w:rPr>
-        <w:t xml:space="preserve">개의 데이터필드를 가지고 있는 </w:t>
-      </w:r>
-      <w:r>
-        <w:rPr>
-          <w:rFonts w:ascii="굴림" w:eastAsia="굴림" w:hAnsi="굴림"/>
-          <w:b/>
-          <w:color w:val="000000" w:themeColor="text1"/>
-          <w:sz w:val="20"/>
-          <w:lang w:eastAsia="ko-KR"/>
-        </w:rPr>
-        <w:t>std::pair</w:t>
-      </w:r>
-      <w:r>
-        <w:rPr>
-          <w:rFonts w:ascii="굴림" w:eastAsia="굴림" w:hAnsi="굴림" w:hint="eastAsia"/>
-          <w:b/>
-          <w:color w:val="000000" w:themeColor="text1"/>
-          <w:sz w:val="20"/>
-          <w:lang w:eastAsia="ko-KR"/>
-        </w:rPr>
-        <w:t xml:space="preserve"> </w:t>
-      </w:r>
-      <w:proofErr w:type="spellStart"/>
-      <w:r>
-        <w:rPr>
-          <w:rFonts w:ascii="굴림" w:eastAsia="굴림" w:hAnsi="굴림" w:hint="eastAsia"/>
-          <w:b/>
-          <w:color w:val="000000" w:themeColor="text1"/>
-          <w:sz w:val="20"/>
-          <w:lang w:eastAsia="ko-KR"/>
-        </w:rPr>
-        <w:t>를</w:t>
-      </w:r>
-      <w:proofErr w:type="spellEnd"/>
-      <w:r>
-        <w:rPr>
-          <w:rFonts w:ascii="굴림" w:eastAsia="굴림" w:hAnsi="굴림"/>
-          <w:b/>
-          <w:color w:val="000000" w:themeColor="text1"/>
-          <w:sz w:val="20"/>
-          <w:lang w:eastAsia="ko-KR"/>
-        </w:rPr>
-        <w:t xml:space="preserve"> </w:t>
-      </w:r>
-      <w:r>
-        <w:rPr>
-          <w:rFonts w:ascii="굴림" w:eastAsia="굴림" w:hAnsi="굴림" w:hint="eastAsia"/>
-          <w:b/>
-          <w:color w:val="000000" w:themeColor="text1"/>
-          <w:sz w:val="20"/>
-          <w:lang w:eastAsia="ko-KR"/>
-        </w:rPr>
-        <w:t xml:space="preserve">각 </w:t>
-      </w:r>
-      <w:r>
-        <w:rPr>
-          <w:rFonts w:ascii="굴림" w:eastAsia="굴림" w:hAnsi="굴림"/>
-          <w:b/>
-          <w:color w:val="000000" w:themeColor="text1"/>
-          <w:sz w:val="20"/>
-          <w:lang w:eastAsia="ko-KR"/>
-        </w:rPr>
-        <w:t>x, y</w:t>
-      </w:r>
-      <w:r>
-        <w:rPr>
-          <w:rFonts w:ascii="굴림" w:eastAsia="굴림" w:hAnsi="굴림" w:hint="eastAsia"/>
-          <w:b/>
-          <w:color w:val="000000" w:themeColor="text1"/>
-          <w:sz w:val="20"/>
-          <w:lang w:eastAsia="ko-KR"/>
-        </w:rPr>
-        <w:t>좌표로 사용하고,</w:t>
-      </w:r>
-      <w:r>
-        <w:rPr>
-          <w:rFonts w:ascii="굴림" w:eastAsia="굴림" w:hAnsi="굴림"/>
-          <w:b/>
-          <w:color w:val="000000" w:themeColor="text1"/>
-          <w:sz w:val="20"/>
-          <w:lang w:eastAsia="ko-KR"/>
-        </w:rPr>
-        <w:t xml:space="preserve"> </w:t>
-      </w:r>
-      <w:r>
-        <w:rPr>
-          <w:rFonts w:ascii="굴림" w:eastAsia="굴림" w:hAnsi="굴림" w:hint="eastAsia"/>
-          <w:b/>
-          <w:color w:val="000000" w:themeColor="text1"/>
-          <w:sz w:val="20"/>
-          <w:lang w:eastAsia="ko-KR"/>
-        </w:rPr>
-        <w:t xml:space="preserve">길이가 가변적인 </w:t>
-      </w:r>
-      <w:proofErr w:type="spellStart"/>
-      <w:r>
-        <w:rPr>
-          <w:rFonts w:ascii="굴림" w:eastAsia="굴림" w:hAnsi="굴림"/>
-          <w:b/>
-          <w:color w:val="000000" w:themeColor="text1"/>
-          <w:sz w:val="20"/>
-          <w:lang w:eastAsia="ko-KR"/>
-        </w:rPr>
-        <w:t>SnakeBody</w:t>
-      </w:r>
-      <w:proofErr w:type="spellEnd"/>
-      <w:r>
-        <w:rPr>
-          <w:rFonts w:ascii="굴림" w:eastAsia="굴림" w:hAnsi="굴림" w:hint="eastAsia"/>
-          <w:b/>
-          <w:color w:val="000000" w:themeColor="text1"/>
-          <w:sz w:val="20"/>
-          <w:lang w:eastAsia="ko-KR"/>
-        </w:rPr>
-        <w:t xml:space="preserve">는 </w:t>
-      </w:r>
-      <w:r>
-        <w:rPr>
-          <w:rFonts w:ascii="굴림" w:eastAsia="굴림" w:hAnsi="굴림"/>
-          <w:b/>
-          <w:color w:val="000000" w:themeColor="text1"/>
-          <w:sz w:val="20"/>
-          <w:lang w:eastAsia="ko-KR"/>
-        </w:rPr>
-        <w:t>std::vector</w:t>
-      </w:r>
-      <w:proofErr w:type="spellStart"/>
-      <w:r>
-        <w:rPr>
-          <w:rFonts w:ascii="굴림" w:eastAsia="굴림" w:hAnsi="굴림" w:hint="eastAsia"/>
-          <w:b/>
-          <w:color w:val="000000" w:themeColor="text1"/>
-          <w:sz w:val="20"/>
-          <w:lang w:eastAsia="ko-KR"/>
-        </w:rPr>
-        <w:t>를</w:t>
-      </w:r>
-      <w:proofErr w:type="spellEnd"/>
-      <w:r>
-        <w:rPr>
-          <w:rFonts w:ascii="굴림" w:eastAsia="굴림" w:hAnsi="굴림" w:hint="eastAsia"/>
-          <w:b/>
-          <w:color w:val="000000" w:themeColor="text1"/>
-          <w:sz w:val="20"/>
-          <w:lang w:eastAsia="ko-KR"/>
-        </w:rPr>
-        <w:t xml:space="preserve"> 이용 메모리 최적화를 달성합니다.</w:t>
+        <w:t>적극 활용합니다.</w:t>
       </w:r>
     </w:p>
     <w:p/>
@@ -8629,12 +9385,12 @@
             <w:pPr>
               <w:pStyle w:val="Tableauen-tte"/>
               <w:rPr>
-                <w:rFonts w:ascii="Dotum" w:eastAsia="Dotum" w:hAnsi="Dotum"/>
+                <w:rFonts w:ascii="돋움" w:eastAsia="돋움" w:hAnsi="돋움"/>
               </w:rPr>
             </w:pPr>
             <w:r>
               <w:rPr>
-                <w:rFonts w:ascii="Dotum" w:eastAsia="Dotum" w:hAnsi="Dotum" w:cs="바탕" w:hint="eastAsia"/>
+                <w:rFonts w:ascii="돋움" w:eastAsia="돋움" w:hAnsi="돋움" w:cs="바탕" w:hint="eastAsia"/>
                 <w:lang w:eastAsia="ko-KR"/>
               </w:rPr>
               <w:t>번호</w:t>
@@ -8654,12 +9410,12 @@
             <w:pPr>
               <w:pStyle w:val="Tableauen-tte"/>
               <w:rPr>
-                <w:rFonts w:ascii="Dotum" w:eastAsia="Dotum" w:hAnsi="Dotum"/>
+                <w:rFonts w:ascii="돋움" w:eastAsia="돋움" w:hAnsi="돋움"/>
               </w:rPr>
             </w:pPr>
             <w:r>
               <w:rPr>
-                <w:rFonts w:ascii="Dotum" w:eastAsia="Dotum" w:hAnsi="Dotum" w:cs="바탕" w:hint="eastAsia"/>
+                <w:rFonts w:ascii="돋움" w:eastAsia="돋움" w:hAnsi="돋움" w:cs="바탕" w:hint="eastAsia"/>
                 <w:lang w:eastAsia="ko-KR"/>
               </w:rPr>
               <w:t>종류</w:t>
@@ -8679,12 +9435,12 @@
             <w:pPr>
               <w:pStyle w:val="Tableauen-tte"/>
               <w:rPr>
-                <w:rFonts w:ascii="Dotum" w:eastAsia="Dotum" w:hAnsi="Dotum"/>
+                <w:rFonts w:ascii="돋움" w:eastAsia="돋움" w:hAnsi="돋움"/>
               </w:rPr>
             </w:pPr>
             <w:r>
               <w:rPr>
-                <w:rFonts w:ascii="Dotum" w:eastAsia="Dotum" w:hAnsi="Dotum" w:cs="바탕" w:hint="eastAsia"/>
+                <w:rFonts w:ascii="돋움" w:eastAsia="돋움" w:hAnsi="돋움" w:cs="바탕" w:hint="eastAsia"/>
                 <w:lang w:eastAsia="ko-KR"/>
               </w:rPr>
               <w:t>제목</w:t>
@@ -8704,12 +9460,12 @@
             <w:pPr>
               <w:pStyle w:val="Tableauen-tte"/>
               <w:rPr>
-                <w:rFonts w:ascii="Dotum" w:eastAsia="Dotum" w:hAnsi="Dotum"/>
+                <w:rFonts w:ascii="돋움" w:eastAsia="돋움" w:hAnsi="돋움"/>
               </w:rPr>
             </w:pPr>
             <w:r>
               <w:rPr>
-                <w:rFonts w:ascii="Dotum" w:eastAsia="Dotum" w:hAnsi="Dotum" w:cs="바탕" w:hint="eastAsia"/>
+                <w:rFonts w:ascii="돋움" w:eastAsia="돋움" w:hAnsi="돋움" w:cs="바탕" w:hint="eastAsia"/>
                 <w:lang w:eastAsia="ko-KR"/>
               </w:rPr>
               <w:t>출처</w:t>
@@ -8729,13 +9485,13 @@
             <w:pPr>
               <w:pStyle w:val="Tableauen-tte"/>
               <w:rPr>
-                <w:rFonts w:ascii="Dotum" w:eastAsia="Dotum" w:hAnsi="Dotum"/>
+                <w:rFonts w:ascii="돋움" w:eastAsia="돋움" w:hAnsi="돋움"/>
               </w:rPr>
             </w:pPr>
             <w:proofErr w:type="spellStart"/>
             <w:r>
               <w:rPr>
-                <w:rFonts w:ascii="Dotum" w:eastAsia="Dotum" w:hAnsi="Dotum" w:cs="바탕" w:hint="eastAsia"/>
+                <w:rFonts w:ascii="돋움" w:eastAsia="돋움" w:hAnsi="돋움" w:cs="바탕" w:hint="eastAsia"/>
                 <w:lang w:eastAsia="ko-KR"/>
               </w:rPr>
               <w:t>발행년도</w:t>
@@ -8756,12 +9512,12 @@
             <w:pPr>
               <w:pStyle w:val="Tableauen-tte"/>
               <w:rPr>
-                <w:rFonts w:ascii="Dotum" w:eastAsia="Dotum" w:hAnsi="Dotum"/>
+                <w:rFonts w:ascii="돋움" w:eastAsia="돋움" w:hAnsi="돋움"/>
               </w:rPr>
             </w:pPr>
             <w:r>
               <w:rPr>
-                <w:rFonts w:ascii="Dotum" w:eastAsia="Dotum" w:hAnsi="Dotum" w:cs="바탕" w:hint="eastAsia"/>
+                <w:rFonts w:ascii="돋움" w:eastAsia="돋움" w:hAnsi="돋움" w:cs="바탕" w:hint="eastAsia"/>
                 <w:lang w:eastAsia="ko-KR"/>
               </w:rPr>
               <w:t>저자</w:t>
@@ -8782,12 +9538,12 @@
               <w:pStyle w:val="Tableauen-tte"/>
               <w:keepNext/>
               <w:rPr>
-                <w:rFonts w:ascii="Dotum" w:eastAsia="Dotum" w:hAnsi="Dotum"/>
+                <w:rFonts w:ascii="돋움" w:eastAsia="돋움" w:hAnsi="돋움"/>
               </w:rPr>
             </w:pPr>
             <w:r>
               <w:rPr>
-                <w:rFonts w:ascii="Dotum" w:eastAsia="Dotum" w:hAnsi="Dotum" w:cs="바탕" w:hint="eastAsia"/>
+                <w:rFonts w:ascii="돋움" w:eastAsia="돋움" w:hAnsi="돋움" w:cs="바탕" w:hint="eastAsia"/>
                 <w:lang w:eastAsia="ko-KR"/>
               </w:rPr>
               <w:t>기타</w:t>
@@ -8811,7 +9567,7 @@
               <w:ind w:left="0"/>
               <w:jc w:val="center"/>
               <w:rPr>
-                <w:rFonts w:ascii="Dotum" w:eastAsia="Dotum" w:hAnsi="Dotum"/>
+                <w:rFonts w:ascii="돋움" w:eastAsia="돋움" w:hAnsi="돋움"/>
                 <w:lang w:eastAsia="ko-KR"/>
               </w:rPr>
             </w:pPr>
@@ -8832,12 +9588,12 @@
               <w:ind w:left="0"/>
               <w:jc w:val="center"/>
               <w:rPr>
-                <w:rFonts w:ascii="Dotum" w:eastAsia="Dotum" w:hAnsi="Dotum"/>
+                <w:rFonts w:ascii="돋움" w:eastAsia="돋움" w:hAnsi="돋움"/>
               </w:rPr>
             </w:pPr>
             <w:r>
               <w:rPr>
-                <w:rFonts w:ascii="Dotum" w:eastAsia="Dotum" w:hAnsi="Dotum" w:hint="eastAsia"/>
+                <w:rFonts w:ascii="돋움" w:eastAsia="돋움" w:hAnsi="돋움" w:hint="eastAsia"/>
                 <w:lang w:eastAsia="ko-KR"/>
               </w:rPr>
               <w:t>서적</w:t>
@@ -8857,7 +9613,7 @@
             <w:pPr>
               <w:pStyle w:val="Tableau"/>
               <w:rPr>
-                <w:rFonts w:ascii="Dotum" w:eastAsia="Dotum" w:hAnsi="Dotum"/>
+                <w:rFonts w:ascii="돋움" w:eastAsia="돋움" w:hAnsi="돋움"/>
               </w:rPr>
             </w:pPr>
           </w:p>
@@ -8875,7 +9631,7 @@
             <w:pPr>
               <w:pStyle w:val="Tableau"/>
               <w:rPr>
-                <w:rFonts w:ascii="Dotum" w:eastAsia="Dotum" w:hAnsi="Dotum"/>
+                <w:rFonts w:ascii="돋움" w:eastAsia="돋움" w:hAnsi="돋움"/>
               </w:rPr>
             </w:pPr>
           </w:p>
@@ -8893,7 +9649,7 @@
             <w:pPr>
               <w:pStyle w:val="Tableau"/>
               <w:rPr>
-                <w:rFonts w:ascii="Dotum" w:eastAsia="Dotum" w:hAnsi="Dotum"/>
+                <w:rFonts w:ascii="돋움" w:eastAsia="돋움" w:hAnsi="돋움"/>
               </w:rPr>
             </w:pPr>
           </w:p>
@@ -8911,7 +9667,7 @@
             <w:pPr>
               <w:pStyle w:val="Tableau"/>
               <w:rPr>
-                <w:rFonts w:ascii="Dotum" w:eastAsia="Dotum" w:hAnsi="Dotum"/>
+                <w:rFonts w:ascii="돋움" w:eastAsia="돋움" w:hAnsi="돋움"/>
               </w:rPr>
             </w:pPr>
           </w:p>
@@ -8929,7 +9685,7 @@
             <w:pPr>
               <w:pStyle w:val="Tableau"/>
               <w:rPr>
-                <w:rFonts w:ascii="Dotum" w:eastAsia="Dotum" w:hAnsi="Dotum"/>
+                <w:rFonts w:ascii="돋움" w:eastAsia="돋움" w:hAnsi="돋움"/>
               </w:rPr>
             </w:pPr>
           </w:p>
@@ -8948,7 +9704,7 @@
               <w:ind w:left="0"/>
               <w:jc w:val="center"/>
               <w:rPr>
-                <w:rFonts w:ascii="Dotum" w:eastAsia="Dotum" w:hAnsi="Dotum"/>
+                <w:rFonts w:ascii="돋움" w:eastAsia="돋움" w:hAnsi="돋움"/>
                 <w:lang w:eastAsia="ko-KR"/>
               </w:rPr>
             </w:pPr>
@@ -8966,12 +9722,12 @@
               <w:ind w:left="0"/>
               <w:jc w:val="center"/>
               <w:rPr>
-                <w:rFonts w:ascii="Dotum" w:eastAsia="Dotum" w:hAnsi="Dotum"/>
+                <w:rFonts w:ascii="돋움" w:eastAsia="돋움" w:hAnsi="돋움"/>
               </w:rPr>
             </w:pPr>
             <w:r>
               <w:rPr>
-                <w:rFonts w:ascii="Dotum" w:eastAsia="Dotum" w:hAnsi="Dotum" w:hint="eastAsia"/>
+                <w:rFonts w:ascii="돋움" w:eastAsia="돋움" w:hAnsi="돋움" w:hint="eastAsia"/>
                 <w:lang w:eastAsia="ko-KR"/>
               </w:rPr>
               <w:t>기사</w:t>
@@ -8988,7 +9744,7 @@
             <w:pPr>
               <w:pStyle w:val="Tableau"/>
               <w:rPr>
-                <w:rFonts w:ascii="Dotum" w:eastAsia="Dotum" w:hAnsi="Dotum"/>
+                <w:rFonts w:ascii="돋움" w:eastAsia="돋움" w:hAnsi="돋움"/>
               </w:rPr>
             </w:pPr>
           </w:p>
@@ -9003,7 +9759,7 @@
             <w:pPr>
               <w:pStyle w:val="Tableau"/>
               <w:rPr>
-                <w:rFonts w:ascii="Dotum" w:eastAsia="Dotum" w:hAnsi="Dotum"/>
+                <w:rFonts w:ascii="돋움" w:eastAsia="돋움" w:hAnsi="돋움"/>
               </w:rPr>
             </w:pPr>
           </w:p>
@@ -9018,7 +9774,7 @@
             <w:pPr>
               <w:pStyle w:val="Tableau"/>
               <w:rPr>
-                <w:rFonts w:ascii="Dotum" w:eastAsia="Dotum" w:hAnsi="Dotum"/>
+                <w:rFonts w:ascii="돋움" w:eastAsia="돋움" w:hAnsi="돋움"/>
               </w:rPr>
             </w:pPr>
           </w:p>
@@ -9033,7 +9789,7 @@
             <w:pPr>
               <w:pStyle w:val="Tableau"/>
               <w:rPr>
-                <w:rFonts w:ascii="Dotum" w:eastAsia="Dotum" w:hAnsi="Dotum"/>
+                <w:rFonts w:ascii="돋움" w:eastAsia="돋움" w:hAnsi="돋움"/>
               </w:rPr>
             </w:pPr>
           </w:p>
@@ -9048,7 +9804,7 @@
             <w:pPr>
               <w:pStyle w:val="Tableau"/>
               <w:rPr>
-                <w:rFonts w:ascii="Dotum" w:eastAsia="Dotum" w:hAnsi="Dotum"/>
+                <w:rFonts w:ascii="돋움" w:eastAsia="돋움" w:hAnsi="돋움"/>
               </w:rPr>
             </w:pPr>
           </w:p>
@@ -9080,9 +9836,6 @@
     <w:p>
       <w:pPr>
         <w:pStyle w:val="1"/>
-        <w:rPr>
-          <w:rFonts w:hint="eastAsia"/>
-        </w:rPr>
       </w:pPr>
       <w:bookmarkStart w:id="22" w:name="_Toc43103664"/>
       <w:r>
@@ -9111,7 +9864,7 @@
       <w:pPr>
         <w:pStyle w:val="Para"/>
         <w:rPr>
-          <w:rFonts w:ascii="굴림" w:eastAsia="굴림" w:hAnsi="굴림" w:hint="eastAsia"/>
+          <w:rFonts w:ascii="굴림" w:eastAsia="굴림" w:hAnsi="굴림"/>
           <w:b/>
           <w:color w:val="000000" w:themeColor="text1"/>
           <w:sz w:val="20"/>
@@ -9734,7 +10487,7 @@
       <w:pPr>
         <w:pStyle w:val="Para"/>
         <w:rPr>
-          <w:rFonts w:ascii="굴림" w:eastAsia="굴림" w:hAnsi="굴림" w:hint="eastAsia"/>
+          <w:rFonts w:ascii="굴림" w:eastAsia="굴림" w:hAnsi="굴림"/>
           <w:b/>
           <w:color w:val="000000" w:themeColor="text1"/>
           <w:sz w:val="20"/>
@@ -10318,7 +11071,7 @@
               <v:shape id="_x0000_i1026" type="#_x0000_t75" alt="" style="width:59.15pt;height:59.15pt;mso-width-percent:0;mso-height-percent:0;mso-width-percent:0;mso-height-percent:0">
                 <v:imagedata r:id="rId1" o:title=""/>
               </v:shape>
-              <o:OLEObject Type="Embed" ProgID="PBrush" ShapeID="_x0000_i1026" DrawAspect="Content" ObjectID="_1747046007" r:id="rId2"/>
+              <o:OLEObject Type="Embed" ProgID="PBrush" ShapeID="_x0000_i1026" DrawAspect="Content" ObjectID="_1747487664" r:id="rId2"/>
             </w:object>
           </w:r>
         </w:p>
@@ -10488,7 +11241,6 @@
             <w:pStyle w:val="a5"/>
             <w:jc w:val="center"/>
             <w:rPr>
-              <w:rFonts w:hint="eastAsia"/>
               <w:sz w:val="16"/>
               <w:szCs w:val="16"/>
             </w:rPr>
@@ -10580,7 +11332,6 @@
             <w:pStyle w:val="a5"/>
             <w:jc w:val="center"/>
             <w:rPr>
-              <w:rFonts w:hint="eastAsia"/>
               <w:sz w:val="16"/>
               <w:szCs w:val="16"/>
             </w:rPr>
@@ -10819,7 +11570,7 @@
               <v:shape id="_x0000_i1025" type="#_x0000_t75" alt="" style="width:59.15pt;height:59.15pt;mso-width-percent:0;mso-height-percent:0;mso-width-percent:0;mso-height-percent:0">
                 <v:imagedata r:id="rId1" o:title=""/>
               </v:shape>
-              <o:OLEObject Type="Embed" ProgID="PBrush" ShapeID="_x0000_i1025" DrawAspect="Content" ObjectID="_1747046008" r:id="rId2"/>
+              <o:OLEObject Type="Embed" ProgID="PBrush" ShapeID="_x0000_i1025" DrawAspect="Content" ObjectID="_1747487665" r:id="rId2"/>
             </w:object>
           </w:r>
         </w:p>
@@ -13050,6 +13801,12 @@
 </file>
 
 <file path=customXml/item1.xml><?xml version="1.0" encoding="utf-8"?>
+<p:properties xmlns:p="http://schemas.microsoft.com/office/2006/metadata/properties" xmlns:xsi="http://www.w3.org/2001/XMLSchema-instance" xmlns:pc="http://schemas.microsoft.com/office/infopath/2007/PartnerControls">
+  <documentManagement/>
+</p:properties>
+</file>
+
+<file path=customXml/item2.xml><?xml version="1.0" encoding="utf-8"?>
 <?mso-contentType ?>
 <FormTemplates xmlns="http://schemas.microsoft.com/sharepoint/v3/contenttype/forms">
   <Display>DocumentLibraryForm</Display>
@@ -13058,17 +13815,7 @@
 </FormTemplates>
 </file>
 
-<file path=customXml/item2.xml><?xml version="1.0" encoding="utf-8"?>
-<p:properties xmlns:p="http://schemas.microsoft.com/office/2006/metadata/properties" xmlns:xsi="http://www.w3.org/2001/XMLSchema-instance" xmlns:pc="http://schemas.microsoft.com/office/infopath/2007/PartnerControls">
-  <documentManagement/>
-</p:properties>
-</file>
-
 <file path=customXml/item3.xml><?xml version="1.0" encoding="utf-8"?>
-<b:Sources xmlns:b="http://schemas.openxmlformats.org/officeDocument/2006/bibliography" xmlns="http://schemas.openxmlformats.org/officeDocument/2006/bibliography" SelectedStyle="\APA.XSL" StyleName="APA"/>
-</file>
-
-<file path=customXml/item4.xml><?xml version="1.0" encoding="utf-8"?>
 <ct:contentTypeSchema xmlns:ct="http://schemas.microsoft.com/office/2006/metadata/contentType" xmlns:ma="http://schemas.microsoft.com/office/2006/metadata/properties/metaAttributes" ct:_="" ma:_="" ma:contentTypeName="문서" ma:contentTypeID="0x0101007815E863143C564E81DE4549FEBD28DB" ma:contentTypeVersion="10" ma:contentTypeDescription="새 문서를 만듭니다." ma:contentTypeScope="" ma:versionID="cafb809731f2fb3715f3e94891939c09">
   <xsd:schema xmlns:xsd="http://www.w3.org/2001/XMLSchema" xmlns:xs="http://www.w3.org/2001/XMLSchema" xmlns:p="http://schemas.microsoft.com/office/2006/metadata/properties" xmlns:ns3="bf1b1441-eaba-471e-8090-868e9ee8ad06" xmlns:ns4="570be9a4-249b-43b2-906e-59ea7f692093" targetNamespace="http://schemas.microsoft.com/office/2006/metadata/properties" ma:root="true" ma:fieldsID="e28ee88a53f358b46b6b5b9e4bf86708" ns3:_="" ns4:_="">
     <xsd:import namespace="bf1b1441-eaba-471e-8090-868e9ee8ad06"/>
@@ -13271,15 +14018,11 @@
 </ct:contentTypeSchema>
 </file>
 
-<file path=customXml/itemProps1.xml><?xml version="1.0" encoding="utf-8"?>
-<ds:datastoreItem xmlns:ds="http://schemas.openxmlformats.org/officeDocument/2006/customXml" ds:itemID="{183204E0-BAFB-41AF-8AF8-B95E5B8ABC67}">
-  <ds:schemaRefs>
-    <ds:schemaRef ds:uri="http://schemas.microsoft.com/sharepoint/v3/contenttype/forms"/>
-  </ds:schemaRefs>
-</ds:datastoreItem>
+<file path=customXml/item4.xml><?xml version="1.0" encoding="utf-8"?>
+<b:Sources xmlns:b="http://schemas.openxmlformats.org/officeDocument/2006/bibliography" xmlns="http://schemas.openxmlformats.org/officeDocument/2006/bibliography" SelectedStyle="\APA.XSL" StyleName="APA"/>
 </file>
 
-<file path=customXml/itemProps2.xml><?xml version="1.0" encoding="utf-8"?>
+<file path=customXml/itemProps1.xml><?xml version="1.0" encoding="utf-8"?>
 <ds:datastoreItem xmlns:ds="http://schemas.openxmlformats.org/officeDocument/2006/customXml" ds:itemID="{78D92BB6-C474-4D89-8988-46A225D1A6D4}">
   <ds:schemaRefs>
     <ds:schemaRef ds:uri="http://schemas.microsoft.com/office/2006/metadata/properties"/>
@@ -13288,15 +14031,15 @@
 </ds:datastoreItem>
 </file>
 
-<file path=customXml/itemProps3.xml><?xml version="1.0" encoding="utf-8"?>
-<ds:datastoreItem xmlns:ds="http://schemas.openxmlformats.org/officeDocument/2006/customXml" ds:itemID="{86B0A9F8-4A50-4566-8DA1-18ADD862A27B}">
+<file path=customXml/itemProps2.xml><?xml version="1.0" encoding="utf-8"?>
+<ds:datastoreItem xmlns:ds="http://schemas.openxmlformats.org/officeDocument/2006/customXml" ds:itemID="{183204E0-BAFB-41AF-8AF8-B95E5B8ABC67}">
   <ds:schemaRefs>
-    <ds:schemaRef ds:uri="http://schemas.openxmlformats.org/officeDocument/2006/bibliography"/>
+    <ds:schemaRef ds:uri="http://schemas.microsoft.com/sharepoint/v3/contenttype/forms"/>
   </ds:schemaRefs>
 </ds:datastoreItem>
 </file>
 
-<file path=customXml/itemProps4.xml><?xml version="1.0" encoding="utf-8"?>
+<file path=customXml/itemProps3.xml><?xml version="1.0" encoding="utf-8"?>
 <ds:datastoreItem xmlns:ds="http://schemas.openxmlformats.org/officeDocument/2006/customXml" ds:itemID="{07D37BA4-B3A6-40AF-B108-1D8E996D1648}">
   <ds:schemaRefs>
     <ds:schemaRef ds:uri="http://schemas.microsoft.com/office/2006/metadata/contentType"/>
@@ -13313,4 +14056,12 @@
     <ds:schemaRef ds:uri="http://schemas.microsoft.com/internal/obd"/>
   </ds:schemaRefs>
 </ds:datastoreItem>
+</file>
+
+<file path=customXml/itemProps4.xml><?xml version="1.0" encoding="utf-8"?>
+<ds:datastoreItem xmlns:ds="http://schemas.openxmlformats.org/officeDocument/2006/customXml" ds:itemID="{86B0A9F8-4A50-4566-8DA1-18ADD862A27B}">
+  <ds:schemaRefs>
+    <ds:schemaRef ds:uri="http://schemas.openxmlformats.org/officeDocument/2006/bibliography"/>
+  </ds:schemaRefs>
+</ds:datastoreItem>
 </file>
--- a/프로젝트 보고서.docx
+++ b/프로젝트 보고서.docx
@@ -5313,9 +5313,9 @@
             <w:r>
               <w:rPr>
                 <w:rFonts w:hint="eastAsia"/>
-                <w:color w:val="FF0000"/>
-              </w:rPr>
-              <w:t>적용/미적용</w:t>
+                <w:color w:val="000000" w:themeColor="text1"/>
+              </w:rPr>
+              <w:t>적용</w:t>
             </w:r>
           </w:p>
         </w:tc>
@@ -5474,90 +5474,6 @@
       </w:r>
       <w:bookmarkEnd w:id="9"/>
     </w:p>
-    <w:tbl>
-      <w:tblPr>
-        <w:tblStyle w:val="a7"/>
-        <w:tblW w:w="0" w:type="auto"/>
-        <w:tblInd w:w="706" w:type="dxa"/>
-        <w:tblLook w:val="04A0" w:firstRow="1" w:lastRow="0" w:firstColumn="1" w:lastColumn="0" w:noHBand="0" w:noVBand="1"/>
-      </w:tblPr>
-      <w:tblGrid>
-        <w:gridCol w:w="8310"/>
-      </w:tblGrid>
-      <w:tr>
-        <w:tc>
-          <w:tcPr>
-            <w:tcW w:w="9224" w:type="dxa"/>
-          </w:tcPr>
-          <w:p>
-            <w:pPr>
-              <w:pStyle w:val="a9"/>
-              <w:ind w:left="0"/>
-              <w:rPr>
-                <w:b/>
-                <w:color w:val="4F81BD" w:themeColor="accent1"/>
-              </w:rPr>
-            </w:pPr>
-            <w:r>
-              <w:rPr>
-                <w:rFonts w:hint="eastAsia"/>
-                <w:b/>
-                <w:color w:val="4F81BD" w:themeColor="accent1"/>
-              </w:rPr>
-              <w:t xml:space="preserve">작성요령 </w:t>
-            </w:r>
-            <w:r>
-              <w:rPr>
-                <w:b/>
-                <w:color w:val="4F81BD" w:themeColor="accent1"/>
-              </w:rPr>
-              <w:t>(10</w:t>
-            </w:r>
-            <w:r>
-              <w:rPr>
-                <w:rFonts w:hint="eastAsia"/>
-                <w:b/>
-                <w:color w:val="4F81BD" w:themeColor="accent1"/>
-              </w:rPr>
-              <w:t>점)</w:t>
-            </w:r>
-          </w:p>
-          <w:p>
-            <w:pPr>
-              <w:pStyle w:val="a9"/>
-              <w:ind w:left="0"/>
-              <w:rPr>
-                <w:b/>
-                <w:color w:val="FF0000"/>
-              </w:rPr>
-            </w:pPr>
-            <w:r>
-              <w:rPr>
-                <w:rFonts w:hint="eastAsia"/>
-                <w:b/>
-                <w:color w:val="4F81BD" w:themeColor="accent1"/>
-              </w:rPr>
-              <w:t>프로젝트의 수행의 내용을 구체적으로 기술한다.</w:t>
-            </w:r>
-            <w:r>
-              <w:rPr>
-                <w:b/>
-                <w:color w:val="4F81BD" w:themeColor="accent1"/>
-              </w:rPr>
-              <w:t xml:space="preserve"> </w:t>
-            </w:r>
-            <w:r>
-              <w:rPr>
-                <w:rFonts w:hint="eastAsia"/>
-                <w:b/>
-                <w:color w:val="4F81BD" w:themeColor="accent1"/>
-              </w:rPr>
-              <w:t>세부 목표별로 어떤 결과를 어떤 방법으로 달성하였는지를 자세히 기술한다.</w:t>
-            </w:r>
-          </w:p>
-        </w:tc>
-      </w:tr>
-    </w:tbl>
     <w:p>
       <w:pPr>
         <w:pStyle w:val="a9"/>
@@ -5666,7 +5582,7 @@
         <w:pStyle w:val="a9"/>
         <w:numPr>
           <w:ilvl w:val="0"/>
-          <w:numId w:val="12"/>
+          <w:numId w:val="15"/>
         </w:numPr>
         <w:rPr>
           <w:b/>
@@ -5675,18 +5591,10 @@
       </w:pPr>
       <w:r>
         <w:rPr>
-          <w:rFonts w:hint="eastAsia"/>
-          <w:b/>
-          <w:color w:val="000000" w:themeColor="text1"/>
-        </w:rPr>
-        <w:t>1</w:t>
-      </w:r>
-      <w:r>
-        <w:rPr>
-          <w:b/>
-          <w:color w:val="000000" w:themeColor="text1"/>
-        </w:rPr>
-        <w:t>. Map</w:t>
+          <w:b/>
+          <w:color w:val="000000" w:themeColor="text1"/>
+        </w:rPr>
+        <w:t>Map</w:t>
       </w:r>
       <w:r>
         <w:rPr>
@@ -6039,7 +5947,7 @@
         <w:pStyle w:val="a9"/>
         <w:numPr>
           <w:ilvl w:val="0"/>
-          <w:numId w:val="12"/>
+          <w:numId w:val="15"/>
         </w:numPr>
         <w:rPr>
           <w:b/>
@@ -6051,7 +5959,7 @@
           <w:b/>
           <w:color w:val="000000" w:themeColor="text1"/>
         </w:rPr>
-        <w:t>2. Snake</w:t>
+        <w:t>Snake</w:t>
       </w:r>
       <w:r>
         <w:rPr>
@@ -6557,28 +6465,22 @@
         <w:pStyle w:val="a9"/>
         <w:numPr>
           <w:ilvl w:val="0"/>
-          <w:numId w:val="12"/>
+          <w:numId w:val="15"/>
         </w:numPr>
         <w:rPr>
           <w:b/>
           <w:color w:val="000000" w:themeColor="text1"/>
         </w:rPr>
       </w:pPr>
-      <w:r>
-        <w:rPr>
-          <w:rFonts w:hint="eastAsia"/>
-          <w:b/>
-          <w:color w:val="000000" w:themeColor="text1"/>
-        </w:rPr>
-        <w:t>3</w:t>
-      </w:r>
-      <w:r>
-        <w:rPr>
-          <w:b/>
-          <w:color w:val="000000" w:themeColor="text1"/>
-        </w:rPr>
-        <w:t>. Item</w:t>
-      </w:r>
+      <w:proofErr w:type="spellStart"/>
+      <w:r>
+        <w:rPr>
+          <w:b/>
+          <w:color w:val="000000" w:themeColor="text1"/>
+        </w:rPr>
+        <w:t>tem</w:t>
+      </w:r>
+      <w:proofErr w:type="spellEnd"/>
       <w:r>
         <w:rPr>
           <w:rFonts w:hint="eastAsia"/>
@@ -7168,7 +7070,7 @@
         <w:pStyle w:val="a9"/>
         <w:numPr>
           <w:ilvl w:val="0"/>
-          <w:numId w:val="12"/>
+          <w:numId w:val="15"/>
         </w:numPr>
         <w:rPr>
           <w:b/>
@@ -7180,13 +7082,6 @@
           <w:b/>
           <w:color w:val="000000" w:themeColor="text1"/>
         </w:rPr>
-        <w:t xml:space="preserve">4. </w:t>
-      </w:r>
-      <w:r>
-        <w:rPr>
-          <w:b/>
-          <w:color w:val="000000" w:themeColor="text1"/>
-        </w:rPr>
         <w:t>Gate</w:t>
       </w:r>
       <w:r>
@@ -7211,20 +7106,707 @@
           <w:color w:val="000000" w:themeColor="text1"/>
         </w:rPr>
         <w:t xml:space="preserve"> : </w:t>
+      </w:r>
+      <w:r>
+        <w:rPr>
+          <w:b/>
+          <w:color w:val="000000" w:themeColor="text1"/>
+        </w:rPr>
+        <w:t>Gate</w:t>
+      </w:r>
+      <w:r>
+        <w:rPr>
+          <w:rFonts w:hint="eastAsia"/>
+          <w:b/>
+          <w:color w:val="000000" w:themeColor="text1"/>
+        </w:rPr>
+        <w:t>의 경우,</w:t>
+      </w:r>
+      <w:r>
+        <w:rPr>
+          <w:b/>
+          <w:color w:val="000000" w:themeColor="text1"/>
+        </w:rPr>
+        <w:t xml:space="preserve"> Wall</w:t>
+      </w:r>
+      <w:r>
+        <w:rPr>
+          <w:rFonts w:hint="eastAsia"/>
+          <w:b/>
+          <w:color w:val="000000" w:themeColor="text1"/>
+        </w:rPr>
+        <w:t>에서만 생길 수 있는 제약이 있어</w:t>
+      </w:r>
+      <w:r>
+        <w:rPr>
+          <w:b/>
+          <w:color w:val="000000" w:themeColor="text1"/>
+        </w:rPr>
+        <w:t xml:space="preserve"> Wall</w:t>
+      </w:r>
+      <w:r>
+        <w:rPr>
+          <w:rFonts w:hint="eastAsia"/>
+          <w:b/>
+          <w:color w:val="000000" w:themeColor="text1"/>
+        </w:rPr>
+        <w:t xml:space="preserve">의 좌표를 담은 </w:t>
+      </w:r>
+      <w:r>
+        <w:rPr>
+          <w:b/>
+          <w:color w:val="000000" w:themeColor="text1"/>
+        </w:rPr>
+        <w:t xml:space="preserve">List </w:t>
+      </w:r>
+      <w:r>
+        <w:rPr>
+          <w:rFonts w:hint="eastAsia"/>
+          <w:b/>
+          <w:color w:val="000000" w:themeColor="text1"/>
+        </w:rPr>
+        <w:t>중에서 랜덤으로 선택하는 편이 훨씬 효율적이라 생각하였습니다.</w:t>
+      </w:r>
+      <w:r>
+        <w:rPr>
+          <w:b/>
+          <w:color w:val="000000" w:themeColor="text1"/>
+        </w:rPr>
+        <w:t xml:space="preserve"> </w:t>
+      </w:r>
+      <w:r>
+        <w:rPr>
+          <w:rFonts w:hint="eastAsia"/>
+          <w:b/>
+          <w:color w:val="000000" w:themeColor="text1"/>
+        </w:rPr>
+        <w:t xml:space="preserve">이 전제에 따라 </w:t>
+      </w:r>
+      <w:r>
+        <w:rPr>
+          <w:b/>
+          <w:color w:val="000000" w:themeColor="text1"/>
+        </w:rPr>
+        <w:t>Map class</w:t>
+      </w:r>
+      <w:r>
+        <w:rPr>
+          <w:rFonts w:hint="eastAsia"/>
+          <w:b/>
+          <w:color w:val="000000" w:themeColor="text1"/>
+        </w:rPr>
+        <w:t>의 생성자에서 맵 기초데이터를 복사할 때,</w:t>
+      </w:r>
+      <w:r>
+        <w:rPr>
+          <w:b/>
+          <w:color w:val="000000" w:themeColor="text1"/>
+        </w:rPr>
+        <w:t xml:space="preserve"> Wall</w:t>
+      </w:r>
+      <w:r>
+        <w:rPr>
+          <w:rFonts w:hint="eastAsia"/>
+          <w:b/>
+          <w:color w:val="000000" w:themeColor="text1"/>
+        </w:rPr>
+        <w:t xml:space="preserve">의 좌표를 담은 </w:t>
+      </w:r>
+      <w:r>
+        <w:rPr>
+          <w:b/>
+          <w:color w:val="000000" w:themeColor="text1"/>
+        </w:rPr>
+        <w:t>list</w:t>
+      </w:r>
+      <w:proofErr w:type="spellStart"/>
+      <w:r>
+        <w:rPr>
+          <w:rFonts w:hint="eastAsia"/>
+          <w:b/>
+          <w:color w:val="000000" w:themeColor="text1"/>
+        </w:rPr>
+        <w:t>를</w:t>
+      </w:r>
+      <w:proofErr w:type="spellEnd"/>
+      <w:r>
+        <w:rPr>
+          <w:rFonts w:hint="eastAsia"/>
+          <w:b/>
+          <w:color w:val="000000" w:themeColor="text1"/>
+        </w:rPr>
+        <w:t xml:space="preserve"> 같이 생성합니다.</w:t>
+      </w:r>
+      <w:r>
+        <w:rPr>
+          <w:b/>
+          <w:color w:val="000000" w:themeColor="text1"/>
+        </w:rPr>
+        <w:t xml:space="preserve"> </w:t>
+      </w:r>
+      <w:r>
+        <w:rPr>
+          <w:rFonts w:hint="eastAsia"/>
+          <w:b/>
+          <w:color w:val="000000" w:themeColor="text1"/>
+        </w:rPr>
+        <w:t>이후 조건에 따라</w:t>
+      </w:r>
+      <w:r>
+        <w:rPr>
+          <w:b/>
+          <w:color w:val="000000" w:themeColor="text1"/>
+        </w:rPr>
+        <w:t xml:space="preserve"> Gate</w:t>
+      </w:r>
+      <w:r>
+        <w:rPr>
+          <w:rFonts w:hint="eastAsia"/>
+          <w:b/>
+          <w:color w:val="000000" w:themeColor="text1"/>
+        </w:rPr>
+        <w:t xml:space="preserve"> 생성시 </w:t>
+      </w:r>
+      <w:r>
+        <w:rPr>
+          <w:b/>
+          <w:color w:val="000000" w:themeColor="text1"/>
+        </w:rPr>
+        <w:t>std::advance()</w:t>
+      </w:r>
+      <w:r>
+        <w:rPr>
+          <w:rFonts w:hint="eastAsia"/>
+          <w:b/>
+          <w:color w:val="000000" w:themeColor="text1"/>
+        </w:rPr>
+        <w:t xml:space="preserve"> </w:t>
+      </w:r>
+      <w:proofErr w:type="spellStart"/>
+      <w:r>
+        <w:rPr>
+          <w:rFonts w:hint="eastAsia"/>
+          <w:b/>
+          <w:color w:val="000000" w:themeColor="text1"/>
+        </w:rPr>
+        <w:t>를</w:t>
+      </w:r>
+      <w:proofErr w:type="spellEnd"/>
+      <w:r>
+        <w:rPr>
+          <w:rFonts w:hint="eastAsia"/>
+          <w:b/>
+          <w:color w:val="000000" w:themeColor="text1"/>
+        </w:rPr>
+        <w:t xml:space="preserve"> 이용</w:t>
+      </w:r>
+      <w:r>
+        <w:rPr>
+          <w:b/>
+          <w:color w:val="000000" w:themeColor="text1"/>
+        </w:rPr>
+        <w:t xml:space="preserve"> </w:t>
+      </w:r>
+      <w:r>
+        <w:rPr>
+          <w:rFonts w:hint="eastAsia"/>
+          <w:b/>
+          <w:color w:val="000000" w:themeColor="text1"/>
+        </w:rPr>
+        <w:t xml:space="preserve">랜덤으로 선택된 </w:t>
+      </w:r>
+      <w:proofErr w:type="spellStart"/>
+      <w:r>
+        <w:rPr>
+          <w:b/>
+          <w:color w:val="000000" w:themeColor="text1"/>
+        </w:rPr>
+        <w:t>i</w:t>
+      </w:r>
+      <w:proofErr w:type="spellEnd"/>
+      <w:r>
+        <w:rPr>
+          <w:rFonts w:hint="eastAsia"/>
+          <w:b/>
+          <w:color w:val="000000" w:themeColor="text1"/>
+        </w:rPr>
+        <w:t>번째,</w:t>
+      </w:r>
+      <w:r>
+        <w:rPr>
+          <w:b/>
+          <w:color w:val="000000" w:themeColor="text1"/>
+        </w:rPr>
+        <w:t xml:space="preserve"> j</w:t>
+      </w:r>
+      <w:r>
+        <w:rPr>
+          <w:rFonts w:hint="eastAsia"/>
+          <w:b/>
+          <w:color w:val="000000" w:themeColor="text1"/>
+        </w:rPr>
+        <w:t xml:space="preserve">번째 </w:t>
+      </w:r>
+      <w:r>
+        <w:rPr>
+          <w:b/>
+          <w:color w:val="000000" w:themeColor="text1"/>
+        </w:rPr>
+        <w:t>Wall</w:t>
+      </w:r>
+      <w:r>
+        <w:rPr>
+          <w:rFonts w:hint="eastAsia"/>
+          <w:b/>
+          <w:color w:val="000000" w:themeColor="text1"/>
+        </w:rPr>
+        <w:t xml:space="preserve"> 좌표를 </w:t>
+      </w:r>
+      <w:r>
+        <w:rPr>
+          <w:b/>
+          <w:color w:val="000000" w:themeColor="text1"/>
+        </w:rPr>
+        <w:t>std::list&lt;std::pair&lt;int, int&gt;&gt;Map::</w:t>
+      </w:r>
+      <w:proofErr w:type="spellStart"/>
+      <w:r>
+        <w:rPr>
+          <w:b/>
+          <w:color w:val="000000" w:themeColor="text1"/>
+        </w:rPr>
+        <w:t>gateLoc</w:t>
+      </w:r>
+      <w:proofErr w:type="spellEnd"/>
+      <w:r>
+        <w:rPr>
+          <w:rFonts w:hint="eastAsia"/>
+          <w:b/>
+          <w:color w:val="000000" w:themeColor="text1"/>
+        </w:rPr>
+        <w:t xml:space="preserve">의 </w:t>
+      </w:r>
+      <w:r>
+        <w:rPr>
+          <w:b/>
+          <w:color w:val="000000" w:themeColor="text1"/>
+        </w:rPr>
+        <w:t>0/1</w:t>
+      </w:r>
+      <w:r>
+        <w:rPr>
+          <w:rFonts w:hint="eastAsia"/>
+          <w:b/>
+          <w:color w:val="000000" w:themeColor="text1"/>
+        </w:rPr>
+        <w:t xml:space="preserve">번째 </w:t>
+      </w:r>
+      <w:r>
+        <w:rPr>
+          <w:b/>
+          <w:color w:val="000000" w:themeColor="text1"/>
+        </w:rPr>
+        <w:t>item</w:t>
+      </w:r>
+      <w:proofErr w:type="spellStart"/>
+      <w:r>
+        <w:rPr>
+          <w:rFonts w:hint="eastAsia"/>
+          <w:b/>
+          <w:color w:val="000000" w:themeColor="text1"/>
+        </w:rPr>
+        <w:t>으로</w:t>
+      </w:r>
+      <w:proofErr w:type="spellEnd"/>
+      <w:r>
+        <w:rPr>
+          <w:rFonts w:hint="eastAsia"/>
+          <w:b/>
+          <w:color w:val="000000" w:themeColor="text1"/>
+        </w:rPr>
+        <w:t xml:space="preserve"> 저장합니다.</w:t>
+      </w:r>
+      <w:r>
+        <w:rPr>
+          <w:b/>
+          <w:color w:val="000000" w:themeColor="text1"/>
+        </w:rPr>
+        <w:t xml:space="preserve"> </w:t>
+      </w:r>
+      <w:r>
+        <w:rPr>
+          <w:rFonts w:hint="eastAsia"/>
+          <w:b/>
+          <w:color w:val="000000" w:themeColor="text1"/>
+        </w:rPr>
+        <w:t xml:space="preserve">이후 </w:t>
+      </w:r>
+      <w:r>
+        <w:rPr>
+          <w:b/>
+          <w:color w:val="000000" w:themeColor="text1"/>
+        </w:rPr>
+        <w:t>Gate</w:t>
+      </w:r>
+      <w:proofErr w:type="spellStart"/>
+      <w:r>
+        <w:rPr>
+          <w:rFonts w:hint="eastAsia"/>
+          <w:b/>
+          <w:color w:val="000000" w:themeColor="text1"/>
+        </w:rPr>
+        <w:t>를</w:t>
+      </w:r>
+      <w:proofErr w:type="spellEnd"/>
+      <w:r>
+        <w:rPr>
+          <w:rFonts w:hint="eastAsia"/>
+          <w:b/>
+          <w:color w:val="000000" w:themeColor="text1"/>
+        </w:rPr>
+        <w:t xml:space="preserve"> 통과시</w:t>
+      </w:r>
+      <w:r>
+        <w:rPr>
+          <w:b/>
+          <w:color w:val="000000" w:themeColor="text1"/>
+        </w:rPr>
+        <w:t xml:space="preserve"> gate</w:t>
+      </w:r>
+      <w:r>
+        <w:rPr>
+          <w:rFonts w:hint="eastAsia"/>
+          <w:b/>
+          <w:color w:val="000000" w:themeColor="text1"/>
+        </w:rPr>
+        <w:t xml:space="preserve"> </w:t>
+      </w:r>
+      <w:proofErr w:type="spellStart"/>
+      <w:r>
+        <w:rPr>
+          <w:rFonts w:hint="eastAsia"/>
+          <w:b/>
+          <w:color w:val="000000" w:themeColor="text1"/>
+        </w:rPr>
+        <w:t>통과중인지</w:t>
+      </w:r>
+      <w:proofErr w:type="spellEnd"/>
+      <w:r>
+        <w:rPr>
+          <w:rFonts w:hint="eastAsia"/>
+          <w:b/>
+          <w:color w:val="000000" w:themeColor="text1"/>
+        </w:rPr>
+        <w:t xml:space="preserve"> 확인하는 </w:t>
+      </w:r>
+      <w:r>
+        <w:rPr>
+          <w:b/>
+          <w:color w:val="000000" w:themeColor="text1"/>
+        </w:rPr>
+        <w:t>Flag</w:t>
+      </w:r>
+      <w:r>
+        <w:rPr>
+          <w:rFonts w:hint="eastAsia"/>
+          <w:b/>
+          <w:color w:val="000000" w:themeColor="text1"/>
+        </w:rPr>
+        <w:lastRenderedPageBreak/>
+        <w:t>와</w:t>
+      </w:r>
+      <w:r>
+        <w:rPr>
+          <w:b/>
+          <w:color w:val="000000" w:themeColor="text1"/>
+        </w:rPr>
+        <w:t xml:space="preserve">, </w:t>
+      </w:r>
+      <w:r>
+        <w:rPr>
+          <w:rFonts w:hint="eastAsia"/>
+          <w:b/>
+          <w:color w:val="000000" w:themeColor="text1"/>
+        </w:rPr>
+        <w:t xml:space="preserve">다른 </w:t>
+      </w:r>
+      <w:r>
+        <w:rPr>
+          <w:b/>
+          <w:color w:val="000000" w:themeColor="text1"/>
+        </w:rPr>
+        <w:t>Gate</w:t>
+      </w:r>
+      <w:r>
+        <w:rPr>
+          <w:rFonts w:hint="eastAsia"/>
+          <w:b/>
+          <w:color w:val="000000" w:themeColor="text1"/>
+        </w:rPr>
+        <w:t>에서 시계방향으로 진행 가능한지 탐색 후 가장</w:t>
+      </w:r>
+      <w:r>
+        <w:rPr>
+          <w:b/>
+          <w:color w:val="000000" w:themeColor="text1"/>
+        </w:rPr>
+        <w:t xml:space="preserve"> </w:t>
+      </w:r>
+      <w:r>
+        <w:rPr>
+          <w:rFonts w:hint="eastAsia"/>
+          <w:b/>
+          <w:color w:val="000000" w:themeColor="text1"/>
+        </w:rPr>
+        <w:t xml:space="preserve">빨리 진행가능한 위치로 </w:t>
+      </w:r>
+      <w:proofErr w:type="spellStart"/>
+      <w:r>
+        <w:rPr>
+          <w:b/>
+          <w:color w:val="000000" w:themeColor="text1"/>
+        </w:rPr>
+        <w:t>SnakeHead</w:t>
+      </w:r>
+      <w:r>
+        <w:rPr>
+          <w:rFonts w:hint="eastAsia"/>
+          <w:b/>
+          <w:color w:val="000000" w:themeColor="text1"/>
+        </w:rPr>
+        <w:t>를</w:t>
+      </w:r>
+      <w:proofErr w:type="spellEnd"/>
+      <w:r>
+        <w:rPr>
+          <w:rFonts w:hint="eastAsia"/>
+          <w:b/>
+          <w:color w:val="000000" w:themeColor="text1"/>
+        </w:rPr>
+        <w:t xml:space="preserve"> 위치합니다.</w:t>
+      </w:r>
+      <w:r>
+        <w:rPr>
+          <w:b/>
+          <w:color w:val="000000" w:themeColor="text1"/>
+        </w:rPr>
+        <w:t xml:space="preserve"> </w:t>
+      </w:r>
+      <w:r>
+        <w:rPr>
+          <w:rFonts w:hint="eastAsia"/>
+          <w:b/>
+          <w:color w:val="000000" w:themeColor="text1"/>
+        </w:rPr>
+        <w:t xml:space="preserve">이후 </w:t>
+      </w:r>
+      <w:proofErr w:type="spellStart"/>
+      <w:r>
+        <w:rPr>
+          <w:b/>
+          <w:color w:val="000000" w:themeColor="text1"/>
+        </w:rPr>
+        <w:t>SnakeBody</w:t>
+      </w:r>
+      <w:proofErr w:type="spellEnd"/>
+      <w:r>
+        <w:rPr>
+          <w:rFonts w:hint="eastAsia"/>
+          <w:b/>
+          <w:color w:val="000000" w:themeColor="text1"/>
+        </w:rPr>
+        <w:t xml:space="preserve">는 </w:t>
+      </w:r>
+      <w:proofErr w:type="spellStart"/>
+      <w:r>
+        <w:rPr>
+          <w:b/>
+          <w:color w:val="000000" w:themeColor="text1"/>
+        </w:rPr>
+        <w:t>SnakeHead</w:t>
+      </w:r>
+      <w:r>
+        <w:rPr>
+          <w:rFonts w:hint="eastAsia"/>
+          <w:b/>
+          <w:color w:val="000000" w:themeColor="text1"/>
+        </w:rPr>
+        <w:t>를</w:t>
+      </w:r>
+      <w:proofErr w:type="spellEnd"/>
+      <w:r>
+        <w:rPr>
+          <w:rFonts w:hint="eastAsia"/>
+          <w:b/>
+          <w:color w:val="000000" w:themeColor="text1"/>
+        </w:rPr>
+        <w:t xml:space="preserve"> 따라가도록 프로그래밍 되었기에 </w:t>
+      </w:r>
+      <w:proofErr w:type="spellStart"/>
+      <w:r>
+        <w:rPr>
+          <w:b/>
+          <w:color w:val="000000" w:themeColor="text1"/>
+        </w:rPr>
+        <w:t>SnakeBody</w:t>
+      </w:r>
+      <w:proofErr w:type="spellEnd"/>
+      <w:r>
+        <w:rPr>
+          <w:rFonts w:hint="eastAsia"/>
+          <w:b/>
+          <w:color w:val="000000" w:themeColor="text1"/>
+        </w:rPr>
+        <w:t>에 추가로 처리할 이유는 없습니다.</w:t>
+      </w:r>
+      <w:r>
+        <w:rPr>
+          <w:b/>
+          <w:color w:val="000000" w:themeColor="text1"/>
+        </w:rPr>
+        <w:t xml:space="preserve"> </w:t>
+      </w:r>
+      <w:r>
+        <w:rPr>
+          <w:rFonts w:hint="eastAsia"/>
+          <w:b/>
+          <w:color w:val="000000" w:themeColor="text1"/>
+        </w:rPr>
+        <w:t xml:space="preserve">모든 </w:t>
+      </w:r>
+      <w:proofErr w:type="spellStart"/>
+      <w:r>
+        <w:rPr>
+          <w:b/>
+          <w:color w:val="000000" w:themeColor="text1"/>
+        </w:rPr>
+        <w:t>SnakeBody</w:t>
+      </w:r>
+      <w:proofErr w:type="spellEnd"/>
+      <w:r>
+        <w:rPr>
+          <w:rFonts w:hint="eastAsia"/>
+          <w:b/>
+          <w:color w:val="000000" w:themeColor="text1"/>
+        </w:rPr>
+        <w:t xml:space="preserve">가 </w:t>
+      </w:r>
+      <w:r>
+        <w:rPr>
+          <w:b/>
+          <w:color w:val="000000" w:themeColor="text1"/>
+        </w:rPr>
+        <w:t>Gate</w:t>
+      </w:r>
+      <w:proofErr w:type="spellStart"/>
+      <w:r>
+        <w:rPr>
+          <w:rFonts w:hint="eastAsia"/>
+          <w:b/>
+          <w:color w:val="000000" w:themeColor="text1"/>
+        </w:rPr>
+        <w:t>를</w:t>
+      </w:r>
+      <w:proofErr w:type="spellEnd"/>
+      <w:r>
+        <w:rPr>
+          <w:rFonts w:hint="eastAsia"/>
+          <w:b/>
+          <w:color w:val="000000" w:themeColor="text1"/>
+        </w:rPr>
+        <w:t xml:space="preserve"> 통과한 시점에서 </w:t>
+      </w:r>
+      <w:r>
+        <w:rPr>
+          <w:b/>
+          <w:color w:val="000000" w:themeColor="text1"/>
+        </w:rPr>
+        <w:t>flag</w:t>
+      </w:r>
+      <w:proofErr w:type="spellStart"/>
+      <w:r>
+        <w:rPr>
+          <w:rFonts w:hint="eastAsia"/>
+          <w:b/>
+          <w:color w:val="000000" w:themeColor="text1"/>
+        </w:rPr>
+        <w:t>를</w:t>
+      </w:r>
+      <w:proofErr w:type="spellEnd"/>
+      <w:r>
+        <w:rPr>
+          <w:rFonts w:hint="eastAsia"/>
+          <w:b/>
+          <w:color w:val="000000" w:themeColor="text1"/>
+        </w:rPr>
+        <w:t xml:space="preserve"> 초기화하며</w:t>
+      </w:r>
+      <w:r>
+        <w:rPr>
+          <w:b/>
+          <w:color w:val="000000" w:themeColor="text1"/>
+        </w:rPr>
+        <w:t xml:space="preserve">, </w:t>
+      </w:r>
+      <w:r>
+        <w:rPr>
+          <w:rFonts w:hint="eastAsia"/>
+          <w:b/>
+          <w:color w:val="000000" w:themeColor="text1"/>
+        </w:rPr>
+        <w:t xml:space="preserve">일정 시간 이후 </w:t>
+      </w:r>
+      <w:r>
+        <w:rPr>
+          <w:b/>
+          <w:color w:val="000000" w:themeColor="text1"/>
+        </w:rPr>
+        <w:t>Gate</w:t>
+      </w:r>
+      <w:proofErr w:type="spellStart"/>
+      <w:r>
+        <w:rPr>
+          <w:rFonts w:hint="eastAsia"/>
+          <w:b/>
+          <w:color w:val="000000" w:themeColor="text1"/>
+        </w:rPr>
+        <w:t>를</w:t>
+      </w:r>
+      <w:proofErr w:type="spellEnd"/>
+      <w:r>
+        <w:rPr>
+          <w:rFonts w:hint="eastAsia"/>
+          <w:b/>
+          <w:color w:val="000000" w:themeColor="text1"/>
+        </w:rPr>
+        <w:t xml:space="preserve"> 제거합니다.</w:t>
       </w:r>
     </w:p>
     <w:p>
       <w:pPr>
         <w:pStyle w:val="a9"/>
-        <w:ind w:leftChars="341" w:left="706" w:hangingChars="12" w:hanging="24"/>
-        <w:rPr>
-          <w:b/>
-          <w:color w:val="FF0000"/>
+        <w:numPr>
+          <w:ilvl w:val="0"/>
+          <w:numId w:val="15"/>
+        </w:numPr>
+        <w:rPr>
+          <w:b/>
+          <w:color w:val="000000" w:themeColor="text1"/>
         </w:rPr>
       </w:pPr>
     </w:p>
     <w:p>
       <w:pPr>
+        <w:pStyle w:val="a9"/>
+        <w:ind w:leftChars="341" w:left="706" w:hangingChars="12" w:hanging="24"/>
+        <w:rPr>
+          <w:b/>
+          <w:color w:val="FF0000"/>
+        </w:rPr>
+      </w:pPr>
+    </w:p>
+    <w:p>
+      <w:pPr>
         <w:pStyle w:val="3"/>
         <w:spacing w:after="240"/>
       </w:pPr>
@@ -7233,7 +7815,6 @@
         <w:rPr>
           <w:rFonts w:hint="eastAsia"/>
         </w:rPr>
-        <w:lastRenderedPageBreak/>
         <w:t xml:space="preserve">시스템 </w:t>
       </w:r>
       <w:r>
@@ -7244,237 +7825,1859 @@
       </w:r>
       <w:bookmarkEnd w:id="10"/>
     </w:p>
-    <w:tbl>
-      <w:tblPr>
-        <w:tblStyle w:val="a7"/>
-        <w:tblW w:w="0" w:type="auto"/>
-        <w:tblInd w:w="567" w:type="dxa"/>
-        <w:tblLook w:val="04A0" w:firstRow="1" w:lastRow="0" w:firstColumn="1" w:lastColumn="0" w:noHBand="0" w:noVBand="1"/>
-      </w:tblPr>
-      <w:tblGrid>
-        <w:gridCol w:w="8449"/>
-      </w:tblGrid>
-      <w:tr>
-        <w:tc>
-          <w:tcPr>
-            <w:tcW w:w="9224" w:type="dxa"/>
-          </w:tcPr>
-          <w:p>
-            <w:pPr>
-              <w:pStyle w:val="Para"/>
-              <w:ind w:left="0"/>
-              <w:rPr>
-                <w:rFonts w:ascii="굴림" w:eastAsia="굴림" w:hAnsi="굴림"/>
-                <w:b/>
-                <w:color w:val="4F81BD" w:themeColor="accent1"/>
-                <w:sz w:val="20"/>
-                <w:lang w:eastAsia="ko-KR"/>
-              </w:rPr>
-            </w:pPr>
-            <w:r>
-              <w:rPr>
-                <w:rFonts w:ascii="굴림" w:eastAsia="굴림" w:hAnsi="굴림" w:hint="eastAsia"/>
-                <w:b/>
-                <w:color w:val="4F81BD" w:themeColor="accent1"/>
-                <w:sz w:val="20"/>
-                <w:lang w:eastAsia="ko-KR"/>
-              </w:rPr>
-              <w:t>작성요령</w:t>
-            </w:r>
-            <w:r>
-              <w:rPr>
-                <w:rFonts w:ascii="굴림" w:eastAsia="굴림" w:hAnsi="굴림"/>
-                <w:b/>
-                <w:color w:val="4F81BD" w:themeColor="accent1"/>
-                <w:sz w:val="20"/>
-                <w:lang w:eastAsia="ko-KR"/>
-              </w:rPr>
-              <w:t xml:space="preserve"> (</w:t>
-            </w:r>
-            <w:r>
-              <w:rPr>
-                <w:rFonts w:ascii="굴림" w:eastAsia="굴림" w:hAnsi="굴림"/>
-                <w:b/>
-                <w:color w:val="4F81BD" w:themeColor="accent1"/>
-                <w:sz w:val="20"/>
-                <w:lang w:eastAsia="ko-KR"/>
-              </w:rPr>
-              <w:t>3</w:t>
-            </w:r>
-            <w:r>
-              <w:rPr>
-                <w:rFonts w:ascii="굴림" w:eastAsia="굴림" w:hAnsi="굴림"/>
-                <w:b/>
-                <w:color w:val="4F81BD" w:themeColor="accent1"/>
-                <w:sz w:val="20"/>
-                <w:lang w:eastAsia="ko-KR"/>
-              </w:rPr>
-              <w:t>0점)</w:t>
-            </w:r>
-          </w:p>
-          <w:p>
-            <w:pPr>
-              <w:pStyle w:val="Para"/>
-              <w:ind w:left="0"/>
-              <w:rPr>
-                <w:rFonts w:ascii="굴림" w:eastAsia="굴림" w:hAnsi="굴림"/>
-                <w:b/>
-                <w:color w:val="4F81BD" w:themeColor="accent1"/>
-                <w:sz w:val="20"/>
-                <w:lang w:eastAsia="ko-KR"/>
-              </w:rPr>
-            </w:pPr>
-            <w:r>
-              <w:rPr>
-                <w:rFonts w:ascii="굴림" w:eastAsia="굴림" w:hAnsi="굴림" w:hint="eastAsia"/>
-                <w:b/>
-                <w:color w:val="4F81BD" w:themeColor="accent1"/>
-                <w:sz w:val="20"/>
-                <w:lang w:eastAsia="ko-KR"/>
-              </w:rPr>
-              <w:t>프로젝트의 각 세부 목표의 주요 기능(알고리즘 등)에 대해서 기술한다.</w:t>
-            </w:r>
-            <w:r>
-              <w:rPr>
-                <w:rFonts w:ascii="굴림" w:eastAsia="굴림" w:hAnsi="굴림"/>
-                <w:b/>
-                <w:color w:val="4F81BD" w:themeColor="accent1"/>
-                <w:sz w:val="20"/>
-                <w:lang w:eastAsia="ko-KR"/>
-              </w:rPr>
-              <w:t xml:space="preserve"> </w:t>
-            </w:r>
-            <w:r>
-              <w:rPr>
-                <w:rFonts w:ascii="굴림" w:eastAsia="굴림" w:hAnsi="굴림" w:hint="eastAsia"/>
-                <w:b/>
-                <w:color w:val="4F81BD" w:themeColor="accent1"/>
-                <w:sz w:val="20"/>
-                <w:lang w:eastAsia="ko-KR"/>
-              </w:rPr>
-              <w:t>세부 목표별로 수정한 프로그램 소스 파일을 나열하고,</w:t>
-            </w:r>
-            <w:r>
-              <w:rPr>
-                <w:rFonts w:ascii="굴림" w:eastAsia="굴림" w:hAnsi="굴림"/>
-                <w:b/>
-                <w:color w:val="4F81BD" w:themeColor="accent1"/>
-                <w:sz w:val="20"/>
-                <w:lang w:eastAsia="ko-KR"/>
-              </w:rPr>
-              <w:t xml:space="preserve"> </w:t>
-            </w:r>
-            <w:r>
-              <w:rPr>
-                <w:rFonts w:ascii="굴림" w:eastAsia="굴림" w:hAnsi="굴림" w:hint="eastAsia"/>
-                <w:b/>
-                <w:color w:val="4F81BD" w:themeColor="accent1"/>
-                <w:sz w:val="20"/>
-                <w:lang w:eastAsia="ko-KR"/>
-              </w:rPr>
-              <w:t>해당 파일에서 세부 목표를 달성하기 위해 작성한 클래스/함수에 대해 나열하고,</w:t>
-            </w:r>
-            <w:r>
-              <w:rPr>
-                <w:rFonts w:ascii="굴림" w:eastAsia="굴림" w:hAnsi="굴림"/>
-                <w:b/>
-                <w:color w:val="4F81BD" w:themeColor="accent1"/>
-                <w:sz w:val="20"/>
-                <w:lang w:eastAsia="ko-KR"/>
-              </w:rPr>
-              <w:t xml:space="preserve"> </w:t>
-            </w:r>
-            <w:r>
-              <w:rPr>
-                <w:rFonts w:ascii="굴림" w:eastAsia="굴림" w:hAnsi="굴림" w:hint="eastAsia"/>
-                <w:b/>
-                <w:color w:val="4F81BD" w:themeColor="accent1"/>
-                <w:sz w:val="20"/>
-                <w:lang w:eastAsia="ko-KR"/>
-              </w:rPr>
-              <w:t xml:space="preserve">각 요소에 대해 간략한 설명을 </w:t>
-            </w:r>
-            <w:r>
-              <w:rPr>
-                <w:rFonts w:ascii="굴림" w:eastAsia="굴림" w:hAnsi="굴림" w:hint="eastAsia"/>
-                <w:b/>
-                <w:color w:val="4F81BD" w:themeColor="accent1"/>
-                <w:sz w:val="20"/>
-                <w:lang w:eastAsia="ko-KR"/>
-              </w:rPr>
-              <w:t>작성한다</w:t>
-            </w:r>
-            <w:r>
-              <w:rPr>
-                <w:rFonts w:ascii="굴림" w:eastAsia="굴림" w:hAnsi="굴림" w:hint="eastAsia"/>
-                <w:b/>
-                <w:color w:val="4F81BD" w:themeColor="accent1"/>
-                <w:sz w:val="20"/>
-                <w:lang w:eastAsia="ko-KR"/>
-              </w:rPr>
-              <w:t>.</w:t>
-            </w:r>
-            <w:r>
-              <w:rPr>
-                <w:rFonts w:ascii="굴림" w:eastAsia="굴림" w:hAnsi="굴림"/>
-                <w:b/>
-                <w:color w:val="4F81BD" w:themeColor="accent1"/>
-                <w:sz w:val="20"/>
-                <w:lang w:eastAsia="ko-KR"/>
-              </w:rPr>
-              <w:t xml:space="preserve"> </w:t>
-            </w:r>
-            <w:r>
-              <w:rPr>
-                <w:rFonts w:ascii="굴림" w:eastAsia="굴림" w:hAnsi="굴림" w:hint="eastAsia"/>
-                <w:b/>
-                <w:color w:val="4F81BD" w:themeColor="accent1"/>
-                <w:sz w:val="20"/>
-                <w:lang w:eastAsia="ko-KR"/>
-              </w:rPr>
-              <w:t xml:space="preserve">또한 </w:t>
-            </w:r>
-            <w:r>
-              <w:rPr>
-                <w:rFonts w:ascii="굴림" w:eastAsia="굴림" w:hAnsi="굴림" w:hint="eastAsia"/>
-                <w:b/>
-                <w:color w:val="4F81BD" w:themeColor="accent1"/>
-                <w:sz w:val="20"/>
-                <w:lang w:eastAsia="ko-KR"/>
-              </w:rPr>
-              <w:t xml:space="preserve">각 요소의 </w:t>
-            </w:r>
-            <w:r>
-              <w:rPr>
-                <w:rFonts w:ascii="굴림" w:eastAsia="굴림" w:hAnsi="굴림" w:hint="eastAsia"/>
-                <w:b/>
-                <w:color w:val="4F81BD" w:themeColor="accent1"/>
-                <w:sz w:val="20"/>
-                <w:lang w:eastAsia="ko-KR"/>
-              </w:rPr>
-              <w:t>개발자를 명시</w:t>
-            </w:r>
-            <w:r>
-              <w:rPr>
-                <w:rFonts w:ascii="굴림" w:eastAsia="굴림" w:hAnsi="굴림" w:hint="eastAsia"/>
-                <w:b/>
-                <w:color w:val="4F81BD" w:themeColor="accent1"/>
-                <w:sz w:val="20"/>
-                <w:lang w:eastAsia="ko-KR"/>
-              </w:rPr>
-              <w:t>한다.</w:t>
-            </w:r>
-          </w:p>
-        </w:tc>
-      </w:tr>
-    </w:tbl>
     <w:p>
       <w:pPr>
         <w:pStyle w:val="Para"/>
         <w:rPr>
           <w:rFonts w:ascii="굴림" w:eastAsia="굴림" w:hAnsi="굴림"/>
           <w:b/>
-          <w:color w:val="FF0000"/>
+          <w:color w:val="000000" w:themeColor="text1"/>
+          <w:sz w:val="20"/>
+          <w:lang w:eastAsia="ko-KR"/>
+        </w:rPr>
+      </w:pPr>
+      <w:r>
+        <w:rPr>
+          <w:rFonts w:ascii="굴림" w:eastAsia="굴림" w:hAnsi="굴림" w:hint="eastAsia"/>
+          <w:b/>
+          <w:color w:val="000000" w:themeColor="text1"/>
+          <w:sz w:val="20"/>
+          <w:lang w:eastAsia="ko-KR"/>
+        </w:rPr>
+        <w:t xml:space="preserve">제시된 과제인 </w:t>
+      </w:r>
+      <w:r>
+        <w:rPr>
+          <w:rFonts w:ascii="굴림" w:eastAsia="굴림" w:hAnsi="굴림"/>
+          <w:b/>
+          <w:color w:val="000000" w:themeColor="text1"/>
+          <w:sz w:val="20"/>
+          <w:lang w:eastAsia="ko-KR"/>
+        </w:rPr>
+        <w:t>Snake-game</w:t>
+      </w:r>
+      <w:r>
+        <w:rPr>
+          <w:rFonts w:ascii="굴림" w:eastAsia="굴림" w:hAnsi="굴림" w:hint="eastAsia"/>
+          <w:b/>
+          <w:color w:val="000000" w:themeColor="text1"/>
+          <w:sz w:val="20"/>
+          <w:lang w:eastAsia="ko-KR"/>
+        </w:rPr>
+        <w:t>을 구현하고,</w:t>
+      </w:r>
+      <w:r>
+        <w:rPr>
+          <w:rFonts w:ascii="굴림" w:eastAsia="굴림" w:hAnsi="굴림"/>
+          <w:b/>
+          <w:color w:val="000000" w:themeColor="text1"/>
+          <w:sz w:val="20"/>
+          <w:lang w:eastAsia="ko-KR"/>
+        </w:rPr>
+        <w:t xml:space="preserve"> STL</w:t>
+      </w:r>
+      <w:r>
+        <w:rPr>
+          <w:rFonts w:ascii="굴림" w:eastAsia="굴림" w:hAnsi="굴림" w:hint="eastAsia"/>
+          <w:b/>
+          <w:color w:val="000000" w:themeColor="text1"/>
+          <w:sz w:val="20"/>
+          <w:lang w:eastAsia="ko-KR"/>
+        </w:rPr>
+        <w:t xml:space="preserve"> 및 </w:t>
+      </w:r>
+      <w:proofErr w:type="spellStart"/>
+      <w:r>
+        <w:rPr>
+          <w:rFonts w:ascii="굴림" w:eastAsia="굴림" w:hAnsi="굴림"/>
+          <w:b/>
+          <w:color w:val="000000" w:themeColor="text1"/>
+          <w:sz w:val="20"/>
+          <w:lang w:eastAsia="ko-KR"/>
+        </w:rPr>
+        <w:t>ncurses</w:t>
+      </w:r>
+      <w:r>
+        <w:rPr>
+          <w:rFonts w:ascii="굴림" w:eastAsia="굴림" w:hAnsi="굴림" w:hint="eastAsia"/>
+          <w:b/>
+          <w:color w:val="000000" w:themeColor="text1"/>
+          <w:sz w:val="20"/>
+          <w:lang w:eastAsia="ko-KR"/>
+        </w:rPr>
+        <w:t>를</w:t>
+      </w:r>
+      <w:proofErr w:type="spellEnd"/>
+      <w:r>
+        <w:rPr>
+          <w:rFonts w:ascii="굴림" w:eastAsia="굴림" w:hAnsi="굴림" w:hint="eastAsia"/>
+          <w:b/>
+          <w:color w:val="000000" w:themeColor="text1"/>
+          <w:sz w:val="20"/>
+          <w:lang w:eastAsia="ko-KR"/>
+        </w:rPr>
+        <w:t xml:space="preserve"> 쉽게 다루기 위한 </w:t>
+      </w:r>
+      <w:r>
+        <w:rPr>
+          <w:rFonts w:ascii="굴림" w:eastAsia="굴림" w:hAnsi="굴림"/>
+          <w:b/>
+          <w:color w:val="000000" w:themeColor="text1"/>
+          <w:sz w:val="20"/>
+          <w:lang w:eastAsia="ko-KR"/>
+        </w:rPr>
+        <w:t>Wrapper class</w:t>
+      </w:r>
+      <w:r>
+        <w:rPr>
+          <w:rFonts w:ascii="굴림" w:eastAsia="굴림" w:hAnsi="굴림" w:hint="eastAsia"/>
+          <w:b/>
+          <w:color w:val="000000" w:themeColor="text1"/>
+          <w:sz w:val="20"/>
+          <w:lang w:eastAsia="ko-KR"/>
+        </w:rPr>
+        <w:t>와 관련된 코드를 기술합니다.</w:t>
+      </w:r>
+    </w:p>
+    <w:p>
+      <w:pPr>
+        <w:pStyle w:val="Para"/>
+        <w:numPr>
+          <w:ilvl w:val="0"/>
+          <w:numId w:val="14"/>
+        </w:numPr>
+        <w:rPr>
+          <w:rFonts w:ascii="굴림" w:eastAsia="굴림" w:hAnsi="굴림"/>
+          <w:b/>
+          <w:color w:val="000000" w:themeColor="text1"/>
+          <w:sz w:val="20"/>
+          <w:lang w:eastAsia="ko-KR"/>
+        </w:rPr>
+      </w:pPr>
+      <w:r>
+        <w:rPr>
+          <w:rFonts w:ascii="굴림" w:eastAsia="굴림" w:hAnsi="굴림"/>
+          <w:b/>
+          <w:color w:val="000000" w:themeColor="text1"/>
+          <w:sz w:val="20"/>
+          <w:lang w:eastAsia="ko-KR"/>
+        </w:rPr>
+        <w:t>Wrapper class</w:t>
+      </w:r>
+      <w:r>
+        <w:rPr>
+          <w:rFonts w:ascii="굴림" w:eastAsia="굴림" w:hAnsi="굴림" w:hint="eastAsia"/>
+          <w:b/>
+          <w:color w:val="000000" w:themeColor="text1"/>
+          <w:sz w:val="20"/>
+          <w:lang w:eastAsia="ko-KR"/>
+        </w:rPr>
+        <w:t>의 구현</w:t>
+      </w:r>
+      <w:r>
+        <w:rPr>
+          <w:rFonts w:ascii="굴림" w:eastAsia="굴림" w:hAnsi="굴림" w:hint="eastAsia"/>
+          <w:b/>
+          <w:color w:val="000000" w:themeColor="text1"/>
+          <w:sz w:val="20"/>
+          <w:lang w:eastAsia="ko-KR"/>
+        </w:rPr>
+        <w:t xml:space="preserve"> :</w:t>
+      </w:r>
+      <w:r>
+        <w:rPr>
+          <w:rFonts w:ascii="굴림" w:eastAsia="굴림" w:hAnsi="굴림"/>
+          <w:b/>
+          <w:color w:val="000000" w:themeColor="text1"/>
+          <w:sz w:val="20"/>
+          <w:lang w:eastAsia="ko-KR"/>
+        </w:rPr>
+        <w:t xml:space="preserve"> </w:t>
+      </w:r>
+      <w:r>
+        <w:rPr>
+          <w:rFonts w:ascii="굴림" w:eastAsia="굴림" w:hAnsi="굴림" w:hint="eastAsia"/>
+          <w:b/>
+          <w:color w:val="000000" w:themeColor="text1"/>
+          <w:sz w:val="20"/>
+          <w:lang w:eastAsia="ko-KR"/>
+        </w:rPr>
+        <w:t>게임화면,</w:t>
+      </w:r>
+      <w:r>
+        <w:rPr>
+          <w:rFonts w:ascii="굴림" w:eastAsia="굴림" w:hAnsi="굴림"/>
+          <w:b/>
+          <w:color w:val="000000" w:themeColor="text1"/>
+          <w:sz w:val="20"/>
+          <w:lang w:eastAsia="ko-KR"/>
+        </w:rPr>
+        <w:t xml:space="preserve"> </w:t>
+      </w:r>
+      <w:r>
+        <w:rPr>
+          <w:rFonts w:ascii="굴림" w:eastAsia="굴림" w:hAnsi="굴림" w:hint="eastAsia"/>
+          <w:b/>
+          <w:color w:val="000000" w:themeColor="text1"/>
+          <w:sz w:val="20"/>
+          <w:lang w:eastAsia="ko-KR"/>
+        </w:rPr>
+        <w:t>스코어보드</w:t>
+      </w:r>
+      <w:r>
+        <w:rPr>
+          <w:rFonts w:ascii="굴림" w:eastAsia="굴림" w:hAnsi="굴림"/>
+          <w:b/>
+          <w:color w:val="000000" w:themeColor="text1"/>
+          <w:sz w:val="20"/>
+          <w:lang w:eastAsia="ko-KR"/>
+        </w:rPr>
+        <w:t xml:space="preserve"> </w:t>
+      </w:r>
+      <w:r>
+        <w:rPr>
+          <w:rFonts w:ascii="굴림" w:eastAsia="굴림" w:hAnsi="굴림" w:hint="eastAsia"/>
+          <w:b/>
+          <w:color w:val="000000" w:themeColor="text1"/>
+          <w:sz w:val="20"/>
+          <w:lang w:eastAsia="ko-KR"/>
+        </w:rPr>
+        <w:t xml:space="preserve">및 게임목표 화면을 구현하기 위해 </w:t>
+      </w:r>
+      <w:proofErr w:type="spellStart"/>
+      <w:r>
+        <w:rPr>
+          <w:rFonts w:ascii="굴림" w:eastAsia="굴림" w:hAnsi="굴림"/>
+          <w:b/>
+          <w:color w:val="000000" w:themeColor="text1"/>
+          <w:sz w:val="20"/>
+          <w:lang w:eastAsia="ko-KR"/>
+        </w:rPr>
+        <w:t>ncurses</w:t>
+      </w:r>
+      <w:proofErr w:type="spellEnd"/>
+      <w:r>
+        <w:rPr>
+          <w:rFonts w:ascii="굴림" w:eastAsia="굴림" w:hAnsi="굴림" w:hint="eastAsia"/>
+          <w:b/>
+          <w:color w:val="000000" w:themeColor="text1"/>
+          <w:sz w:val="20"/>
+          <w:lang w:eastAsia="ko-KR"/>
+        </w:rPr>
+        <w:t xml:space="preserve">의 </w:t>
+      </w:r>
+      <w:r>
+        <w:rPr>
+          <w:rFonts w:ascii="굴림" w:eastAsia="굴림" w:hAnsi="굴림"/>
+          <w:b/>
+          <w:color w:val="000000" w:themeColor="text1"/>
+          <w:sz w:val="20"/>
+          <w:lang w:eastAsia="ko-KR"/>
+        </w:rPr>
+        <w:t>WINDOW</w:t>
+      </w:r>
+      <w:proofErr w:type="spellStart"/>
+      <w:r>
+        <w:rPr>
+          <w:rFonts w:ascii="굴림" w:eastAsia="굴림" w:hAnsi="굴림" w:hint="eastAsia"/>
+          <w:b/>
+          <w:color w:val="000000" w:themeColor="text1"/>
+          <w:sz w:val="20"/>
+          <w:lang w:eastAsia="ko-KR"/>
+        </w:rPr>
+        <w:t>를</w:t>
+      </w:r>
+      <w:proofErr w:type="spellEnd"/>
+      <w:r>
+        <w:rPr>
+          <w:rFonts w:ascii="굴림" w:eastAsia="굴림" w:hAnsi="굴림" w:hint="eastAsia"/>
+          <w:b/>
+          <w:color w:val="000000" w:themeColor="text1"/>
+          <w:sz w:val="20"/>
+          <w:lang w:eastAsia="ko-KR"/>
+        </w:rPr>
+        <w:t xml:space="preserve"> 사용합니다.</w:t>
+      </w:r>
+      <w:r>
+        <w:rPr>
+          <w:rFonts w:ascii="굴림" w:eastAsia="굴림" w:hAnsi="굴림"/>
+          <w:b/>
+          <w:color w:val="000000" w:themeColor="text1"/>
+          <w:sz w:val="20"/>
+          <w:lang w:eastAsia="ko-KR"/>
+        </w:rPr>
+        <w:t xml:space="preserve"> </w:t>
+      </w:r>
+      <w:r>
+        <w:rPr>
+          <w:rFonts w:ascii="굴림" w:eastAsia="굴림" w:hAnsi="굴림" w:hint="eastAsia"/>
+          <w:b/>
+          <w:color w:val="000000" w:themeColor="text1"/>
+          <w:sz w:val="20"/>
+          <w:lang w:eastAsia="ko-KR"/>
+        </w:rPr>
+        <w:t xml:space="preserve">이 </w:t>
+      </w:r>
+      <w:r>
+        <w:rPr>
+          <w:rFonts w:ascii="굴림" w:eastAsia="굴림" w:hAnsi="굴림"/>
+          <w:b/>
+          <w:color w:val="000000" w:themeColor="text1"/>
+          <w:sz w:val="20"/>
+          <w:lang w:eastAsia="ko-KR"/>
+        </w:rPr>
+        <w:t>WINDOW</w:t>
+      </w:r>
+      <w:proofErr w:type="spellStart"/>
+      <w:r>
+        <w:rPr>
+          <w:rFonts w:ascii="굴림" w:eastAsia="굴림" w:hAnsi="굴림" w:hint="eastAsia"/>
+          <w:b/>
+          <w:color w:val="000000" w:themeColor="text1"/>
+          <w:sz w:val="20"/>
+          <w:lang w:eastAsia="ko-KR"/>
+        </w:rPr>
+        <w:t>를</w:t>
+      </w:r>
+      <w:proofErr w:type="spellEnd"/>
+      <w:r>
+        <w:rPr>
+          <w:rFonts w:ascii="굴림" w:eastAsia="굴림" w:hAnsi="굴림" w:hint="eastAsia"/>
+          <w:b/>
+          <w:color w:val="000000" w:themeColor="text1"/>
+          <w:sz w:val="20"/>
+          <w:lang w:eastAsia="ko-KR"/>
+        </w:rPr>
+        <w:t xml:space="preserve"> 다루는 </w:t>
+      </w:r>
+      <w:r>
+        <w:rPr>
+          <w:rFonts w:ascii="굴림" w:eastAsia="굴림" w:hAnsi="굴림"/>
+          <w:b/>
+          <w:color w:val="000000" w:themeColor="text1"/>
+          <w:sz w:val="20"/>
+          <w:lang w:eastAsia="ko-KR"/>
+        </w:rPr>
+        <w:t>Wrapper class</w:t>
+      </w:r>
+      <w:r>
+        <w:rPr>
+          <w:rFonts w:ascii="굴림" w:eastAsia="굴림" w:hAnsi="굴림" w:hint="eastAsia"/>
+          <w:b/>
+          <w:color w:val="000000" w:themeColor="text1"/>
+          <w:sz w:val="20"/>
+          <w:lang w:eastAsia="ko-KR"/>
+        </w:rPr>
+        <w:t xml:space="preserve">인 </w:t>
+      </w:r>
+      <w:r>
+        <w:rPr>
+          <w:rFonts w:ascii="굴림" w:eastAsia="굴림" w:hAnsi="굴림"/>
+          <w:b/>
+          <w:color w:val="000000" w:themeColor="text1"/>
+          <w:sz w:val="20"/>
+          <w:lang w:eastAsia="ko-KR"/>
+        </w:rPr>
+        <w:t>Window class</w:t>
+      </w:r>
+      <w:proofErr w:type="spellStart"/>
+      <w:r>
+        <w:rPr>
+          <w:rFonts w:ascii="굴림" w:eastAsia="굴림" w:hAnsi="굴림" w:hint="eastAsia"/>
+          <w:b/>
+          <w:color w:val="000000" w:themeColor="text1"/>
+          <w:sz w:val="20"/>
+          <w:lang w:eastAsia="ko-KR"/>
+        </w:rPr>
+        <w:t>를</w:t>
+      </w:r>
+      <w:proofErr w:type="spellEnd"/>
+      <w:r>
+        <w:rPr>
+          <w:rFonts w:ascii="굴림" w:eastAsia="굴림" w:hAnsi="굴림" w:hint="eastAsia"/>
+          <w:b/>
+          <w:color w:val="000000" w:themeColor="text1"/>
+          <w:sz w:val="20"/>
+          <w:lang w:eastAsia="ko-KR"/>
+        </w:rPr>
+        <w:t xml:space="preserve"> 구현하였습니다.</w:t>
+      </w:r>
+      <w:r>
+        <w:rPr>
+          <w:rFonts w:ascii="굴림" w:eastAsia="굴림" w:hAnsi="굴림"/>
+          <w:b/>
+          <w:color w:val="000000" w:themeColor="text1"/>
+          <w:sz w:val="20"/>
+          <w:lang w:eastAsia="ko-KR"/>
+        </w:rPr>
+        <w:t xml:space="preserve"> </w:t>
+      </w:r>
+      <w:r>
+        <w:rPr>
+          <w:rFonts w:ascii="굴림" w:eastAsia="굴림" w:hAnsi="굴림" w:hint="eastAsia"/>
+          <w:b/>
+          <w:color w:val="000000" w:themeColor="text1"/>
+          <w:sz w:val="20"/>
+          <w:lang w:eastAsia="ko-KR"/>
+        </w:rPr>
+        <w:t xml:space="preserve">해당 </w:t>
+      </w:r>
+      <w:r>
+        <w:rPr>
+          <w:rFonts w:ascii="굴림" w:eastAsia="굴림" w:hAnsi="굴림"/>
+          <w:b/>
+          <w:color w:val="000000" w:themeColor="text1"/>
+          <w:sz w:val="20"/>
+          <w:lang w:eastAsia="ko-KR"/>
+        </w:rPr>
+        <w:t>Window class</w:t>
+      </w:r>
+      <w:r>
+        <w:rPr>
+          <w:rFonts w:ascii="굴림" w:eastAsia="굴림" w:hAnsi="굴림" w:hint="eastAsia"/>
+          <w:b/>
+          <w:color w:val="000000" w:themeColor="text1"/>
+          <w:sz w:val="20"/>
+          <w:lang w:eastAsia="ko-KR"/>
+        </w:rPr>
+        <w:t xml:space="preserve">는 </w:t>
+      </w:r>
+      <w:r>
+        <w:rPr>
+          <w:rFonts w:ascii="굴림" w:eastAsia="굴림" w:hAnsi="굴림"/>
+          <w:b/>
+          <w:color w:val="000000" w:themeColor="text1"/>
+          <w:sz w:val="20"/>
+          <w:lang w:eastAsia="ko-KR"/>
+        </w:rPr>
+        <w:t>WINDOW</w:t>
+      </w:r>
+      <w:r>
+        <w:rPr>
+          <w:rFonts w:ascii="굴림" w:eastAsia="굴림" w:hAnsi="굴림" w:hint="eastAsia"/>
+          <w:b/>
+          <w:color w:val="000000" w:themeColor="text1"/>
+          <w:sz w:val="20"/>
+          <w:lang w:eastAsia="ko-KR"/>
+        </w:rPr>
+        <w:t xml:space="preserve">의 내부 크기와 시작 </w:t>
+      </w:r>
+      <w:proofErr w:type="spellStart"/>
+      <w:r>
+        <w:rPr>
+          <w:rFonts w:ascii="굴림" w:eastAsia="굴림" w:hAnsi="굴림"/>
+          <w:b/>
+          <w:color w:val="000000" w:themeColor="text1"/>
+          <w:sz w:val="20"/>
+          <w:lang w:eastAsia="ko-KR"/>
+        </w:rPr>
+        <w:t>x,y</w:t>
+      </w:r>
+      <w:proofErr w:type="spellEnd"/>
+      <w:r>
+        <w:rPr>
+          <w:rFonts w:ascii="굴림" w:eastAsia="굴림" w:hAnsi="굴림" w:hint="eastAsia"/>
+          <w:b/>
+          <w:color w:val="000000" w:themeColor="text1"/>
+          <w:sz w:val="20"/>
+          <w:lang w:eastAsia="ko-KR"/>
+        </w:rPr>
+        <w:t xml:space="preserve">좌표를 받아 해당 영역에 </w:t>
+      </w:r>
+      <w:r>
+        <w:rPr>
+          <w:rFonts w:ascii="굴림" w:eastAsia="굴림" w:hAnsi="굴림"/>
+          <w:b/>
+          <w:color w:val="000000" w:themeColor="text1"/>
+          <w:sz w:val="20"/>
+          <w:lang w:eastAsia="ko-KR"/>
+        </w:rPr>
+        <w:t>WINDOW</w:t>
+      </w:r>
+      <w:proofErr w:type="spellStart"/>
+      <w:r>
+        <w:rPr>
+          <w:rFonts w:ascii="굴림" w:eastAsia="굴림" w:hAnsi="굴림" w:hint="eastAsia"/>
+          <w:b/>
+          <w:color w:val="000000" w:themeColor="text1"/>
+          <w:sz w:val="20"/>
+          <w:lang w:eastAsia="ko-KR"/>
+        </w:rPr>
+        <w:t>를</w:t>
+      </w:r>
+      <w:proofErr w:type="spellEnd"/>
+      <w:r>
+        <w:rPr>
+          <w:rFonts w:ascii="굴림" w:eastAsia="굴림" w:hAnsi="굴림"/>
+          <w:b/>
+          <w:color w:val="000000" w:themeColor="text1"/>
+          <w:sz w:val="20"/>
+          <w:lang w:eastAsia="ko-KR"/>
+        </w:rPr>
+        <w:t xml:space="preserve"> </w:t>
+      </w:r>
+      <w:r>
+        <w:rPr>
+          <w:rFonts w:ascii="굴림" w:eastAsia="굴림" w:hAnsi="굴림" w:hint="eastAsia"/>
+          <w:b/>
+          <w:color w:val="000000" w:themeColor="text1"/>
+          <w:sz w:val="20"/>
+          <w:lang w:eastAsia="ko-KR"/>
+        </w:rPr>
+        <w:t>생성합니다.</w:t>
+      </w:r>
+      <w:r>
+        <w:rPr>
+          <w:rFonts w:ascii="굴림" w:eastAsia="굴림" w:hAnsi="굴림"/>
+          <w:b/>
+          <w:color w:val="000000" w:themeColor="text1"/>
+          <w:sz w:val="20"/>
+          <w:lang w:eastAsia="ko-KR"/>
+        </w:rPr>
+        <w:t xml:space="preserve"> </w:t>
+      </w:r>
+      <w:r>
+        <w:rPr>
+          <w:rFonts w:ascii="굴림" w:eastAsia="굴림" w:hAnsi="굴림" w:hint="eastAsia"/>
+          <w:b/>
+          <w:color w:val="000000" w:themeColor="text1"/>
+          <w:sz w:val="20"/>
+          <w:lang w:eastAsia="ko-KR"/>
+        </w:rPr>
+        <w:t>해당 코드는 팀장 최진우가 제작하였습니다.</w:t>
+      </w:r>
+    </w:p>
+    <w:p>
+      <w:pPr>
+        <w:pStyle w:val="Para"/>
+        <w:numPr>
+          <w:ilvl w:val="0"/>
+          <w:numId w:val="14"/>
+        </w:numPr>
+        <w:rPr>
+          <w:rFonts w:ascii="굴림" w:eastAsia="굴림" w:hAnsi="굴림"/>
+          <w:b/>
+          <w:color w:val="000000" w:themeColor="text1"/>
+          <w:sz w:val="20"/>
+          <w:lang w:eastAsia="ko-KR"/>
+        </w:rPr>
+      </w:pPr>
+      <w:r>
+        <w:rPr>
+          <w:rFonts w:ascii="굴림" w:eastAsia="굴림" w:hAnsi="굴림"/>
+          <w:b/>
+          <w:color w:val="000000" w:themeColor="text1"/>
+          <w:sz w:val="20"/>
+          <w:lang w:eastAsia="ko-KR"/>
+        </w:rPr>
+        <w:t>Map class</w:t>
+      </w:r>
+      <w:r>
+        <w:rPr>
+          <w:rFonts w:ascii="굴림" w:eastAsia="굴림" w:hAnsi="굴림" w:hint="eastAsia"/>
+          <w:b/>
+          <w:color w:val="000000" w:themeColor="text1"/>
+          <w:sz w:val="20"/>
+          <w:lang w:eastAsia="ko-KR"/>
+        </w:rPr>
+        <w:t xml:space="preserve">및 </w:t>
+      </w:r>
+      <w:r>
+        <w:rPr>
+          <w:rFonts w:ascii="굴림" w:eastAsia="굴림" w:hAnsi="굴림"/>
+          <w:b/>
+          <w:color w:val="000000" w:themeColor="text1"/>
+          <w:sz w:val="20"/>
+          <w:lang w:eastAsia="ko-KR"/>
+        </w:rPr>
+        <w:t xml:space="preserve">Snake class, </w:t>
+      </w:r>
+      <w:proofErr w:type="spellStart"/>
+      <w:r>
+        <w:rPr>
+          <w:rFonts w:ascii="굴림" w:eastAsia="굴림" w:hAnsi="굴림"/>
+          <w:b/>
+          <w:color w:val="000000" w:themeColor="text1"/>
+          <w:sz w:val="20"/>
+          <w:lang w:eastAsia="ko-KR"/>
+        </w:rPr>
+        <w:t>MainWindow</w:t>
+      </w:r>
+      <w:proofErr w:type="spellEnd"/>
+      <w:r>
+        <w:rPr>
+          <w:rFonts w:ascii="굴림" w:eastAsia="굴림" w:hAnsi="굴림"/>
+          <w:b/>
+          <w:color w:val="000000" w:themeColor="text1"/>
+          <w:sz w:val="20"/>
+          <w:lang w:eastAsia="ko-KR"/>
+        </w:rPr>
+        <w:t xml:space="preserve"> class</w:t>
+      </w:r>
+      <w:r>
+        <w:rPr>
+          <w:rFonts w:ascii="굴림" w:eastAsia="굴림" w:hAnsi="굴림" w:hint="eastAsia"/>
+          <w:b/>
+          <w:color w:val="000000" w:themeColor="text1"/>
+          <w:sz w:val="20"/>
+          <w:lang w:eastAsia="ko-KR"/>
+        </w:rPr>
+        <w:t xml:space="preserve"> 구현</w:t>
+      </w:r>
+      <w:r>
+        <w:rPr>
+          <w:rFonts w:ascii="굴림" w:eastAsia="굴림" w:hAnsi="굴림"/>
+          <w:b/>
+          <w:color w:val="000000" w:themeColor="text1"/>
+          <w:sz w:val="20"/>
+          <w:lang w:eastAsia="ko-KR"/>
+        </w:rPr>
+        <w:t xml:space="preserve"> : Map</w:t>
+      </w:r>
+      <w:r>
+        <w:rPr>
+          <w:rFonts w:ascii="굴림" w:eastAsia="굴림" w:hAnsi="굴림" w:hint="eastAsia"/>
+          <w:b/>
+          <w:color w:val="000000" w:themeColor="text1"/>
+          <w:sz w:val="20"/>
+          <w:lang w:eastAsia="ko-KR"/>
+        </w:rPr>
+        <w:t xml:space="preserve"> </w:t>
+      </w:r>
+      <w:r>
+        <w:rPr>
+          <w:rFonts w:ascii="굴림" w:eastAsia="굴림" w:hAnsi="굴림"/>
+          <w:b/>
+          <w:color w:val="000000" w:themeColor="text1"/>
+          <w:sz w:val="20"/>
+          <w:lang w:eastAsia="ko-KR"/>
+        </w:rPr>
+        <w:t>class</w:t>
+      </w:r>
+      <w:r>
+        <w:rPr>
+          <w:rFonts w:ascii="굴림" w:eastAsia="굴림" w:hAnsi="굴림" w:hint="eastAsia"/>
+          <w:b/>
+          <w:color w:val="000000" w:themeColor="text1"/>
+          <w:sz w:val="20"/>
+          <w:lang w:eastAsia="ko-KR"/>
+        </w:rPr>
+        <w:t xml:space="preserve">는 게임 진행에 있어 필요한 </w:t>
+      </w:r>
+      <w:r>
+        <w:rPr>
+          <w:rFonts w:ascii="굴림" w:eastAsia="굴림" w:hAnsi="굴림"/>
+          <w:b/>
+          <w:color w:val="000000" w:themeColor="text1"/>
+          <w:sz w:val="20"/>
+          <w:lang w:eastAsia="ko-KR"/>
+        </w:rPr>
+        <w:t>2</w:t>
+      </w:r>
+      <w:r>
+        <w:rPr>
+          <w:rFonts w:ascii="굴림" w:eastAsia="굴림" w:hAnsi="굴림" w:hint="eastAsia"/>
+          <w:b/>
+          <w:color w:val="000000" w:themeColor="text1"/>
+          <w:sz w:val="20"/>
+          <w:lang w:eastAsia="ko-KR"/>
+        </w:rPr>
+        <w:t xml:space="preserve">차원 배열 데이터필드와 </w:t>
+      </w:r>
+      <w:r>
+        <w:rPr>
+          <w:rFonts w:ascii="굴림" w:eastAsia="굴림" w:hAnsi="굴림"/>
+          <w:b/>
+          <w:color w:val="000000" w:themeColor="text1"/>
+          <w:sz w:val="20"/>
+          <w:lang w:eastAsia="ko-KR"/>
+        </w:rPr>
+        <w:t>Wall</w:t>
+      </w:r>
+      <w:r>
+        <w:rPr>
+          <w:rFonts w:ascii="굴림" w:eastAsia="굴림" w:hAnsi="굴림" w:hint="eastAsia"/>
+          <w:b/>
+          <w:color w:val="000000" w:themeColor="text1"/>
+          <w:sz w:val="20"/>
+          <w:lang w:eastAsia="ko-KR"/>
+        </w:rPr>
+        <w:t xml:space="preserve"> 좌표의 </w:t>
+      </w:r>
+      <w:r>
+        <w:rPr>
+          <w:rFonts w:ascii="굴림" w:eastAsia="굴림" w:hAnsi="굴림"/>
+          <w:b/>
+          <w:color w:val="000000" w:themeColor="text1"/>
+          <w:sz w:val="20"/>
+          <w:lang w:eastAsia="ko-KR"/>
+        </w:rPr>
+        <w:t xml:space="preserve">std::list, </w:t>
+      </w:r>
+      <w:r>
+        <w:rPr>
+          <w:rFonts w:ascii="굴림" w:eastAsia="굴림" w:hAnsi="굴림" w:hint="eastAsia"/>
+          <w:b/>
+          <w:color w:val="000000" w:themeColor="text1"/>
+          <w:sz w:val="20"/>
+          <w:lang w:eastAsia="ko-KR"/>
+        </w:rPr>
+        <w:t xml:space="preserve">이외 각종 </w:t>
+      </w:r>
+      <w:r>
+        <w:rPr>
+          <w:rFonts w:ascii="굴림" w:eastAsia="굴림" w:hAnsi="굴림"/>
+          <w:b/>
+          <w:color w:val="000000" w:themeColor="text1"/>
+          <w:sz w:val="20"/>
+          <w:lang w:eastAsia="ko-KR"/>
+        </w:rPr>
+        <w:t>flag</w:t>
+      </w:r>
+      <w:r>
+        <w:rPr>
+          <w:rFonts w:ascii="굴림" w:eastAsia="굴림" w:hAnsi="굴림" w:hint="eastAsia"/>
+          <w:b/>
+          <w:color w:val="000000" w:themeColor="text1"/>
+          <w:sz w:val="20"/>
+          <w:lang w:eastAsia="ko-KR"/>
+        </w:rPr>
+        <w:t>가 구현되어 있습니다.</w:t>
+      </w:r>
+      <w:r>
+        <w:rPr>
+          <w:rFonts w:ascii="굴림" w:eastAsia="굴림" w:hAnsi="굴림"/>
+          <w:b/>
+          <w:color w:val="000000" w:themeColor="text1"/>
+          <w:sz w:val="20"/>
+          <w:lang w:eastAsia="ko-KR"/>
+        </w:rPr>
+        <w:t xml:space="preserve"> </w:t>
+      </w:r>
+      <w:r>
+        <w:rPr>
+          <w:rFonts w:ascii="굴림" w:eastAsia="굴림" w:hAnsi="굴림" w:hint="eastAsia"/>
+          <w:b/>
+          <w:color w:val="000000" w:themeColor="text1"/>
+          <w:sz w:val="20"/>
+          <w:lang w:eastAsia="ko-KR"/>
+        </w:rPr>
+        <w:t xml:space="preserve">또한 </w:t>
+      </w:r>
+      <w:r>
+        <w:rPr>
+          <w:rFonts w:ascii="굴림" w:eastAsia="굴림" w:hAnsi="굴림"/>
+          <w:b/>
+          <w:color w:val="000000" w:themeColor="text1"/>
+          <w:sz w:val="20"/>
+          <w:lang w:eastAsia="ko-KR"/>
+        </w:rPr>
+        <w:t>Snake class</w:t>
+      </w:r>
+      <w:r>
+        <w:rPr>
+          <w:rFonts w:ascii="굴림" w:eastAsia="굴림" w:hAnsi="굴림" w:hint="eastAsia"/>
+          <w:b/>
+          <w:color w:val="000000" w:themeColor="text1"/>
+          <w:sz w:val="20"/>
+          <w:lang w:eastAsia="ko-KR"/>
+        </w:rPr>
+        <w:t xml:space="preserve">는 </w:t>
+      </w:r>
+      <w:proofErr w:type="spellStart"/>
+      <w:r>
+        <w:rPr>
+          <w:rFonts w:ascii="굴림" w:eastAsia="굴림" w:hAnsi="굴림"/>
+          <w:b/>
+          <w:color w:val="000000" w:themeColor="text1"/>
+          <w:sz w:val="20"/>
+          <w:lang w:eastAsia="ko-KR"/>
+        </w:rPr>
+        <w:t>SnakeHea</w:t>
+      </w:r>
+      <w:proofErr w:type="spellEnd"/>
+      <w:r>
+        <w:rPr>
+          <w:rFonts w:ascii="굴림" w:eastAsia="굴림" w:hAnsi="굴림" w:hint="eastAsia"/>
+          <w:b/>
+          <w:color w:val="000000" w:themeColor="text1"/>
+          <w:sz w:val="20"/>
+          <w:lang w:eastAsia="ko-KR"/>
+        </w:rPr>
+        <w:t xml:space="preserve">와 </w:t>
+      </w:r>
+      <w:proofErr w:type="spellStart"/>
+      <w:r>
+        <w:rPr>
+          <w:rFonts w:ascii="굴림" w:eastAsia="굴림" w:hAnsi="굴림"/>
+          <w:b/>
+          <w:color w:val="000000" w:themeColor="text1"/>
+          <w:sz w:val="20"/>
+          <w:lang w:eastAsia="ko-KR"/>
+        </w:rPr>
+        <w:t>SnakeBody</w:t>
+      </w:r>
+      <w:proofErr w:type="spellEnd"/>
+      <w:r>
+        <w:rPr>
+          <w:rFonts w:ascii="굴림" w:eastAsia="굴림" w:hAnsi="굴림"/>
+          <w:b/>
+          <w:color w:val="000000" w:themeColor="text1"/>
+          <w:sz w:val="20"/>
+          <w:lang w:eastAsia="ko-KR"/>
+        </w:rPr>
+        <w:t>,</w:t>
+      </w:r>
+      <w:r>
+        <w:rPr>
+          <w:rFonts w:ascii="굴림" w:eastAsia="굴림" w:hAnsi="굴림" w:hint="eastAsia"/>
+          <w:b/>
+          <w:color w:val="000000" w:themeColor="text1"/>
+          <w:sz w:val="20"/>
+          <w:lang w:eastAsia="ko-KR"/>
+        </w:rPr>
+        <w:t xml:space="preserve"> 이외 </w:t>
+      </w:r>
+      <w:r>
+        <w:rPr>
+          <w:rFonts w:ascii="굴림" w:eastAsia="굴림" w:hAnsi="굴림"/>
+          <w:b/>
+          <w:color w:val="000000" w:themeColor="text1"/>
+          <w:sz w:val="20"/>
+          <w:lang w:eastAsia="ko-KR"/>
+        </w:rPr>
+        <w:t>Snake</w:t>
+      </w:r>
+      <w:r>
+        <w:rPr>
+          <w:rFonts w:ascii="굴림" w:eastAsia="굴림" w:hAnsi="굴림" w:hint="eastAsia"/>
+          <w:b/>
+          <w:color w:val="000000" w:themeColor="text1"/>
+          <w:sz w:val="20"/>
+          <w:lang w:eastAsia="ko-KR"/>
+        </w:rPr>
+        <w:t xml:space="preserve">의 길이와 이를 수정하는 </w:t>
+      </w:r>
+      <w:r>
+        <w:rPr>
+          <w:rFonts w:ascii="굴림" w:eastAsia="굴림" w:hAnsi="굴림"/>
+          <w:b/>
+          <w:color w:val="000000" w:themeColor="text1"/>
+          <w:sz w:val="20"/>
+          <w:lang w:eastAsia="ko-KR"/>
+        </w:rPr>
+        <w:t>Snake::grow(), Snake::smaller(), Map</w:t>
+      </w:r>
+      <w:r>
+        <w:rPr>
+          <w:rFonts w:ascii="굴림" w:eastAsia="굴림" w:hAnsi="굴림" w:hint="eastAsia"/>
+          <w:b/>
+          <w:color w:val="000000" w:themeColor="text1"/>
+          <w:sz w:val="20"/>
+          <w:lang w:eastAsia="ko-KR"/>
+        </w:rPr>
+        <w:t xml:space="preserve">을 받아와 </w:t>
+      </w:r>
+      <w:r>
+        <w:rPr>
+          <w:rFonts w:ascii="굴림" w:eastAsia="굴림" w:hAnsi="굴림"/>
+          <w:b/>
+          <w:color w:val="000000" w:themeColor="text1"/>
+          <w:sz w:val="20"/>
+          <w:lang w:eastAsia="ko-KR"/>
+        </w:rPr>
+        <w:t>Map</w:t>
+      </w:r>
+      <w:r>
+        <w:rPr>
+          <w:rFonts w:ascii="굴림" w:eastAsia="굴림" w:hAnsi="굴림" w:hint="eastAsia"/>
+          <w:b/>
+          <w:color w:val="000000" w:themeColor="text1"/>
+          <w:sz w:val="20"/>
+          <w:lang w:eastAsia="ko-KR"/>
+        </w:rPr>
+        <w:t xml:space="preserve">의 데이터필드를 수정하는 </w:t>
+      </w:r>
+      <w:r>
+        <w:rPr>
+          <w:rFonts w:ascii="굴림" w:eastAsia="굴림" w:hAnsi="굴림"/>
+          <w:b/>
+          <w:color w:val="000000" w:themeColor="text1"/>
+          <w:sz w:val="20"/>
+          <w:lang w:eastAsia="ko-KR"/>
+        </w:rPr>
+        <w:t>Snake::draw(Map *map)</w:t>
+      </w:r>
+      <w:r>
+        <w:rPr>
+          <w:rFonts w:ascii="굴림" w:eastAsia="굴림" w:hAnsi="굴림"/>
+          <w:b/>
+          <w:color w:val="000000" w:themeColor="text1"/>
+          <w:sz w:val="20"/>
+          <w:lang w:eastAsia="ko-KR"/>
+        </w:rPr>
+        <w:t xml:space="preserve"> </w:t>
+      </w:r>
+      <w:r>
+        <w:rPr>
+          <w:rFonts w:ascii="굴림" w:eastAsia="굴림" w:hAnsi="굴림" w:hint="eastAsia"/>
+          <w:b/>
+          <w:color w:val="000000" w:themeColor="text1"/>
+          <w:sz w:val="20"/>
+          <w:lang w:eastAsia="ko-KR"/>
+        </w:rPr>
+        <w:t xml:space="preserve">중 </w:t>
+      </w:r>
+      <w:r>
+        <w:rPr>
+          <w:rFonts w:ascii="굴림" w:eastAsia="굴림" w:hAnsi="굴림"/>
+          <w:b/>
+          <w:color w:val="000000" w:themeColor="text1"/>
+          <w:sz w:val="20"/>
+          <w:lang w:eastAsia="ko-KR"/>
+        </w:rPr>
+        <w:t>Snake</w:t>
+      </w:r>
+      <w:r>
+        <w:rPr>
+          <w:rFonts w:ascii="굴림" w:eastAsia="굴림" w:hAnsi="굴림" w:hint="eastAsia"/>
+          <w:b/>
+          <w:color w:val="000000" w:themeColor="text1"/>
+          <w:sz w:val="20"/>
+          <w:lang w:eastAsia="ko-KR"/>
+        </w:rPr>
+        <w:t>의 표현 및 조작에 필요한 코드를</w:t>
+      </w:r>
+      <w:r>
+        <w:rPr>
+          <w:rFonts w:ascii="굴림" w:eastAsia="굴림" w:hAnsi="굴림" w:hint="eastAsia"/>
+          <w:b/>
+          <w:color w:val="000000" w:themeColor="text1"/>
+          <w:sz w:val="20"/>
+          <w:lang w:eastAsia="ko-KR"/>
+        </w:rPr>
+        <w:t xml:space="preserve"> 구현합니다.</w:t>
+      </w:r>
+      <w:r>
+        <w:rPr>
+          <w:rFonts w:ascii="굴림" w:eastAsia="굴림" w:hAnsi="굴림"/>
+          <w:b/>
+          <w:color w:val="000000" w:themeColor="text1"/>
+          <w:sz w:val="20"/>
+          <w:lang w:eastAsia="ko-KR"/>
+        </w:rPr>
+        <w:t xml:space="preserve"> </w:t>
+      </w:r>
+      <w:r>
+        <w:rPr>
+          <w:rFonts w:ascii="굴림" w:eastAsia="굴림" w:hAnsi="굴림" w:hint="eastAsia"/>
+          <w:b/>
+          <w:color w:val="000000" w:themeColor="text1"/>
+          <w:sz w:val="20"/>
+          <w:lang w:eastAsia="ko-KR"/>
+        </w:rPr>
+        <w:t xml:space="preserve">또한 </w:t>
+      </w:r>
+      <w:proofErr w:type="spellStart"/>
+      <w:r>
+        <w:rPr>
+          <w:rFonts w:ascii="굴림" w:eastAsia="굴림" w:hAnsi="굴림"/>
+          <w:b/>
+          <w:color w:val="000000" w:themeColor="text1"/>
+          <w:sz w:val="20"/>
+          <w:lang w:eastAsia="ko-KR"/>
+        </w:rPr>
+        <w:t>getch</w:t>
+      </w:r>
+      <w:proofErr w:type="spellEnd"/>
+      <w:r>
+        <w:rPr>
+          <w:rFonts w:ascii="굴림" w:eastAsia="굴림" w:hAnsi="굴림"/>
+          <w:b/>
+          <w:color w:val="000000" w:themeColor="text1"/>
+          <w:sz w:val="20"/>
+          <w:lang w:eastAsia="ko-KR"/>
+        </w:rPr>
+        <w:t>()</w:t>
+      </w:r>
+      <w:r>
+        <w:rPr>
+          <w:rFonts w:ascii="굴림" w:eastAsia="굴림" w:hAnsi="굴림" w:hint="eastAsia"/>
+          <w:b/>
+          <w:color w:val="000000" w:themeColor="text1"/>
+          <w:sz w:val="20"/>
+          <w:lang w:eastAsia="ko-KR"/>
+        </w:rPr>
+        <w:t xml:space="preserve"> 함수로 받아온 키 입력을 처리하는 </w:t>
+      </w:r>
+      <w:r>
+        <w:rPr>
+          <w:rFonts w:ascii="굴림" w:eastAsia="굴림" w:hAnsi="굴림"/>
+          <w:b/>
+          <w:color w:val="000000" w:themeColor="text1"/>
+          <w:sz w:val="20"/>
+          <w:lang w:eastAsia="ko-KR"/>
+        </w:rPr>
+        <w:t>Snake::</w:t>
+      </w:r>
+      <w:r>
+        <w:rPr>
+          <w:rFonts w:ascii="굴림" w:eastAsia="굴림" w:hAnsi="굴림"/>
+          <w:b/>
+          <w:color w:val="000000" w:themeColor="text1"/>
+          <w:sz w:val="20"/>
+          <w:lang w:eastAsia="ko-KR"/>
+        </w:rPr>
+        <w:t xml:space="preserve">move(char </w:t>
+      </w:r>
+      <w:proofErr w:type="spellStart"/>
+      <w:r>
+        <w:rPr>
+          <w:rFonts w:ascii="굴림" w:eastAsia="굴림" w:hAnsi="굴림"/>
+          <w:b/>
+          <w:color w:val="000000" w:themeColor="text1"/>
+          <w:sz w:val="20"/>
+          <w:lang w:eastAsia="ko-KR"/>
+        </w:rPr>
+        <w:t>dir</w:t>
+      </w:r>
+      <w:proofErr w:type="spellEnd"/>
+      <w:r>
+        <w:rPr>
+          <w:rFonts w:ascii="굴림" w:eastAsia="굴림" w:hAnsi="굴림"/>
+          <w:b/>
+          <w:color w:val="000000" w:themeColor="text1"/>
+          <w:sz w:val="20"/>
+          <w:lang w:eastAsia="ko-KR"/>
+        </w:rPr>
+        <w:t xml:space="preserve">) </w:t>
+      </w:r>
+      <w:proofErr w:type="spellStart"/>
+      <w:r>
+        <w:rPr>
+          <w:rFonts w:ascii="굴림" w:eastAsia="굴림" w:hAnsi="굴림" w:hint="eastAsia"/>
+          <w:b/>
+          <w:color w:val="000000" w:themeColor="text1"/>
+          <w:sz w:val="20"/>
+          <w:lang w:eastAsia="ko-KR"/>
+        </w:rPr>
+        <w:t>를</w:t>
+      </w:r>
+      <w:proofErr w:type="spellEnd"/>
+      <w:r>
+        <w:rPr>
+          <w:rFonts w:ascii="굴림" w:eastAsia="굴림" w:hAnsi="굴림" w:hint="eastAsia"/>
+          <w:b/>
+          <w:color w:val="000000" w:themeColor="text1"/>
+          <w:sz w:val="20"/>
+          <w:lang w:eastAsia="ko-KR"/>
+        </w:rPr>
+        <w:t xml:space="preserve"> 구현합니다.</w:t>
+      </w:r>
+      <w:r>
+        <w:rPr>
+          <w:rFonts w:ascii="굴림" w:eastAsia="굴림" w:hAnsi="굴림"/>
+          <w:b/>
+          <w:color w:val="000000" w:themeColor="text1"/>
+          <w:sz w:val="20"/>
+          <w:lang w:eastAsia="ko-KR"/>
+        </w:rPr>
+        <w:t xml:space="preserve"> </w:t>
+      </w:r>
+      <w:r>
+        <w:rPr>
+          <w:rFonts w:ascii="굴림" w:eastAsia="굴림" w:hAnsi="굴림" w:hint="eastAsia"/>
+          <w:b/>
+          <w:color w:val="000000" w:themeColor="text1"/>
+          <w:sz w:val="20"/>
+          <w:lang w:eastAsia="ko-KR"/>
+        </w:rPr>
+        <w:t xml:space="preserve">마지막으로 </w:t>
+      </w:r>
+      <w:proofErr w:type="spellStart"/>
+      <w:r>
+        <w:rPr>
+          <w:rFonts w:ascii="굴림" w:eastAsia="굴림" w:hAnsi="굴림"/>
+          <w:b/>
+          <w:color w:val="000000" w:themeColor="text1"/>
+          <w:sz w:val="20"/>
+          <w:lang w:eastAsia="ko-KR"/>
+        </w:rPr>
+        <w:t>MainWindow</w:t>
+      </w:r>
+      <w:proofErr w:type="spellEnd"/>
+      <w:r>
+        <w:rPr>
+          <w:rFonts w:ascii="굴림" w:eastAsia="굴림" w:hAnsi="굴림" w:hint="eastAsia"/>
+          <w:b/>
+          <w:color w:val="000000" w:themeColor="text1"/>
+          <w:sz w:val="20"/>
+          <w:lang w:eastAsia="ko-KR"/>
+        </w:rPr>
+        <w:t xml:space="preserve"> </w:t>
+      </w:r>
+      <w:r>
+        <w:rPr>
+          <w:rFonts w:ascii="굴림" w:eastAsia="굴림" w:hAnsi="굴림"/>
+          <w:b/>
+          <w:color w:val="000000" w:themeColor="text1"/>
+          <w:sz w:val="20"/>
+          <w:lang w:eastAsia="ko-KR"/>
+        </w:rPr>
+        <w:t>class</w:t>
+      </w:r>
+      <w:r>
+        <w:rPr>
+          <w:rFonts w:ascii="굴림" w:eastAsia="굴림" w:hAnsi="굴림" w:hint="eastAsia"/>
+          <w:b/>
+          <w:color w:val="000000" w:themeColor="text1"/>
+          <w:sz w:val="20"/>
+          <w:lang w:eastAsia="ko-KR"/>
+        </w:rPr>
+        <w:t xml:space="preserve">는 </w:t>
+      </w:r>
+      <w:r>
+        <w:rPr>
+          <w:rFonts w:ascii="굴림" w:eastAsia="굴림" w:hAnsi="굴림"/>
+          <w:b/>
+          <w:color w:val="000000" w:themeColor="text1"/>
+          <w:sz w:val="20"/>
+          <w:lang w:eastAsia="ko-KR"/>
+        </w:rPr>
+        <w:t>Window class</w:t>
+      </w:r>
+      <w:proofErr w:type="spellStart"/>
+      <w:r>
+        <w:rPr>
+          <w:rFonts w:ascii="굴림" w:eastAsia="굴림" w:hAnsi="굴림" w:hint="eastAsia"/>
+          <w:b/>
+          <w:color w:val="000000" w:themeColor="text1"/>
+          <w:sz w:val="20"/>
+          <w:lang w:eastAsia="ko-KR"/>
+        </w:rPr>
+        <w:t>를</w:t>
+      </w:r>
+      <w:proofErr w:type="spellEnd"/>
+      <w:r>
+        <w:rPr>
+          <w:rFonts w:ascii="굴림" w:eastAsia="굴림" w:hAnsi="굴림" w:hint="eastAsia"/>
+          <w:b/>
+          <w:color w:val="000000" w:themeColor="text1"/>
+          <w:sz w:val="20"/>
+          <w:lang w:eastAsia="ko-KR"/>
+        </w:rPr>
+        <w:t xml:space="preserve"> 상속받아 </w:t>
+      </w:r>
+      <w:r>
+        <w:rPr>
+          <w:rFonts w:ascii="굴림" w:eastAsia="굴림" w:hAnsi="굴림"/>
+          <w:b/>
+          <w:color w:val="000000" w:themeColor="text1"/>
+          <w:sz w:val="20"/>
+          <w:lang w:eastAsia="ko-KR"/>
+        </w:rPr>
+        <w:t>Map pointer</w:t>
+      </w:r>
+      <w:r>
+        <w:rPr>
+          <w:rFonts w:ascii="굴림" w:eastAsia="굴림" w:hAnsi="굴림" w:hint="eastAsia"/>
+          <w:b/>
+          <w:color w:val="000000" w:themeColor="text1"/>
+          <w:sz w:val="20"/>
+          <w:lang w:eastAsia="ko-KR"/>
+        </w:rPr>
+        <w:t xml:space="preserve">와 시작 </w:t>
+      </w:r>
+      <w:proofErr w:type="spellStart"/>
+      <w:r>
+        <w:rPr>
+          <w:rFonts w:ascii="굴림" w:eastAsia="굴림" w:hAnsi="굴림"/>
+          <w:b/>
+          <w:color w:val="000000" w:themeColor="text1"/>
+          <w:sz w:val="20"/>
+          <w:lang w:eastAsia="ko-KR"/>
+        </w:rPr>
+        <w:t>x,y</w:t>
+      </w:r>
+      <w:proofErr w:type="spellEnd"/>
+      <w:r>
+        <w:rPr>
+          <w:rFonts w:ascii="굴림" w:eastAsia="굴림" w:hAnsi="굴림" w:hint="eastAsia"/>
+          <w:b/>
+          <w:color w:val="000000" w:themeColor="text1"/>
+          <w:sz w:val="20"/>
+          <w:lang w:eastAsia="ko-KR"/>
+        </w:rPr>
+        <w:t xml:space="preserve"> 좌표를 받아 </w:t>
+      </w:r>
+      <w:proofErr w:type="spellStart"/>
+      <w:r>
+        <w:rPr>
+          <w:rFonts w:ascii="굴림" w:eastAsia="굴림" w:hAnsi="굴림"/>
+          <w:b/>
+          <w:color w:val="000000" w:themeColor="text1"/>
+          <w:sz w:val="20"/>
+          <w:lang w:eastAsia="ko-KR"/>
+        </w:rPr>
+        <w:t>MainWIndow</w:t>
+      </w:r>
+      <w:proofErr w:type="spellEnd"/>
+      <w:r>
+        <w:rPr>
+          <w:rFonts w:ascii="굴림" w:eastAsia="굴림" w:hAnsi="굴림"/>
+          <w:b/>
+          <w:color w:val="000000" w:themeColor="text1"/>
+          <w:sz w:val="20"/>
+          <w:lang w:eastAsia="ko-KR"/>
+        </w:rPr>
+        <w:t>::</w:t>
+      </w:r>
+      <w:proofErr w:type="spellStart"/>
+      <w:r>
+        <w:rPr>
+          <w:rFonts w:ascii="굴림" w:eastAsia="굴림" w:hAnsi="굴림"/>
+          <w:b/>
+          <w:color w:val="000000" w:themeColor="text1"/>
+          <w:sz w:val="20"/>
+          <w:lang w:eastAsia="ko-KR"/>
+        </w:rPr>
+        <w:t>printMap</w:t>
+      </w:r>
+      <w:proofErr w:type="spellEnd"/>
+      <w:r>
+        <w:rPr>
+          <w:rFonts w:ascii="굴림" w:eastAsia="굴림" w:hAnsi="굴림"/>
+          <w:b/>
+          <w:color w:val="000000" w:themeColor="text1"/>
+          <w:sz w:val="20"/>
+          <w:lang w:eastAsia="ko-KR"/>
+        </w:rPr>
+        <w:t>()</w:t>
+      </w:r>
+      <w:r>
+        <w:rPr>
+          <w:rFonts w:ascii="굴림" w:eastAsia="굴림" w:hAnsi="굴림" w:hint="eastAsia"/>
+          <w:b/>
+          <w:color w:val="000000" w:themeColor="text1"/>
+          <w:sz w:val="20"/>
+          <w:lang w:eastAsia="ko-KR"/>
+        </w:rPr>
+        <w:t xml:space="preserve"> </w:t>
+      </w:r>
+      <w:proofErr w:type="spellStart"/>
+      <w:r>
+        <w:rPr>
+          <w:rFonts w:ascii="굴림" w:eastAsia="굴림" w:hAnsi="굴림" w:hint="eastAsia"/>
+          <w:b/>
+          <w:color w:val="000000" w:themeColor="text1"/>
+          <w:sz w:val="20"/>
+          <w:lang w:eastAsia="ko-KR"/>
+        </w:rPr>
+        <w:t>호출시</w:t>
+      </w:r>
+      <w:proofErr w:type="spellEnd"/>
+      <w:r>
+        <w:rPr>
+          <w:rFonts w:ascii="굴림" w:eastAsia="굴림" w:hAnsi="굴림" w:hint="eastAsia"/>
+          <w:b/>
+          <w:color w:val="000000" w:themeColor="text1"/>
+          <w:sz w:val="20"/>
+          <w:lang w:eastAsia="ko-KR"/>
+        </w:rPr>
+        <w:t xml:space="preserve"> </w:t>
+      </w:r>
+      <w:r>
+        <w:rPr>
+          <w:rFonts w:ascii="굴림" w:eastAsia="굴림" w:hAnsi="굴림"/>
+          <w:b/>
+          <w:color w:val="000000" w:themeColor="text1"/>
+          <w:sz w:val="20"/>
+          <w:lang w:eastAsia="ko-KR"/>
+        </w:rPr>
+        <w:t>Map</w:t>
+      </w:r>
+      <w:r>
+        <w:rPr>
+          <w:rFonts w:ascii="굴림" w:eastAsia="굴림" w:hAnsi="굴림" w:hint="eastAsia"/>
+          <w:b/>
+          <w:color w:val="000000" w:themeColor="text1"/>
+          <w:sz w:val="20"/>
+          <w:lang w:eastAsia="ko-KR"/>
+        </w:rPr>
+        <w:t>의 데이터필드를 바탕으로 화면에 출력합니다.</w:t>
+      </w:r>
+      <w:r>
+        <w:rPr>
+          <w:rFonts w:ascii="굴림" w:eastAsia="굴림" w:hAnsi="굴림"/>
+          <w:b/>
+          <w:color w:val="000000" w:themeColor="text1"/>
+          <w:sz w:val="20"/>
+          <w:lang w:eastAsia="ko-KR"/>
+        </w:rPr>
+        <w:t xml:space="preserve"> </w:t>
+      </w:r>
+      <w:r>
+        <w:rPr>
+          <w:rFonts w:ascii="굴림" w:eastAsia="굴림" w:hAnsi="굴림" w:hint="eastAsia"/>
+          <w:b/>
+          <w:color w:val="000000" w:themeColor="text1"/>
+          <w:sz w:val="20"/>
+          <w:lang w:eastAsia="ko-KR"/>
+        </w:rPr>
+        <w:t>여기까지</w:t>
+      </w:r>
+      <w:r>
+        <w:rPr>
+          <w:rFonts w:ascii="굴림" w:eastAsia="굴림" w:hAnsi="굴림"/>
+          <w:b/>
+          <w:color w:val="000000" w:themeColor="text1"/>
+          <w:sz w:val="20"/>
+          <w:lang w:eastAsia="ko-KR"/>
+        </w:rPr>
+        <w:t xml:space="preserve"> </w:t>
+      </w:r>
+      <w:r>
+        <w:rPr>
+          <w:rFonts w:ascii="굴림" w:eastAsia="굴림" w:hAnsi="굴림" w:hint="eastAsia"/>
+          <w:b/>
+          <w:color w:val="000000" w:themeColor="text1"/>
+          <w:sz w:val="20"/>
+          <w:lang w:eastAsia="ko-KR"/>
+        </w:rPr>
+        <w:t>팀장 최진우가 제작하였습니다.</w:t>
+      </w:r>
+    </w:p>
+    <w:p>
+      <w:pPr>
+        <w:pStyle w:val="Para"/>
+        <w:numPr>
+          <w:ilvl w:val="0"/>
+          <w:numId w:val="14"/>
+        </w:numPr>
+        <w:rPr>
+          <w:rFonts w:ascii="굴림" w:eastAsia="굴림" w:hAnsi="굴림"/>
+          <w:b/>
+          <w:color w:val="000000" w:themeColor="text1"/>
+          <w:sz w:val="20"/>
+          <w:lang w:eastAsia="ko-KR"/>
+        </w:rPr>
+      </w:pPr>
+      <w:r>
+        <w:rPr>
+          <w:rFonts w:ascii="굴림" w:eastAsia="굴림" w:hAnsi="굴림"/>
+          <w:b/>
+          <w:color w:val="000000" w:themeColor="text1"/>
+          <w:sz w:val="20"/>
+          <w:lang w:eastAsia="ko-KR"/>
+        </w:rPr>
+        <w:t xml:space="preserve">Item </w:t>
+      </w:r>
+      <w:r>
+        <w:rPr>
+          <w:rFonts w:ascii="굴림" w:eastAsia="굴림" w:hAnsi="굴림" w:hint="eastAsia"/>
+          <w:b/>
+          <w:color w:val="000000" w:themeColor="text1"/>
+          <w:sz w:val="20"/>
+          <w:lang w:eastAsia="ko-KR"/>
+        </w:rPr>
+        <w:t>요소의 구현</w:t>
+      </w:r>
+      <w:r>
+        <w:rPr>
+          <w:rFonts w:ascii="굴림" w:eastAsia="굴림" w:hAnsi="굴림"/>
+          <w:b/>
+          <w:color w:val="000000" w:themeColor="text1"/>
+          <w:sz w:val="20"/>
+          <w:lang w:eastAsia="ko-KR"/>
+        </w:rPr>
+        <w:t xml:space="preserve"> : Item</w:t>
+      </w:r>
+      <w:r>
+        <w:rPr>
+          <w:rFonts w:ascii="굴림" w:eastAsia="굴림" w:hAnsi="굴림" w:hint="eastAsia"/>
+          <w:b/>
+          <w:color w:val="000000" w:themeColor="text1"/>
+          <w:sz w:val="20"/>
+          <w:lang w:eastAsia="ko-KR"/>
+        </w:rPr>
+        <w:t>의 구현과</w:t>
+      </w:r>
+      <w:r>
+        <w:rPr>
+          <w:rFonts w:ascii="굴림" w:eastAsia="굴림" w:hAnsi="굴림"/>
+          <w:b/>
+          <w:color w:val="000000" w:themeColor="text1"/>
+          <w:sz w:val="20"/>
+          <w:lang w:eastAsia="ko-KR"/>
+        </w:rPr>
+        <w:t xml:space="preserve"> Item </w:t>
+      </w:r>
+      <w:r>
+        <w:rPr>
+          <w:rFonts w:ascii="굴림" w:eastAsia="굴림" w:hAnsi="굴림" w:hint="eastAsia"/>
+          <w:b/>
+          <w:color w:val="000000" w:themeColor="text1"/>
+          <w:sz w:val="20"/>
+          <w:lang w:eastAsia="ko-KR"/>
+        </w:rPr>
+        <w:t>획득 시 몸이 길이가 길어지거나 짧아지는 구현,</w:t>
+      </w:r>
+      <w:r>
+        <w:rPr>
+          <w:rFonts w:ascii="굴림" w:eastAsia="굴림" w:hAnsi="굴림"/>
+          <w:b/>
+          <w:color w:val="000000" w:themeColor="text1"/>
+          <w:sz w:val="20"/>
+          <w:lang w:eastAsia="ko-KR"/>
+        </w:rPr>
+        <w:t xml:space="preserve"> </w:t>
+      </w:r>
+      <w:r>
+        <w:rPr>
+          <w:rFonts w:ascii="굴림" w:eastAsia="굴림" w:hAnsi="굴림" w:hint="eastAsia"/>
+          <w:b/>
+          <w:color w:val="000000" w:themeColor="text1"/>
+          <w:sz w:val="20"/>
+          <w:lang w:eastAsia="ko-KR"/>
+        </w:rPr>
+        <w:t xml:space="preserve">화면 출력과 관련된 </w:t>
+      </w:r>
+      <w:proofErr w:type="spellStart"/>
+      <w:r>
+        <w:rPr>
+          <w:rFonts w:ascii="굴림" w:eastAsia="굴림" w:hAnsi="굴림"/>
+          <w:b/>
+          <w:color w:val="000000" w:themeColor="text1"/>
+          <w:sz w:val="20"/>
+          <w:lang w:eastAsia="ko-KR"/>
+        </w:rPr>
+        <w:t>MainWindow</w:t>
+      </w:r>
+      <w:proofErr w:type="spellEnd"/>
+      <w:r>
+        <w:rPr>
+          <w:rFonts w:ascii="굴림" w:eastAsia="굴림" w:hAnsi="굴림"/>
+          <w:b/>
+          <w:color w:val="000000" w:themeColor="text1"/>
+          <w:sz w:val="20"/>
+          <w:lang w:eastAsia="ko-KR"/>
+        </w:rPr>
+        <w:t>::</w:t>
+      </w:r>
+      <w:proofErr w:type="spellStart"/>
+      <w:r>
+        <w:rPr>
+          <w:rFonts w:ascii="굴림" w:eastAsia="굴림" w:hAnsi="굴림"/>
+          <w:b/>
+          <w:color w:val="000000" w:themeColor="text1"/>
+          <w:sz w:val="20"/>
+          <w:lang w:eastAsia="ko-KR"/>
+        </w:rPr>
+        <w:t>printMap</w:t>
+      </w:r>
+      <w:proofErr w:type="spellEnd"/>
+      <w:r>
+        <w:rPr>
+          <w:rFonts w:ascii="굴림" w:eastAsia="굴림" w:hAnsi="굴림"/>
+          <w:b/>
+          <w:color w:val="000000" w:themeColor="text1"/>
+          <w:sz w:val="20"/>
+          <w:lang w:eastAsia="ko-KR"/>
+        </w:rPr>
+        <w:t>() method</w:t>
+      </w:r>
+      <w:r>
+        <w:rPr>
+          <w:rFonts w:ascii="굴림" w:eastAsia="굴림" w:hAnsi="굴림" w:hint="eastAsia"/>
+          <w:b/>
+          <w:color w:val="000000" w:themeColor="text1"/>
+          <w:sz w:val="20"/>
+          <w:lang w:eastAsia="ko-KR"/>
+        </w:rPr>
+        <w:t xml:space="preserve">의 수정을 팀원 </w:t>
+      </w:r>
+      <w:proofErr w:type="spellStart"/>
+      <w:r>
+        <w:rPr>
+          <w:rFonts w:ascii="굴림" w:eastAsia="굴림" w:hAnsi="굴림" w:hint="eastAsia"/>
+          <w:b/>
+          <w:color w:val="000000" w:themeColor="text1"/>
+          <w:sz w:val="20"/>
+          <w:lang w:eastAsia="ko-KR"/>
+        </w:rPr>
+        <w:t>전홍선이</w:t>
+      </w:r>
+      <w:proofErr w:type="spellEnd"/>
+      <w:r>
+        <w:rPr>
+          <w:rFonts w:ascii="굴림" w:eastAsia="굴림" w:hAnsi="굴림" w:hint="eastAsia"/>
+          <w:b/>
+          <w:color w:val="000000" w:themeColor="text1"/>
+          <w:sz w:val="20"/>
+          <w:lang w:eastAsia="ko-KR"/>
+        </w:rPr>
+        <w:t xml:space="preserve"> 담당하였습니다.</w:t>
+      </w:r>
+      <w:r>
+        <w:rPr>
+          <w:rFonts w:ascii="굴림" w:eastAsia="굴림" w:hAnsi="굴림"/>
+          <w:b/>
+          <w:color w:val="000000" w:themeColor="text1"/>
+          <w:sz w:val="20"/>
+          <w:lang w:eastAsia="ko-KR"/>
+        </w:rPr>
+        <w:t xml:space="preserve"> </w:t>
+      </w:r>
+      <w:r>
+        <w:rPr>
+          <w:rFonts w:ascii="굴림" w:eastAsia="굴림" w:hAnsi="굴림" w:hint="eastAsia"/>
+          <w:b/>
+          <w:color w:val="000000" w:themeColor="text1"/>
+          <w:sz w:val="20"/>
+          <w:lang w:eastAsia="ko-KR"/>
+        </w:rPr>
+        <w:t xml:space="preserve">이후 </w:t>
+      </w:r>
+      <w:proofErr w:type="spellStart"/>
+      <w:r>
+        <w:rPr>
+          <w:rFonts w:ascii="굴림" w:eastAsia="굴림" w:hAnsi="굴림" w:hint="eastAsia"/>
+          <w:b/>
+          <w:color w:val="000000" w:themeColor="text1"/>
+          <w:sz w:val="20"/>
+          <w:lang w:eastAsia="ko-KR"/>
+        </w:rPr>
+        <w:t>맵의</w:t>
+      </w:r>
+      <w:proofErr w:type="spellEnd"/>
+      <w:r>
+        <w:rPr>
+          <w:rFonts w:ascii="굴림" w:eastAsia="굴림" w:hAnsi="굴림" w:hint="eastAsia"/>
+          <w:b/>
+          <w:color w:val="000000" w:themeColor="text1"/>
+          <w:sz w:val="20"/>
+          <w:lang w:eastAsia="ko-KR"/>
+        </w:rPr>
+        <w:t xml:space="preserve"> 빈 공간에 랜덤으로 아이템을 생성/삭제하는 구현 및 디버깅을 팀원 </w:t>
+      </w:r>
+      <w:proofErr w:type="spellStart"/>
+      <w:r>
+        <w:rPr>
+          <w:rFonts w:ascii="굴림" w:eastAsia="굴림" w:hAnsi="굴림" w:hint="eastAsia"/>
+          <w:b/>
+          <w:color w:val="000000" w:themeColor="text1"/>
+          <w:sz w:val="20"/>
+          <w:lang w:eastAsia="ko-KR"/>
+        </w:rPr>
+        <w:t>전홍선과</w:t>
+      </w:r>
+      <w:proofErr w:type="spellEnd"/>
+      <w:r>
+        <w:rPr>
+          <w:rFonts w:ascii="굴림" w:eastAsia="굴림" w:hAnsi="굴림" w:hint="eastAsia"/>
+          <w:b/>
+          <w:color w:val="000000" w:themeColor="text1"/>
+          <w:sz w:val="20"/>
+          <w:lang w:eastAsia="ko-KR"/>
+        </w:rPr>
+        <w:t xml:space="preserve"> 팀장 최진우가 공동으로 수행하였습니다.</w:t>
+      </w:r>
+    </w:p>
+    <w:p>
+      <w:pPr>
+        <w:pStyle w:val="Para"/>
+        <w:numPr>
+          <w:ilvl w:val="0"/>
+          <w:numId w:val="14"/>
+        </w:numPr>
+        <w:rPr>
+          <w:rFonts w:ascii="굴림" w:eastAsia="굴림" w:hAnsi="굴림"/>
+          <w:b/>
+          <w:color w:val="000000" w:themeColor="text1"/>
+          <w:sz w:val="20"/>
+          <w:lang w:eastAsia="ko-KR"/>
+        </w:rPr>
+      </w:pPr>
+      <w:r>
+        <w:rPr>
+          <w:rFonts w:ascii="굴림" w:eastAsia="굴림" w:hAnsi="굴림"/>
+          <w:b/>
+          <w:color w:val="000000" w:themeColor="text1"/>
+          <w:sz w:val="20"/>
+          <w:lang w:eastAsia="ko-KR"/>
+        </w:rPr>
+        <w:t>Gate</w:t>
+      </w:r>
+      <w:r>
+        <w:rPr>
+          <w:rFonts w:ascii="굴림" w:eastAsia="굴림" w:hAnsi="굴림" w:hint="eastAsia"/>
+          <w:b/>
+          <w:color w:val="000000" w:themeColor="text1"/>
+          <w:sz w:val="20"/>
+          <w:lang w:eastAsia="ko-KR"/>
+        </w:rPr>
+        <w:t xml:space="preserve"> 요소의 구현 </w:t>
+      </w:r>
+      <w:r>
+        <w:rPr>
+          <w:rFonts w:ascii="굴림" w:eastAsia="굴림" w:hAnsi="굴림"/>
+          <w:b/>
+          <w:color w:val="000000" w:themeColor="text1"/>
+          <w:sz w:val="20"/>
+          <w:lang w:eastAsia="ko-KR"/>
+        </w:rPr>
+        <w:t>: Gate</w:t>
+      </w:r>
+      <w:proofErr w:type="spellStart"/>
+      <w:r>
+        <w:rPr>
+          <w:rFonts w:ascii="굴림" w:eastAsia="굴림" w:hAnsi="굴림" w:hint="eastAsia"/>
+          <w:b/>
+          <w:color w:val="000000" w:themeColor="text1"/>
+          <w:sz w:val="20"/>
+          <w:lang w:eastAsia="ko-KR"/>
+        </w:rPr>
+        <w:t>를</w:t>
+      </w:r>
+      <w:proofErr w:type="spellEnd"/>
+      <w:r>
+        <w:rPr>
+          <w:rFonts w:ascii="굴림" w:eastAsia="굴림" w:hAnsi="굴림" w:hint="eastAsia"/>
+          <w:b/>
+          <w:color w:val="000000" w:themeColor="text1"/>
+          <w:sz w:val="20"/>
+          <w:lang w:eastAsia="ko-KR"/>
+        </w:rPr>
+        <w:t xml:space="preserve"> 임의의 벽 위에 생성/삭제하는</w:t>
+      </w:r>
+      <w:r>
+        <w:rPr>
+          <w:rFonts w:ascii="굴림" w:eastAsia="굴림" w:hAnsi="굴림"/>
+          <w:b/>
+          <w:color w:val="000000" w:themeColor="text1"/>
+          <w:sz w:val="20"/>
+          <w:lang w:eastAsia="ko-KR"/>
+        </w:rPr>
+        <w:t xml:space="preserve"> </w:t>
+      </w:r>
+      <w:r>
+        <w:rPr>
+          <w:rFonts w:ascii="굴림" w:eastAsia="굴림" w:hAnsi="굴림" w:hint="eastAsia"/>
+          <w:b/>
+          <w:color w:val="000000" w:themeColor="text1"/>
+          <w:sz w:val="20"/>
+          <w:lang w:eastAsia="ko-KR"/>
+        </w:rPr>
+        <w:t>로직 및</w:t>
+      </w:r>
+      <w:r>
+        <w:rPr>
+          <w:rFonts w:ascii="굴림" w:eastAsia="굴림" w:hAnsi="굴림"/>
+          <w:b/>
+          <w:color w:val="000000" w:themeColor="text1"/>
+          <w:sz w:val="20"/>
+          <w:lang w:eastAsia="ko-KR"/>
+        </w:rPr>
+        <w:t xml:space="preserve"> Snake</w:t>
+      </w:r>
+      <w:r>
+        <w:rPr>
+          <w:rFonts w:ascii="굴림" w:eastAsia="굴림" w:hAnsi="굴림" w:hint="eastAsia"/>
+          <w:b/>
+          <w:color w:val="000000" w:themeColor="text1"/>
+          <w:sz w:val="20"/>
+          <w:lang w:eastAsia="ko-KR"/>
+        </w:rPr>
+        <w:t xml:space="preserve">가 </w:t>
+      </w:r>
+      <w:r>
+        <w:rPr>
+          <w:rFonts w:ascii="굴림" w:eastAsia="굴림" w:hAnsi="굴림"/>
+          <w:b/>
+          <w:color w:val="000000" w:themeColor="text1"/>
+          <w:sz w:val="20"/>
+          <w:lang w:eastAsia="ko-KR"/>
+        </w:rPr>
+        <w:t>Gate</w:t>
+      </w:r>
+      <w:proofErr w:type="spellStart"/>
+      <w:r>
+        <w:rPr>
+          <w:rFonts w:ascii="굴림" w:eastAsia="굴림" w:hAnsi="굴림" w:hint="eastAsia"/>
+          <w:b/>
+          <w:color w:val="000000" w:themeColor="text1"/>
+          <w:sz w:val="20"/>
+          <w:lang w:eastAsia="ko-KR"/>
+        </w:rPr>
+        <w:t>를</w:t>
+      </w:r>
+      <w:proofErr w:type="spellEnd"/>
+      <w:r>
+        <w:rPr>
+          <w:rFonts w:ascii="굴림" w:eastAsia="굴림" w:hAnsi="굴림" w:hint="eastAsia"/>
+          <w:b/>
+          <w:color w:val="000000" w:themeColor="text1"/>
+          <w:sz w:val="20"/>
+          <w:lang w:eastAsia="ko-KR"/>
+        </w:rPr>
+        <w:t xml:space="preserve"> 이용 이동할 때의 요소 검사 및</w:t>
+      </w:r>
+      <w:r>
+        <w:rPr>
+          <w:rFonts w:ascii="굴림" w:eastAsia="굴림" w:hAnsi="굴림"/>
+          <w:b/>
+          <w:color w:val="000000" w:themeColor="text1"/>
+          <w:sz w:val="20"/>
+          <w:lang w:eastAsia="ko-KR"/>
+        </w:rPr>
+        <w:t xml:space="preserve"> </w:t>
+      </w:r>
+      <w:r>
+        <w:rPr>
+          <w:rFonts w:ascii="굴림" w:eastAsia="굴림" w:hAnsi="굴림" w:hint="eastAsia"/>
+          <w:b/>
+          <w:color w:val="000000" w:themeColor="text1"/>
+          <w:sz w:val="20"/>
+          <w:lang w:eastAsia="ko-KR"/>
+        </w:rPr>
+        <w:t xml:space="preserve">움직임 처리를 팀원 </w:t>
+      </w:r>
+      <w:proofErr w:type="spellStart"/>
+      <w:r>
+        <w:rPr>
+          <w:rFonts w:ascii="굴림" w:eastAsia="굴림" w:hAnsi="굴림" w:hint="eastAsia"/>
+          <w:b/>
+          <w:color w:val="000000" w:themeColor="text1"/>
+          <w:sz w:val="20"/>
+          <w:lang w:eastAsia="ko-KR"/>
+        </w:rPr>
+        <w:t>노윤수가</w:t>
+      </w:r>
+      <w:proofErr w:type="spellEnd"/>
+      <w:r>
+        <w:rPr>
+          <w:rFonts w:ascii="굴림" w:eastAsia="굴림" w:hAnsi="굴림" w:hint="eastAsia"/>
+          <w:b/>
+          <w:color w:val="000000" w:themeColor="text1"/>
+          <w:sz w:val="20"/>
+          <w:lang w:eastAsia="ko-KR"/>
+        </w:rPr>
+        <w:t xml:space="preserve"> 맡았습니다.</w:t>
+      </w:r>
+      <w:r>
+        <w:rPr>
+          <w:rFonts w:ascii="굴림" w:eastAsia="굴림" w:hAnsi="굴림"/>
+          <w:b/>
+          <w:color w:val="000000" w:themeColor="text1"/>
+          <w:sz w:val="20"/>
+          <w:lang w:eastAsia="ko-KR"/>
+        </w:rPr>
+        <w:t xml:space="preserve"> </w:t>
+      </w:r>
+      <w:r>
+        <w:rPr>
+          <w:rFonts w:ascii="굴림" w:eastAsia="굴림" w:hAnsi="굴림" w:hint="eastAsia"/>
+          <w:b/>
+          <w:color w:val="000000" w:themeColor="text1"/>
+          <w:sz w:val="20"/>
+          <w:lang w:eastAsia="ko-KR"/>
+        </w:rPr>
+        <w:t xml:space="preserve">이후 해당 코드의 디버깅을 팀원 </w:t>
+      </w:r>
+      <w:proofErr w:type="spellStart"/>
+      <w:r>
+        <w:rPr>
+          <w:rFonts w:ascii="굴림" w:eastAsia="굴림" w:hAnsi="굴림" w:hint="eastAsia"/>
+          <w:b/>
+          <w:color w:val="000000" w:themeColor="text1"/>
+          <w:sz w:val="20"/>
+          <w:lang w:eastAsia="ko-KR"/>
+        </w:rPr>
+        <w:t>노윤수와</w:t>
+      </w:r>
+      <w:proofErr w:type="spellEnd"/>
+      <w:r>
+        <w:rPr>
+          <w:rFonts w:ascii="굴림" w:eastAsia="굴림" w:hAnsi="굴림" w:hint="eastAsia"/>
+          <w:b/>
+          <w:color w:val="000000" w:themeColor="text1"/>
+          <w:sz w:val="20"/>
+          <w:lang w:eastAsia="ko-KR"/>
+        </w:rPr>
+        <w:t xml:space="preserve"> 팀장 최진우가 맡았으며,</w:t>
+      </w:r>
+      <w:r>
+        <w:rPr>
+          <w:rFonts w:ascii="굴림" w:eastAsia="굴림" w:hAnsi="굴림"/>
+          <w:b/>
+          <w:color w:val="000000" w:themeColor="text1"/>
+          <w:sz w:val="20"/>
+          <w:lang w:eastAsia="ko-KR"/>
+        </w:rPr>
+        <w:t xml:space="preserve"> </w:t>
+      </w:r>
+      <w:r>
+        <w:rPr>
+          <w:rFonts w:ascii="굴림" w:eastAsia="굴림" w:hAnsi="굴림" w:hint="eastAsia"/>
+          <w:b/>
+          <w:color w:val="000000" w:themeColor="text1"/>
+          <w:sz w:val="20"/>
+          <w:lang w:eastAsia="ko-KR"/>
+        </w:rPr>
+        <w:t>해당 코드의</w:t>
+      </w:r>
+      <w:r>
+        <w:rPr>
+          <w:rFonts w:ascii="굴림" w:eastAsia="굴림" w:hAnsi="굴림"/>
+          <w:b/>
+          <w:color w:val="000000" w:themeColor="text1"/>
+          <w:sz w:val="20"/>
+          <w:lang w:eastAsia="ko-KR"/>
+        </w:rPr>
+        <w:t xml:space="preserve"> </w:t>
+      </w:r>
+      <w:r>
+        <w:rPr>
+          <w:rFonts w:ascii="굴림" w:eastAsia="굴림" w:hAnsi="굴림" w:hint="eastAsia"/>
+          <w:b/>
+          <w:color w:val="000000" w:themeColor="text1"/>
+          <w:sz w:val="20"/>
+          <w:lang w:eastAsia="ko-KR"/>
+        </w:rPr>
+        <w:t>중복코드 정리를 팀장 최진우가 맡았습니다.</w:t>
+      </w:r>
+      <w:r>
+        <w:rPr>
+          <w:rFonts w:ascii="굴림" w:eastAsia="굴림" w:hAnsi="굴림"/>
+          <w:b/>
+          <w:color w:val="000000" w:themeColor="text1"/>
+          <w:sz w:val="20"/>
+          <w:lang w:eastAsia="ko-KR"/>
+        </w:rPr>
+        <w:t xml:space="preserve"> </w:t>
+      </w:r>
+      <w:r>
+        <w:rPr>
+          <w:rFonts w:ascii="굴림" w:eastAsia="굴림" w:hAnsi="굴림" w:hint="eastAsia"/>
+          <w:b/>
+          <w:color w:val="000000" w:themeColor="text1"/>
+          <w:sz w:val="20"/>
+          <w:lang w:eastAsia="ko-KR"/>
+        </w:rPr>
+        <w:t>이외 이전까지 작성된 코드의 중복정리 및 최적화 작업을 팀장 최진우가 맡았습니다.</w:t>
+      </w:r>
+    </w:p>
+    <w:p>
+      <w:pPr>
+        <w:pStyle w:val="Para"/>
+        <w:numPr>
+          <w:ilvl w:val="0"/>
+          <w:numId w:val="14"/>
+        </w:numPr>
+        <w:rPr>
+          <w:rFonts w:ascii="굴림" w:eastAsia="굴림" w:hAnsi="굴림" w:hint="eastAsia"/>
+          <w:b/>
+          <w:color w:val="000000" w:themeColor="text1"/>
           <w:sz w:val="20"/>
           <w:lang w:eastAsia="ko-KR"/>
         </w:rPr>
@@ -7503,246 +9706,6 @@
       <w:bookmarkEnd w:id="11"/>
       <w:bookmarkEnd w:id="12"/>
     </w:p>
-    <w:tbl>
-      <w:tblPr>
-        <w:tblStyle w:val="a7"/>
-        <w:tblW w:w="0" w:type="auto"/>
-        <w:tblInd w:w="567" w:type="dxa"/>
-        <w:tblLook w:val="04A0" w:firstRow="1" w:lastRow="0" w:firstColumn="1" w:lastColumn="0" w:noHBand="0" w:noVBand="1"/>
-      </w:tblPr>
-      <w:tblGrid>
-        <w:gridCol w:w="8449"/>
-      </w:tblGrid>
-      <w:tr>
-        <w:tc>
-          <w:tcPr>
-            <w:tcW w:w="9224" w:type="dxa"/>
-          </w:tcPr>
-          <w:p>
-            <w:pPr>
-              <w:pStyle w:val="Para"/>
-              <w:ind w:left="0"/>
-              <w:rPr>
-                <w:rFonts w:ascii="굴림" w:eastAsia="굴림" w:hAnsi="굴림"/>
-                <w:b/>
-                <w:color w:val="4F81BD" w:themeColor="accent1"/>
-                <w:sz w:val="20"/>
-                <w:lang w:eastAsia="ko-KR"/>
-              </w:rPr>
-            </w:pPr>
-            <w:r>
-              <w:rPr>
-                <w:rFonts w:ascii="굴림" w:eastAsia="굴림" w:hAnsi="굴림" w:hint="eastAsia"/>
-                <w:b/>
-                <w:color w:val="4F81BD" w:themeColor="accent1"/>
-                <w:sz w:val="20"/>
-                <w:lang w:eastAsia="ko-KR"/>
-              </w:rPr>
-              <w:t>작성요령</w:t>
-            </w:r>
-            <w:r>
-              <w:rPr>
-                <w:rFonts w:ascii="굴림" w:eastAsia="굴림" w:hAnsi="굴림"/>
-                <w:b/>
-                <w:color w:val="4F81BD" w:themeColor="accent1"/>
-                <w:sz w:val="20"/>
-                <w:lang w:eastAsia="ko-KR"/>
-              </w:rPr>
-              <w:t xml:space="preserve"> (10점)</w:t>
-            </w:r>
-          </w:p>
-          <w:p>
-            <w:pPr>
-              <w:pStyle w:val="Para"/>
-              <w:ind w:left="0"/>
-              <w:rPr>
-                <w:rFonts w:ascii="굴림" w:eastAsia="굴림" w:hAnsi="굴림"/>
-                <w:b/>
-                <w:color w:val="4F81BD" w:themeColor="accent1"/>
-                <w:sz w:val="20"/>
-                <w:lang w:eastAsia="ko-KR"/>
-              </w:rPr>
-            </w:pPr>
-            <w:r>
-              <w:rPr>
-                <w:rFonts w:ascii="굴림" w:eastAsia="굴림" w:hAnsi="굴림" w:hint="eastAsia"/>
-                <w:b/>
-                <w:color w:val="4F81BD" w:themeColor="accent1"/>
-                <w:sz w:val="20"/>
-                <w:lang w:eastAsia="ko-KR"/>
-              </w:rPr>
-              <w:t>프로젝트 수행에 사용한 외부 기술/라이브러리를 나열하여 작성한다.</w:t>
-            </w:r>
-            <w:r>
-              <w:rPr>
-                <w:rFonts w:ascii="굴림" w:eastAsia="굴림" w:hAnsi="굴림"/>
-                <w:b/>
-                <w:color w:val="4F81BD" w:themeColor="accent1"/>
-                <w:sz w:val="20"/>
-                <w:lang w:eastAsia="ko-KR"/>
-              </w:rPr>
-              <w:t xml:space="preserve"> </w:t>
-            </w:r>
-            <w:r>
-              <w:rPr>
-                <w:rFonts w:ascii="굴림" w:eastAsia="굴림" w:hAnsi="굴림" w:hint="eastAsia"/>
-                <w:b/>
-                <w:color w:val="4F81BD" w:themeColor="accent1"/>
-                <w:sz w:val="20"/>
-                <w:lang w:eastAsia="ko-KR"/>
-              </w:rPr>
-              <w:t>각각 기술을 이 프로젝트에 적용할 때,</w:t>
-            </w:r>
-            <w:r>
-              <w:rPr>
-                <w:rFonts w:ascii="굴림" w:eastAsia="굴림" w:hAnsi="굴림"/>
-                <w:b/>
-                <w:color w:val="4F81BD" w:themeColor="accent1"/>
-                <w:sz w:val="20"/>
-                <w:lang w:eastAsia="ko-KR"/>
-              </w:rPr>
-              <w:t xml:space="preserve"> </w:t>
-            </w:r>
-            <w:r>
-              <w:rPr>
-                <w:rFonts w:ascii="굴림" w:eastAsia="굴림" w:hAnsi="굴림" w:hint="eastAsia"/>
-                <w:b/>
-                <w:color w:val="4F81BD" w:themeColor="accent1"/>
-                <w:sz w:val="20"/>
-                <w:lang w:eastAsia="ko-KR"/>
-              </w:rPr>
-              <w:t>도움 받거나 해결하고자 하는 기능에 대해 상세히 설명한다.</w:t>
-            </w:r>
-          </w:p>
-          <w:p>
-            <w:pPr>
-              <w:pStyle w:val="Para"/>
-              <w:ind w:left="0"/>
-              <w:rPr>
-                <w:rFonts w:ascii="굴림" w:eastAsia="굴림" w:hAnsi="굴림"/>
-                <w:b/>
-                <w:color w:val="4F81BD" w:themeColor="accent1"/>
-                <w:sz w:val="20"/>
-                <w:lang w:eastAsia="ko-KR"/>
-              </w:rPr>
-            </w:pPr>
-            <w:r>
-              <w:rPr>
-                <w:rFonts w:ascii="굴림" w:eastAsia="굴림" w:hAnsi="굴림"/>
-                <w:b/>
-                <w:color w:val="4F81BD" w:themeColor="accent1"/>
-                <w:sz w:val="20"/>
-                <w:lang w:eastAsia="ko-KR"/>
-              </w:rPr>
-              <w:t xml:space="preserve">NCURSES </w:t>
-            </w:r>
-            <w:r>
-              <w:rPr>
-                <w:rFonts w:ascii="굴림" w:eastAsia="굴림" w:hAnsi="굴림"/>
-                <w:b/>
-                <w:color w:val="4F81BD" w:themeColor="accent1"/>
-                <w:sz w:val="20"/>
-                <w:lang w:eastAsia="ko-KR"/>
-              </w:rPr>
-              <w:t xml:space="preserve">/ STL </w:t>
-            </w:r>
-            <w:r>
-              <w:rPr>
-                <w:rFonts w:ascii="굴림" w:eastAsia="굴림" w:hAnsi="굴림" w:hint="eastAsia"/>
-                <w:b/>
-                <w:color w:val="4F81BD" w:themeColor="accent1"/>
-                <w:sz w:val="20"/>
-                <w:lang w:eastAsia="ko-KR"/>
-              </w:rPr>
-              <w:t>라이브러리</w:t>
-            </w:r>
-            <w:r>
-              <w:rPr>
-                <w:rFonts w:ascii="굴림" w:eastAsia="굴림" w:hAnsi="굴림" w:hint="eastAsia"/>
-                <w:b/>
-                <w:color w:val="4F81BD" w:themeColor="accent1"/>
-                <w:sz w:val="20"/>
-                <w:lang w:eastAsia="ko-KR"/>
-              </w:rPr>
-              <w:t xml:space="preserve"> 등을</w:t>
-            </w:r>
-            <w:r>
-              <w:rPr>
-                <w:rFonts w:ascii="굴림" w:eastAsia="굴림" w:hAnsi="굴림" w:hint="eastAsia"/>
-                <w:b/>
-                <w:color w:val="4F81BD" w:themeColor="accent1"/>
-                <w:sz w:val="20"/>
-                <w:lang w:eastAsia="ko-KR"/>
-              </w:rPr>
-              <w:t xml:space="preserve"> 포함하여 설명한다.</w:t>
-            </w:r>
-          </w:p>
-          <w:p>
-            <w:pPr>
-              <w:pStyle w:val="Para"/>
-              <w:ind w:left="0"/>
-              <w:rPr>
-                <w:rFonts w:ascii="굴림" w:eastAsia="굴림" w:hAnsi="굴림"/>
-                <w:b/>
-                <w:color w:val="4F81BD" w:themeColor="accent1"/>
-                <w:sz w:val="20"/>
-                <w:lang w:eastAsia="ko-KR"/>
-              </w:rPr>
-            </w:pPr>
-            <w:r>
-              <w:rPr>
-                <w:rFonts w:ascii="굴림" w:eastAsia="굴림" w:hAnsi="굴림" w:hint="eastAsia"/>
-                <w:b/>
-                <w:color w:val="4F81BD" w:themeColor="accent1"/>
-                <w:sz w:val="20"/>
-                <w:lang w:eastAsia="ko-KR"/>
-              </w:rPr>
-              <w:t>또한,</w:t>
-            </w:r>
-            <w:r>
-              <w:rPr>
-                <w:rFonts w:ascii="굴림" w:eastAsia="굴림" w:hAnsi="굴림"/>
-                <w:b/>
-                <w:color w:val="4F81BD" w:themeColor="accent1"/>
-                <w:sz w:val="20"/>
-                <w:lang w:eastAsia="ko-KR"/>
-              </w:rPr>
-              <w:t xml:space="preserve"> </w:t>
-            </w:r>
-            <w:r>
-              <w:rPr>
-                <w:rFonts w:ascii="굴림" w:eastAsia="굴림" w:hAnsi="굴림" w:hint="eastAsia"/>
-                <w:b/>
-                <w:color w:val="4F81BD" w:themeColor="accent1"/>
-                <w:sz w:val="20"/>
-                <w:lang w:eastAsia="ko-KR"/>
-              </w:rPr>
-              <w:t>이 프로젝트를 수행하면서,</w:t>
-            </w:r>
-            <w:r>
-              <w:rPr>
-                <w:rFonts w:ascii="굴림" w:eastAsia="굴림" w:hAnsi="굴림"/>
-                <w:b/>
-                <w:color w:val="4F81BD" w:themeColor="accent1"/>
-                <w:sz w:val="20"/>
-                <w:lang w:eastAsia="ko-KR"/>
-              </w:rPr>
-              <w:t xml:space="preserve"> </w:t>
-            </w:r>
-            <w:r>
-              <w:rPr>
-                <w:rFonts w:ascii="굴림" w:eastAsia="굴림" w:hAnsi="굴림" w:hint="eastAsia"/>
-                <w:b/>
-                <w:color w:val="4F81BD" w:themeColor="accent1"/>
-                <w:sz w:val="20"/>
-                <w:lang w:eastAsia="ko-KR"/>
-              </w:rPr>
-              <w:t>새롭게 고안한 알고리즘 등이 있다면 설명한다.</w:t>
-            </w:r>
-          </w:p>
-        </w:tc>
-      </w:tr>
-    </w:tbl>
     <w:p>
       <w:pPr>
         <w:pStyle w:val="Para"/>
@@ -8000,7 +9963,18 @@
           <w:sz w:val="20"/>
           <w:lang w:eastAsia="ko-KR"/>
         </w:rPr>
-        <w:t xml:space="preserve">또한 이 </w:t>
+        <w:t xml:space="preserve">또한 </w:t>
+      </w:r>
+      <w:r>
+        <w:rPr>
+          <w:rFonts w:ascii="굴림" w:eastAsia="굴림" w:hAnsi="굴림" w:hint="eastAsia"/>
+          <w:b/>
+          <w:color w:val="000000" w:themeColor="text1"/>
+          <w:sz w:val="20"/>
+          <w:lang w:eastAsia="ko-KR"/>
+        </w:rPr>
+        <w:lastRenderedPageBreak/>
+        <w:t xml:space="preserve">이 </w:t>
       </w:r>
       <w:r>
         <w:rPr>
@@ -8619,13 +10593,33 @@
       <w:pPr>
         <w:pStyle w:val="Para"/>
         <w:rPr>
+          <w:rFonts w:ascii="굴림" w:eastAsia="굴림" w:hAnsi="굴림"/>
+          <w:b/>
+          <w:color w:val="000000" w:themeColor="text1"/>
+          <w:sz w:val="20"/>
+          <w:lang w:eastAsia="ko-KR"/>
+        </w:rPr>
+      </w:pPr>
+      <w:r>
+        <w:rPr>
           <w:rFonts w:ascii="굴림" w:eastAsia="굴림" w:hAnsi="굴림" w:hint="eastAsia"/>
           <w:b/>
           <w:color w:val="000000" w:themeColor="text1"/>
           <w:sz w:val="20"/>
           <w:lang w:eastAsia="ko-KR"/>
         </w:rPr>
-      </w:pPr>
+        <w:t xml:space="preserve">이 외 </w:t>
+      </w:r>
+      <w:r>
+        <w:rPr>
+          <w:rFonts w:ascii="굴림" w:eastAsia="굴림" w:hAnsi="굴림"/>
+          <w:b/>
+          <w:color w:val="000000" w:themeColor="text1"/>
+          <w:sz w:val="20"/>
+          <w:lang w:eastAsia="ko-KR"/>
+        </w:rPr>
+        <w:t>Item</w:t>
+      </w:r>
       <w:r>
         <w:rPr>
           <w:rFonts w:ascii="굴림" w:eastAsia="굴림" w:hAnsi="굴림" w:hint="eastAsia"/>
@@ -8634,17 +10628,17 @@
           <w:sz w:val="20"/>
           <w:lang w:eastAsia="ko-KR"/>
         </w:rPr>
-        <w:t xml:space="preserve">이 외 </w:t>
-      </w:r>
-      <w:r>
-        <w:rPr>
-          <w:rFonts w:ascii="굴림" w:eastAsia="굴림" w:hAnsi="굴림"/>
-          <w:b/>
-          <w:color w:val="000000" w:themeColor="text1"/>
-          <w:sz w:val="20"/>
-          <w:lang w:eastAsia="ko-KR"/>
-        </w:rPr>
-        <w:t>Item</w:t>
+        <w:t xml:space="preserve"> 요소의 위치를 기억하기 위한 </w:t>
+      </w:r>
+      <w:r>
+        <w:rPr>
+          <w:rFonts w:ascii="굴림" w:eastAsia="굴림" w:hAnsi="굴림"/>
+          <w:b/>
+          <w:color w:val="000000" w:themeColor="text1"/>
+          <w:sz w:val="20"/>
+          <w:lang w:eastAsia="ko-KR"/>
+        </w:rPr>
+        <w:t xml:space="preserve">std::list </w:t>
       </w:r>
       <w:r>
         <w:rPr>
@@ -8654,18 +10648,19 @@
           <w:sz w:val="20"/>
           <w:lang w:eastAsia="ko-KR"/>
         </w:rPr>
-        <w:t xml:space="preserve"> 요소의 위치를 기억하기 위한 </w:t>
-      </w:r>
-      <w:r>
-        <w:rPr>
-          <w:rFonts w:ascii="굴림" w:eastAsia="굴림" w:hAnsi="굴림"/>
-          <w:b/>
-          <w:color w:val="000000" w:themeColor="text1"/>
-          <w:sz w:val="20"/>
-          <w:lang w:eastAsia="ko-KR"/>
-        </w:rPr>
-        <w:t xml:space="preserve">std::list </w:t>
-      </w:r>
+        <w:t>등,</w:t>
+      </w:r>
+      <w:r>
+        <w:rPr>
+          <w:rFonts w:ascii="굴림" w:eastAsia="굴림" w:hAnsi="굴림"/>
+          <w:b/>
+          <w:color w:val="000000" w:themeColor="text1"/>
+          <w:sz w:val="20"/>
+          <w:lang w:eastAsia="ko-KR"/>
+        </w:rPr>
+        <w:t xml:space="preserve"> STL Container</w:t>
+      </w:r>
+      <w:proofErr w:type="spellStart"/>
       <w:r>
         <w:rPr>
           <w:rFonts w:ascii="굴림" w:eastAsia="굴림" w:hAnsi="굴림" w:hint="eastAsia"/>
@@ -8674,32 +10669,259 @@
           <w:sz w:val="20"/>
           <w:lang w:eastAsia="ko-KR"/>
         </w:rPr>
-        <w:t>등,</w:t>
-      </w:r>
-      <w:r>
-        <w:rPr>
-          <w:rFonts w:ascii="굴림" w:eastAsia="굴림" w:hAnsi="굴림"/>
-          <w:b/>
-          <w:color w:val="000000" w:themeColor="text1"/>
-          <w:sz w:val="20"/>
-          <w:lang w:eastAsia="ko-KR"/>
-        </w:rPr>
-        <w:t xml:space="preserve"> STL Container</w:t>
+        <w:t>를</w:t>
+      </w:r>
+      <w:proofErr w:type="spellEnd"/>
+      <w:r>
+        <w:rPr>
+          <w:rFonts w:ascii="굴림" w:eastAsia="굴림" w:hAnsi="굴림"/>
+          <w:b/>
+          <w:color w:val="000000" w:themeColor="text1"/>
+          <w:sz w:val="20"/>
+          <w:lang w:eastAsia="ko-KR"/>
+        </w:rPr>
+        <w:t xml:space="preserve"> </w:t>
+      </w:r>
+      <w:r>
+        <w:rPr>
+          <w:rFonts w:ascii="굴림" w:eastAsia="굴림" w:hAnsi="굴림" w:hint="eastAsia"/>
+          <w:b/>
+          <w:color w:val="000000" w:themeColor="text1"/>
+          <w:sz w:val="20"/>
+          <w:lang w:eastAsia="ko-KR"/>
+        </w:rPr>
+        <w:t>적극 활용합니다.</w:t>
+      </w:r>
+    </w:p>
+    <w:p>
+      <w:pPr>
+        <w:pStyle w:val="Para"/>
+        <w:rPr>
+          <w:rFonts w:ascii="굴림" w:eastAsia="굴림" w:hAnsi="굴림" w:hint="eastAsia"/>
+          <w:b/>
+          <w:color w:val="000000" w:themeColor="text1"/>
+          <w:sz w:val="20"/>
+          <w:lang w:eastAsia="ko-KR"/>
+        </w:rPr>
+      </w:pPr>
+      <w:r>
+        <w:rPr>
+          <w:rFonts w:ascii="굴림" w:eastAsia="굴림" w:hAnsi="굴림" w:hint="eastAsia"/>
+          <w:b/>
+          <w:color w:val="000000" w:themeColor="text1"/>
+          <w:sz w:val="20"/>
+          <w:lang w:eastAsia="ko-KR"/>
+        </w:rPr>
+        <w:t xml:space="preserve">마지막으로 데이터필드가 </w:t>
+      </w:r>
+      <w:r>
+        <w:rPr>
+          <w:rFonts w:ascii="굴림" w:eastAsia="굴림" w:hAnsi="굴림"/>
+          <w:b/>
+          <w:color w:val="000000" w:themeColor="text1"/>
+          <w:sz w:val="20"/>
+          <w:lang w:eastAsia="ko-KR"/>
+        </w:rPr>
+        <w:t>2</w:t>
+      </w:r>
+      <w:r>
+        <w:rPr>
+          <w:rFonts w:ascii="굴림" w:eastAsia="굴림" w:hAnsi="굴림" w:hint="eastAsia"/>
+          <w:b/>
+          <w:color w:val="000000" w:themeColor="text1"/>
+          <w:sz w:val="20"/>
+          <w:lang w:eastAsia="ko-KR"/>
+        </w:rPr>
+        <w:t xml:space="preserve">차원 배열임에 따라 </w:t>
+      </w:r>
+      <w:r>
+        <w:rPr>
+          <w:rFonts w:ascii="굴림" w:eastAsia="굴림" w:hAnsi="굴림"/>
+          <w:b/>
+          <w:color w:val="000000" w:themeColor="text1"/>
+          <w:sz w:val="20"/>
+          <w:lang w:eastAsia="ko-KR"/>
+        </w:rPr>
+        <w:t>Gat</w:t>
+      </w:r>
+      <w:r>
+        <w:rPr>
+          <w:rFonts w:ascii="굴림" w:eastAsia="굴림" w:hAnsi="굴림" w:hint="eastAsia"/>
+          <w:b/>
+          <w:color w:val="000000" w:themeColor="text1"/>
+          <w:sz w:val="20"/>
+          <w:lang w:eastAsia="ko-KR"/>
+        </w:rPr>
+        <w:t xml:space="preserve">e의 구현 중 다음 이동할 좌표를 검색할 때 </w:t>
+      </w:r>
+      <w:r>
+        <w:rPr>
+          <w:rFonts w:ascii="굴림" w:eastAsia="굴림" w:hAnsi="굴림"/>
+          <w:b/>
+          <w:color w:val="000000" w:themeColor="text1"/>
+          <w:sz w:val="20"/>
+          <w:lang w:eastAsia="ko-KR"/>
+        </w:rPr>
+        <w:t>index</w:t>
+      </w:r>
+      <w:r>
+        <w:rPr>
+          <w:rFonts w:ascii="굴림" w:eastAsia="굴림" w:hAnsi="굴림" w:hint="eastAsia"/>
+          <w:b/>
+          <w:color w:val="000000" w:themeColor="text1"/>
+          <w:sz w:val="20"/>
+          <w:lang w:eastAsia="ko-KR"/>
+        </w:rPr>
+        <w:t xml:space="preserve">가 </w:t>
+      </w:r>
+      <w:r>
+        <w:rPr>
+          <w:rFonts w:ascii="굴림" w:eastAsia="굴림" w:hAnsi="굴림"/>
+          <w:b/>
+          <w:color w:val="000000" w:themeColor="text1"/>
+          <w:sz w:val="20"/>
+          <w:lang w:eastAsia="ko-KR"/>
+        </w:rPr>
+        <w:t xml:space="preserve">-1 </w:t>
+      </w:r>
+      <w:r>
+        <w:rPr>
+          <w:rFonts w:ascii="굴림" w:eastAsia="굴림" w:hAnsi="굴림" w:hint="eastAsia"/>
+          <w:b/>
+          <w:color w:val="000000" w:themeColor="text1"/>
+          <w:sz w:val="20"/>
+          <w:lang w:eastAsia="ko-KR"/>
+        </w:rPr>
+        <w:t xml:space="preserve">이하 혹은 </w:t>
+      </w:r>
+      <w:r>
+        <w:rPr>
+          <w:rFonts w:ascii="굴림" w:eastAsia="굴림" w:hAnsi="굴림"/>
+          <w:b/>
+          <w:color w:val="000000" w:themeColor="text1"/>
+          <w:sz w:val="20"/>
+          <w:lang w:eastAsia="ko-KR"/>
+        </w:rPr>
+        <w:t>Map::</w:t>
       </w:r>
       <w:proofErr w:type="spellStart"/>
       <w:r>
         <w:rPr>
+          <w:rFonts w:ascii="굴림" w:eastAsia="굴림" w:hAnsi="굴림"/>
+          <w:b/>
+          <w:color w:val="000000" w:themeColor="text1"/>
+          <w:sz w:val="20"/>
+          <w:lang w:eastAsia="ko-KR"/>
+        </w:rPr>
+        <w:t>sz</w:t>
+      </w:r>
+      <w:proofErr w:type="spellEnd"/>
+      <w:r>
+        <w:rPr>
+          <w:rFonts w:ascii="굴림" w:eastAsia="굴림" w:hAnsi="굴림"/>
+          <w:b/>
+          <w:color w:val="000000" w:themeColor="text1"/>
+          <w:sz w:val="20"/>
+          <w:lang w:eastAsia="ko-KR"/>
+        </w:rPr>
+        <w:t xml:space="preserve"> </w:t>
+      </w:r>
+      <w:r>
+        <w:rPr>
           <w:rFonts w:ascii="굴림" w:eastAsia="굴림" w:hAnsi="굴림" w:hint="eastAsia"/>
           <w:b/>
           <w:color w:val="000000" w:themeColor="text1"/>
           <w:sz w:val="20"/>
           <w:lang w:eastAsia="ko-KR"/>
         </w:rPr>
-        <w:t>를</w:t>
+        <w:t>이상임을 고려해야 했습니다.</w:t>
+      </w:r>
+      <w:r>
+        <w:rPr>
+          <w:rFonts w:ascii="굴림" w:eastAsia="굴림" w:hAnsi="굴림"/>
+          <w:b/>
+          <w:color w:val="000000" w:themeColor="text1"/>
+          <w:sz w:val="20"/>
+          <w:lang w:eastAsia="ko-KR"/>
+        </w:rPr>
+        <w:t xml:space="preserve"> </w:t>
+      </w:r>
+      <w:r>
+        <w:rPr>
+          <w:rFonts w:ascii="굴림" w:eastAsia="굴림" w:hAnsi="굴림" w:hint="eastAsia"/>
+          <w:b/>
+          <w:color w:val="000000" w:themeColor="text1"/>
+          <w:sz w:val="20"/>
+          <w:lang w:eastAsia="ko-KR"/>
+        </w:rPr>
+        <w:t xml:space="preserve">하지만 </w:t>
+      </w:r>
+      <w:r>
+        <w:rPr>
+          <w:rFonts w:ascii="굴림" w:eastAsia="굴림" w:hAnsi="굴림"/>
+          <w:b/>
+          <w:color w:val="000000" w:themeColor="text1"/>
+          <w:sz w:val="20"/>
+          <w:lang w:eastAsia="ko-KR"/>
+        </w:rPr>
+        <w:t>Map::</w:t>
+      </w:r>
+      <w:proofErr w:type="spellStart"/>
+      <w:r>
+        <w:rPr>
+          <w:rFonts w:ascii="굴림" w:eastAsia="굴림" w:hAnsi="굴림"/>
+          <w:b/>
+          <w:color w:val="000000" w:themeColor="text1"/>
+          <w:sz w:val="20"/>
+          <w:lang w:eastAsia="ko-KR"/>
+        </w:rPr>
+        <w:t>nextMove</w:t>
       </w:r>
       <w:proofErr w:type="spellEnd"/>
       <w:r>
         <w:rPr>
+          <w:rFonts w:ascii="굴림" w:eastAsia="굴림" w:hAnsi="굴림" w:hint="eastAsia"/>
+          <w:b/>
+          <w:color w:val="000000" w:themeColor="text1"/>
+          <w:sz w:val="20"/>
+          <w:lang w:eastAsia="ko-KR"/>
+        </w:rPr>
+        <w:t xml:space="preserve"> 함수를 </w:t>
+      </w:r>
+      <w:r>
+        <w:rPr>
+          <w:rFonts w:ascii="굴림" w:eastAsia="굴림" w:hAnsi="굴림"/>
+          <w:b/>
+          <w:color w:val="000000" w:themeColor="text1"/>
+          <w:sz w:val="20"/>
+          <w:lang w:eastAsia="ko-KR"/>
+        </w:rPr>
+        <w:t>Inline function</w:t>
+      </w:r>
+      <w:proofErr w:type="spellStart"/>
+      <w:r>
+        <w:rPr>
+          <w:rFonts w:ascii="굴림" w:eastAsia="굴림" w:hAnsi="굴림" w:hint="eastAsia"/>
+          <w:b/>
+          <w:color w:val="000000" w:themeColor="text1"/>
+          <w:sz w:val="20"/>
+          <w:lang w:eastAsia="ko-KR"/>
+        </w:rPr>
+        <w:t>으로</w:t>
+      </w:r>
+      <w:proofErr w:type="spellEnd"/>
+      <w:r>
+        <w:rPr>
+          <w:rFonts w:ascii="굴림" w:eastAsia="굴림" w:hAnsi="굴림" w:hint="eastAsia"/>
+          <w:b/>
+          <w:color w:val="000000" w:themeColor="text1"/>
+          <w:sz w:val="20"/>
+          <w:lang w:eastAsia="ko-KR"/>
+        </w:rPr>
+        <w:t xml:space="preserve"> 구현,</w:t>
+      </w:r>
+      <w:r>
+        <w:rPr>
           <w:rFonts w:ascii="굴림" w:eastAsia="굴림" w:hAnsi="굴림"/>
           <w:b/>
           <w:color w:val="000000" w:themeColor="text1"/>
@@ -8716,7 +10938,227 @@
           <w:sz w:val="20"/>
           <w:lang w:eastAsia="ko-KR"/>
         </w:rPr>
-        <w:t>적극 활용합니다.</w:t>
+        <w:t>현좌표와 움직임 방향 정보,</w:t>
+      </w:r>
+      <w:r>
+        <w:rPr>
+          <w:rFonts w:ascii="굴림" w:eastAsia="굴림" w:hAnsi="굴림"/>
+          <w:b/>
+          <w:color w:val="000000" w:themeColor="text1"/>
+          <w:sz w:val="20"/>
+          <w:lang w:eastAsia="ko-KR"/>
+        </w:rPr>
+        <w:t xml:space="preserve"> Map::</w:t>
+      </w:r>
+      <w:proofErr w:type="spellStart"/>
+      <w:r>
+        <w:rPr>
+          <w:rFonts w:ascii="굴림" w:eastAsia="굴림" w:hAnsi="굴림"/>
+          <w:b/>
+          <w:color w:val="000000" w:themeColor="text1"/>
+          <w:sz w:val="20"/>
+          <w:lang w:eastAsia="ko-KR"/>
+        </w:rPr>
+        <w:t>sz</w:t>
+      </w:r>
+      <w:proofErr w:type="spellEnd"/>
+      <w:r>
+        <w:rPr>
+          <w:rFonts w:ascii="굴림" w:eastAsia="굴림" w:hAnsi="굴림" w:hint="eastAsia"/>
+          <w:b/>
+          <w:color w:val="000000" w:themeColor="text1"/>
+          <w:sz w:val="20"/>
+          <w:lang w:eastAsia="ko-KR"/>
+        </w:rPr>
+        <w:t>로 나머지 연산을 실행하여</w:t>
+      </w:r>
+      <w:r>
+        <w:rPr>
+          <w:rFonts w:ascii="굴림" w:eastAsia="굴림" w:hAnsi="굴림"/>
+          <w:b/>
+          <w:color w:val="000000" w:themeColor="text1"/>
+          <w:sz w:val="20"/>
+          <w:lang w:eastAsia="ko-KR"/>
+        </w:rPr>
+        <w:t xml:space="preserve"> -1 </w:t>
+      </w:r>
+      <w:r>
+        <w:rPr>
+          <w:rFonts w:ascii="굴림" w:eastAsia="굴림" w:hAnsi="굴림" w:hint="eastAsia"/>
+          <w:b/>
+          <w:color w:val="000000" w:themeColor="text1"/>
+          <w:sz w:val="20"/>
+          <w:lang w:eastAsia="ko-KR"/>
+        </w:rPr>
+        <w:t xml:space="preserve">혹은 </w:t>
+      </w:r>
+      <w:r>
+        <w:rPr>
+          <w:rFonts w:ascii="굴림" w:eastAsia="굴림" w:hAnsi="굴림"/>
+          <w:b/>
+          <w:color w:val="000000" w:themeColor="text1"/>
+          <w:sz w:val="20"/>
+          <w:lang w:eastAsia="ko-KR"/>
+        </w:rPr>
+        <w:t>Map::</w:t>
+      </w:r>
+      <w:proofErr w:type="spellStart"/>
+      <w:r>
+        <w:rPr>
+          <w:rFonts w:ascii="굴림" w:eastAsia="굴림" w:hAnsi="굴림"/>
+          <w:b/>
+          <w:color w:val="000000" w:themeColor="text1"/>
+          <w:sz w:val="20"/>
+          <w:lang w:eastAsia="ko-KR"/>
+        </w:rPr>
+        <w:t>sz</w:t>
+      </w:r>
+      <w:proofErr w:type="spellEnd"/>
+      <w:r>
+        <w:rPr>
+          <w:rFonts w:ascii="굴림" w:eastAsia="굴림" w:hAnsi="굴림" w:hint="eastAsia"/>
+          <w:b/>
+          <w:color w:val="000000" w:themeColor="text1"/>
+          <w:sz w:val="20"/>
+          <w:lang w:eastAsia="ko-KR"/>
+        </w:rPr>
+        <w:t xml:space="preserve"> 이상의 값이 각 </w:t>
+      </w:r>
+      <w:r>
+        <w:rPr>
+          <w:rFonts w:ascii="굴림" w:eastAsia="굴림" w:hAnsi="굴림"/>
+          <w:b/>
+          <w:color w:val="000000" w:themeColor="text1"/>
+          <w:sz w:val="20"/>
+          <w:lang w:eastAsia="ko-KR"/>
+        </w:rPr>
+        <w:t>Map::</w:t>
+      </w:r>
+      <w:proofErr w:type="spellStart"/>
+      <w:r>
+        <w:rPr>
+          <w:rFonts w:ascii="굴림" w:eastAsia="굴림" w:hAnsi="굴림"/>
+          <w:b/>
+          <w:color w:val="000000" w:themeColor="text1"/>
+          <w:sz w:val="20"/>
+          <w:lang w:eastAsia="ko-KR"/>
+        </w:rPr>
+        <w:t>sz</w:t>
+      </w:r>
+      <w:proofErr w:type="spellEnd"/>
+      <w:r>
+        <w:rPr>
+          <w:rFonts w:ascii="굴림" w:eastAsia="굴림" w:hAnsi="굴림"/>
+          <w:b/>
+          <w:color w:val="000000" w:themeColor="text1"/>
+          <w:sz w:val="20"/>
+          <w:lang w:eastAsia="ko-KR"/>
+        </w:rPr>
+        <w:t xml:space="preserve"> – 1, 0 </w:t>
+      </w:r>
+      <w:proofErr w:type="spellStart"/>
+      <w:r>
+        <w:rPr>
+          <w:rFonts w:ascii="굴림" w:eastAsia="굴림" w:hAnsi="굴림" w:hint="eastAsia"/>
+          <w:b/>
+          <w:color w:val="000000" w:themeColor="text1"/>
+          <w:sz w:val="20"/>
+          <w:lang w:eastAsia="ko-KR"/>
+        </w:rPr>
+        <w:t>으로</w:t>
+      </w:r>
+      <w:proofErr w:type="spellEnd"/>
+      <w:r>
+        <w:rPr>
+          <w:rFonts w:ascii="굴림" w:eastAsia="굴림" w:hAnsi="굴림" w:hint="eastAsia"/>
+          <w:b/>
+          <w:color w:val="000000" w:themeColor="text1"/>
+          <w:sz w:val="20"/>
+          <w:lang w:eastAsia="ko-KR"/>
+        </w:rPr>
+        <w:t xml:space="preserve"> 대치되도록 구현합니다.</w:t>
+      </w:r>
+      <w:r>
+        <w:rPr>
+          <w:rFonts w:ascii="굴림" w:eastAsia="굴림" w:hAnsi="굴림"/>
+          <w:b/>
+          <w:color w:val="000000" w:themeColor="text1"/>
+          <w:sz w:val="20"/>
+          <w:lang w:eastAsia="ko-KR"/>
+        </w:rPr>
+        <w:t xml:space="preserve"> </w:t>
+      </w:r>
+      <w:r>
+        <w:rPr>
+          <w:rFonts w:ascii="굴림" w:eastAsia="굴림" w:hAnsi="굴림" w:hint="eastAsia"/>
+          <w:b/>
+          <w:color w:val="000000" w:themeColor="text1"/>
+          <w:sz w:val="20"/>
+          <w:lang w:eastAsia="ko-KR"/>
+        </w:rPr>
+        <w:t>이 연산을 통해 데이터필드의 크기를</w:t>
+      </w:r>
+      <w:r>
+        <w:rPr>
+          <w:rFonts w:ascii="굴림" w:eastAsia="굴림" w:hAnsi="굴림"/>
+          <w:b/>
+          <w:color w:val="000000" w:themeColor="text1"/>
+          <w:sz w:val="20"/>
+          <w:lang w:eastAsia="ko-KR"/>
+        </w:rPr>
+        <w:t xml:space="preserve"> </w:t>
+      </w:r>
+      <w:r>
+        <w:rPr>
+          <w:rFonts w:ascii="굴림" w:eastAsia="굴림" w:hAnsi="굴림" w:hint="eastAsia"/>
+          <w:b/>
+          <w:color w:val="000000" w:themeColor="text1"/>
+          <w:sz w:val="20"/>
+          <w:lang w:eastAsia="ko-KR"/>
+        </w:rPr>
+        <w:t xml:space="preserve">고려해야 했던 </w:t>
+      </w:r>
+      <w:r>
+        <w:rPr>
+          <w:rFonts w:ascii="굴림" w:eastAsia="굴림" w:hAnsi="굴림"/>
+          <w:b/>
+          <w:color w:val="000000" w:themeColor="text1"/>
+          <w:sz w:val="20"/>
+          <w:lang w:eastAsia="ko-KR"/>
+        </w:rPr>
+        <w:t>Gate</w:t>
+      </w:r>
+      <w:r>
+        <w:rPr>
+          <w:rFonts w:ascii="굴림" w:eastAsia="굴림" w:hAnsi="굴림" w:hint="eastAsia"/>
+          <w:b/>
+          <w:color w:val="000000" w:themeColor="text1"/>
+          <w:sz w:val="20"/>
+          <w:lang w:eastAsia="ko-KR"/>
+        </w:rPr>
+        <w:t xml:space="preserve">의 구현이 대폭 </w:t>
+      </w:r>
+      <w:proofErr w:type="spellStart"/>
+      <w:r>
+        <w:rPr>
+          <w:rFonts w:ascii="굴림" w:eastAsia="굴림" w:hAnsi="굴림" w:hint="eastAsia"/>
+          <w:b/>
+          <w:color w:val="000000" w:themeColor="text1"/>
+          <w:sz w:val="20"/>
+          <w:lang w:eastAsia="ko-KR"/>
+        </w:rPr>
+        <w:t>간결해졌습니다</w:t>
+      </w:r>
+      <w:proofErr w:type="spellEnd"/>
+      <w:r>
+        <w:rPr>
+          <w:rFonts w:ascii="굴림" w:eastAsia="굴림" w:hAnsi="굴림" w:hint="eastAsia"/>
+          <w:b/>
+          <w:color w:val="000000" w:themeColor="text1"/>
+          <w:sz w:val="20"/>
+          <w:lang w:eastAsia="ko-KR"/>
+        </w:rPr>
+        <w:t>.</w:t>
       </w:r>
     </w:p>
     <w:p/>
@@ -11048,7 +13490,7 @@
               <w:rFonts w:ascii="굴림" w:eastAsia="굴림" w:hAnsi="굴림"/>
               <w:noProof/>
             </w:rPr>
-            <w:object w:dxaOrig="1500" w:dyaOrig="1500" w14:anchorId="335D3F10">
+            <w:object w:dxaOrig="1500" w:dyaOrig="1500" w14:anchorId="5B21F8E9">
               <v:shapetype id="_x0000_t75" coordsize="21600,21600" o:spt="75" o:preferrelative="t" path="m@4@5l@4@11@9@11@9@5xe" filled="f" stroked="f">
                 <v:stroke joinstyle="miter"/>
                 <v:formulas>
@@ -11071,7 +13513,7 @@
               <v:shape id="_x0000_i1026" type="#_x0000_t75" alt="" style="width:59.15pt;height:59.15pt;mso-width-percent:0;mso-height-percent:0;mso-width-percent:0;mso-height-percent:0">
                 <v:imagedata r:id="rId1" o:title=""/>
               </v:shape>
-              <o:OLEObject Type="Embed" ProgID="PBrush" ShapeID="_x0000_i1026" DrawAspect="Content" ObjectID="_1747487664" r:id="rId2"/>
+              <o:OLEObject Type="Embed" ProgID="PBrush" ShapeID="_x0000_i1026" DrawAspect="Content" ObjectID="_1747755282" r:id="rId2"/>
             </w:object>
           </w:r>
         </w:p>
@@ -11434,11 +13876,10 @@
           </w:r>
           <w:r>
             <w:rPr>
-              <w:rFonts w:hint="eastAsia"/>
               <w:sz w:val="16"/>
               <w:szCs w:val="16"/>
             </w:rPr>
-            <w:t>2</w:t>
+            <w:t>0</w:t>
           </w:r>
         </w:p>
       </w:tc>
@@ -11547,7 +13988,7 @@
               <w:rFonts w:ascii="굴림" w:eastAsia="굴림" w:hAnsi="굴림"/>
               <w:noProof/>
             </w:rPr>
-            <w:object w:dxaOrig="1500" w:dyaOrig="1500" w14:anchorId="3F51D874">
+            <w:object w:dxaOrig="1500" w:dyaOrig="1500" w14:anchorId="68AE1C79">
               <v:shapetype id="_x0000_t75" coordsize="21600,21600" o:spt="75" o:preferrelative="t" path="m@4@5l@4@11@9@11@9@5xe" filled="f" stroked="f">
                 <v:stroke joinstyle="miter"/>
                 <v:formulas>
@@ -11570,7 +14011,7 @@
               <v:shape id="_x0000_i1025" type="#_x0000_t75" alt="" style="width:59.15pt;height:59.15pt;mso-width-percent:0;mso-height-percent:0;mso-width-percent:0;mso-height-percent:0">
                 <v:imagedata r:id="rId1" o:title=""/>
               </v:shape>
-              <o:OLEObject Type="Embed" ProgID="PBrush" ShapeID="_x0000_i1025" DrawAspect="Content" ObjectID="_1747487665" r:id="rId2"/>
+              <o:OLEObject Type="Embed" ProgID="PBrush" ShapeID="_x0000_i1025" DrawAspect="Content" ObjectID="_1747755283" r:id="rId2"/>
             </w:object>
           </w:r>
         </w:p>
@@ -12080,6 +14521,119 @@
     </w:lvl>
   </w:abstractNum>
   <w:abstractNum w:abstractNumId="3" w15:restartNumberingAfterBreak="0">
+    <w:nsid w:val="2D820D42"/>
+    <w:multiLevelType w:val="hybridMultilevel"/>
+    <w:tmpl w:val="2DC6842C"/>
+    <w:lvl w:ilvl="0" w:tplc="0409000F">
+      <w:start w:val="1"/>
+      <w:numFmt w:val="decimal"/>
+      <w:lvlText w:val="%1."/>
+      <w:lvlJc w:val="left"/>
+      <w:pPr>
+        <w:ind w:left="1122" w:hanging="440"/>
+      </w:pPr>
+      <w:rPr>
+        <w:rFonts w:hint="eastAsia"/>
+      </w:rPr>
+    </w:lvl>
+    <w:lvl w:ilvl="1" w:tplc="FFFFFFFF" w:tentative="1">
+      <w:start w:val="1"/>
+      <w:numFmt w:val="bullet"/>
+      <w:lvlText w:val=""/>
+      <w:lvlJc w:val="left"/>
+      <w:pPr>
+        <w:ind w:left="1562" w:hanging="440"/>
+      </w:pPr>
+      <w:rPr>
+        <w:rFonts w:ascii="Wingdings" w:hAnsi="Wingdings" w:hint="default"/>
+      </w:rPr>
+    </w:lvl>
+    <w:lvl w:ilvl="2" w:tplc="FFFFFFFF" w:tentative="1">
+      <w:start w:val="1"/>
+      <w:numFmt w:val="bullet"/>
+      <w:lvlText w:val=""/>
+      <w:lvlJc w:val="left"/>
+      <w:pPr>
+        <w:ind w:left="2002" w:hanging="440"/>
+      </w:pPr>
+      <w:rPr>
+        <w:rFonts w:ascii="Wingdings" w:hAnsi="Wingdings" w:hint="default"/>
+      </w:rPr>
+    </w:lvl>
+    <w:lvl w:ilvl="3" w:tplc="FFFFFFFF" w:tentative="1">
+      <w:start w:val="1"/>
+      <w:numFmt w:val="bullet"/>
+      <w:lvlText w:val=""/>
+      <w:lvlJc w:val="left"/>
+      <w:pPr>
+        <w:ind w:left="2442" w:hanging="440"/>
+      </w:pPr>
+      <w:rPr>
+        <w:rFonts w:ascii="Wingdings" w:hAnsi="Wingdings" w:hint="default"/>
+      </w:rPr>
+    </w:lvl>
+    <w:lvl w:ilvl="4" w:tplc="FFFFFFFF" w:tentative="1">
+      <w:start w:val="1"/>
+      <w:numFmt w:val="bullet"/>
+      <w:lvlText w:val=""/>
+      <w:lvlJc w:val="left"/>
+      <w:pPr>
+        <w:ind w:left="2882" w:hanging="440"/>
+      </w:pPr>
+      <w:rPr>
+        <w:rFonts w:ascii="Wingdings" w:hAnsi="Wingdings" w:hint="default"/>
+      </w:rPr>
+    </w:lvl>
+    <w:lvl w:ilvl="5" w:tplc="FFFFFFFF" w:tentative="1">
+      <w:start w:val="1"/>
+      <w:numFmt w:val="bullet"/>
+      <w:lvlText w:val=""/>
+      <w:lvlJc w:val="left"/>
+      <w:pPr>
+        <w:ind w:left="3322" w:hanging="440"/>
+      </w:pPr>
+      <w:rPr>
+        <w:rFonts w:ascii="Wingdings" w:hAnsi="Wingdings" w:hint="default"/>
+      </w:rPr>
+    </w:lvl>
+    <w:lvl w:ilvl="6" w:tplc="FFFFFFFF" w:tentative="1">
+      <w:start w:val="1"/>
+      <w:numFmt w:val="bullet"/>
+      <w:lvlText w:val=""/>
+      <w:lvlJc w:val="left"/>
+      <w:pPr>
+        <w:ind w:left="3762" w:hanging="440"/>
+      </w:pPr>
+      <w:rPr>
+        <w:rFonts w:ascii="Wingdings" w:hAnsi="Wingdings" w:hint="default"/>
+      </w:rPr>
+    </w:lvl>
+    <w:lvl w:ilvl="7" w:tplc="FFFFFFFF" w:tentative="1">
+      <w:start w:val="1"/>
+      <w:numFmt w:val="bullet"/>
+      <w:lvlText w:val=""/>
+      <w:lvlJc w:val="left"/>
+      <w:pPr>
+        <w:ind w:left="4202" w:hanging="440"/>
+      </w:pPr>
+      <w:rPr>
+        <w:rFonts w:ascii="Wingdings" w:hAnsi="Wingdings" w:hint="default"/>
+      </w:rPr>
+    </w:lvl>
+    <w:lvl w:ilvl="8" w:tplc="FFFFFFFF" w:tentative="1">
+      <w:start w:val="1"/>
+      <w:numFmt w:val="bullet"/>
+      <w:lvlText w:val=""/>
+      <w:lvlJc w:val="left"/>
+      <w:pPr>
+        <w:ind w:left="4642" w:hanging="440"/>
+      </w:pPr>
+      <w:rPr>
+        <w:rFonts w:ascii="Wingdings" w:hAnsi="Wingdings" w:hint="default"/>
+      </w:rPr>
+    </w:lvl>
+  </w:abstractNum>
+  <w:abstractNum w:abstractNumId="4" w15:restartNumberingAfterBreak="0">
     <w:nsid w:val="31971CFC"/>
     <w:multiLevelType w:val="multilevel"/>
     <w:tmpl w:val="8690C30C"/>
@@ -12222,7 +14776,7 @@
       </w:rPr>
     </w:lvl>
   </w:abstractNum>
-  <w:abstractNum w:abstractNumId="4" w15:restartNumberingAfterBreak="0">
+  <w:abstractNum w:abstractNumId="5" w15:restartNumberingAfterBreak="0">
     <w:nsid w:val="3317492D"/>
     <w:multiLevelType w:val="hybridMultilevel"/>
     <w:tmpl w:val="18B0944A"/>
@@ -12334,7 +14888,93 @@
       </w:rPr>
     </w:lvl>
   </w:abstractNum>
-  <w:abstractNum w:abstractNumId="5" w15:restartNumberingAfterBreak="0">
+  <w:abstractNum w:abstractNumId="6" w15:restartNumberingAfterBreak="0">
+    <w:nsid w:val="3DC14D6C"/>
+    <w:multiLevelType w:val="hybridMultilevel"/>
+    <w:tmpl w:val="C8AC24C4"/>
+    <w:lvl w:ilvl="0" w:tplc="0409000F">
+      <w:start w:val="1"/>
+      <w:numFmt w:val="decimal"/>
+      <w:lvlText w:val="%1."/>
+      <w:lvlJc w:val="left"/>
+      <w:pPr>
+        <w:ind w:left="1447" w:hanging="440"/>
+      </w:pPr>
+    </w:lvl>
+    <w:lvl w:ilvl="1" w:tplc="04090019" w:tentative="1">
+      <w:start w:val="1"/>
+      <w:numFmt w:val="upperLetter"/>
+      <w:lvlText w:val="%2."/>
+      <w:lvlJc w:val="left"/>
+      <w:pPr>
+        <w:ind w:left="1887" w:hanging="440"/>
+      </w:pPr>
+    </w:lvl>
+    <w:lvl w:ilvl="2" w:tplc="0409001B" w:tentative="1">
+      <w:start w:val="1"/>
+      <w:numFmt w:val="lowerRoman"/>
+      <w:lvlText w:val="%3."/>
+      <w:lvlJc w:val="right"/>
+      <w:pPr>
+        <w:ind w:left="2327" w:hanging="440"/>
+      </w:pPr>
+    </w:lvl>
+    <w:lvl w:ilvl="3" w:tplc="0409000F" w:tentative="1">
+      <w:start w:val="1"/>
+      <w:numFmt w:val="decimal"/>
+      <w:lvlText w:val="%4."/>
+      <w:lvlJc w:val="left"/>
+      <w:pPr>
+        <w:ind w:left="2767" w:hanging="440"/>
+      </w:pPr>
+    </w:lvl>
+    <w:lvl w:ilvl="4" w:tplc="04090019" w:tentative="1">
+      <w:start w:val="1"/>
+      <w:numFmt w:val="upperLetter"/>
+      <w:lvlText w:val="%5."/>
+      <w:lvlJc w:val="left"/>
+      <w:pPr>
+        <w:ind w:left="3207" w:hanging="440"/>
+      </w:pPr>
+    </w:lvl>
+    <w:lvl w:ilvl="5" w:tplc="0409001B" w:tentative="1">
+      <w:start w:val="1"/>
+      <w:numFmt w:val="lowerRoman"/>
+      <w:lvlText w:val="%6."/>
+      <w:lvlJc w:val="right"/>
+      <w:pPr>
+        <w:ind w:left="3647" w:hanging="440"/>
+      </w:pPr>
+    </w:lvl>
+    <w:lvl w:ilvl="6" w:tplc="0409000F" w:tentative="1">
+      <w:start w:val="1"/>
+      <w:numFmt w:val="decimal"/>
+      <w:lvlText w:val="%7."/>
+      <w:lvlJc w:val="left"/>
+      <w:pPr>
+        <w:ind w:left="4087" w:hanging="440"/>
+      </w:pPr>
+    </w:lvl>
+    <w:lvl w:ilvl="7" w:tplc="04090019" w:tentative="1">
+      <w:start w:val="1"/>
+      <w:numFmt w:val="upperLetter"/>
+      <w:lvlText w:val="%8."/>
+      <w:lvlJc w:val="left"/>
+      <w:pPr>
+        <w:ind w:left="4527" w:hanging="440"/>
+      </w:pPr>
+    </w:lvl>
+    <w:lvl w:ilvl="8" w:tplc="0409001B" w:tentative="1">
+      <w:start w:val="1"/>
+      <w:numFmt w:val="lowerRoman"/>
+      <w:lvlText w:val="%9."/>
+      <w:lvlJc w:val="right"/>
+      <w:pPr>
+        <w:ind w:left="4967" w:hanging="440"/>
+      </w:pPr>
+    </w:lvl>
+  </w:abstractNum>
+  <w:abstractNum w:abstractNumId="7" w15:restartNumberingAfterBreak="0">
     <w:nsid w:val="3E4A51D3"/>
     <w:multiLevelType w:val="hybridMultilevel"/>
     <w:tmpl w:val="6F625B0A"/>
@@ -12447,7 +15087,93 @@
       </w:rPr>
     </w:lvl>
   </w:abstractNum>
-  <w:abstractNum w:abstractNumId="6" w15:restartNumberingAfterBreak="0">
+  <w:abstractNum w:abstractNumId="8" w15:restartNumberingAfterBreak="0">
+    <w:nsid w:val="4009588E"/>
+    <w:multiLevelType w:val="hybridMultilevel"/>
+    <w:tmpl w:val="1B2CE8E0"/>
+    <w:lvl w:ilvl="0" w:tplc="0409000F">
+      <w:start w:val="1"/>
+      <w:numFmt w:val="decimal"/>
+      <w:lvlText w:val="%1."/>
+      <w:lvlJc w:val="left"/>
+      <w:pPr>
+        <w:ind w:left="1447" w:hanging="440"/>
+      </w:pPr>
+    </w:lvl>
+    <w:lvl w:ilvl="1" w:tplc="04090019" w:tentative="1">
+      <w:start w:val="1"/>
+      <w:numFmt w:val="upperLetter"/>
+      <w:lvlText w:val="%2."/>
+      <w:lvlJc w:val="left"/>
+      <w:pPr>
+        <w:ind w:left="1887" w:hanging="440"/>
+      </w:pPr>
+    </w:lvl>
+    <w:lvl w:ilvl="2" w:tplc="0409001B" w:tentative="1">
+      <w:start w:val="1"/>
+      <w:numFmt w:val="lowerRoman"/>
+      <w:lvlText w:val="%3."/>
+      <w:lvlJc w:val="right"/>
+      <w:pPr>
+        <w:ind w:left="2327" w:hanging="440"/>
+      </w:pPr>
+    </w:lvl>
+    <w:lvl w:ilvl="3" w:tplc="0409000F" w:tentative="1">
+      <w:start w:val="1"/>
+      <w:numFmt w:val="decimal"/>
+      <w:lvlText w:val="%4."/>
+      <w:lvlJc w:val="left"/>
+      <w:pPr>
+        <w:ind w:left="2767" w:hanging="440"/>
+      </w:pPr>
+    </w:lvl>
+    <w:lvl w:ilvl="4" w:tplc="04090019" w:tentative="1">
+      <w:start w:val="1"/>
+      <w:numFmt w:val="upperLetter"/>
+      <w:lvlText w:val="%5."/>
+      <w:lvlJc w:val="left"/>
+      <w:pPr>
+        <w:ind w:left="3207" w:hanging="440"/>
+      </w:pPr>
+    </w:lvl>
+    <w:lvl w:ilvl="5" w:tplc="0409001B" w:tentative="1">
+      <w:start w:val="1"/>
+      <w:numFmt w:val="lowerRoman"/>
+      <w:lvlText w:val="%6."/>
+      <w:lvlJc w:val="right"/>
+      <w:pPr>
+        <w:ind w:left="3647" w:hanging="440"/>
+      </w:pPr>
+    </w:lvl>
+    <w:lvl w:ilvl="6" w:tplc="0409000F" w:tentative="1">
+      <w:start w:val="1"/>
+      <w:numFmt w:val="decimal"/>
+      <w:lvlText w:val="%7."/>
+      <w:lvlJc w:val="left"/>
+      <w:pPr>
+        <w:ind w:left="4087" w:hanging="440"/>
+      </w:pPr>
+    </w:lvl>
+    <w:lvl w:ilvl="7" w:tplc="04090019" w:tentative="1">
+      <w:start w:val="1"/>
+      <w:numFmt w:val="upperLetter"/>
+      <w:lvlText w:val="%8."/>
+      <w:lvlJc w:val="left"/>
+      <w:pPr>
+        <w:ind w:left="4527" w:hanging="440"/>
+      </w:pPr>
+    </w:lvl>
+    <w:lvl w:ilvl="8" w:tplc="0409001B" w:tentative="1">
+      <w:start w:val="1"/>
+      <w:numFmt w:val="lowerRoman"/>
+      <w:lvlText w:val="%9."/>
+      <w:lvlJc w:val="right"/>
+      <w:pPr>
+        <w:ind w:left="4967" w:hanging="440"/>
+      </w:pPr>
+    </w:lvl>
+  </w:abstractNum>
+  <w:abstractNum w:abstractNumId="9" w15:restartNumberingAfterBreak="0">
     <w:nsid w:val="5F8C5604"/>
     <w:multiLevelType w:val="hybridMultilevel"/>
     <w:tmpl w:val="43848A3A"/>
@@ -12560,13 +15286,13 @@
     </w:lvl>
   </w:abstractNum>
   <w:num w:numId="1" w16cid:durableId="534736792">
-    <w:abstractNumId w:val="3"/>
+    <w:abstractNumId w:val="4"/>
   </w:num>
   <w:num w:numId="2" w16cid:durableId="2030836654">
     <w:abstractNumId w:val="0"/>
   </w:num>
   <w:num w:numId="3" w16cid:durableId="1415711489">
-    <w:abstractNumId w:val="3"/>
+    <w:abstractNumId w:val="4"/>
     <w:lvlOverride w:ilvl="0">
       <w:startOverride w:val="2"/>
     </w:lvlOverride>
@@ -12578,7 +15304,7 @@
     </w:lvlOverride>
   </w:num>
   <w:num w:numId="4" w16cid:durableId="1258978721">
-    <w:abstractNumId w:val="3"/>
+    <w:abstractNumId w:val="4"/>
     <w:lvlOverride w:ilvl="0">
       <w:startOverride w:val="2"/>
     </w:lvlOverride>
@@ -12590,7 +15316,7 @@
     </w:lvlOverride>
   </w:num>
   <w:num w:numId="5" w16cid:durableId="1990667817">
-    <w:abstractNumId w:val="3"/>
+    <w:abstractNumId w:val="4"/>
     <w:lvlOverride w:ilvl="0">
       <w:startOverride w:val="1"/>
     </w:lvlOverride>
@@ -12620,25 +15346,34 @@
     </w:lvlOverride>
   </w:num>
   <w:num w:numId="6" w16cid:durableId="941911705">
-    <w:abstractNumId w:val="3"/>
+    <w:abstractNumId w:val="4"/>
   </w:num>
   <w:num w:numId="7" w16cid:durableId="291716910">
-    <w:abstractNumId w:val="3"/>
+    <w:abstractNumId w:val="4"/>
   </w:num>
   <w:num w:numId="8" w16cid:durableId="159735193">
     <w:abstractNumId w:val="2"/>
   </w:num>
   <w:num w:numId="9" w16cid:durableId="977614486">
-    <w:abstractNumId w:val="6"/>
+    <w:abstractNumId w:val="9"/>
   </w:num>
   <w:num w:numId="10" w16cid:durableId="1428650738">
-    <w:abstractNumId w:val="4"/>
+    <w:abstractNumId w:val="5"/>
   </w:num>
   <w:num w:numId="11" w16cid:durableId="349184058">
-    <w:abstractNumId w:val="5"/>
+    <w:abstractNumId w:val="7"/>
   </w:num>
   <w:num w:numId="12" w16cid:durableId="2037190804">
     <w:abstractNumId w:val="1"/>
+  </w:num>
+  <w:num w:numId="13" w16cid:durableId="168184958">
+    <w:abstractNumId w:val="6"/>
+  </w:num>
+  <w:num w:numId="14" w16cid:durableId="1916696011">
+    <w:abstractNumId w:val="8"/>
+  </w:num>
+  <w:num w:numId="15" w16cid:durableId="1423332447">
+    <w:abstractNumId w:val="3"/>
   </w:num>
 </w:numbering>
 </file>
@@ -13801,12 +16536,6 @@
 </file>
 
 <file path=customXml/item1.xml><?xml version="1.0" encoding="utf-8"?>
-<p:properties xmlns:p="http://schemas.microsoft.com/office/2006/metadata/properties" xmlns:xsi="http://www.w3.org/2001/XMLSchema-instance" xmlns:pc="http://schemas.microsoft.com/office/infopath/2007/PartnerControls">
-  <documentManagement/>
-</p:properties>
-</file>
-
-<file path=customXml/item2.xml><?xml version="1.0" encoding="utf-8"?>
 <?mso-contentType ?>
 <FormTemplates xmlns="http://schemas.microsoft.com/sharepoint/v3/contenttype/forms">
   <Display>DocumentLibraryForm</Display>
@@ -13815,7 +16544,17 @@
 </FormTemplates>
 </file>
 
+<file path=customXml/item2.xml><?xml version="1.0" encoding="utf-8"?>
+<p:properties xmlns:p="http://schemas.microsoft.com/office/2006/metadata/properties" xmlns:xsi="http://www.w3.org/2001/XMLSchema-instance" xmlns:pc="http://schemas.microsoft.com/office/infopath/2007/PartnerControls">
+  <documentManagement/>
+</p:properties>
+</file>
+
 <file path=customXml/item3.xml><?xml version="1.0" encoding="utf-8"?>
+<b:Sources xmlns:b="http://schemas.openxmlformats.org/officeDocument/2006/bibliography" xmlns="http://schemas.openxmlformats.org/officeDocument/2006/bibliography" SelectedStyle="\APA.XSL" StyleName="APA"/>
+</file>
+
+<file path=customXml/item4.xml><?xml version="1.0" encoding="utf-8"?>
 <ct:contentTypeSchema xmlns:ct="http://schemas.microsoft.com/office/2006/metadata/contentType" xmlns:ma="http://schemas.microsoft.com/office/2006/metadata/properties/metaAttributes" ct:_="" ma:_="" ma:contentTypeName="문서" ma:contentTypeID="0x0101007815E863143C564E81DE4549FEBD28DB" ma:contentTypeVersion="10" ma:contentTypeDescription="새 문서를 만듭니다." ma:contentTypeScope="" ma:versionID="cafb809731f2fb3715f3e94891939c09">
   <xsd:schema xmlns:xsd="http://www.w3.org/2001/XMLSchema" xmlns:xs="http://www.w3.org/2001/XMLSchema" xmlns:p="http://schemas.microsoft.com/office/2006/metadata/properties" xmlns:ns3="bf1b1441-eaba-471e-8090-868e9ee8ad06" xmlns:ns4="570be9a4-249b-43b2-906e-59ea7f692093" targetNamespace="http://schemas.microsoft.com/office/2006/metadata/properties" ma:root="true" ma:fieldsID="e28ee88a53f358b46b6b5b9e4bf86708" ns3:_="" ns4:_="">
     <xsd:import namespace="bf1b1441-eaba-471e-8090-868e9ee8ad06"/>
@@ -14018,11 +16757,15 @@
 </ct:contentTypeSchema>
 </file>
 
-<file path=customXml/item4.xml><?xml version="1.0" encoding="utf-8"?>
-<b:Sources xmlns:b="http://schemas.openxmlformats.org/officeDocument/2006/bibliography" xmlns="http://schemas.openxmlformats.org/officeDocument/2006/bibliography" SelectedStyle="\APA.XSL" StyleName="APA"/>
+<file path=customXml/itemProps1.xml><?xml version="1.0" encoding="utf-8"?>
+<ds:datastoreItem xmlns:ds="http://schemas.openxmlformats.org/officeDocument/2006/customXml" ds:itemID="{183204E0-BAFB-41AF-8AF8-B95E5B8ABC67}">
+  <ds:schemaRefs>
+    <ds:schemaRef ds:uri="http://schemas.microsoft.com/sharepoint/v3/contenttype/forms"/>
+  </ds:schemaRefs>
+</ds:datastoreItem>
 </file>
 
-<file path=customXml/itemProps1.xml><?xml version="1.0" encoding="utf-8"?>
+<file path=customXml/itemProps2.xml><?xml version="1.0" encoding="utf-8"?>
 <ds:datastoreItem xmlns:ds="http://schemas.openxmlformats.org/officeDocument/2006/customXml" ds:itemID="{78D92BB6-C474-4D89-8988-46A225D1A6D4}">
   <ds:schemaRefs>
     <ds:schemaRef ds:uri="http://schemas.microsoft.com/office/2006/metadata/properties"/>
@@ -14031,15 +16774,15 @@
 </ds:datastoreItem>
 </file>
 
-<file path=customXml/itemProps2.xml><?xml version="1.0" encoding="utf-8"?>
-<ds:datastoreItem xmlns:ds="http://schemas.openxmlformats.org/officeDocument/2006/customXml" ds:itemID="{183204E0-BAFB-41AF-8AF8-B95E5B8ABC67}">
+<file path=customXml/itemProps3.xml><?xml version="1.0" encoding="utf-8"?>
+<ds:datastoreItem xmlns:ds="http://schemas.openxmlformats.org/officeDocument/2006/customXml" ds:itemID="{86B0A9F8-4A50-4566-8DA1-18ADD862A27B}">
   <ds:schemaRefs>
-    <ds:schemaRef ds:uri="http://schemas.microsoft.com/sharepoint/v3/contenttype/forms"/>
+    <ds:schemaRef ds:uri="http://schemas.openxmlformats.org/officeDocument/2006/bibliography"/>
   </ds:schemaRefs>
 </ds:datastoreItem>
 </file>
 
-<file path=customXml/itemProps3.xml><?xml version="1.0" encoding="utf-8"?>
+<file path=customXml/itemProps4.xml><?xml version="1.0" encoding="utf-8"?>
 <ds:datastoreItem xmlns:ds="http://schemas.openxmlformats.org/officeDocument/2006/customXml" ds:itemID="{07D37BA4-B3A6-40AF-B108-1D8E996D1648}">
   <ds:schemaRefs>
     <ds:schemaRef ds:uri="http://schemas.microsoft.com/office/2006/metadata/contentType"/>
@@ -14056,12 +16799,4 @@
     <ds:schemaRef ds:uri="http://schemas.microsoft.com/internal/obd"/>
   </ds:schemaRefs>
 </ds:datastoreItem>
-</file>
-
-<file path=customXml/itemProps4.xml><?xml version="1.0" encoding="utf-8"?>
-<ds:datastoreItem xmlns:ds="http://schemas.openxmlformats.org/officeDocument/2006/customXml" ds:itemID="{86B0A9F8-4A50-4566-8DA1-18ADD862A27B}">
-  <ds:schemaRefs>
-    <ds:schemaRef ds:uri="http://schemas.openxmlformats.org/officeDocument/2006/bibliography"/>
-  </ds:schemaRefs>
-</ds:datastoreItem>
 </file>
--- a/프로젝트 보고서.docx
+++ b/프로젝트 보고서.docx
@@ -2001,56 +2001,14 @@
                 <w:rFonts w:ascii="맑은 고딕" w:eastAsia="맑은 고딕" w:hAnsi="맑은 고딕" w:cs="Times New Roman"/>
                 <w:szCs w:val="18"/>
               </w:rPr>
-              <w:t>200</w:t>
-            </w:r>
-            <w:r>
-              <w:rPr>
-                <w:rFonts w:hint="eastAsia"/>
-                <w:szCs w:val="18"/>
-              </w:rPr>
-              <w:t>9</w:t>
+              <w:t>20</w:t>
             </w:r>
             <w:r>
               <w:rPr>
                 <w:rFonts w:ascii="맑은 고딕" w:eastAsia="맑은 고딕" w:hAnsi="맑은 고딕" w:cs="Times New Roman"/>
                 <w:szCs w:val="18"/>
               </w:rPr>
-              <w:t>-</w:t>
-            </w:r>
-            <w:r>
-              <w:rPr>
-                <w:rFonts w:ascii="맑은 고딕" w:eastAsia="맑은 고딕" w:hAnsi="맑은 고딕" w:cs="Times New Roman" w:hint="eastAsia"/>
-                <w:szCs w:val="18"/>
-              </w:rPr>
-              <w:t>0</w:t>
-            </w:r>
-            <w:r>
-              <w:rPr>
-                <w:rFonts w:ascii="맑은 고딕" w:eastAsia="맑은 고딕" w:hAnsi="맑은 고딕" w:cs="Times New Roman" w:hint="eastAsia"/>
-                <w:szCs w:val="18"/>
-              </w:rPr>
-              <w:t>5</w:t>
-            </w:r>
-            <w:r>
-              <w:rPr>
-                <w:rFonts w:ascii="맑은 고딕" w:eastAsia="맑은 고딕" w:hAnsi="맑은 고딕" w:cs="Times New Roman"/>
-                <w:szCs w:val="18"/>
-              </w:rPr>
-              <w:t>-</w:t>
-            </w:r>
-            <w:r>
-              <w:rPr>
-                <w:rFonts w:hint="eastAsia"/>
-                <w:szCs w:val="18"/>
-              </w:rPr>
-              <w:t>2</w:t>
-            </w:r>
-            <w:r>
-              <w:rPr>
-                <w:rFonts w:hint="eastAsia"/>
-                <w:szCs w:val="18"/>
-              </w:rPr>
-              <w:t>0</w:t>
+              <w:t>23-06-19</w:t>
             </w:r>
           </w:p>
         </w:tc>
@@ -2062,12 +2020,15 @@
           <w:p>
             <w:pPr>
               <w:jc w:val="center"/>
+              <w:rPr>
+                <w:rFonts w:hint="eastAsia"/>
+              </w:rPr>
             </w:pPr>
             <w:r>
               <w:rPr>
                 <w:rFonts w:hint="eastAsia"/>
               </w:rPr>
-              <w:t>홍길동</w:t>
+              <w:t>최진우</w:t>
             </w:r>
           </w:p>
         </w:tc>
@@ -5358,9 +5319,9 @@
             <w:r>
               <w:rPr>
                 <w:rFonts w:hint="eastAsia"/>
-                <w:color w:val="FF0000"/>
-              </w:rPr>
-              <w:t>적용/미적용</w:t>
+                <w:color w:val="000000" w:themeColor="text1"/>
+              </w:rPr>
+              <w:t>적용</w:t>
             </w:r>
           </w:p>
         </w:tc>
@@ -7790,10 +7751,464 @@
           <w:numId w:val="15"/>
         </w:numPr>
         <w:rPr>
-          <w:b/>
-          <w:color w:val="000000" w:themeColor="text1"/>
-        </w:rPr>
-      </w:pPr>
+          <w:rFonts w:hint="eastAsia"/>
+          <w:b/>
+          <w:color w:val="000000" w:themeColor="text1"/>
+        </w:rPr>
+      </w:pPr>
+      <w:r>
+        <w:rPr>
+          <w:rFonts w:hint="eastAsia"/>
+          <w:b/>
+          <w:color w:val="000000" w:themeColor="text1"/>
+        </w:rPr>
+        <w:t>점수 요소의 구현</w:t>
+      </w:r>
+      <w:r>
+        <w:rPr>
+          <w:b/>
+          <w:color w:val="000000" w:themeColor="text1"/>
+        </w:rPr>
+        <w:t xml:space="preserve"> : </w:t>
+      </w:r>
+      <w:r>
+        <w:rPr>
+          <w:rFonts w:hint="eastAsia"/>
+          <w:b/>
+          <w:color w:val="000000" w:themeColor="text1"/>
+        </w:rPr>
+        <w:t xml:space="preserve">점수 요소 및 해당 라운드에서의 미션 </w:t>
+      </w:r>
+      <w:proofErr w:type="spellStart"/>
+      <w:r>
+        <w:rPr>
+          <w:rFonts w:hint="eastAsia"/>
+          <w:b/>
+          <w:color w:val="000000" w:themeColor="text1"/>
+        </w:rPr>
+        <w:t>표시창인</w:t>
+      </w:r>
+      <w:proofErr w:type="spellEnd"/>
+      <w:r>
+        <w:rPr>
+          <w:rFonts w:hint="eastAsia"/>
+          <w:b/>
+          <w:color w:val="000000" w:themeColor="text1"/>
+        </w:rPr>
+        <w:t xml:space="preserve"> </w:t>
+      </w:r>
+      <w:proofErr w:type="spellStart"/>
+      <w:r>
+        <w:rPr>
+          <w:b/>
+          <w:color w:val="000000" w:themeColor="text1"/>
+        </w:rPr>
+        <w:t>ScoreboardWindow</w:t>
+      </w:r>
+      <w:proofErr w:type="spellEnd"/>
+      <w:r>
+        <w:rPr>
+          <w:b/>
+          <w:color w:val="000000" w:themeColor="text1"/>
+        </w:rPr>
+        <w:t xml:space="preserve">, </w:t>
+      </w:r>
+      <w:proofErr w:type="spellStart"/>
+      <w:r>
+        <w:rPr>
+          <w:b/>
+          <w:color w:val="000000" w:themeColor="text1"/>
+        </w:rPr>
+        <w:t>MissionWindow</w:t>
+      </w:r>
+      <w:proofErr w:type="spellEnd"/>
+      <w:r>
+        <w:rPr>
+          <w:rFonts w:hint="eastAsia"/>
+          <w:b/>
+          <w:color w:val="000000" w:themeColor="text1"/>
+        </w:rPr>
+        <w:t xml:space="preserve">는 각 </w:t>
+      </w:r>
+      <w:r>
+        <w:rPr>
+          <w:b/>
+          <w:color w:val="000000" w:themeColor="text1"/>
+        </w:rPr>
+        <w:t>Window class</w:t>
+      </w:r>
+      <w:proofErr w:type="spellStart"/>
+      <w:r>
+        <w:rPr>
+          <w:rFonts w:hint="eastAsia"/>
+          <w:b/>
+          <w:color w:val="000000" w:themeColor="text1"/>
+        </w:rPr>
+        <w:t>를</w:t>
+      </w:r>
+      <w:proofErr w:type="spellEnd"/>
+      <w:r>
+        <w:rPr>
+          <w:rFonts w:hint="eastAsia"/>
+          <w:b/>
+          <w:color w:val="000000" w:themeColor="text1"/>
+        </w:rPr>
+        <w:t xml:space="preserve"> 상속받아</w:t>
+      </w:r>
+      <w:r>
+        <w:rPr>
+          <w:b/>
+          <w:color w:val="000000" w:themeColor="text1"/>
+        </w:rPr>
+        <w:t xml:space="preserve"> </w:t>
+      </w:r>
+      <w:r>
+        <w:rPr>
+          <w:rFonts w:hint="eastAsia"/>
+          <w:b/>
+          <w:color w:val="000000" w:themeColor="text1"/>
+        </w:rPr>
+        <w:t>매</w:t>
+      </w:r>
+      <w:r>
+        <w:rPr>
+          <w:b/>
+          <w:color w:val="000000" w:themeColor="text1"/>
+        </w:rPr>
+        <w:t xml:space="preserve"> </w:t>
+      </w:r>
+      <w:proofErr w:type="spellStart"/>
+      <w:r>
+        <w:rPr>
+          <w:rFonts w:hint="eastAsia"/>
+          <w:b/>
+          <w:color w:val="000000" w:themeColor="text1"/>
+        </w:rPr>
+        <w:t>틱마다</w:t>
+      </w:r>
+      <w:proofErr w:type="spellEnd"/>
+      <w:r>
+        <w:rPr>
+          <w:rFonts w:hint="eastAsia"/>
+          <w:b/>
+          <w:color w:val="000000" w:themeColor="text1"/>
+        </w:rPr>
+        <w:t xml:space="preserve"> </w:t>
+      </w:r>
+      <w:r>
+        <w:rPr>
+          <w:b/>
+          <w:color w:val="000000" w:themeColor="text1"/>
+        </w:rPr>
+        <w:t>refresh</w:t>
+      </w:r>
+      <w:r>
+        <w:rPr>
+          <w:rFonts w:hint="eastAsia"/>
+          <w:b/>
+          <w:color w:val="000000" w:themeColor="text1"/>
+        </w:rPr>
+        <w:t>하도록 구현하였습니다.</w:t>
+      </w:r>
+      <w:r>
+        <w:rPr>
+          <w:b/>
+          <w:color w:val="000000" w:themeColor="text1"/>
+        </w:rPr>
+        <w:t xml:space="preserve"> </w:t>
+      </w:r>
+      <w:r>
+        <w:rPr>
+          <w:rFonts w:hint="eastAsia"/>
+          <w:b/>
+          <w:color w:val="000000" w:themeColor="text1"/>
+        </w:rPr>
+        <w:t xml:space="preserve">해당 </w:t>
+      </w:r>
+      <w:r>
+        <w:rPr>
+          <w:b/>
+          <w:color w:val="000000" w:themeColor="text1"/>
+        </w:rPr>
+        <w:t>class</w:t>
+      </w:r>
+      <w:r>
+        <w:rPr>
+          <w:rFonts w:hint="eastAsia"/>
+          <w:b/>
+          <w:color w:val="000000" w:themeColor="text1"/>
+        </w:rPr>
+        <w:t>의 구조는 팀장 최진우가</w:t>
+      </w:r>
+      <w:r>
+        <w:rPr>
+          <w:b/>
+          <w:color w:val="000000" w:themeColor="text1"/>
+        </w:rPr>
+        <w:t xml:space="preserve"> </w:t>
+      </w:r>
+      <w:r>
+        <w:rPr>
+          <w:rFonts w:hint="eastAsia"/>
+          <w:b/>
+          <w:color w:val="000000" w:themeColor="text1"/>
+        </w:rPr>
+        <w:t>구현하였습니다.</w:t>
+      </w:r>
+      <w:r>
+        <w:rPr>
+          <w:b/>
+          <w:color w:val="000000" w:themeColor="text1"/>
+        </w:rPr>
+        <w:t xml:space="preserve"> </w:t>
+      </w:r>
+      <w:r>
+        <w:rPr>
+          <w:rFonts w:hint="eastAsia"/>
+          <w:b/>
+          <w:color w:val="000000" w:themeColor="text1"/>
+        </w:rPr>
+        <w:t>또한 스테이지별</w:t>
+      </w:r>
+      <w:r>
+        <w:rPr>
+          <w:b/>
+          <w:color w:val="000000" w:themeColor="text1"/>
+        </w:rPr>
+        <w:t xml:space="preserve"> </w:t>
+      </w:r>
+      <w:r>
+        <w:rPr>
+          <w:rFonts w:hint="eastAsia"/>
+          <w:b/>
+          <w:color w:val="000000" w:themeColor="text1"/>
+        </w:rPr>
+        <w:t>맵 데이터,</w:t>
+      </w:r>
+      <w:r>
+        <w:rPr>
+          <w:b/>
+          <w:color w:val="000000" w:themeColor="text1"/>
+        </w:rPr>
+        <w:t xml:space="preserve"> Snake</w:t>
+      </w:r>
+      <w:r>
+        <w:rPr>
+          <w:rFonts w:hint="eastAsia"/>
+          <w:b/>
+          <w:color w:val="000000" w:themeColor="text1"/>
+        </w:rPr>
+        <w:t>의 위치,</w:t>
+      </w:r>
+      <w:r>
+        <w:rPr>
+          <w:b/>
+          <w:color w:val="000000" w:themeColor="text1"/>
+        </w:rPr>
+        <w:t xml:space="preserve"> </w:t>
+      </w:r>
+      <w:r>
+        <w:rPr>
+          <w:rFonts w:hint="eastAsia"/>
+          <w:b/>
+          <w:color w:val="000000" w:themeColor="text1"/>
+        </w:rPr>
+        <w:t>미션</w:t>
+      </w:r>
+      <w:r>
+        <w:rPr>
+          <w:b/>
+          <w:color w:val="000000" w:themeColor="text1"/>
+        </w:rPr>
+        <w:t xml:space="preserve"> </w:t>
+      </w:r>
+      <w:r>
+        <w:rPr>
+          <w:rFonts w:hint="eastAsia"/>
+          <w:b/>
+          <w:color w:val="000000" w:themeColor="text1"/>
+        </w:rPr>
+        <w:t xml:space="preserve">목록 </w:t>
+      </w:r>
+      <w:r>
+        <w:rPr>
+          <w:b/>
+          <w:color w:val="000000" w:themeColor="text1"/>
+        </w:rPr>
+        <w:t>lambda</w:t>
+      </w:r>
+      <w:r>
+        <w:rPr>
+          <w:rFonts w:hint="eastAsia"/>
+          <w:b/>
+          <w:color w:val="000000" w:themeColor="text1"/>
+        </w:rPr>
+        <w:t xml:space="preserve"> 함수 </w:t>
+      </w:r>
+      <w:r>
+        <w:rPr>
+          <w:b/>
+          <w:color w:val="000000" w:themeColor="text1"/>
+        </w:rPr>
+        <w:t>Vector</w:t>
+      </w:r>
+      <w:proofErr w:type="spellStart"/>
+      <w:r>
+        <w:rPr>
+          <w:rFonts w:hint="eastAsia"/>
+          <w:b/>
+          <w:color w:val="000000" w:themeColor="text1"/>
+        </w:rPr>
+        <w:t>를</w:t>
+      </w:r>
+      <w:proofErr w:type="spellEnd"/>
+      <w:r>
+        <w:rPr>
+          <w:rFonts w:hint="eastAsia"/>
+          <w:b/>
+          <w:color w:val="000000" w:themeColor="text1"/>
+        </w:rPr>
+        <w:t xml:space="preserve"> 반환하는 구조도 팀장 최진우가 구현하였습니다.</w:t>
+      </w:r>
+      <w:r>
+        <w:rPr>
+          <w:b/>
+          <w:color w:val="000000" w:themeColor="text1"/>
+        </w:rPr>
+        <w:t xml:space="preserve"> </w:t>
+      </w:r>
+      <w:r>
+        <w:rPr>
+          <w:rFonts w:hint="eastAsia"/>
+          <w:b/>
+          <w:color w:val="000000" w:themeColor="text1"/>
+        </w:rPr>
+        <w:t xml:space="preserve">이후 각 </w:t>
+      </w:r>
+      <w:proofErr w:type="spellStart"/>
+      <w:r>
+        <w:rPr>
+          <w:rFonts w:hint="eastAsia"/>
+          <w:b/>
+          <w:color w:val="000000" w:themeColor="text1"/>
+        </w:rPr>
+        <w:t>맵의</w:t>
+      </w:r>
+      <w:proofErr w:type="spellEnd"/>
+      <w:r>
+        <w:rPr>
+          <w:rFonts w:hint="eastAsia"/>
+          <w:b/>
+          <w:color w:val="000000" w:themeColor="text1"/>
+        </w:rPr>
+        <w:t xml:space="preserve"> 디자인을 팀원 </w:t>
+      </w:r>
+      <w:proofErr w:type="spellStart"/>
+      <w:r>
+        <w:rPr>
+          <w:rFonts w:hint="eastAsia"/>
+          <w:b/>
+          <w:color w:val="000000" w:themeColor="text1"/>
+        </w:rPr>
+        <w:t>노윤수가</w:t>
+      </w:r>
+      <w:proofErr w:type="spellEnd"/>
+      <w:r>
+        <w:rPr>
+          <w:rFonts w:hint="eastAsia"/>
+          <w:b/>
+          <w:color w:val="000000" w:themeColor="text1"/>
+        </w:rPr>
+        <w:t xml:space="preserve"> 구현하였으며,</w:t>
+      </w:r>
+      <w:r>
+        <w:rPr>
+          <w:b/>
+          <w:color w:val="000000" w:themeColor="text1"/>
+        </w:rPr>
+        <w:t xml:space="preserve"> </w:t>
+      </w:r>
+      <w:r>
+        <w:rPr>
+          <w:rFonts w:hint="eastAsia"/>
+          <w:b/>
+          <w:color w:val="000000" w:themeColor="text1"/>
+        </w:rPr>
+        <w:t xml:space="preserve">마지막으로 미션의 완료를 체크하는 로직을 팀원 </w:t>
+      </w:r>
+      <w:proofErr w:type="spellStart"/>
+      <w:r>
+        <w:rPr>
+          <w:rFonts w:hint="eastAsia"/>
+          <w:b/>
+          <w:color w:val="000000" w:themeColor="text1"/>
+        </w:rPr>
+        <w:t>전홍선이</w:t>
+      </w:r>
+      <w:proofErr w:type="spellEnd"/>
+      <w:r>
+        <w:rPr>
+          <w:rFonts w:hint="eastAsia"/>
+          <w:b/>
+          <w:color w:val="000000" w:themeColor="text1"/>
+        </w:rPr>
+        <w:t xml:space="preserve"> 마무리 하였습니다. 미션은 각 </w:t>
+      </w:r>
+      <w:r>
+        <w:rPr>
+          <w:b/>
+          <w:color w:val="000000" w:themeColor="text1"/>
+        </w:rPr>
+        <w:t>lambda</w:t>
+      </w:r>
+      <w:r>
+        <w:rPr>
+          <w:rFonts w:hint="eastAsia"/>
+          <w:b/>
+          <w:color w:val="000000" w:themeColor="text1"/>
+        </w:rPr>
+        <w:t xml:space="preserve"> 함수가 모두 </w:t>
+      </w:r>
+      <w:r>
+        <w:rPr>
+          <w:b/>
+          <w:color w:val="000000" w:themeColor="text1"/>
+        </w:rPr>
+        <w:t>true</w:t>
+      </w:r>
+      <w:proofErr w:type="spellStart"/>
+      <w:r>
+        <w:rPr>
+          <w:rFonts w:hint="eastAsia"/>
+          <w:b/>
+          <w:color w:val="000000" w:themeColor="text1"/>
+        </w:rPr>
+        <w:t>를</w:t>
+      </w:r>
+      <w:proofErr w:type="spellEnd"/>
+      <w:r>
+        <w:rPr>
+          <w:rFonts w:hint="eastAsia"/>
+          <w:b/>
+          <w:color w:val="000000" w:themeColor="text1"/>
+        </w:rPr>
+        <w:t xml:space="preserve"> 반환할 경우 맵 클리어로</w:t>
+      </w:r>
+      <w:r>
+        <w:rPr>
+          <w:b/>
+          <w:color w:val="000000" w:themeColor="text1"/>
+        </w:rPr>
+        <w:t xml:space="preserve"> </w:t>
+      </w:r>
+      <w:r>
+        <w:rPr>
+          <w:rFonts w:hint="eastAsia"/>
+          <w:b/>
+          <w:color w:val="000000" w:themeColor="text1"/>
+        </w:rPr>
+        <w:t>간주하도록 구현되었습니다.</w:t>
+      </w:r>
     </w:p>
     <w:p>
       <w:pPr>
@@ -9675,13 +10090,338 @@
           <w:numId w:val="14"/>
         </w:numPr>
         <w:rPr>
-          <w:rFonts w:ascii="굴림" w:eastAsia="굴림" w:hAnsi="굴림" w:hint="eastAsia"/>
-          <w:b/>
-          <w:color w:val="000000" w:themeColor="text1"/>
-          <w:sz w:val="20"/>
-          <w:lang w:eastAsia="ko-KR"/>
-        </w:rPr>
-      </w:pPr>
+          <w:rFonts w:ascii="굴림" w:eastAsia="굴림" w:hAnsi="굴림"/>
+          <w:b/>
+          <w:color w:val="000000" w:themeColor="text1"/>
+          <w:sz w:val="20"/>
+          <w:lang w:eastAsia="ko-KR"/>
+        </w:rPr>
+      </w:pPr>
+      <w:r>
+        <w:rPr>
+          <w:rFonts w:ascii="굴림" w:eastAsia="굴림" w:hAnsi="굴림" w:hint="eastAsia"/>
+          <w:b/>
+          <w:color w:val="000000" w:themeColor="text1"/>
+          <w:sz w:val="20"/>
+          <w:lang w:eastAsia="ko-KR"/>
+        </w:rPr>
+        <w:lastRenderedPageBreak/>
+        <w:t xml:space="preserve">점수 요소의 구현 </w:t>
+      </w:r>
+      <w:r>
+        <w:rPr>
+          <w:rFonts w:ascii="굴림" w:eastAsia="굴림" w:hAnsi="굴림"/>
+          <w:b/>
+          <w:color w:val="000000" w:themeColor="text1"/>
+          <w:sz w:val="20"/>
+          <w:lang w:eastAsia="ko-KR"/>
+        </w:rPr>
+        <w:t>:</w:t>
+      </w:r>
+      <w:r>
+        <w:rPr>
+          <w:rFonts w:ascii="굴림" w:eastAsia="굴림" w:hAnsi="굴림" w:hint="eastAsia"/>
+          <w:b/>
+          <w:color w:val="000000" w:themeColor="text1"/>
+          <w:sz w:val="20"/>
+          <w:lang w:eastAsia="ko-KR"/>
+        </w:rPr>
+        <w:t xml:space="preserve"> 각</w:t>
+      </w:r>
+      <w:r>
+        <w:rPr>
+          <w:rFonts w:ascii="굴림" w:eastAsia="굴림" w:hAnsi="굴림"/>
+          <w:b/>
+          <w:color w:val="000000" w:themeColor="text1"/>
+          <w:sz w:val="20"/>
+          <w:lang w:eastAsia="ko-KR"/>
+        </w:rPr>
+        <w:t xml:space="preserve"> </w:t>
+      </w:r>
+      <w:r>
+        <w:rPr>
+          <w:rFonts w:ascii="굴림" w:eastAsia="굴림" w:hAnsi="굴림" w:hint="eastAsia"/>
+          <w:b/>
+          <w:color w:val="000000" w:themeColor="text1"/>
+          <w:sz w:val="20"/>
+          <w:lang w:eastAsia="ko-KR"/>
+        </w:rPr>
+        <w:t>라운드별 맵,</w:t>
+      </w:r>
+      <w:r>
+        <w:rPr>
+          <w:rFonts w:ascii="굴림" w:eastAsia="굴림" w:hAnsi="굴림"/>
+          <w:b/>
+          <w:color w:val="000000" w:themeColor="text1"/>
+          <w:sz w:val="20"/>
+          <w:lang w:eastAsia="ko-KR"/>
+        </w:rPr>
+        <w:t xml:space="preserve"> </w:t>
+      </w:r>
+      <w:r>
+        <w:rPr>
+          <w:rFonts w:ascii="굴림" w:eastAsia="굴림" w:hAnsi="굴림" w:hint="eastAsia"/>
+          <w:b/>
+          <w:color w:val="000000" w:themeColor="text1"/>
+          <w:sz w:val="20"/>
+          <w:lang w:eastAsia="ko-KR"/>
+        </w:rPr>
+        <w:t>S</w:t>
+      </w:r>
+      <w:r>
+        <w:rPr>
+          <w:rFonts w:ascii="굴림" w:eastAsia="굴림" w:hAnsi="굴림"/>
+          <w:b/>
+          <w:color w:val="000000" w:themeColor="text1"/>
+          <w:sz w:val="20"/>
+          <w:lang w:eastAsia="ko-KR"/>
+        </w:rPr>
+        <w:t>nake</w:t>
+      </w:r>
+      <w:r>
+        <w:rPr>
+          <w:rFonts w:ascii="굴림" w:eastAsia="굴림" w:hAnsi="굴림" w:hint="eastAsia"/>
+          <w:b/>
+          <w:color w:val="000000" w:themeColor="text1"/>
+          <w:sz w:val="20"/>
+          <w:lang w:eastAsia="ko-KR"/>
+        </w:rPr>
+        <w:t>의 위치,</w:t>
+      </w:r>
+      <w:r>
+        <w:rPr>
+          <w:rFonts w:ascii="굴림" w:eastAsia="굴림" w:hAnsi="굴림"/>
+          <w:b/>
+          <w:color w:val="000000" w:themeColor="text1"/>
+          <w:sz w:val="20"/>
+          <w:lang w:eastAsia="ko-KR"/>
+        </w:rPr>
+        <w:t xml:space="preserve"> </w:t>
+      </w:r>
+      <w:r>
+        <w:rPr>
+          <w:rFonts w:ascii="굴림" w:eastAsia="굴림" w:hAnsi="굴림" w:hint="eastAsia"/>
+          <w:b/>
+          <w:color w:val="000000" w:themeColor="text1"/>
+          <w:sz w:val="20"/>
+          <w:lang w:eastAsia="ko-KR"/>
+        </w:rPr>
+        <w:t>미션 목록을</w:t>
+      </w:r>
+      <w:r>
+        <w:rPr>
+          <w:rFonts w:ascii="굴림" w:eastAsia="굴림" w:hAnsi="굴림"/>
+          <w:b/>
+          <w:color w:val="000000" w:themeColor="text1"/>
+          <w:sz w:val="20"/>
+          <w:lang w:eastAsia="ko-KR"/>
+        </w:rPr>
+        <w:t xml:space="preserve"> </w:t>
+      </w:r>
+      <w:r>
+        <w:rPr>
+          <w:rFonts w:ascii="굴림" w:eastAsia="굴림" w:hAnsi="굴림" w:hint="eastAsia"/>
+          <w:b/>
+          <w:color w:val="000000" w:themeColor="text1"/>
+          <w:sz w:val="20"/>
+          <w:lang w:eastAsia="ko-KR"/>
+        </w:rPr>
+        <w:t>불러오는 로직을 팀장 최진우가 구현하였으며,</w:t>
+      </w:r>
+      <w:r>
+        <w:rPr>
+          <w:rFonts w:ascii="굴림" w:eastAsia="굴림" w:hAnsi="굴림"/>
+          <w:b/>
+          <w:color w:val="000000" w:themeColor="text1"/>
+          <w:sz w:val="20"/>
+          <w:lang w:eastAsia="ko-KR"/>
+        </w:rPr>
+        <w:t xml:space="preserve"> </w:t>
+      </w:r>
+      <w:r>
+        <w:rPr>
+          <w:rFonts w:ascii="굴림" w:eastAsia="굴림" w:hAnsi="굴림" w:hint="eastAsia"/>
+          <w:b/>
+          <w:color w:val="000000" w:themeColor="text1"/>
+          <w:sz w:val="20"/>
+          <w:lang w:eastAsia="ko-KR"/>
+        </w:rPr>
+        <w:t>미션 목록은 미션의 타이틀,</w:t>
+      </w:r>
+      <w:r>
+        <w:rPr>
+          <w:rFonts w:ascii="굴림" w:eastAsia="굴림" w:hAnsi="굴림"/>
+          <w:b/>
+          <w:color w:val="000000" w:themeColor="text1"/>
+          <w:sz w:val="20"/>
+          <w:lang w:eastAsia="ko-KR"/>
+        </w:rPr>
+        <w:t xml:space="preserve"> </w:t>
+      </w:r>
+      <w:r>
+        <w:rPr>
+          <w:rFonts w:ascii="굴림" w:eastAsia="굴림" w:hAnsi="굴림" w:hint="eastAsia"/>
+          <w:b/>
+          <w:color w:val="000000" w:themeColor="text1"/>
+          <w:sz w:val="20"/>
+          <w:lang w:eastAsia="ko-KR"/>
+        </w:rPr>
+        <w:t>미션의 수치,</w:t>
+      </w:r>
+      <w:r>
+        <w:rPr>
+          <w:rFonts w:ascii="굴림" w:eastAsia="굴림" w:hAnsi="굴림"/>
+          <w:b/>
+          <w:color w:val="000000" w:themeColor="text1"/>
+          <w:sz w:val="20"/>
+          <w:lang w:eastAsia="ko-KR"/>
+        </w:rPr>
+        <w:t xml:space="preserve"> </w:t>
+      </w:r>
+      <w:r>
+        <w:rPr>
+          <w:rFonts w:ascii="굴림" w:eastAsia="굴림" w:hAnsi="굴림" w:hint="eastAsia"/>
+          <w:b/>
+          <w:color w:val="000000" w:themeColor="text1"/>
+          <w:sz w:val="20"/>
+          <w:lang w:eastAsia="ko-KR"/>
+        </w:rPr>
+        <w:t xml:space="preserve">해당 미션을 완수하였는지 확인하는 </w:t>
+      </w:r>
+      <w:r>
+        <w:rPr>
+          <w:rFonts w:ascii="굴림" w:eastAsia="굴림" w:hAnsi="굴림"/>
+          <w:b/>
+          <w:color w:val="000000" w:themeColor="text1"/>
+          <w:sz w:val="20"/>
+          <w:lang w:eastAsia="ko-KR"/>
+        </w:rPr>
+        <w:t>lambda</w:t>
+      </w:r>
+      <w:r>
+        <w:rPr>
+          <w:rFonts w:ascii="굴림" w:eastAsia="굴림" w:hAnsi="굴림" w:hint="eastAsia"/>
+          <w:b/>
+          <w:color w:val="000000" w:themeColor="text1"/>
+          <w:sz w:val="20"/>
+          <w:lang w:eastAsia="ko-KR"/>
+        </w:rPr>
+        <w:t xml:space="preserve"> 함수로 구성됩니다.</w:t>
+      </w:r>
+      <w:r>
+        <w:rPr>
+          <w:rFonts w:ascii="굴림" w:eastAsia="굴림" w:hAnsi="굴림"/>
+          <w:b/>
+          <w:color w:val="000000" w:themeColor="text1"/>
+          <w:sz w:val="20"/>
+          <w:lang w:eastAsia="ko-KR"/>
+        </w:rPr>
+        <w:t xml:space="preserve"> </w:t>
+      </w:r>
+      <w:r>
+        <w:rPr>
+          <w:rFonts w:ascii="굴림" w:eastAsia="굴림" w:hAnsi="굴림" w:hint="eastAsia"/>
+          <w:b/>
+          <w:color w:val="000000" w:themeColor="text1"/>
+          <w:sz w:val="20"/>
+          <w:lang w:eastAsia="ko-KR"/>
+        </w:rPr>
+        <w:t xml:space="preserve">이후 </w:t>
+      </w:r>
+      <w:r>
+        <w:rPr>
+          <w:rFonts w:ascii="굴림" w:eastAsia="굴림" w:hAnsi="굴림"/>
+          <w:b/>
+          <w:color w:val="000000" w:themeColor="text1"/>
+          <w:sz w:val="20"/>
+          <w:lang w:eastAsia="ko-KR"/>
+        </w:rPr>
+        <w:t>Map</w:t>
+      </w:r>
+      <w:r>
+        <w:rPr>
+          <w:rFonts w:ascii="굴림" w:eastAsia="굴림" w:hAnsi="굴림" w:hint="eastAsia"/>
+          <w:b/>
+          <w:color w:val="000000" w:themeColor="text1"/>
+          <w:sz w:val="20"/>
+          <w:lang w:eastAsia="ko-KR"/>
+        </w:rPr>
+        <w:t xml:space="preserve"> 및 </w:t>
+      </w:r>
+      <w:r>
+        <w:rPr>
+          <w:rFonts w:ascii="굴림" w:eastAsia="굴림" w:hAnsi="굴림"/>
+          <w:b/>
+          <w:color w:val="000000" w:themeColor="text1"/>
+          <w:sz w:val="20"/>
+          <w:lang w:eastAsia="ko-KR"/>
+        </w:rPr>
+        <w:t>Snake pointer</w:t>
+      </w:r>
+      <w:proofErr w:type="spellStart"/>
+      <w:r>
+        <w:rPr>
+          <w:rFonts w:ascii="굴림" w:eastAsia="굴림" w:hAnsi="굴림" w:hint="eastAsia"/>
+          <w:b/>
+          <w:color w:val="000000" w:themeColor="text1"/>
+          <w:sz w:val="20"/>
+          <w:lang w:eastAsia="ko-KR"/>
+        </w:rPr>
+        <w:t>를</w:t>
+      </w:r>
+      <w:proofErr w:type="spellEnd"/>
+      <w:r>
+        <w:rPr>
+          <w:rFonts w:ascii="굴림" w:eastAsia="굴림" w:hAnsi="굴림" w:hint="eastAsia"/>
+          <w:b/>
+          <w:color w:val="000000" w:themeColor="text1"/>
+          <w:sz w:val="20"/>
+          <w:lang w:eastAsia="ko-KR"/>
+        </w:rPr>
+        <w:t xml:space="preserve"> 이용 미션 완료를 확인하는 </w:t>
+      </w:r>
+      <w:r>
+        <w:rPr>
+          <w:rFonts w:ascii="굴림" w:eastAsia="굴림" w:hAnsi="굴림"/>
+          <w:b/>
+          <w:color w:val="000000" w:themeColor="text1"/>
+          <w:sz w:val="20"/>
+          <w:lang w:eastAsia="ko-KR"/>
+        </w:rPr>
+        <w:t>lambda</w:t>
+      </w:r>
+      <w:r>
+        <w:rPr>
+          <w:rFonts w:ascii="굴림" w:eastAsia="굴림" w:hAnsi="굴림" w:hint="eastAsia"/>
+          <w:b/>
+          <w:color w:val="000000" w:themeColor="text1"/>
+          <w:sz w:val="20"/>
+          <w:lang w:eastAsia="ko-KR"/>
+        </w:rPr>
+        <w:t xml:space="preserve"> 함수 구성을 팀원 </w:t>
+      </w:r>
+      <w:proofErr w:type="spellStart"/>
+      <w:r>
+        <w:rPr>
+          <w:rFonts w:ascii="굴림" w:eastAsia="굴림" w:hAnsi="굴림" w:hint="eastAsia"/>
+          <w:b/>
+          <w:color w:val="000000" w:themeColor="text1"/>
+          <w:sz w:val="20"/>
+          <w:lang w:eastAsia="ko-KR"/>
+        </w:rPr>
+        <w:t>전홍선이</w:t>
+      </w:r>
+      <w:proofErr w:type="spellEnd"/>
+      <w:r>
+        <w:rPr>
+          <w:rFonts w:ascii="굴림" w:eastAsia="굴림" w:hAnsi="굴림" w:hint="eastAsia"/>
+          <w:b/>
+          <w:color w:val="000000" w:themeColor="text1"/>
+          <w:sz w:val="20"/>
+          <w:lang w:eastAsia="ko-KR"/>
+        </w:rPr>
+        <w:t xml:space="preserve"> 하였습니다.</w:t>
+      </w:r>
     </w:p>
     <w:p/>
     <w:p>
@@ -9963,18 +10703,7 @@
           <w:sz w:val="20"/>
           <w:lang w:eastAsia="ko-KR"/>
         </w:rPr>
-        <w:t xml:space="preserve">또한 </w:t>
-      </w:r>
-      <w:r>
-        <w:rPr>
-          <w:rFonts w:ascii="굴림" w:eastAsia="굴림" w:hAnsi="굴림" w:hint="eastAsia"/>
-          <w:b/>
-          <w:color w:val="000000" w:themeColor="text1"/>
-          <w:sz w:val="20"/>
-          <w:lang w:eastAsia="ko-KR"/>
-        </w:rPr>
-        <w:lastRenderedPageBreak/>
-        <w:t xml:space="preserve">이 </w:t>
+        <w:t xml:space="preserve">또한 이 </w:t>
       </w:r>
       <w:r>
         <w:rPr>
@@ -10697,7 +11426,7 @@
       <w:pPr>
         <w:pStyle w:val="Para"/>
         <w:rPr>
-          <w:rFonts w:ascii="굴림" w:eastAsia="굴림" w:hAnsi="굴림" w:hint="eastAsia"/>
+          <w:rFonts w:ascii="굴림" w:eastAsia="굴림" w:hAnsi="굴림"/>
           <w:b/>
           <w:color w:val="000000" w:themeColor="text1"/>
           <w:sz w:val="20"/>
@@ -11184,134 +11913,1836 @@
       <w:bookmarkEnd w:id="13"/>
       <w:bookmarkEnd w:id="14"/>
     </w:p>
-    <w:tbl>
-      <w:tblPr>
-        <w:tblStyle w:val="a7"/>
-        <w:tblW w:w="0" w:type="auto"/>
-        <w:tblInd w:w="706" w:type="dxa"/>
-        <w:tblLook w:val="04A0" w:firstRow="1" w:lastRow="0" w:firstColumn="1" w:lastColumn="0" w:noHBand="0" w:noVBand="1"/>
-      </w:tblPr>
-      <w:tblGrid>
-        <w:gridCol w:w="8310"/>
-      </w:tblGrid>
-      <w:tr>
-        <w:tc>
-          <w:tcPr>
-            <w:tcW w:w="9224" w:type="dxa"/>
-          </w:tcPr>
-          <w:p>
-            <w:pPr>
-              <w:pStyle w:val="Para"/>
-              <w:ind w:left="0"/>
-              <w:rPr>
-                <w:rFonts w:ascii="굴림" w:eastAsia="굴림" w:hAnsi="굴림"/>
-                <w:b/>
-                <w:color w:val="4F81BD" w:themeColor="accent1"/>
-                <w:sz w:val="20"/>
-                <w:lang w:eastAsia="ko-KR"/>
-              </w:rPr>
-            </w:pPr>
-            <w:r>
-              <w:rPr>
-                <w:rFonts w:ascii="굴림" w:eastAsia="굴림" w:hAnsi="굴림" w:hint="eastAsia"/>
-                <w:b/>
-                <w:color w:val="4F81BD" w:themeColor="accent1"/>
-                <w:sz w:val="20"/>
-                <w:lang w:eastAsia="ko-KR"/>
-              </w:rPr>
-              <w:t>작성요령</w:t>
-            </w:r>
-            <w:r>
-              <w:rPr>
-                <w:rFonts w:ascii="굴림" w:eastAsia="굴림" w:hAnsi="굴림"/>
-                <w:b/>
-                <w:color w:val="4F81BD" w:themeColor="accent1"/>
-                <w:sz w:val="20"/>
-                <w:lang w:eastAsia="ko-KR"/>
-              </w:rPr>
-              <w:t xml:space="preserve"> (</w:t>
-            </w:r>
-            <w:r>
-              <w:rPr>
-                <w:rFonts w:ascii="굴림" w:eastAsia="굴림" w:hAnsi="굴림"/>
-                <w:b/>
-                <w:color w:val="4F81BD" w:themeColor="accent1"/>
-                <w:sz w:val="20"/>
-                <w:lang w:eastAsia="ko-KR"/>
-              </w:rPr>
-              <w:t>5</w:t>
-            </w:r>
-            <w:r>
-              <w:rPr>
-                <w:rFonts w:ascii="굴림" w:eastAsia="굴림" w:hAnsi="굴림"/>
-                <w:b/>
-                <w:color w:val="4F81BD" w:themeColor="accent1"/>
-                <w:sz w:val="20"/>
-                <w:lang w:eastAsia="ko-KR"/>
-              </w:rPr>
-              <w:t>점)</w:t>
-            </w:r>
-          </w:p>
-          <w:p>
-            <w:pPr>
-              <w:pStyle w:val="a9"/>
-              <w:ind w:left="0"/>
-              <w:rPr>
-                <w:b/>
-                <w:color w:val="FF0000"/>
-              </w:rPr>
-            </w:pPr>
-            <w:r>
-              <w:rPr>
-                <w:rFonts w:hint="eastAsia"/>
-                <w:b/>
-                <w:color w:val="4F81BD" w:themeColor="accent1"/>
-              </w:rPr>
-              <w:t>제안된 프로젝트의 단계 별 수행에 있어,</w:t>
-            </w:r>
-            <w:r>
-              <w:rPr>
-                <w:b/>
-                <w:color w:val="4F81BD" w:themeColor="accent1"/>
-              </w:rPr>
-              <w:t xml:space="preserve"> </w:t>
-            </w:r>
-            <w:r>
-              <w:rPr>
-                <w:rFonts w:hint="eastAsia"/>
-                <w:b/>
-                <w:color w:val="4F81BD" w:themeColor="accent1"/>
-              </w:rPr>
-              <w:t>제한 요소를 찾아 작성한다.</w:t>
-            </w:r>
-            <w:r>
-              <w:rPr>
-                <w:b/>
-                <w:color w:val="4F81BD" w:themeColor="accent1"/>
-              </w:rPr>
-              <w:t xml:space="preserve"> </w:t>
-            </w:r>
-            <w:r>
-              <w:rPr>
-                <w:rFonts w:hint="eastAsia"/>
-                <w:b/>
-                <w:color w:val="4F81BD" w:themeColor="accent1"/>
-              </w:rPr>
-              <w:t>해당 제한 요소를 해결하기 위해서 어떤 방법으로 해결하였는지 작성한다.</w:t>
-            </w:r>
-          </w:p>
-        </w:tc>
-      </w:tr>
-    </w:tbl>
     <w:p>
       <w:pPr>
         <w:pStyle w:val="a9"/>
-        <w:ind w:leftChars="341" w:left="706" w:hangingChars="12" w:hanging="24"/>
-        <w:rPr>
+        <w:numPr>
+          <w:ilvl w:val="0"/>
+          <w:numId w:val="17"/>
+        </w:numPr>
+        <w:rPr>
+          <w:b/>
+          <w:color w:val="000000" w:themeColor="text1"/>
+        </w:rPr>
+      </w:pPr>
+      <w:proofErr w:type="spellStart"/>
+      <w:r>
+        <w:rPr>
+          <w:b/>
+          <w:color w:val="000000" w:themeColor="text1"/>
+        </w:rPr>
+        <w:t>Ncurses</w:t>
+      </w:r>
+      <w:proofErr w:type="spellEnd"/>
+      <w:r>
+        <w:rPr>
+          <w:b/>
+          <w:color w:val="000000" w:themeColor="text1"/>
+        </w:rPr>
+        <w:t xml:space="preserve"> </w:t>
+      </w:r>
+      <w:r>
+        <w:rPr>
+          <w:rFonts w:hint="eastAsia"/>
+          <w:b/>
+          <w:color w:val="000000" w:themeColor="text1"/>
+        </w:rPr>
+        <w:t>라이브러리의 사용상 불편</w:t>
+      </w:r>
+      <w:r>
+        <w:rPr>
+          <w:b/>
+          <w:color w:val="000000" w:themeColor="text1"/>
+        </w:rPr>
+        <w:t xml:space="preserve"> : </w:t>
+      </w:r>
+      <w:proofErr w:type="spellStart"/>
+      <w:r>
+        <w:rPr>
+          <w:b/>
+          <w:color w:val="000000" w:themeColor="text1"/>
+        </w:rPr>
+        <w:t>ncurses</w:t>
+      </w:r>
+      <w:proofErr w:type="spellEnd"/>
+      <w:r>
+        <w:rPr>
+          <w:rFonts w:hint="eastAsia"/>
+          <w:b/>
+          <w:color w:val="000000" w:themeColor="text1"/>
+        </w:rPr>
+        <w:t xml:space="preserve"> 라이브러리는 </w:t>
+      </w:r>
+      <w:r>
+        <w:rPr>
+          <w:b/>
+          <w:color w:val="000000" w:themeColor="text1"/>
+        </w:rPr>
+        <w:t>C</w:t>
+      </w:r>
+      <w:r>
+        <w:rPr>
+          <w:rFonts w:hint="eastAsia"/>
+          <w:b/>
+          <w:color w:val="000000" w:themeColor="text1"/>
+        </w:rPr>
+        <w:t>언어를 사용함을 전제로 구성된 라이브러리로,</w:t>
+      </w:r>
+      <w:r>
+        <w:rPr>
+          <w:b/>
+          <w:color w:val="000000" w:themeColor="text1"/>
+        </w:rPr>
+        <w:t xml:space="preserve"> </w:t>
+      </w:r>
+      <w:r>
+        <w:rPr>
+          <w:rFonts w:hint="eastAsia"/>
+          <w:b/>
+          <w:color w:val="000000" w:themeColor="text1"/>
+        </w:rPr>
+        <w:t>상당 부분이 절차지향을 기반으로</w:t>
+      </w:r>
+      <w:r>
+        <w:rPr>
+          <w:b/>
+          <w:color w:val="000000" w:themeColor="text1"/>
+        </w:rPr>
+        <w:t xml:space="preserve"> </w:t>
+      </w:r>
+      <w:r>
+        <w:rPr>
+          <w:rFonts w:hint="eastAsia"/>
+          <w:b/>
+          <w:color w:val="000000" w:themeColor="text1"/>
+        </w:rPr>
+        <w:t>구성되어 있습니다.</w:t>
+      </w:r>
+      <w:r>
+        <w:rPr>
+          <w:b/>
+          <w:color w:val="000000" w:themeColor="text1"/>
+        </w:rPr>
+        <w:t xml:space="preserve"> </w:t>
+      </w:r>
+      <w:r>
+        <w:rPr>
+          <w:rFonts w:hint="eastAsia"/>
+          <w:b/>
+          <w:color w:val="000000" w:themeColor="text1"/>
+        </w:rPr>
+        <w:t xml:space="preserve">하지만 </w:t>
+      </w:r>
+      <w:r>
+        <w:rPr>
+          <w:b/>
+          <w:color w:val="000000" w:themeColor="text1"/>
+        </w:rPr>
+        <w:t>C++</w:t>
+      </w:r>
+      <w:r>
+        <w:rPr>
+          <w:rFonts w:hint="eastAsia"/>
+          <w:b/>
+          <w:color w:val="000000" w:themeColor="text1"/>
+        </w:rPr>
+        <w:t xml:space="preserve"> 사용을 전제로 </w:t>
+      </w:r>
+      <w:r>
+        <w:rPr>
+          <w:b/>
+          <w:color w:val="000000" w:themeColor="text1"/>
+        </w:rPr>
+        <w:t>Window</w:t>
+      </w:r>
+      <w:r>
+        <w:rPr>
+          <w:rFonts w:hint="eastAsia"/>
+          <w:b/>
+          <w:color w:val="000000" w:themeColor="text1"/>
+        </w:rPr>
+        <w:t xml:space="preserve"> </w:t>
+      </w:r>
+      <w:r>
+        <w:rPr>
+          <w:b/>
+          <w:color w:val="000000" w:themeColor="text1"/>
+        </w:rPr>
+        <w:t>class</w:t>
+      </w:r>
+      <w:proofErr w:type="spellStart"/>
+      <w:r>
+        <w:rPr>
+          <w:rFonts w:hint="eastAsia"/>
+          <w:b/>
+          <w:color w:val="000000" w:themeColor="text1"/>
+        </w:rPr>
+        <w:t>를</w:t>
+      </w:r>
+      <w:proofErr w:type="spellEnd"/>
+      <w:r>
+        <w:rPr>
+          <w:rFonts w:hint="eastAsia"/>
+          <w:b/>
+          <w:color w:val="000000" w:themeColor="text1"/>
+        </w:rPr>
+        <w:t xml:space="preserve"> 구현함에 따라 추상화가 </w:t>
+      </w:r>
+      <w:proofErr w:type="spellStart"/>
+      <w:r>
+        <w:rPr>
+          <w:rFonts w:hint="eastAsia"/>
+          <w:b/>
+          <w:color w:val="000000" w:themeColor="text1"/>
+        </w:rPr>
+        <w:t>가능해졌으며</w:t>
+      </w:r>
+      <w:proofErr w:type="spellEnd"/>
+      <w:r>
+        <w:rPr>
+          <w:rFonts w:hint="eastAsia"/>
+          <w:b/>
+          <w:color w:val="000000" w:themeColor="text1"/>
+        </w:rPr>
+        <w:t>,</w:t>
+      </w:r>
+      <w:r>
+        <w:rPr>
+          <w:b/>
+          <w:color w:val="000000" w:themeColor="text1"/>
+        </w:rPr>
+        <w:t xml:space="preserve"> </w:t>
+      </w:r>
+      <w:r>
+        <w:rPr>
+          <w:rFonts w:hint="eastAsia"/>
+          <w:b/>
+          <w:color w:val="000000" w:themeColor="text1"/>
+        </w:rPr>
+        <w:t xml:space="preserve">최초 </w:t>
+      </w:r>
+      <w:proofErr w:type="spellStart"/>
+      <w:r>
+        <w:rPr>
+          <w:b/>
+          <w:color w:val="000000" w:themeColor="text1"/>
+        </w:rPr>
+        <w:t>ncurses</w:t>
+      </w:r>
+      <w:proofErr w:type="spellEnd"/>
+      <w:r>
+        <w:rPr>
+          <w:b/>
+          <w:color w:val="000000" w:themeColor="text1"/>
+        </w:rPr>
+        <w:t xml:space="preserve"> </w:t>
+      </w:r>
+      <w:r>
+        <w:rPr>
+          <w:rFonts w:hint="eastAsia"/>
+          <w:b/>
+          <w:color w:val="000000" w:themeColor="text1"/>
+        </w:rPr>
+        <w:t>설정</w:t>
+      </w:r>
+      <w:r>
+        <w:rPr>
+          <w:rFonts w:hint="eastAsia"/>
+          <w:b/>
+          <w:color w:val="000000" w:themeColor="text1"/>
+        </w:rPr>
+        <w:t xml:space="preserve"> 부분을 제외한 대부분의 </w:t>
+      </w:r>
+      <w:proofErr w:type="spellStart"/>
+      <w:r>
+        <w:rPr>
+          <w:b/>
+          <w:color w:val="000000" w:themeColor="text1"/>
+        </w:rPr>
+        <w:t>ncurses</w:t>
+      </w:r>
+      <w:proofErr w:type="spellEnd"/>
+      <w:r>
+        <w:rPr>
+          <w:b/>
+          <w:color w:val="000000" w:themeColor="text1"/>
+        </w:rPr>
+        <w:t xml:space="preserve"> </w:t>
+      </w:r>
+      <w:r>
+        <w:rPr>
+          <w:rFonts w:hint="eastAsia"/>
+          <w:b/>
+          <w:color w:val="000000" w:themeColor="text1"/>
+        </w:rPr>
+        <w:t>함수 호출을 추상화 하였습니다.</w:t>
+      </w:r>
+    </w:p>
+    <w:p>
+      <w:pPr>
+        <w:pStyle w:val="a9"/>
+        <w:numPr>
+          <w:ilvl w:val="0"/>
+          <w:numId w:val="17"/>
+        </w:numPr>
+        <w:rPr>
+          <w:b/>
+          <w:color w:val="000000" w:themeColor="text1"/>
+        </w:rPr>
+      </w:pPr>
+      <w:r>
+        <w:rPr>
+          <w:b/>
+          <w:color w:val="000000" w:themeColor="text1"/>
+        </w:rPr>
+        <w:t xml:space="preserve">Map </w:t>
+      </w:r>
+      <w:proofErr w:type="spellStart"/>
+      <w:r>
+        <w:rPr>
+          <w:b/>
+          <w:color w:val="000000" w:themeColor="text1"/>
+        </w:rPr>
+        <w:t>datafield</w:t>
+      </w:r>
+      <w:proofErr w:type="spellEnd"/>
+      <w:r>
+        <w:rPr>
+          <w:b/>
+          <w:color w:val="000000" w:themeColor="text1"/>
+        </w:rPr>
+        <w:t xml:space="preserve"> </w:t>
+      </w:r>
+      <w:r>
+        <w:rPr>
+          <w:rFonts w:hint="eastAsia"/>
+          <w:b/>
+          <w:color w:val="000000" w:themeColor="text1"/>
+        </w:rPr>
+        <w:t xml:space="preserve">접근 시 </w:t>
+      </w:r>
+      <w:r>
+        <w:rPr>
+          <w:b/>
+          <w:color w:val="000000" w:themeColor="text1"/>
+        </w:rPr>
+        <w:t xml:space="preserve">Outbound of Array </w:t>
+      </w:r>
+      <w:r>
+        <w:rPr>
+          <w:rFonts w:hint="eastAsia"/>
+          <w:b/>
+          <w:color w:val="000000" w:themeColor="text1"/>
+        </w:rPr>
+        <w:t>우려</w:t>
+      </w:r>
+      <w:r>
+        <w:rPr>
+          <w:b/>
+          <w:color w:val="000000" w:themeColor="text1"/>
+        </w:rPr>
+        <w:t xml:space="preserve"> : </w:t>
+      </w:r>
+      <w:r>
+        <w:rPr>
+          <w:rFonts w:hint="eastAsia"/>
+          <w:b/>
+          <w:color w:val="000000" w:themeColor="text1"/>
+        </w:rPr>
+        <w:t xml:space="preserve">해당 부분은 </w:t>
+      </w:r>
+      <w:r>
+        <w:rPr>
+          <w:b/>
+          <w:color w:val="000000" w:themeColor="text1"/>
+        </w:rPr>
+        <w:t>Map</w:t>
+      </w:r>
+      <w:r>
+        <w:rPr>
+          <w:rFonts w:hint="eastAsia"/>
+          <w:b/>
+          <w:color w:val="000000" w:themeColor="text1"/>
+        </w:rPr>
+        <w:t>의 크기를 이용 나머지 연산을 통해</w:t>
+      </w:r>
+      <w:r>
+        <w:rPr>
+          <w:b/>
+          <w:color w:val="000000" w:themeColor="text1"/>
+        </w:rPr>
+        <w:t xml:space="preserve"> </w:t>
+      </w:r>
+      <w:r>
+        <w:rPr>
+          <w:rFonts w:hint="eastAsia"/>
+          <w:b/>
+          <w:color w:val="000000" w:themeColor="text1"/>
+        </w:rPr>
+        <w:t>해결하였습니다.</w:t>
+      </w:r>
+      <w:r>
+        <w:rPr>
+          <w:b/>
+          <w:color w:val="000000" w:themeColor="text1"/>
+        </w:rPr>
+        <w:t xml:space="preserve"> </w:t>
+      </w:r>
+      <w:r>
+        <w:rPr>
+          <w:rFonts w:hint="eastAsia"/>
+          <w:b/>
+          <w:color w:val="000000" w:themeColor="text1"/>
+        </w:rPr>
+        <w:t>해당 해설은 활용/개발된 기술 부분에서 기술하였습니다.</w:t>
+      </w:r>
+    </w:p>
+    <w:p>
+      <w:pPr>
+        <w:pStyle w:val="a9"/>
+        <w:numPr>
+          <w:ilvl w:val="0"/>
+          <w:numId w:val="17"/>
+        </w:numPr>
+        <w:rPr>
+          <w:b/>
+          <w:color w:val="000000" w:themeColor="text1"/>
+        </w:rPr>
+      </w:pPr>
+      <w:proofErr w:type="spellStart"/>
+      <w:r>
+        <w:rPr>
+          <w:b/>
+          <w:color w:val="000000" w:themeColor="text1"/>
+        </w:rPr>
+        <w:t>Makefile</w:t>
+      </w:r>
+      <w:proofErr w:type="spellEnd"/>
+      <w:r>
+        <w:rPr>
+          <w:rFonts w:hint="eastAsia"/>
+          <w:b/>
+          <w:color w:val="000000" w:themeColor="text1"/>
+        </w:rPr>
+        <w:t xml:space="preserve"> 구성의 불편 </w:t>
+      </w:r>
+      <w:r>
+        <w:rPr>
+          <w:b/>
+          <w:color w:val="000000" w:themeColor="text1"/>
+        </w:rPr>
+        <w:t>:</w:t>
+      </w:r>
+      <w:r>
+        <w:rPr>
+          <w:rFonts w:hint="eastAsia"/>
+          <w:b/>
+          <w:color w:val="000000" w:themeColor="text1"/>
+        </w:rPr>
+        <w:t xml:space="preserve"> 이번 프로젝트를 구성함에 있어 여러</w:t>
+      </w:r>
+      <w:r>
+        <w:rPr>
+          <w:b/>
+          <w:color w:val="000000" w:themeColor="text1"/>
+        </w:rPr>
+        <w:t xml:space="preserve"> Class</w:t>
+      </w:r>
+      <w:r>
+        <w:rPr>
+          <w:rFonts w:hint="eastAsia"/>
+          <w:b/>
+          <w:color w:val="000000" w:themeColor="text1"/>
+        </w:rPr>
+        <w:t>로 나뉘어 있는 상황,</w:t>
+      </w:r>
+      <w:r>
+        <w:rPr>
+          <w:b/>
+          <w:color w:val="000000" w:themeColor="text1"/>
+        </w:rPr>
+        <w:t xml:space="preserve"> </w:t>
+      </w:r>
+      <w:proofErr w:type="spellStart"/>
+      <w:r>
+        <w:rPr>
+          <w:b/>
+          <w:color w:val="000000" w:themeColor="text1"/>
+        </w:rPr>
+        <w:t>ncurses</w:t>
+      </w:r>
+      <w:proofErr w:type="spellEnd"/>
+      <w:r>
+        <w:rPr>
+          <w:b/>
+          <w:color w:val="000000" w:themeColor="text1"/>
+        </w:rPr>
+        <w:t xml:space="preserve"> </w:t>
+      </w:r>
+      <w:r>
+        <w:rPr>
+          <w:rFonts w:hint="eastAsia"/>
+          <w:b/>
+          <w:color w:val="000000" w:themeColor="text1"/>
+        </w:rPr>
+        <w:t xml:space="preserve">라이브러리를 포함한 빌드 환경을 구성함에 따라 </w:t>
+      </w:r>
+      <w:proofErr w:type="spellStart"/>
+      <w:r>
+        <w:rPr>
+          <w:rFonts w:hint="eastAsia"/>
+          <w:b/>
+          <w:color w:val="000000" w:themeColor="text1"/>
+        </w:rPr>
+        <w:t>빌드시스템</w:t>
+      </w:r>
+      <w:proofErr w:type="spellEnd"/>
+      <w:r>
+        <w:rPr>
+          <w:rFonts w:hint="eastAsia"/>
+          <w:b/>
+          <w:color w:val="000000" w:themeColor="text1"/>
+        </w:rPr>
+        <w:t xml:space="preserve"> 구성을 하여야 함을 인지하였습니다.</w:t>
+      </w:r>
+      <w:r>
+        <w:rPr>
+          <w:b/>
+          <w:color w:val="000000" w:themeColor="text1"/>
+        </w:rPr>
+        <w:t xml:space="preserve"> </w:t>
+      </w:r>
+      <w:r>
+        <w:rPr>
+          <w:rFonts w:hint="eastAsia"/>
+          <w:b/>
+          <w:color w:val="000000" w:themeColor="text1"/>
+        </w:rPr>
+        <w:t xml:space="preserve">하지만 기존 </w:t>
+      </w:r>
+      <w:r>
+        <w:rPr>
+          <w:b/>
+          <w:color w:val="000000" w:themeColor="text1"/>
+        </w:rPr>
+        <w:t>Make</w:t>
+      </w:r>
+      <w:r>
+        <w:rPr>
+          <w:rFonts w:hint="eastAsia"/>
+          <w:b/>
+          <w:color w:val="000000" w:themeColor="text1"/>
+        </w:rPr>
+        <w:t>는 파일이 늘어난다면 일일이 빌드 스크립트를 수정해야 하는 상황이 생깁니다.</w:t>
+      </w:r>
+      <w:r>
+        <w:rPr>
+          <w:b/>
+          <w:color w:val="000000" w:themeColor="text1"/>
+        </w:rPr>
+        <w:t xml:space="preserve"> </w:t>
+      </w:r>
+      <w:r>
+        <w:rPr>
+          <w:rFonts w:hint="eastAsia"/>
+          <w:b/>
+          <w:color w:val="000000" w:themeColor="text1"/>
+        </w:rPr>
+        <w:t xml:space="preserve">이 불편을 줄이기 위해 </w:t>
+      </w:r>
+      <w:proofErr w:type="spellStart"/>
+      <w:r>
+        <w:rPr>
+          <w:b/>
+          <w:color w:val="000000" w:themeColor="text1"/>
+        </w:rPr>
+        <w:t>cmake</w:t>
+      </w:r>
+      <w:r>
+        <w:rPr>
+          <w:rFonts w:hint="eastAsia"/>
+          <w:b/>
+          <w:color w:val="000000" w:themeColor="text1"/>
+        </w:rPr>
+        <w:t>를</w:t>
+      </w:r>
+      <w:proofErr w:type="spellEnd"/>
+      <w:r>
+        <w:rPr>
+          <w:rFonts w:hint="eastAsia"/>
+          <w:b/>
+          <w:color w:val="000000" w:themeColor="text1"/>
+        </w:rPr>
+        <w:t xml:space="preserve"> 도입하였으며,</w:t>
+      </w:r>
+      <w:r>
+        <w:rPr>
+          <w:b/>
+          <w:color w:val="000000" w:themeColor="text1"/>
+        </w:rPr>
+        <w:t xml:space="preserve"> </w:t>
+      </w:r>
+      <w:proofErr w:type="spellStart"/>
+      <w:r>
+        <w:rPr>
+          <w:b/>
+          <w:color w:val="000000" w:themeColor="text1"/>
+        </w:rPr>
+        <w:t>ncurses</w:t>
+      </w:r>
+      <w:proofErr w:type="spellEnd"/>
+      <w:r>
+        <w:rPr>
+          <w:rFonts w:hint="eastAsia"/>
+          <w:b/>
+          <w:color w:val="000000" w:themeColor="text1"/>
+        </w:rPr>
+        <w:t xml:space="preserve"> 및 </w:t>
+      </w:r>
+      <w:r>
+        <w:rPr>
+          <w:b/>
+          <w:color w:val="000000" w:themeColor="text1"/>
+        </w:rPr>
+        <w:t xml:space="preserve">Class </w:t>
+      </w:r>
+      <w:r>
+        <w:rPr>
+          <w:rFonts w:hint="eastAsia"/>
+          <w:b/>
+          <w:color w:val="000000" w:themeColor="text1"/>
+        </w:rPr>
+        <w:t xml:space="preserve">구현파일을 포함한 빌드가 가능하도록 </w:t>
+      </w:r>
+      <w:proofErr w:type="spellStart"/>
+      <w:r>
+        <w:rPr>
+          <w:rFonts w:hint="eastAsia"/>
+          <w:b/>
+          <w:color w:val="000000" w:themeColor="text1"/>
+        </w:rPr>
+        <w:t>빌드스크립트를</w:t>
+      </w:r>
+      <w:proofErr w:type="spellEnd"/>
+      <w:r>
+        <w:rPr>
+          <w:rFonts w:hint="eastAsia"/>
+          <w:b/>
+          <w:color w:val="000000" w:themeColor="text1"/>
+        </w:rPr>
+        <w:t xml:space="preserve"> 작성하였습니다.</w:t>
+      </w:r>
+    </w:p>
+    <w:p>
+      <w:pPr>
+        <w:pStyle w:val="3"/>
+        <w:spacing w:after="240"/>
+      </w:pPr>
+      <w:bookmarkStart w:id="15" w:name="_Toc347412189"/>
+      <w:bookmarkStart w:id="16" w:name="_Ref412316099"/>
+      <w:bookmarkStart w:id="17" w:name="_Toc347412188"/>
+      <w:bookmarkStart w:id="18" w:name="_Toc43103661"/>
+      <w:r>
+        <w:rPr>
+          <w:rFonts w:hint="eastAsia"/>
+        </w:rPr>
+        <w:lastRenderedPageBreak/>
+        <w:t>결과물 목록</w:t>
+      </w:r>
+      <w:bookmarkEnd w:id="15"/>
+      <w:bookmarkEnd w:id="16"/>
+      <w:bookmarkEnd w:id="18"/>
+    </w:p>
+    <w:bookmarkEnd w:id="17"/>
+    <w:p>
+      <w:pPr>
+        <w:pStyle w:val="ac"/>
+        <w:widowControl/>
+        <w:numPr>
+          <w:ilvl w:val="0"/>
+          <w:numId w:val="18"/>
+        </w:numPr>
+        <w:wordWrap/>
+        <w:autoSpaceDE/>
+        <w:autoSpaceDN/>
+        <w:ind w:leftChars="0"/>
+        <w:jc w:val="left"/>
+        <w:rPr>
+          <w:rFonts w:ascii="굴림" w:eastAsia="굴림" w:hAnsi="굴림"/>
           <w:b/>
           <w:color w:val="FF0000"/>
-        </w:rPr>
-      </w:pPr>
+          <w:szCs w:val="20"/>
+        </w:rPr>
+      </w:pPr>
+      <w:r>
+        <w:rPr>
+          <w:rFonts w:ascii="굴림" w:eastAsia="굴림" w:hAnsi="굴림"/>
+          <w:b/>
+          <w:color w:val="000000" w:themeColor="text1"/>
+          <w:szCs w:val="20"/>
+        </w:rPr>
+        <w:t xml:space="preserve">main.cpp – Snake-game </w:t>
+      </w:r>
+      <w:r>
+        <w:rPr>
+          <w:rFonts w:ascii="굴림" w:eastAsia="굴림" w:hAnsi="굴림" w:hint="eastAsia"/>
+          <w:b/>
+          <w:color w:val="000000" w:themeColor="text1"/>
+          <w:szCs w:val="20"/>
+        </w:rPr>
+        <w:t>프로젝트의 구동 및 각종 제어를 담당합니다.</w:t>
+      </w:r>
+    </w:p>
+    <w:p>
+      <w:pPr>
+        <w:pStyle w:val="ac"/>
+        <w:widowControl/>
+        <w:numPr>
+          <w:ilvl w:val="0"/>
+          <w:numId w:val="18"/>
+        </w:numPr>
+        <w:wordWrap/>
+        <w:autoSpaceDE/>
+        <w:autoSpaceDN/>
+        <w:ind w:leftChars="0"/>
+        <w:jc w:val="left"/>
+        <w:rPr>
+          <w:rFonts w:ascii="굴림" w:eastAsia="굴림" w:hAnsi="굴림"/>
+          <w:b/>
+          <w:color w:val="FF0000"/>
+          <w:szCs w:val="20"/>
+        </w:rPr>
+      </w:pPr>
+      <w:r>
+        <w:rPr>
+          <w:rFonts w:ascii="굴림" w:eastAsia="굴림" w:hAnsi="굴림" w:hint="eastAsia"/>
+          <w:b/>
+          <w:color w:val="000000" w:themeColor="text1"/>
+          <w:szCs w:val="20"/>
+        </w:rPr>
+        <w:t>C</w:t>
+      </w:r>
+      <w:r>
+        <w:rPr>
+          <w:rFonts w:ascii="굴림" w:eastAsia="굴림" w:hAnsi="굴림"/>
+          <w:b/>
+          <w:color w:val="000000" w:themeColor="text1"/>
+          <w:szCs w:val="20"/>
+        </w:rPr>
+        <w:t xml:space="preserve">MakeLists.txt – </w:t>
+      </w:r>
+      <w:r>
+        <w:rPr>
+          <w:rFonts w:ascii="굴림" w:eastAsia="굴림" w:hAnsi="굴림" w:hint="eastAsia"/>
+          <w:b/>
+          <w:color w:val="000000" w:themeColor="text1"/>
+          <w:szCs w:val="20"/>
+        </w:rPr>
+        <w:t xml:space="preserve">이번 프로젝트에서 채용한 </w:t>
+      </w:r>
+      <w:proofErr w:type="spellStart"/>
+      <w:r>
+        <w:rPr>
+          <w:rFonts w:ascii="굴림" w:eastAsia="굴림" w:hAnsi="굴림"/>
+          <w:b/>
+          <w:color w:val="000000" w:themeColor="text1"/>
+          <w:szCs w:val="20"/>
+        </w:rPr>
+        <w:t>Cmake</w:t>
+      </w:r>
+      <w:proofErr w:type="spellEnd"/>
+      <w:r>
+        <w:rPr>
+          <w:rFonts w:ascii="굴림" w:eastAsia="굴림" w:hAnsi="굴림" w:hint="eastAsia"/>
+          <w:b/>
+          <w:color w:val="000000" w:themeColor="text1"/>
+          <w:szCs w:val="20"/>
+        </w:rPr>
+        <w:t xml:space="preserve">의 </w:t>
+      </w:r>
+      <w:proofErr w:type="spellStart"/>
+      <w:r>
+        <w:rPr>
+          <w:rFonts w:ascii="굴림" w:eastAsia="굴림" w:hAnsi="굴림" w:hint="eastAsia"/>
+          <w:b/>
+          <w:color w:val="000000" w:themeColor="text1"/>
+          <w:szCs w:val="20"/>
+        </w:rPr>
+        <w:t>빌드스크립트</w:t>
+      </w:r>
+      <w:proofErr w:type="spellEnd"/>
+      <w:r>
+        <w:rPr>
+          <w:rFonts w:ascii="굴림" w:eastAsia="굴림" w:hAnsi="굴림" w:hint="eastAsia"/>
+          <w:b/>
+          <w:color w:val="000000" w:themeColor="text1"/>
+          <w:szCs w:val="20"/>
+        </w:rPr>
+        <w:t xml:space="preserve"> 입니다.</w:t>
+      </w:r>
+    </w:p>
+    <w:p>
+      <w:pPr>
+        <w:pStyle w:val="ac"/>
+        <w:widowControl/>
+        <w:numPr>
+          <w:ilvl w:val="0"/>
+          <w:numId w:val="18"/>
+        </w:numPr>
+        <w:wordWrap/>
+        <w:autoSpaceDE/>
+        <w:autoSpaceDN/>
+        <w:ind w:leftChars="0"/>
+        <w:jc w:val="left"/>
+        <w:rPr>
+          <w:rFonts w:ascii="굴림" w:eastAsia="굴림" w:hAnsi="굴림"/>
+          <w:b/>
+          <w:color w:val="FF0000"/>
+          <w:szCs w:val="20"/>
+        </w:rPr>
+      </w:pPr>
+      <w:r>
+        <w:rPr>
+          <w:rFonts w:ascii="굴림" w:eastAsia="굴림" w:hAnsi="굴림"/>
+          <w:b/>
+          <w:color w:val="000000" w:themeColor="text1"/>
+          <w:szCs w:val="20"/>
+        </w:rPr>
+        <w:t>lib/</w:t>
+      </w:r>
+      <w:proofErr w:type="spellStart"/>
+      <w:proofErr w:type="gramStart"/>
+      <w:r>
+        <w:rPr>
+          <w:rFonts w:ascii="굴림" w:eastAsia="굴림" w:hAnsi="굴림"/>
+          <w:b/>
+          <w:color w:val="000000" w:themeColor="text1"/>
+          <w:szCs w:val="20"/>
+        </w:rPr>
+        <w:t>AdditionalWindow</w:t>
+      </w:r>
+      <w:proofErr w:type="spellEnd"/>
+      <w:r>
+        <w:rPr>
+          <w:rFonts w:ascii="굴림" w:eastAsia="굴림" w:hAnsi="굴림"/>
+          <w:b/>
+          <w:color w:val="000000" w:themeColor="text1"/>
+          <w:szCs w:val="20"/>
+        </w:rPr>
+        <w:t>.(</w:t>
+      </w:r>
+      <w:proofErr w:type="gramEnd"/>
+      <w:r>
+        <w:rPr>
+          <w:rFonts w:ascii="굴림" w:eastAsia="굴림" w:hAnsi="굴림"/>
+          <w:b/>
+          <w:color w:val="000000" w:themeColor="text1"/>
+          <w:szCs w:val="20"/>
+        </w:rPr>
+        <w:t>h/</w:t>
+      </w:r>
+      <w:proofErr w:type="spellStart"/>
+      <w:r>
+        <w:rPr>
+          <w:rFonts w:ascii="굴림" w:eastAsia="굴림" w:hAnsi="굴림"/>
+          <w:b/>
+          <w:color w:val="000000" w:themeColor="text1"/>
+          <w:szCs w:val="20"/>
+        </w:rPr>
+        <w:t>cpp</w:t>
+      </w:r>
+      <w:proofErr w:type="spellEnd"/>
+      <w:r>
+        <w:rPr>
+          <w:rFonts w:ascii="굴림" w:eastAsia="굴림" w:hAnsi="굴림"/>
+          <w:b/>
+          <w:color w:val="000000" w:themeColor="text1"/>
+          <w:szCs w:val="20"/>
+        </w:rPr>
+        <w:t xml:space="preserve">) – </w:t>
+      </w:r>
+      <w:proofErr w:type="spellStart"/>
+      <w:r>
+        <w:rPr>
+          <w:rFonts w:ascii="굴림" w:eastAsia="굴림" w:hAnsi="굴림"/>
+          <w:b/>
+          <w:color w:val="000000" w:themeColor="text1"/>
+          <w:szCs w:val="20"/>
+        </w:rPr>
+        <w:t>ScoreboardWindow</w:t>
+      </w:r>
+      <w:proofErr w:type="spellEnd"/>
+      <w:r>
+        <w:rPr>
+          <w:rFonts w:ascii="굴림" w:eastAsia="굴림" w:hAnsi="굴림"/>
+          <w:b/>
+          <w:color w:val="000000" w:themeColor="text1"/>
+          <w:szCs w:val="20"/>
+        </w:rPr>
+        <w:t xml:space="preserve">, </w:t>
+      </w:r>
+      <w:proofErr w:type="spellStart"/>
+      <w:r>
+        <w:rPr>
+          <w:rFonts w:ascii="굴림" w:eastAsia="굴림" w:hAnsi="굴림"/>
+          <w:b/>
+          <w:color w:val="000000" w:themeColor="text1"/>
+          <w:szCs w:val="20"/>
+        </w:rPr>
+        <w:t>MissionWindow</w:t>
+      </w:r>
+      <w:proofErr w:type="spellEnd"/>
+      <w:r>
+        <w:rPr>
+          <w:rFonts w:ascii="굴림" w:eastAsia="굴림" w:hAnsi="굴림" w:hint="eastAsia"/>
+          <w:b/>
+          <w:color w:val="000000" w:themeColor="text1"/>
+          <w:szCs w:val="20"/>
+        </w:rPr>
+        <w:t>의 구현입니다.</w:t>
+      </w:r>
+    </w:p>
+    <w:p>
+      <w:pPr>
+        <w:pStyle w:val="ac"/>
+        <w:widowControl/>
+        <w:numPr>
+          <w:ilvl w:val="0"/>
+          <w:numId w:val="18"/>
+        </w:numPr>
+        <w:wordWrap/>
+        <w:autoSpaceDE/>
+        <w:autoSpaceDN/>
+        <w:ind w:leftChars="0"/>
+        <w:jc w:val="left"/>
+        <w:rPr>
+          <w:rFonts w:ascii="굴림" w:eastAsia="굴림" w:hAnsi="굴림"/>
+          <w:b/>
+          <w:color w:val="FF0000"/>
+          <w:szCs w:val="20"/>
+        </w:rPr>
+      </w:pPr>
+      <w:r>
+        <w:rPr>
+          <w:rFonts w:ascii="굴림" w:eastAsia="굴림" w:hAnsi="굴림"/>
+          <w:b/>
+          <w:color w:val="000000" w:themeColor="text1"/>
+          <w:szCs w:val="20"/>
+        </w:rPr>
+        <w:t>lib/</w:t>
+      </w:r>
+      <w:proofErr w:type="spellStart"/>
+      <w:r>
+        <w:rPr>
+          <w:rFonts w:ascii="굴림" w:eastAsia="굴림" w:hAnsi="굴림"/>
+          <w:b/>
+          <w:color w:val="000000" w:themeColor="text1"/>
+          <w:szCs w:val="20"/>
+        </w:rPr>
+        <w:t>Enums.h</w:t>
+      </w:r>
+      <w:proofErr w:type="spellEnd"/>
+      <w:r>
+        <w:rPr>
+          <w:rFonts w:ascii="굴림" w:eastAsia="굴림" w:hAnsi="굴림"/>
+          <w:b/>
+          <w:color w:val="000000" w:themeColor="text1"/>
+          <w:szCs w:val="20"/>
+        </w:rPr>
+        <w:t xml:space="preserve"> – </w:t>
+      </w:r>
+      <w:r>
+        <w:rPr>
+          <w:rFonts w:ascii="굴림" w:eastAsia="굴림" w:hAnsi="굴림" w:hint="eastAsia"/>
+          <w:b/>
+          <w:color w:val="000000" w:themeColor="text1"/>
+          <w:szCs w:val="20"/>
+        </w:rPr>
+        <w:t xml:space="preserve">맵 데이터필드상 구현요소인 </w:t>
+      </w:r>
+      <w:r>
+        <w:rPr>
+          <w:rFonts w:ascii="굴림" w:eastAsia="굴림" w:hAnsi="굴림"/>
+          <w:b/>
+          <w:color w:val="000000" w:themeColor="text1"/>
+          <w:szCs w:val="20"/>
+        </w:rPr>
+        <w:t xml:space="preserve">Wall, </w:t>
+      </w:r>
+      <w:proofErr w:type="spellStart"/>
+      <w:r>
+        <w:rPr>
+          <w:rFonts w:ascii="굴림" w:eastAsia="굴림" w:hAnsi="굴림"/>
+          <w:b/>
+          <w:color w:val="000000" w:themeColor="text1"/>
+          <w:szCs w:val="20"/>
+        </w:rPr>
+        <w:t>SnakeHead</w:t>
+      </w:r>
+      <w:proofErr w:type="spellEnd"/>
+      <w:r>
+        <w:rPr>
+          <w:rFonts w:ascii="굴림" w:eastAsia="굴림" w:hAnsi="굴림" w:hint="eastAsia"/>
+          <w:b/>
+          <w:color w:val="000000" w:themeColor="text1"/>
+          <w:szCs w:val="20"/>
+        </w:rPr>
+        <w:t xml:space="preserve"> 등을 구분하는</w:t>
+      </w:r>
+      <w:r>
+        <w:rPr>
+          <w:rFonts w:ascii="굴림" w:eastAsia="굴림" w:hAnsi="굴림"/>
+          <w:b/>
+          <w:color w:val="000000" w:themeColor="text1"/>
+          <w:szCs w:val="20"/>
+        </w:rPr>
+        <w:t xml:space="preserve"> </w:t>
+      </w:r>
+      <w:proofErr w:type="spellStart"/>
+      <w:r>
+        <w:rPr>
+          <w:rFonts w:ascii="굴림" w:eastAsia="굴림" w:hAnsi="굴림"/>
+          <w:b/>
+          <w:color w:val="000000" w:themeColor="text1"/>
+          <w:szCs w:val="20"/>
+        </w:rPr>
+        <w:t>ElementType</w:t>
+      </w:r>
+      <w:proofErr w:type="spellEnd"/>
+      <w:r>
+        <w:rPr>
+          <w:rFonts w:ascii="굴림" w:eastAsia="굴림" w:hAnsi="굴림"/>
+          <w:b/>
+          <w:color w:val="000000" w:themeColor="text1"/>
+          <w:szCs w:val="20"/>
+        </w:rPr>
+        <w:t xml:space="preserve"> </w:t>
+      </w:r>
+      <w:proofErr w:type="spellStart"/>
+      <w:r>
+        <w:rPr>
+          <w:rFonts w:ascii="굴림" w:eastAsia="굴림" w:hAnsi="굴림"/>
+          <w:b/>
+          <w:color w:val="000000" w:themeColor="text1"/>
+          <w:szCs w:val="20"/>
+        </w:rPr>
+        <w:t>enum</w:t>
+      </w:r>
+      <w:proofErr w:type="spellEnd"/>
+      <w:r>
+        <w:rPr>
+          <w:rFonts w:ascii="굴림" w:eastAsia="굴림" w:hAnsi="굴림" w:hint="eastAsia"/>
+          <w:b/>
+          <w:color w:val="000000" w:themeColor="text1"/>
+          <w:szCs w:val="20"/>
+        </w:rPr>
+        <w:t xml:space="preserve"> 및 방향키를 지정한 </w:t>
+      </w:r>
+      <w:proofErr w:type="spellStart"/>
+      <w:r>
+        <w:rPr>
+          <w:rFonts w:ascii="굴림" w:eastAsia="굴림" w:hAnsi="굴림"/>
+          <w:b/>
+          <w:color w:val="000000" w:themeColor="text1"/>
+          <w:szCs w:val="20"/>
+        </w:rPr>
+        <w:t>DirectionKey</w:t>
+      </w:r>
+      <w:proofErr w:type="spellEnd"/>
+      <w:r>
+        <w:rPr>
+          <w:rFonts w:ascii="굴림" w:eastAsia="굴림" w:hAnsi="굴림"/>
+          <w:b/>
+          <w:color w:val="000000" w:themeColor="text1"/>
+          <w:szCs w:val="20"/>
+        </w:rPr>
+        <w:t xml:space="preserve"> </w:t>
+      </w:r>
+      <w:proofErr w:type="spellStart"/>
+      <w:r>
+        <w:rPr>
+          <w:rFonts w:ascii="굴림" w:eastAsia="굴림" w:hAnsi="굴림"/>
+          <w:b/>
+          <w:color w:val="000000" w:themeColor="text1"/>
+          <w:szCs w:val="20"/>
+        </w:rPr>
+        <w:t>enum</w:t>
+      </w:r>
+      <w:proofErr w:type="spellEnd"/>
+      <w:r>
+        <w:rPr>
+          <w:rFonts w:ascii="굴림" w:eastAsia="굴림" w:hAnsi="굴림" w:hint="eastAsia"/>
+          <w:b/>
+          <w:color w:val="000000" w:themeColor="text1"/>
+          <w:szCs w:val="20"/>
+        </w:rPr>
+        <w:t>의 구현입니다.</w:t>
+      </w:r>
+    </w:p>
+    <w:p>
+      <w:pPr>
+        <w:pStyle w:val="ac"/>
+        <w:widowControl/>
+        <w:numPr>
+          <w:ilvl w:val="0"/>
+          <w:numId w:val="18"/>
+        </w:numPr>
+        <w:wordWrap/>
+        <w:autoSpaceDE/>
+        <w:autoSpaceDN/>
+        <w:ind w:leftChars="0"/>
+        <w:jc w:val="left"/>
+        <w:rPr>
+          <w:rFonts w:ascii="굴림" w:eastAsia="굴림" w:hAnsi="굴림"/>
+          <w:b/>
+          <w:color w:val="FF0000"/>
+          <w:szCs w:val="20"/>
+        </w:rPr>
+      </w:pPr>
+      <w:r>
+        <w:rPr>
+          <w:rFonts w:ascii="굴림" w:eastAsia="굴림" w:hAnsi="굴림"/>
+          <w:b/>
+          <w:color w:val="000000" w:themeColor="text1"/>
+          <w:szCs w:val="20"/>
+        </w:rPr>
+        <w:t>lib/</w:t>
+      </w:r>
+      <w:proofErr w:type="spellStart"/>
+      <w:proofErr w:type="gramStart"/>
+      <w:r>
+        <w:rPr>
+          <w:rFonts w:ascii="굴림" w:eastAsia="굴림" w:hAnsi="굴림"/>
+          <w:b/>
+          <w:color w:val="000000" w:themeColor="text1"/>
+          <w:szCs w:val="20"/>
+        </w:rPr>
+        <w:t>GetStage</w:t>
+      </w:r>
+      <w:proofErr w:type="spellEnd"/>
+      <w:r>
+        <w:rPr>
+          <w:rFonts w:ascii="굴림" w:eastAsia="굴림" w:hAnsi="굴림"/>
+          <w:b/>
+          <w:color w:val="000000" w:themeColor="text1"/>
+          <w:szCs w:val="20"/>
+        </w:rPr>
+        <w:t>.(</w:t>
+      </w:r>
+      <w:proofErr w:type="gramEnd"/>
+      <w:r>
+        <w:rPr>
+          <w:rFonts w:ascii="굴림" w:eastAsia="굴림" w:hAnsi="굴림"/>
+          <w:b/>
+          <w:color w:val="000000" w:themeColor="text1"/>
+          <w:szCs w:val="20"/>
+        </w:rPr>
+        <w:t>h/</w:t>
+      </w:r>
+      <w:proofErr w:type="spellStart"/>
+      <w:r>
+        <w:rPr>
+          <w:rFonts w:ascii="굴림" w:eastAsia="굴림" w:hAnsi="굴림"/>
+          <w:b/>
+          <w:color w:val="000000" w:themeColor="text1"/>
+          <w:szCs w:val="20"/>
+        </w:rPr>
+        <w:t>cpp</w:t>
+      </w:r>
+      <w:proofErr w:type="spellEnd"/>
+      <w:r>
+        <w:rPr>
+          <w:rFonts w:ascii="굴림" w:eastAsia="굴림" w:hAnsi="굴림"/>
+          <w:b/>
+          <w:color w:val="000000" w:themeColor="text1"/>
+          <w:szCs w:val="20"/>
+        </w:rPr>
+        <w:t>)</w:t>
+      </w:r>
+      <w:r>
+        <w:rPr>
+          <w:rFonts w:ascii="굴림" w:eastAsia="굴림" w:hAnsi="굴림" w:hint="eastAsia"/>
+          <w:b/>
+          <w:color w:val="000000" w:themeColor="text1"/>
+          <w:szCs w:val="20"/>
+        </w:rPr>
+        <w:t xml:space="preserve"> </w:t>
+      </w:r>
+      <w:r>
+        <w:rPr>
+          <w:rFonts w:ascii="굴림" w:eastAsia="굴림" w:hAnsi="굴림"/>
+          <w:b/>
+          <w:color w:val="000000" w:themeColor="text1"/>
+          <w:szCs w:val="20"/>
+        </w:rPr>
+        <w:t xml:space="preserve">– </w:t>
+      </w:r>
+      <w:r>
+        <w:rPr>
+          <w:rFonts w:ascii="굴림" w:eastAsia="굴림" w:hAnsi="굴림" w:hint="eastAsia"/>
+          <w:b/>
+          <w:color w:val="000000" w:themeColor="text1"/>
+          <w:szCs w:val="20"/>
+        </w:rPr>
+        <w:t>각 스테이지의 맵 데이터필드,</w:t>
+      </w:r>
+      <w:r>
+        <w:rPr>
+          <w:rFonts w:ascii="굴림" w:eastAsia="굴림" w:hAnsi="굴림"/>
+          <w:b/>
+          <w:color w:val="000000" w:themeColor="text1"/>
+          <w:szCs w:val="20"/>
+        </w:rPr>
+        <w:t xml:space="preserve"> Snake</w:t>
+      </w:r>
+      <w:r>
+        <w:rPr>
+          <w:rFonts w:ascii="굴림" w:eastAsia="굴림" w:hAnsi="굴림" w:hint="eastAsia"/>
+          <w:b/>
+          <w:color w:val="000000" w:themeColor="text1"/>
+          <w:szCs w:val="20"/>
+        </w:rPr>
+        <w:t>의 초기위치,</w:t>
+      </w:r>
+      <w:r>
+        <w:rPr>
+          <w:rFonts w:ascii="굴림" w:eastAsia="굴림" w:hAnsi="굴림"/>
+          <w:b/>
+          <w:color w:val="000000" w:themeColor="text1"/>
+          <w:szCs w:val="20"/>
+        </w:rPr>
+        <w:t xml:space="preserve"> </w:t>
+      </w:r>
+      <w:r>
+        <w:rPr>
+          <w:rFonts w:ascii="굴림" w:eastAsia="굴림" w:hAnsi="굴림" w:hint="eastAsia"/>
+          <w:b/>
+          <w:color w:val="000000" w:themeColor="text1"/>
+          <w:szCs w:val="20"/>
+        </w:rPr>
+        <w:t>미션 목록을 저장,</w:t>
+      </w:r>
+      <w:r>
+        <w:rPr>
+          <w:rFonts w:ascii="굴림" w:eastAsia="굴림" w:hAnsi="굴림"/>
+          <w:b/>
+          <w:color w:val="000000" w:themeColor="text1"/>
+          <w:szCs w:val="20"/>
+        </w:rPr>
+        <w:t xml:space="preserve"> </w:t>
+      </w:r>
+      <w:r>
+        <w:rPr>
+          <w:rFonts w:ascii="굴림" w:eastAsia="굴림" w:hAnsi="굴림" w:hint="eastAsia"/>
+          <w:b/>
+          <w:color w:val="000000" w:themeColor="text1"/>
+          <w:szCs w:val="20"/>
+        </w:rPr>
+        <w:t>반환하는 함수의 구현입니다.</w:t>
+      </w:r>
+    </w:p>
+    <w:p>
+      <w:pPr>
+        <w:pStyle w:val="ac"/>
+        <w:widowControl/>
+        <w:numPr>
+          <w:ilvl w:val="0"/>
+          <w:numId w:val="18"/>
+        </w:numPr>
+        <w:wordWrap/>
+        <w:autoSpaceDE/>
+        <w:autoSpaceDN/>
+        <w:ind w:leftChars="0"/>
+        <w:jc w:val="left"/>
+        <w:rPr>
+          <w:rFonts w:ascii="굴림" w:eastAsia="굴림" w:hAnsi="굴림"/>
+          <w:b/>
+          <w:color w:val="FF0000"/>
+          <w:szCs w:val="20"/>
+        </w:rPr>
+      </w:pPr>
+      <w:r>
+        <w:rPr>
+          <w:rFonts w:ascii="굴림" w:eastAsia="굴림" w:hAnsi="굴림"/>
+          <w:b/>
+          <w:color w:val="000000" w:themeColor="text1"/>
+          <w:szCs w:val="20"/>
+        </w:rPr>
+        <w:t>lib/</w:t>
+      </w:r>
+      <w:proofErr w:type="gramStart"/>
+      <w:r>
+        <w:rPr>
+          <w:rFonts w:ascii="굴림" w:eastAsia="굴림" w:hAnsi="굴림"/>
+          <w:b/>
+          <w:color w:val="000000" w:themeColor="text1"/>
+          <w:szCs w:val="20"/>
+        </w:rPr>
+        <w:t>Maps.(</w:t>
+      </w:r>
+      <w:proofErr w:type="gramEnd"/>
+      <w:r>
+        <w:rPr>
+          <w:rFonts w:ascii="굴림" w:eastAsia="굴림" w:hAnsi="굴림"/>
+          <w:b/>
+          <w:color w:val="000000" w:themeColor="text1"/>
+          <w:szCs w:val="20"/>
+        </w:rPr>
+        <w:t>h/</w:t>
+      </w:r>
+      <w:proofErr w:type="spellStart"/>
+      <w:r>
+        <w:rPr>
+          <w:rFonts w:ascii="굴림" w:eastAsia="굴림" w:hAnsi="굴림"/>
+          <w:b/>
+          <w:color w:val="000000" w:themeColor="text1"/>
+          <w:szCs w:val="20"/>
+        </w:rPr>
+        <w:t>cpp</w:t>
+      </w:r>
+      <w:proofErr w:type="spellEnd"/>
+      <w:r>
+        <w:rPr>
+          <w:rFonts w:ascii="굴림" w:eastAsia="굴림" w:hAnsi="굴림"/>
+          <w:b/>
+          <w:color w:val="000000" w:themeColor="text1"/>
+          <w:szCs w:val="20"/>
+        </w:rPr>
+        <w:t>) – Map</w:t>
+      </w:r>
+      <w:r>
+        <w:rPr>
+          <w:rFonts w:ascii="굴림" w:eastAsia="굴림" w:hAnsi="굴림" w:hint="eastAsia"/>
+          <w:b/>
+          <w:color w:val="000000" w:themeColor="text1"/>
+          <w:szCs w:val="20"/>
+        </w:rPr>
+        <w:t>의 데이터필드,</w:t>
+      </w:r>
+      <w:r>
+        <w:rPr>
+          <w:rFonts w:ascii="굴림" w:eastAsia="굴림" w:hAnsi="굴림"/>
+          <w:b/>
+          <w:color w:val="000000" w:themeColor="text1"/>
+          <w:szCs w:val="20"/>
+        </w:rPr>
+        <w:t xml:space="preserve"> </w:t>
+      </w:r>
+      <w:r>
+        <w:rPr>
+          <w:rFonts w:ascii="굴림" w:eastAsia="굴림" w:hAnsi="굴림" w:hint="eastAsia"/>
+          <w:b/>
+          <w:color w:val="000000" w:themeColor="text1"/>
+          <w:szCs w:val="20"/>
+        </w:rPr>
+        <w:t>상호작용을 구현입니다.</w:t>
+      </w:r>
+    </w:p>
+    <w:p>
+      <w:pPr>
+        <w:pStyle w:val="ac"/>
+        <w:widowControl/>
+        <w:numPr>
+          <w:ilvl w:val="0"/>
+          <w:numId w:val="18"/>
+        </w:numPr>
+        <w:wordWrap/>
+        <w:autoSpaceDE/>
+        <w:autoSpaceDN/>
+        <w:ind w:leftChars="0"/>
+        <w:jc w:val="left"/>
+        <w:rPr>
+          <w:rFonts w:ascii="굴림" w:eastAsia="굴림" w:hAnsi="굴림"/>
+          <w:b/>
+          <w:color w:val="FF0000"/>
+          <w:szCs w:val="20"/>
+        </w:rPr>
+      </w:pPr>
+      <w:r>
+        <w:rPr>
+          <w:rFonts w:ascii="굴림" w:eastAsia="굴림" w:hAnsi="굴림"/>
+          <w:b/>
+          <w:color w:val="000000" w:themeColor="text1"/>
+          <w:szCs w:val="20"/>
+        </w:rPr>
+        <w:t>lib/</w:t>
+      </w:r>
+      <w:proofErr w:type="gramStart"/>
+      <w:r>
+        <w:rPr>
+          <w:rFonts w:ascii="굴림" w:eastAsia="굴림" w:hAnsi="굴림"/>
+          <w:b/>
+          <w:color w:val="000000" w:themeColor="text1"/>
+          <w:szCs w:val="20"/>
+        </w:rPr>
+        <w:t>Snake.(</w:t>
+      </w:r>
+      <w:proofErr w:type="gramEnd"/>
+      <w:r>
+        <w:rPr>
+          <w:rFonts w:ascii="굴림" w:eastAsia="굴림" w:hAnsi="굴림"/>
+          <w:b/>
+          <w:color w:val="000000" w:themeColor="text1"/>
+          <w:szCs w:val="20"/>
+        </w:rPr>
+        <w:t>h/</w:t>
+      </w:r>
+      <w:proofErr w:type="spellStart"/>
+      <w:r>
+        <w:rPr>
+          <w:rFonts w:ascii="굴림" w:eastAsia="굴림" w:hAnsi="굴림"/>
+          <w:b/>
+          <w:color w:val="000000" w:themeColor="text1"/>
+          <w:szCs w:val="20"/>
+        </w:rPr>
+        <w:t>cpp</w:t>
+      </w:r>
+      <w:proofErr w:type="spellEnd"/>
+      <w:r>
+        <w:rPr>
+          <w:rFonts w:ascii="굴림" w:eastAsia="굴림" w:hAnsi="굴림"/>
+          <w:b/>
+          <w:color w:val="000000" w:themeColor="text1"/>
+          <w:szCs w:val="20"/>
+        </w:rPr>
+        <w:t>) – Snake</w:t>
+      </w:r>
+      <w:r>
+        <w:rPr>
+          <w:rFonts w:ascii="굴림" w:eastAsia="굴림" w:hAnsi="굴림" w:hint="eastAsia"/>
+          <w:b/>
+          <w:color w:val="000000" w:themeColor="text1"/>
+          <w:szCs w:val="20"/>
+        </w:rPr>
+        <w:t>의 움직임,</w:t>
+      </w:r>
+      <w:r>
+        <w:rPr>
+          <w:rFonts w:ascii="굴림" w:eastAsia="굴림" w:hAnsi="굴림"/>
+          <w:b/>
+          <w:color w:val="000000" w:themeColor="text1"/>
+          <w:szCs w:val="20"/>
+        </w:rPr>
+        <w:t xml:space="preserve"> Snake</w:t>
+      </w:r>
+      <w:r>
+        <w:rPr>
+          <w:rFonts w:ascii="굴림" w:eastAsia="굴림" w:hAnsi="굴림" w:hint="eastAsia"/>
+          <w:b/>
+          <w:color w:val="000000" w:themeColor="text1"/>
+          <w:szCs w:val="20"/>
+        </w:rPr>
+        <w:t xml:space="preserve">와 </w:t>
+      </w:r>
+      <w:r>
+        <w:rPr>
+          <w:rFonts w:ascii="굴림" w:eastAsia="굴림" w:hAnsi="굴림"/>
+          <w:b/>
+          <w:color w:val="000000" w:themeColor="text1"/>
+          <w:szCs w:val="20"/>
+        </w:rPr>
+        <w:t>Map</w:t>
+      </w:r>
+      <w:r>
+        <w:rPr>
+          <w:rFonts w:ascii="굴림" w:eastAsia="굴림" w:hAnsi="굴림" w:hint="eastAsia"/>
+          <w:b/>
+          <w:color w:val="000000" w:themeColor="text1"/>
+          <w:szCs w:val="20"/>
+        </w:rPr>
+        <w:t>의 상호작용의 구현입니다.</w:t>
+      </w:r>
+    </w:p>
+    <w:p>
+      <w:pPr>
+        <w:pStyle w:val="ac"/>
+        <w:widowControl/>
+        <w:numPr>
+          <w:ilvl w:val="0"/>
+          <w:numId w:val="18"/>
+        </w:numPr>
+        <w:wordWrap/>
+        <w:autoSpaceDE/>
+        <w:autoSpaceDN/>
+        <w:ind w:leftChars="0"/>
+        <w:jc w:val="left"/>
+        <w:rPr>
+          <w:rFonts w:ascii="굴림" w:eastAsia="굴림" w:hAnsi="굴림"/>
+          <w:b/>
+          <w:color w:val="FF0000"/>
+          <w:szCs w:val="20"/>
+        </w:rPr>
+      </w:pPr>
+      <w:r>
+        <w:rPr>
+          <w:rFonts w:ascii="굴림" w:eastAsia="굴림" w:hAnsi="굴림"/>
+          <w:b/>
+          <w:color w:val="000000" w:themeColor="text1"/>
+          <w:szCs w:val="20"/>
+        </w:rPr>
+        <w:t>lib/</w:t>
+      </w:r>
+      <w:proofErr w:type="gramStart"/>
+      <w:r>
+        <w:rPr>
+          <w:rFonts w:ascii="굴림" w:eastAsia="굴림" w:hAnsi="굴림"/>
+          <w:b/>
+          <w:color w:val="000000" w:themeColor="text1"/>
+          <w:szCs w:val="20"/>
+        </w:rPr>
+        <w:t>Window.(</w:t>
+      </w:r>
+      <w:proofErr w:type="gramEnd"/>
+      <w:r>
+        <w:rPr>
+          <w:rFonts w:ascii="굴림" w:eastAsia="굴림" w:hAnsi="굴림"/>
+          <w:b/>
+          <w:color w:val="000000" w:themeColor="text1"/>
+          <w:szCs w:val="20"/>
+        </w:rPr>
+        <w:t>h/</w:t>
+      </w:r>
+      <w:proofErr w:type="spellStart"/>
+      <w:r>
+        <w:rPr>
+          <w:rFonts w:ascii="굴림" w:eastAsia="굴림" w:hAnsi="굴림"/>
+          <w:b/>
+          <w:color w:val="000000" w:themeColor="text1"/>
+          <w:szCs w:val="20"/>
+        </w:rPr>
+        <w:t>cpp</w:t>
+      </w:r>
+      <w:proofErr w:type="spellEnd"/>
+      <w:r>
+        <w:rPr>
+          <w:rFonts w:ascii="굴림" w:eastAsia="굴림" w:hAnsi="굴림"/>
+          <w:b/>
+          <w:color w:val="000000" w:themeColor="text1"/>
+          <w:szCs w:val="20"/>
+        </w:rPr>
+        <w:t>)</w:t>
+      </w:r>
+      <w:r>
+        <w:rPr>
+          <w:rFonts w:ascii="굴림" w:eastAsia="굴림" w:hAnsi="굴림" w:hint="eastAsia"/>
+          <w:b/>
+          <w:color w:val="000000" w:themeColor="text1"/>
+          <w:szCs w:val="20"/>
+        </w:rPr>
+        <w:t xml:space="preserve"> </w:t>
+      </w:r>
+      <w:r>
+        <w:rPr>
+          <w:rFonts w:ascii="굴림" w:eastAsia="굴림" w:hAnsi="굴림"/>
+          <w:b/>
+          <w:color w:val="000000" w:themeColor="text1"/>
+          <w:szCs w:val="20"/>
+        </w:rPr>
+        <w:t xml:space="preserve">– </w:t>
+      </w:r>
+      <w:proofErr w:type="spellStart"/>
+      <w:r>
+        <w:rPr>
+          <w:rFonts w:ascii="굴림" w:eastAsia="굴림" w:hAnsi="굴림"/>
+          <w:b/>
+          <w:color w:val="000000" w:themeColor="text1"/>
+          <w:szCs w:val="20"/>
+        </w:rPr>
+        <w:t>ncurses</w:t>
+      </w:r>
+      <w:proofErr w:type="spellEnd"/>
+      <w:r>
+        <w:rPr>
+          <w:rFonts w:ascii="굴림" w:eastAsia="굴림" w:hAnsi="굴림" w:hint="eastAsia"/>
+          <w:b/>
+          <w:color w:val="000000" w:themeColor="text1"/>
+          <w:szCs w:val="20"/>
+        </w:rPr>
+        <w:t xml:space="preserve"> 라이브러리의 </w:t>
+      </w:r>
+      <w:r>
+        <w:rPr>
+          <w:rFonts w:ascii="굴림" w:eastAsia="굴림" w:hAnsi="굴림"/>
+          <w:b/>
+          <w:color w:val="000000" w:themeColor="text1"/>
+          <w:szCs w:val="20"/>
+        </w:rPr>
+        <w:t>WINDOW</w:t>
+      </w:r>
+      <w:r>
+        <w:rPr>
+          <w:rFonts w:ascii="굴림" w:eastAsia="굴림" w:hAnsi="굴림" w:hint="eastAsia"/>
+          <w:b/>
+          <w:color w:val="000000" w:themeColor="text1"/>
+          <w:szCs w:val="20"/>
+        </w:rPr>
+        <w:t xml:space="preserve"> 구성요소의 </w:t>
+      </w:r>
+      <w:r>
+        <w:rPr>
+          <w:rFonts w:ascii="굴림" w:eastAsia="굴림" w:hAnsi="굴림"/>
+          <w:b/>
+          <w:color w:val="000000" w:themeColor="text1"/>
+          <w:szCs w:val="20"/>
+        </w:rPr>
+        <w:t>Wrapper class</w:t>
+      </w:r>
+      <w:r>
+        <w:rPr>
+          <w:rFonts w:ascii="굴림" w:eastAsia="굴림" w:hAnsi="굴림" w:hint="eastAsia"/>
+          <w:b/>
+          <w:color w:val="000000" w:themeColor="text1"/>
+          <w:szCs w:val="20"/>
+        </w:rPr>
+        <w:t xml:space="preserve"> 구현입니다.</w:t>
+      </w:r>
+    </w:p>
+    <w:p>
+      <w:pPr>
+        <w:pStyle w:val="ac"/>
+        <w:widowControl/>
+        <w:numPr>
+          <w:ilvl w:val="0"/>
+          <w:numId w:val="18"/>
+        </w:numPr>
+        <w:wordWrap/>
+        <w:autoSpaceDE/>
+        <w:autoSpaceDN/>
+        <w:ind w:leftChars="0"/>
+        <w:jc w:val="left"/>
+        <w:rPr>
+          <w:rFonts w:ascii="굴림" w:eastAsia="굴림" w:hAnsi="굴림"/>
+          <w:b/>
+          <w:color w:val="FF0000"/>
+          <w:szCs w:val="20"/>
+        </w:rPr>
+      </w:pPr>
+      <w:r>
+        <w:rPr>
+          <w:rFonts w:ascii="굴림" w:eastAsia="굴림" w:hAnsi="굴림"/>
+          <w:b/>
+          <w:color w:val="000000" w:themeColor="text1"/>
+          <w:szCs w:val="20"/>
+        </w:rPr>
+        <w:t xml:space="preserve">lib/CMakeLists.txt – lib </w:t>
+      </w:r>
+      <w:r>
+        <w:rPr>
+          <w:rFonts w:ascii="굴림" w:eastAsia="굴림" w:hAnsi="굴림" w:hint="eastAsia"/>
+          <w:b/>
+          <w:color w:val="000000" w:themeColor="text1"/>
+          <w:szCs w:val="20"/>
+        </w:rPr>
+        <w:t xml:space="preserve">폴더를 담당하는 </w:t>
+      </w:r>
+      <w:proofErr w:type="spellStart"/>
+      <w:r>
+        <w:rPr>
+          <w:rFonts w:ascii="굴림" w:eastAsia="굴림" w:hAnsi="굴림" w:hint="eastAsia"/>
+          <w:b/>
+          <w:color w:val="000000" w:themeColor="text1"/>
+          <w:szCs w:val="20"/>
+        </w:rPr>
+        <w:t>빌드스크립트</w:t>
+      </w:r>
+      <w:proofErr w:type="spellEnd"/>
+      <w:r>
+        <w:rPr>
+          <w:rFonts w:ascii="굴림" w:eastAsia="굴림" w:hAnsi="굴림" w:hint="eastAsia"/>
+          <w:b/>
+          <w:color w:val="000000" w:themeColor="text1"/>
+          <w:szCs w:val="20"/>
+        </w:rPr>
+        <w:t xml:space="preserve"> 입니다.</w:t>
+      </w:r>
+      <w:r>
+        <w:rPr>
+          <w:rFonts w:ascii="굴림" w:eastAsia="굴림" w:hAnsi="굴림"/>
+          <w:b/>
+          <w:color w:val="000000" w:themeColor="text1"/>
+          <w:szCs w:val="20"/>
+        </w:rPr>
+        <w:t xml:space="preserve"> lib</w:t>
+      </w:r>
+      <w:r>
+        <w:rPr>
+          <w:rFonts w:ascii="굴림" w:eastAsia="굴림" w:hAnsi="굴림" w:hint="eastAsia"/>
+          <w:b/>
+          <w:color w:val="000000" w:themeColor="text1"/>
+          <w:szCs w:val="20"/>
+        </w:rPr>
+        <w:t xml:space="preserve"> 폴더의 </w:t>
+      </w:r>
+      <w:r>
+        <w:rPr>
+          <w:rFonts w:ascii="굴림" w:eastAsia="굴림" w:hAnsi="굴림"/>
+          <w:b/>
+          <w:color w:val="000000" w:themeColor="text1"/>
+          <w:szCs w:val="20"/>
+        </w:rPr>
+        <w:t>C++</w:t>
+      </w:r>
+      <w:r>
+        <w:rPr>
+          <w:rFonts w:ascii="굴림" w:eastAsia="굴림" w:hAnsi="굴림" w:hint="eastAsia"/>
+          <w:b/>
+          <w:color w:val="000000" w:themeColor="text1"/>
+          <w:szCs w:val="20"/>
+        </w:rPr>
+        <w:t xml:space="preserve"> 구현을 빌드</w:t>
+      </w:r>
+      <w:r>
+        <w:rPr>
+          <w:rFonts w:ascii="굴림" w:eastAsia="굴림" w:hAnsi="굴림"/>
+          <w:b/>
+          <w:color w:val="000000" w:themeColor="text1"/>
+          <w:szCs w:val="20"/>
+        </w:rPr>
+        <w:t xml:space="preserve">, </w:t>
+      </w:r>
+      <w:r>
+        <w:rPr>
+          <w:rFonts w:ascii="굴림" w:eastAsia="굴림" w:hAnsi="굴림" w:hint="eastAsia"/>
+          <w:b/>
+          <w:color w:val="000000" w:themeColor="text1"/>
+          <w:szCs w:val="20"/>
+        </w:rPr>
+        <w:t xml:space="preserve">오브젝트 파일로 </w:t>
+      </w:r>
+      <w:proofErr w:type="spellStart"/>
+      <w:r>
+        <w:rPr>
+          <w:rFonts w:ascii="굴림" w:eastAsia="굴림" w:hAnsi="굴림" w:hint="eastAsia"/>
+          <w:b/>
+          <w:color w:val="000000" w:themeColor="text1"/>
+          <w:szCs w:val="20"/>
+        </w:rPr>
+        <w:t>링킹하는</w:t>
+      </w:r>
+      <w:proofErr w:type="spellEnd"/>
+      <w:r>
+        <w:rPr>
+          <w:rFonts w:ascii="굴림" w:eastAsia="굴림" w:hAnsi="굴림" w:hint="eastAsia"/>
+          <w:b/>
+          <w:color w:val="000000" w:themeColor="text1"/>
+          <w:szCs w:val="20"/>
+        </w:rPr>
+        <w:t xml:space="preserve"> 부분을 담당합니다.</w:t>
+      </w:r>
+    </w:p>
+    <w:p>
+      <w:pPr>
+        <w:pStyle w:val="ac"/>
+        <w:widowControl/>
+        <w:numPr>
+          <w:ilvl w:val="0"/>
+          <w:numId w:val="18"/>
+        </w:numPr>
+        <w:wordWrap/>
+        <w:autoSpaceDE/>
+        <w:autoSpaceDN/>
+        <w:ind w:leftChars="0"/>
+        <w:jc w:val="left"/>
+        <w:rPr>
+          <w:rFonts w:ascii="굴림" w:eastAsia="굴림" w:hAnsi="굴림"/>
+          <w:b/>
+          <w:color w:val="FF0000"/>
+          <w:szCs w:val="20"/>
+        </w:rPr>
+      </w:pPr>
+      <w:r>
+        <w:rPr>
+          <w:rFonts w:ascii="굴림" w:eastAsia="굴림" w:hAnsi="굴림"/>
+          <w:b/>
+          <w:color w:val="000000" w:themeColor="text1"/>
+          <w:szCs w:val="20"/>
+        </w:rPr>
+        <w:t>images – README.md</w:t>
+      </w:r>
+      <w:r>
+        <w:rPr>
+          <w:rFonts w:ascii="굴림" w:eastAsia="굴림" w:hAnsi="굴림" w:hint="eastAsia"/>
+          <w:b/>
+          <w:color w:val="000000" w:themeColor="text1"/>
+          <w:szCs w:val="20"/>
+        </w:rPr>
+        <w:t xml:space="preserve"> 폴더에 삽입되는 이미지가 담겨있습니다.</w:t>
+      </w:r>
+    </w:p>
+    <w:p>
+      <w:pPr>
+        <w:pStyle w:val="ac"/>
+        <w:widowControl/>
+        <w:numPr>
+          <w:ilvl w:val="0"/>
+          <w:numId w:val="18"/>
+        </w:numPr>
+        <w:wordWrap/>
+        <w:autoSpaceDE/>
+        <w:autoSpaceDN/>
+        <w:ind w:leftChars="0"/>
+        <w:jc w:val="left"/>
+        <w:rPr>
+          <w:rFonts w:ascii="굴림" w:eastAsia="굴림" w:hAnsi="굴림"/>
+          <w:b/>
+          <w:color w:val="FF0000"/>
+          <w:szCs w:val="20"/>
+        </w:rPr>
+      </w:pPr>
+      <w:r>
+        <w:rPr>
+          <w:rFonts w:ascii="굴림" w:eastAsia="굴림" w:hAnsi="굴림"/>
+          <w:b/>
+          <w:color w:val="000000" w:themeColor="text1"/>
+          <w:szCs w:val="20"/>
+        </w:rPr>
+        <w:t xml:space="preserve">README.md – </w:t>
+      </w:r>
+      <w:r>
+        <w:rPr>
+          <w:rFonts w:ascii="굴림" w:eastAsia="굴림" w:hAnsi="굴림" w:hint="eastAsia"/>
+          <w:b/>
+          <w:color w:val="000000" w:themeColor="text1"/>
+          <w:szCs w:val="20"/>
+        </w:rPr>
+        <w:t xml:space="preserve">현재 </w:t>
+      </w:r>
+      <w:r>
+        <w:rPr>
+          <w:rFonts w:ascii="굴림" w:eastAsia="굴림" w:hAnsi="굴림"/>
+          <w:b/>
+          <w:color w:val="000000" w:themeColor="text1"/>
+          <w:szCs w:val="20"/>
+        </w:rPr>
+        <w:t>branch</w:t>
+      </w:r>
+      <w:r>
+        <w:rPr>
+          <w:rFonts w:ascii="굴림" w:eastAsia="굴림" w:hAnsi="굴림" w:hint="eastAsia"/>
+          <w:b/>
+          <w:color w:val="000000" w:themeColor="text1"/>
+          <w:szCs w:val="20"/>
+        </w:rPr>
+        <w:t>의 구현요소</w:t>
+      </w:r>
+      <w:r>
+        <w:rPr>
+          <w:rFonts w:ascii="굴림" w:eastAsia="굴림" w:hAnsi="굴림"/>
+          <w:b/>
+          <w:color w:val="000000" w:themeColor="text1"/>
+          <w:szCs w:val="20"/>
+        </w:rPr>
+        <w:t xml:space="preserve"> </w:t>
+      </w:r>
+      <w:r>
+        <w:rPr>
+          <w:rFonts w:ascii="굴림" w:eastAsia="굴림" w:hAnsi="굴림" w:hint="eastAsia"/>
+          <w:b/>
+          <w:color w:val="000000" w:themeColor="text1"/>
+          <w:szCs w:val="20"/>
+        </w:rPr>
+        <w:t>등을 담은 문서 파일입니다.</w:t>
+      </w:r>
     </w:p>
     <w:p>
       <w:pPr>
@@ -11321,142 +13752,183 @@
         <w:autoSpaceDN/>
         <w:jc w:val="left"/>
         <w:rPr>
-          <w:rFonts w:ascii="HY견고딕" w:eastAsia="HY견고딕" w:hAnsi="Arial" w:cs="Times New Roman"/>
-          <w:sz w:val="24"/>
-          <w:szCs w:val="24"/>
-        </w:rPr>
-      </w:pPr>
-      <w:bookmarkStart w:id="15" w:name="_Toc347412189"/>
-      <w:bookmarkStart w:id="16" w:name="_Ref412316099"/>
-      <w:bookmarkStart w:id="17" w:name="_Toc347412188"/>
-      <w:r>
-        <w:br w:type="page"/>
-      </w:r>
+          <w:rFonts w:ascii="굴림" w:eastAsia="굴림" w:hAnsi="굴림" w:hint="eastAsia"/>
+          <w:b/>
+          <w:color w:val="FF0000"/>
+          <w:szCs w:val="20"/>
+        </w:rPr>
+      </w:pPr>
     </w:p>
     <w:p>
       <w:pPr>
-        <w:pStyle w:val="3"/>
-        <w:spacing w:after="240"/>
-      </w:pPr>
-      <w:bookmarkStart w:id="18" w:name="_Toc43103661"/>
-      <w:r>
-        <w:rPr>
-          <w:rFonts w:hint="eastAsia"/>
-        </w:rPr>
-        <w:lastRenderedPageBreak/>
-        <w:t>결과물 목록</w:t>
-      </w:r>
-      <w:bookmarkEnd w:id="15"/>
-      <w:bookmarkEnd w:id="16"/>
-      <w:bookmarkEnd w:id="18"/>
+        <w:pStyle w:val="1"/>
+      </w:pPr>
+      <w:bookmarkStart w:id="19" w:name="_Toc43103662"/>
+      <w:r>
+        <w:rPr>
+          <w:rFonts w:hint="eastAsia"/>
+        </w:rPr>
+        <w:t>자기평가</w:t>
+      </w:r>
+      <w:bookmarkEnd w:id="19"/>
     </w:p>
-    <w:tbl>
-      <w:tblPr>
-        <w:tblStyle w:val="a7"/>
-        <w:tblW w:w="0" w:type="auto"/>
-        <w:tblInd w:w="567" w:type="dxa"/>
-        <w:tblLook w:val="04A0" w:firstRow="1" w:lastRow="0" w:firstColumn="1" w:lastColumn="0" w:noHBand="0" w:noVBand="1"/>
-      </w:tblPr>
-      <w:tblGrid>
-        <w:gridCol w:w="8449"/>
-      </w:tblGrid>
-      <w:tr>
-        <w:tc>
-          <w:tcPr>
-            <w:tcW w:w="8675" w:type="dxa"/>
-          </w:tcPr>
-          <w:p>
-            <w:pPr>
-              <w:pStyle w:val="Para"/>
-              <w:ind w:left="0"/>
-              <w:rPr>
-                <w:rFonts w:ascii="굴림" w:eastAsia="굴림" w:hAnsi="굴림"/>
-                <w:b/>
-                <w:color w:val="4F81BD" w:themeColor="accent1"/>
-                <w:sz w:val="20"/>
-                <w:lang w:eastAsia="ko-KR"/>
-              </w:rPr>
-            </w:pPr>
-            <w:r>
-              <w:rPr>
-                <w:rFonts w:ascii="굴림" w:eastAsia="굴림" w:hAnsi="굴림" w:hint="eastAsia"/>
-                <w:b/>
-                <w:color w:val="4F81BD" w:themeColor="accent1"/>
-                <w:sz w:val="20"/>
-                <w:lang w:eastAsia="ko-KR"/>
-              </w:rPr>
-              <w:t>작성요령</w:t>
-            </w:r>
-            <w:r>
-              <w:rPr>
-                <w:rFonts w:ascii="굴림" w:eastAsia="굴림" w:hAnsi="굴림"/>
-                <w:b/>
-                <w:color w:val="4F81BD" w:themeColor="accent1"/>
-                <w:sz w:val="20"/>
-                <w:lang w:eastAsia="ko-KR"/>
-              </w:rPr>
-              <w:t xml:space="preserve"> (5점)</w:t>
-            </w:r>
-          </w:p>
-          <w:p>
-            <w:pPr>
-              <w:pStyle w:val="Para"/>
-              <w:ind w:left="0"/>
-              <w:rPr>
-                <w:rFonts w:ascii="굴림" w:eastAsia="굴림" w:hAnsi="굴림"/>
-                <w:b/>
-                <w:color w:val="4F81BD" w:themeColor="accent1"/>
-                <w:sz w:val="20"/>
-                <w:lang w:eastAsia="ko-KR"/>
-              </w:rPr>
-            </w:pPr>
-            <w:r>
-              <w:rPr>
-                <w:rFonts w:ascii="굴림" w:eastAsia="굴림" w:hAnsi="굴림" w:hint="eastAsia"/>
-                <w:b/>
-                <w:color w:val="4F81BD" w:themeColor="accent1"/>
-                <w:sz w:val="20"/>
-                <w:lang w:eastAsia="ko-KR"/>
-              </w:rPr>
-              <w:t>결과물 목록을 작성한다.</w:t>
-            </w:r>
-            <w:r>
-              <w:rPr>
-                <w:rFonts w:ascii="굴림" w:eastAsia="굴림" w:hAnsi="굴림"/>
-                <w:b/>
-                <w:color w:val="4F81BD" w:themeColor="accent1"/>
-                <w:sz w:val="20"/>
-                <w:lang w:eastAsia="ko-KR"/>
-              </w:rPr>
-              <w:t xml:space="preserve"> </w:t>
-            </w:r>
-            <w:r>
-              <w:rPr>
-                <w:rFonts w:ascii="굴림" w:eastAsia="굴림" w:hAnsi="굴림" w:hint="eastAsia"/>
-                <w:b/>
-                <w:color w:val="4F81BD" w:themeColor="accent1"/>
-                <w:sz w:val="20"/>
-                <w:lang w:eastAsia="ko-KR"/>
-              </w:rPr>
-              <w:t>목록은 제출하는 파일과 각 파일의 역할을 간략히 설명한다.</w:t>
-            </w:r>
-          </w:p>
-        </w:tc>
-      </w:tr>
-    </w:tbl>
     <w:p>
       <w:pPr>
-        <w:pStyle w:val="Para"/>
-        <w:rPr>
-          <w:rFonts w:ascii="굴림" w:eastAsia="굴림" w:hAnsi="굴림"/>
-          <w:b/>
-          <w:color w:val="FF0000"/>
-          <w:sz w:val="20"/>
-          <w:lang w:eastAsia="ko-KR"/>
-        </w:rPr>
-      </w:pPr>
+        <w:pStyle w:val="ac"/>
+        <w:numPr>
+          <w:ilvl w:val="0"/>
+          <w:numId w:val="18"/>
+        </w:numPr>
+        <w:ind w:leftChars="0"/>
+        <w:rPr>
+          <w:rFonts w:ascii="굴림" w:eastAsia="굴림" w:hAnsi="굴림" w:hint="eastAsia"/>
+          <w:b/>
+          <w:color w:val="000000" w:themeColor="text1"/>
+        </w:rPr>
+      </w:pPr>
+      <w:r>
+        <w:rPr>
+          <w:rFonts w:ascii="굴림" w:eastAsia="굴림" w:hAnsi="굴림" w:hint="eastAsia"/>
+          <w:b/>
+          <w:color w:val="000000" w:themeColor="text1"/>
+        </w:rPr>
+        <w:t>팀장 최진우:</w:t>
+      </w:r>
+      <w:r>
+        <w:rPr>
+          <w:rFonts w:ascii="굴림" w:eastAsia="굴림" w:hAnsi="굴림"/>
+          <w:b/>
+          <w:color w:val="000000" w:themeColor="text1"/>
+        </w:rPr>
+        <w:t xml:space="preserve"> </w:t>
+      </w:r>
+      <w:r>
+        <w:rPr>
+          <w:rFonts w:ascii="굴림" w:eastAsia="굴림" w:hAnsi="굴림" w:hint="eastAsia"/>
+          <w:b/>
+          <w:color w:val="000000" w:themeColor="text1"/>
+        </w:rPr>
+        <w:t xml:space="preserve">이번 프로젝트를 진행하며 </w:t>
+      </w:r>
+      <w:proofErr w:type="spellStart"/>
+      <w:r>
+        <w:rPr>
+          <w:rFonts w:ascii="굴림" w:eastAsia="굴림" w:hAnsi="굴림"/>
+          <w:b/>
+          <w:color w:val="000000" w:themeColor="text1"/>
+        </w:rPr>
+        <w:t>ncurses</w:t>
+      </w:r>
+      <w:proofErr w:type="spellEnd"/>
+      <w:r>
+        <w:rPr>
+          <w:rFonts w:ascii="굴림" w:eastAsia="굴림" w:hAnsi="굴림"/>
+          <w:b/>
+          <w:color w:val="000000" w:themeColor="text1"/>
+        </w:rPr>
+        <w:t xml:space="preserve"> </w:t>
+      </w:r>
+      <w:r>
+        <w:rPr>
+          <w:rFonts w:ascii="굴림" w:eastAsia="굴림" w:hAnsi="굴림" w:hint="eastAsia"/>
+          <w:b/>
+          <w:color w:val="000000" w:themeColor="text1"/>
+        </w:rPr>
+        <w:t xml:space="preserve">라이브러리를 처음 </w:t>
+      </w:r>
+      <w:proofErr w:type="spellStart"/>
+      <w:r>
+        <w:rPr>
+          <w:rFonts w:ascii="굴림" w:eastAsia="굴림" w:hAnsi="굴림" w:hint="eastAsia"/>
+          <w:b/>
+          <w:color w:val="000000" w:themeColor="text1"/>
+        </w:rPr>
+        <w:t>접하다보니</w:t>
+      </w:r>
+      <w:proofErr w:type="spellEnd"/>
+      <w:r>
+        <w:rPr>
+          <w:rFonts w:ascii="굴림" w:eastAsia="굴림" w:hAnsi="굴림" w:hint="eastAsia"/>
+          <w:b/>
+          <w:color w:val="000000" w:themeColor="text1"/>
+        </w:rPr>
+        <w:t xml:space="preserve"> 팀원 분들이 이 라이브러리를 쉽게 사용할 수 있도록,</w:t>
+      </w:r>
+      <w:r>
+        <w:rPr>
+          <w:rFonts w:ascii="굴림" w:eastAsia="굴림" w:hAnsi="굴림"/>
+          <w:b/>
+          <w:color w:val="000000" w:themeColor="text1"/>
+        </w:rPr>
+        <w:t xml:space="preserve"> </w:t>
+      </w:r>
+      <w:r>
+        <w:rPr>
+          <w:rFonts w:ascii="굴림" w:eastAsia="굴림" w:hAnsi="굴림" w:hint="eastAsia"/>
+          <w:b/>
+          <w:color w:val="000000" w:themeColor="text1"/>
+        </w:rPr>
+        <w:t>구현상 어려움이 적어지도록 객체지향 프로그래밍을 많이 활용하였습니다.</w:t>
+      </w:r>
+      <w:r>
+        <w:rPr>
+          <w:rFonts w:ascii="굴림" w:eastAsia="굴림" w:hAnsi="굴림"/>
+          <w:b/>
+          <w:color w:val="000000" w:themeColor="text1"/>
+        </w:rPr>
+        <w:t xml:space="preserve"> </w:t>
+      </w:r>
+      <w:r>
+        <w:rPr>
+          <w:rFonts w:ascii="굴림" w:eastAsia="굴림" w:hAnsi="굴림" w:hint="eastAsia"/>
+          <w:b/>
+          <w:color w:val="000000" w:themeColor="text1"/>
+        </w:rPr>
+        <w:t xml:space="preserve">저도 </w:t>
+      </w:r>
+      <w:r>
+        <w:rPr>
+          <w:rFonts w:ascii="굴림" w:eastAsia="굴림" w:hAnsi="굴림"/>
+          <w:b/>
+          <w:color w:val="000000" w:themeColor="text1"/>
+        </w:rPr>
+        <w:t>Wrapper class</w:t>
+      </w:r>
+      <w:proofErr w:type="spellStart"/>
+      <w:r>
+        <w:rPr>
+          <w:rFonts w:ascii="굴림" w:eastAsia="굴림" w:hAnsi="굴림" w:hint="eastAsia"/>
+          <w:b/>
+          <w:color w:val="000000" w:themeColor="text1"/>
+        </w:rPr>
+        <w:t>를</w:t>
+      </w:r>
+      <w:proofErr w:type="spellEnd"/>
+      <w:r>
+        <w:rPr>
+          <w:rFonts w:ascii="굴림" w:eastAsia="굴림" w:hAnsi="굴림" w:hint="eastAsia"/>
+          <w:b/>
+          <w:color w:val="000000" w:themeColor="text1"/>
+        </w:rPr>
+        <w:t xml:space="preserve"> 구성하며 많은 문서를 찾아보며 협업이 잘 될</w:t>
+      </w:r>
+      <w:r>
+        <w:rPr>
+          <w:rFonts w:ascii="굴림" w:eastAsia="굴림" w:hAnsi="굴림"/>
+          <w:b/>
+          <w:color w:val="000000" w:themeColor="text1"/>
+        </w:rPr>
+        <w:t xml:space="preserve"> </w:t>
+      </w:r>
+      <w:r>
+        <w:rPr>
+          <w:rFonts w:ascii="굴림" w:eastAsia="굴림" w:hAnsi="굴림" w:hint="eastAsia"/>
+          <w:b/>
+          <w:color w:val="000000" w:themeColor="text1"/>
+        </w:rPr>
+        <w:t>수 있도록 노력하였습니다.</w:t>
+      </w:r>
     </w:p>
-    <w:bookmarkEnd w:id="17"/>
     <w:p>
       <w:pPr>
         <w:widowControl/>
@@ -11465,14 +13937,12 @@
         <w:autoSpaceDN/>
         <w:jc w:val="left"/>
         <w:rPr>
-          <w:rFonts w:ascii="HY견고딕" w:eastAsia="HY견고딕" w:hAnsi="Arial" w:cs="Times New Roman"/>
-          <w:sz w:val="32"/>
-          <w:szCs w:val="28"/>
-        </w:rPr>
-      </w:pPr>
-      <w:r>
-        <w:br w:type="page"/>
-      </w:r>
+          <w:rFonts w:ascii="굴림" w:eastAsia="굴림" w:hAnsi="굴림" w:hint="eastAsia"/>
+          <w:b/>
+          <w:color w:val="FF0000"/>
+          <w:szCs w:val="20"/>
+        </w:rPr>
+      </w:pPr>
     </w:p>
     <w:p>
       <w:pPr>
@@ -11492,243 +13962,9 @@
     <w:p>
       <w:pPr>
         <w:pStyle w:val="1"/>
-      </w:pPr>
-      <w:bookmarkStart w:id="19" w:name="_Toc43103662"/>
-      <w:r>
-        <w:rPr>
-          <w:rFonts w:hint="eastAsia"/>
-        </w:rPr>
-        <w:t>자기평가</w:t>
-      </w:r>
-      <w:bookmarkEnd w:id="19"/>
-    </w:p>
-    <w:p>
-      <w:pPr>
-        <w:ind w:leftChars="300" w:left="600"/>
-        <w:rPr>
-          <w:rFonts w:ascii="굴림" w:eastAsia="굴림" w:hAnsi="굴림"/>
-          <w:b/>
-          <w:color w:val="FF0000"/>
-        </w:rPr>
-      </w:pPr>
-    </w:p>
-    <w:tbl>
-      <w:tblPr>
-        <w:tblStyle w:val="a7"/>
-        <w:tblW w:w="0" w:type="auto"/>
-        <w:tblInd w:w="600" w:type="dxa"/>
-        <w:tblLook w:val="04A0" w:firstRow="1" w:lastRow="0" w:firstColumn="1" w:lastColumn="0" w:noHBand="0" w:noVBand="1"/>
-      </w:tblPr>
-      <w:tblGrid>
-        <w:gridCol w:w="8416"/>
-      </w:tblGrid>
-      <w:tr>
-        <w:tc>
-          <w:tcPr>
-            <w:tcW w:w="9224" w:type="dxa"/>
-          </w:tcPr>
-          <w:p>
-            <w:pPr>
-              <w:pStyle w:val="Para"/>
-              <w:ind w:left="0"/>
-              <w:rPr>
-                <w:rFonts w:ascii="굴림" w:eastAsia="굴림" w:hAnsi="굴림"/>
-                <w:b/>
-                <w:color w:val="4F81BD" w:themeColor="accent1"/>
-                <w:sz w:val="20"/>
-                <w:lang w:eastAsia="ko-KR"/>
-              </w:rPr>
-            </w:pPr>
-            <w:r>
-              <w:rPr>
-                <w:rFonts w:ascii="굴림" w:eastAsia="굴림" w:hAnsi="굴림" w:hint="eastAsia"/>
-                <w:b/>
-                <w:color w:val="4F81BD" w:themeColor="accent1"/>
-                <w:sz w:val="20"/>
-                <w:lang w:eastAsia="ko-KR"/>
-              </w:rPr>
-              <w:t>작성요령</w:t>
-            </w:r>
-            <w:r>
-              <w:rPr>
-                <w:rFonts w:ascii="굴림" w:eastAsia="굴림" w:hAnsi="굴림"/>
-                <w:b/>
-                <w:color w:val="4F81BD" w:themeColor="accent1"/>
-                <w:sz w:val="20"/>
-                <w:lang w:eastAsia="ko-KR"/>
-              </w:rPr>
-              <w:t xml:space="preserve"> (5점)</w:t>
-            </w:r>
-          </w:p>
-          <w:p>
-            <w:pPr>
-              <w:pStyle w:val="Para"/>
-              <w:ind w:left="0"/>
-              <w:rPr>
-                <w:rFonts w:ascii="굴림" w:eastAsia="굴림" w:hAnsi="굴림"/>
-                <w:b/>
-                <w:color w:val="4F81BD" w:themeColor="accent1"/>
-                <w:sz w:val="20"/>
-                <w:lang w:eastAsia="ko-KR"/>
-              </w:rPr>
-            </w:pPr>
-            <w:r>
-              <w:rPr>
-                <w:rFonts w:ascii="굴림" w:eastAsia="굴림" w:hAnsi="굴림" w:hint="eastAsia"/>
-                <w:b/>
-                <w:color w:val="4F81BD" w:themeColor="accent1"/>
-                <w:sz w:val="20"/>
-                <w:lang w:eastAsia="ko-KR"/>
-              </w:rPr>
-              <w:t>프로젝트를 수행한 자기 평가를 서술한다.</w:t>
-            </w:r>
-            <w:r>
-              <w:rPr>
-                <w:rFonts w:ascii="굴림" w:eastAsia="굴림" w:hAnsi="굴림"/>
-                <w:b/>
-                <w:color w:val="4F81BD" w:themeColor="accent1"/>
-                <w:sz w:val="20"/>
-                <w:lang w:eastAsia="ko-KR"/>
-              </w:rPr>
-              <w:t xml:space="preserve"> </w:t>
-            </w:r>
-            <w:r>
-              <w:rPr>
-                <w:rFonts w:ascii="굴림" w:eastAsia="굴림" w:hAnsi="굴림" w:hint="eastAsia"/>
-                <w:b/>
-                <w:color w:val="4F81BD" w:themeColor="accent1"/>
-                <w:sz w:val="20"/>
-                <w:lang w:eastAsia="ko-KR"/>
-              </w:rPr>
-              <w:t>팀원 개개인의 자기 평가가 포함되어야 하며,</w:t>
-            </w:r>
-            <w:r>
-              <w:rPr>
-                <w:rFonts w:ascii="굴림" w:eastAsia="굴림" w:hAnsi="굴림"/>
-                <w:b/>
-                <w:color w:val="4F81BD" w:themeColor="accent1"/>
-                <w:sz w:val="20"/>
-                <w:lang w:eastAsia="ko-KR"/>
-              </w:rPr>
-              <w:t xml:space="preserve"> </w:t>
-            </w:r>
-            <w:r>
-              <w:rPr>
-                <w:rFonts w:ascii="굴림" w:eastAsia="굴림" w:hAnsi="굴림" w:hint="eastAsia"/>
-                <w:b/>
-                <w:color w:val="4F81BD" w:themeColor="accent1"/>
-                <w:sz w:val="20"/>
-                <w:lang w:eastAsia="ko-KR"/>
-              </w:rPr>
-              <w:t>본인의 역할,</w:t>
-            </w:r>
-            <w:r>
-              <w:rPr>
-                <w:rFonts w:ascii="굴림" w:eastAsia="굴림" w:hAnsi="굴림"/>
-                <w:b/>
-                <w:color w:val="4F81BD" w:themeColor="accent1"/>
-                <w:sz w:val="20"/>
-                <w:lang w:eastAsia="ko-KR"/>
-              </w:rPr>
-              <w:t xml:space="preserve"> </w:t>
-            </w:r>
-            <w:r>
-              <w:rPr>
-                <w:rFonts w:ascii="굴림" w:eastAsia="굴림" w:hAnsi="굴림" w:hint="eastAsia"/>
-                <w:b/>
-                <w:color w:val="4F81BD" w:themeColor="accent1"/>
-                <w:sz w:val="20"/>
-                <w:lang w:eastAsia="ko-KR"/>
-              </w:rPr>
-              <w:t>프로젝트 수행 시 어려운 점,</w:t>
-            </w:r>
-            <w:r>
-              <w:rPr>
-                <w:rFonts w:ascii="굴림" w:eastAsia="굴림" w:hAnsi="굴림"/>
-                <w:b/>
-                <w:color w:val="4F81BD" w:themeColor="accent1"/>
-                <w:sz w:val="20"/>
-                <w:lang w:eastAsia="ko-KR"/>
-              </w:rPr>
-              <w:t xml:space="preserve"> </w:t>
-            </w:r>
-            <w:r>
-              <w:rPr>
-                <w:rFonts w:ascii="굴림" w:eastAsia="굴림" w:hAnsi="굴림" w:hint="eastAsia"/>
-                <w:b/>
-                <w:color w:val="4F81BD" w:themeColor="accent1"/>
-                <w:sz w:val="20"/>
-                <w:lang w:eastAsia="ko-KR"/>
-              </w:rPr>
-              <w:t>도움이 되었던 점,</w:t>
-            </w:r>
-            <w:r>
-              <w:rPr>
-                <w:rFonts w:ascii="굴림" w:eastAsia="굴림" w:hAnsi="굴림"/>
-                <w:b/>
-                <w:color w:val="4F81BD" w:themeColor="accent1"/>
-                <w:sz w:val="20"/>
-                <w:lang w:eastAsia="ko-KR"/>
-              </w:rPr>
-              <w:t xml:space="preserve"> </w:t>
-            </w:r>
-            <w:r>
-              <w:rPr>
-                <w:rFonts w:ascii="굴림" w:eastAsia="굴림" w:hAnsi="굴림" w:hint="eastAsia"/>
-                <w:b/>
-                <w:color w:val="4F81BD" w:themeColor="accent1"/>
-                <w:sz w:val="20"/>
-                <w:lang w:eastAsia="ko-KR"/>
-              </w:rPr>
-              <w:t>이 프로젝트 운영에 개선이 필요하다고 생각하는 점을 충분히 서술한다.</w:t>
-            </w:r>
-          </w:p>
-        </w:tc>
-      </w:tr>
-    </w:tbl>
-    <w:p>
-      <w:pPr>
-        <w:ind w:leftChars="300" w:left="600"/>
-        <w:rPr>
-          <w:rFonts w:ascii="굴림" w:eastAsia="굴림" w:hAnsi="굴림"/>
-          <w:b/>
-          <w:color w:val="FF0000"/>
-        </w:rPr>
-      </w:pPr>
-    </w:p>
-    <w:p>
-      <w:pPr>
-        <w:widowControl/>
-        <w:wordWrap/>
-        <w:autoSpaceDE/>
-        <w:autoSpaceDN/>
-        <w:jc w:val="left"/>
-        <w:rPr>
-          <w:rFonts w:ascii="굴림" w:eastAsia="굴림" w:hAnsi="굴림"/>
-          <w:b/>
-          <w:color w:val="FF0000"/>
-          <w:szCs w:val="20"/>
-        </w:rPr>
-      </w:pPr>
-    </w:p>
-    <w:p>
-      <w:pPr>
-        <w:widowControl/>
-        <w:wordWrap/>
-        <w:autoSpaceDE/>
-        <w:autoSpaceDN/>
-        <w:jc w:val="left"/>
-        <w:rPr>
-          <w:rFonts w:ascii="굴림" w:eastAsia="굴림" w:hAnsi="굴림"/>
-          <w:b/>
-          <w:color w:val="FF0000"/>
-          <w:szCs w:val="20"/>
-        </w:rPr>
-      </w:pPr>
-    </w:p>
-    <w:p>
-      <w:pPr>
-        <w:pStyle w:val="1"/>
+        <w:rPr>
+          <w:rFonts w:hint="eastAsia"/>
+        </w:rPr>
       </w:pPr>
       <w:bookmarkStart w:id="20" w:name="_Toc347412205"/>
       <w:bookmarkStart w:id="21" w:name="_Toc43103663"/>
@@ -11740,37 +13976,6 @@
       </w:r>
       <w:bookmarkEnd w:id="20"/>
       <w:bookmarkEnd w:id="21"/>
-    </w:p>
-    <w:p>
-      <w:pPr>
-        <w:pStyle w:val="Para"/>
-        <w:rPr>
-          <w:rFonts w:ascii="굴림" w:eastAsia="굴림" w:hAnsi="굴림"/>
-          <w:b/>
-          <w:color w:val="CC0000"/>
-          <w:sz w:val="20"/>
-          <w:lang w:eastAsia="ko-KR"/>
-        </w:rPr>
-      </w:pPr>
-      <w:r>
-        <w:rPr>
-          <w:rFonts w:ascii="굴림" w:eastAsia="굴림" w:hAnsi="굴림" w:cs="바탕" w:hint="eastAsia"/>
-          <w:b/>
-          <w:color w:val="CC0000"/>
-          <w:sz w:val="20"/>
-          <w:lang w:eastAsia="ko-KR"/>
-        </w:rPr>
-        <w:t>참고한 서적, 기사, 기술 문서, 웹페이지를 나열한다.</w:t>
-      </w:r>
-      <w:r>
-        <w:rPr>
-          <w:rFonts w:ascii="굴림" w:eastAsia="굴림" w:hAnsi="굴림"/>
-          <w:b/>
-          <w:color w:val="CC0000"/>
-          <w:sz w:val="20"/>
-        </w:rPr>
-        <w:t>:</w:t>
-      </w:r>
     </w:p>
     <w:p>
       <w:pPr>
@@ -12013,6 +14218,13 @@
                 <w:lang w:eastAsia="ko-KR"/>
               </w:rPr>
             </w:pPr>
+            <w:r>
+              <w:rPr>
+                <w:rFonts w:ascii="돋움" w:eastAsia="돋움" w:hAnsi="돋움" w:hint="eastAsia"/>
+                <w:lang w:eastAsia="ko-KR"/>
+              </w:rPr>
+              <w:t>1</w:t>
+            </w:r>
           </w:p>
         </w:tc>
         <w:tc>
@@ -12038,7 +14250,7 @@
                 <w:rFonts w:ascii="돋움" w:eastAsia="돋움" w:hAnsi="돋움" w:hint="eastAsia"/>
                 <w:lang w:eastAsia="ko-KR"/>
               </w:rPr>
-              <w:t>서적</w:t>
+              <w:t>문서</w:t>
             </w:r>
           </w:p>
         </w:tc>
@@ -12055,9 +14267,21 @@
             <w:pPr>
               <w:pStyle w:val="Tableau"/>
               <w:rPr>
+                <w:rFonts w:ascii="돋움" w:eastAsia="돋움" w:hAnsi="돋움" w:hint="eastAsia"/>
+              </w:rPr>
+            </w:pPr>
+            <w:r>
+              <w:rPr>
+                <w:rFonts w:ascii="돋움" w:eastAsia="돋움" w:hAnsi="돋움" w:hint="eastAsia"/>
+              </w:rPr>
+              <w:t>K</w:t>
+            </w:r>
+            <w:r>
+              <w:rPr>
                 <w:rFonts w:ascii="돋움" w:eastAsia="돋움" w:hAnsi="돋움"/>
               </w:rPr>
-            </w:pPr>
+              <w:t>LDP Wiki – NCURSES Programming HOWTO</w:t>
+            </w:r>
           </w:p>
         </w:tc>
         <w:tc>
@@ -12076,6 +14300,12 @@
                 <w:rFonts w:ascii="돋움" w:eastAsia="돋움" w:hAnsi="돋움"/>
               </w:rPr>
             </w:pPr>
+            <w:r>
+              <w:rPr>
+                <w:rFonts w:ascii="돋움" w:eastAsia="돋움" w:hAnsi="돋움"/>
+              </w:rPr>
+              <w:t>KLDP</w:t>
+            </w:r>
           </w:p>
         </w:tc>
         <w:tc>
@@ -12091,9 +14321,21 @@
             <w:pPr>
               <w:pStyle w:val="Tableau"/>
               <w:rPr>
+                <w:rFonts w:ascii="돋움" w:eastAsia="돋움" w:hAnsi="돋움" w:hint="eastAsia"/>
+              </w:rPr>
+            </w:pPr>
+            <w:r>
+              <w:rPr>
+                <w:rFonts w:ascii="돋움" w:eastAsia="돋움" w:hAnsi="돋움" w:hint="eastAsia"/>
+              </w:rPr>
+              <w:t>2</w:t>
+            </w:r>
+            <w:r>
+              <w:rPr>
                 <w:rFonts w:ascii="돋움" w:eastAsia="돋움" w:hAnsi="돋움"/>
               </w:rPr>
-            </w:pPr>
+              <w:t>014</w:t>
+            </w:r>
           </w:p>
         </w:tc>
         <w:tc>
@@ -12109,9 +14351,17 @@
             <w:pPr>
               <w:pStyle w:val="Tableau"/>
               <w:rPr>
+                <w:rFonts w:ascii="돋움" w:eastAsia="돋움" w:hAnsi="돋움" w:hint="eastAsia"/>
+              </w:rPr>
+            </w:pPr>
+            <w:proofErr w:type="spellStart"/>
+            <w:r>
+              <w:rPr>
                 <w:rFonts w:ascii="돋움" w:eastAsia="돋움" w:hAnsi="돋움"/>
               </w:rPr>
-            </w:pPr>
+              <w:t>Gsong</w:t>
+            </w:r>
+            <w:proofErr w:type="spellEnd"/>
           </w:p>
         </w:tc>
         <w:tc>
@@ -12127,7 +14377,7 @@
             <w:pPr>
               <w:pStyle w:val="Tableau"/>
               <w:rPr>
-                <w:rFonts w:ascii="돋움" w:eastAsia="돋움" w:hAnsi="돋움"/>
+                <w:rFonts w:ascii="돋움" w:eastAsia="돋움" w:hAnsi="돋움" w:hint="eastAsia"/>
               </w:rPr>
             </w:pPr>
           </w:p>
@@ -12146,10 +14396,17 @@
               <w:ind w:left="0"/>
               <w:jc w:val="center"/>
               <w:rPr>
-                <w:rFonts w:ascii="돋움" w:eastAsia="돋움" w:hAnsi="돋움"/>
+                <w:rFonts w:ascii="돋움" w:eastAsia="돋움" w:hAnsi="돋움" w:hint="eastAsia"/>
                 <w:lang w:eastAsia="ko-KR"/>
               </w:rPr>
             </w:pPr>
+            <w:r>
+              <w:rPr>
+                <w:rFonts w:ascii="돋움" w:eastAsia="돋움" w:hAnsi="돋움" w:hint="eastAsia"/>
+                <w:lang w:eastAsia="ko-KR"/>
+              </w:rPr>
+              <w:t>2</w:t>
+            </w:r>
           </w:p>
         </w:tc>
         <w:tc>
@@ -12172,7 +14429,7 @@
                 <w:rFonts w:ascii="돋움" w:eastAsia="돋움" w:hAnsi="돋움" w:hint="eastAsia"/>
                 <w:lang w:eastAsia="ko-KR"/>
               </w:rPr>
-              <w:t>기사</w:t>
+              <w:t>문서</w:t>
             </w:r>
           </w:p>
         </w:tc>
@@ -12186,9 +14443,37 @@
             <w:pPr>
               <w:pStyle w:val="Tableau"/>
               <w:rPr>
+                <w:rFonts w:ascii="돋움" w:eastAsia="돋움" w:hAnsi="돋움" w:hint="eastAsia"/>
+              </w:rPr>
+            </w:pPr>
+            <w:r>
+              <w:rPr>
                 <w:rFonts w:ascii="돋움" w:eastAsia="돋움" w:hAnsi="돋움"/>
               </w:rPr>
-            </w:pPr>
+              <w:t xml:space="preserve">die.net – </w:t>
+            </w:r>
+            <w:proofErr w:type="spellStart"/>
+            <w:proofErr w:type="gramStart"/>
+            <w:r>
+              <w:rPr>
+                <w:rFonts w:ascii="돋움" w:eastAsia="돋움" w:hAnsi="돋움"/>
+              </w:rPr>
+              <w:t>ncurses</w:t>
+            </w:r>
+            <w:proofErr w:type="spellEnd"/>
+            <w:r>
+              <w:rPr>
+                <w:rFonts w:ascii="돋움" w:eastAsia="돋움" w:hAnsi="돋움"/>
+              </w:rPr>
+              <w:t>(</w:t>
+            </w:r>
+            <w:proofErr w:type="gramEnd"/>
+            <w:r>
+              <w:rPr>
+                <w:rFonts w:ascii="돋움" w:eastAsia="돋움" w:hAnsi="돋움"/>
+              </w:rPr>
+              <w:t>3) – Linux man page</w:t>
+            </w:r>
           </w:p>
         </w:tc>
         <w:tc>
@@ -12204,6 +14489,12 @@
                 <w:rFonts w:ascii="돋움" w:eastAsia="돋움" w:hAnsi="돋움"/>
               </w:rPr>
             </w:pPr>
+            <w:r>
+              <w:rPr>
+                <w:rFonts w:ascii="돋움" w:eastAsia="돋움" w:hAnsi="돋움"/>
+              </w:rPr>
+              <w:t>die.net</w:t>
+            </w:r>
           </w:p>
         </w:tc>
         <w:tc>
@@ -12216,9 +14507,17 @@
             <w:pPr>
               <w:pStyle w:val="Tableau"/>
               <w:rPr>
-                <w:rFonts w:ascii="돋움" w:eastAsia="돋움" w:hAnsi="돋움"/>
+                <w:rFonts w:ascii="돋움" w:eastAsia="돋움" w:hAnsi="돋움" w:hint="eastAsia"/>
+                <w:lang w:eastAsia="ko-KR"/>
               </w:rPr>
             </w:pPr>
+            <w:r>
+              <w:rPr>
+                <w:rFonts w:ascii="돋움" w:eastAsia="돋움" w:hAnsi="돋움" w:hint="eastAsia"/>
+                <w:lang w:eastAsia="ko-KR"/>
+              </w:rPr>
+              <w:t>-</w:t>
+            </w:r>
           </w:p>
         </w:tc>
         <w:tc>
@@ -12230,10 +14529,47 @@
           <w:p>
             <w:pPr>
               <w:pStyle w:val="Tableau"/>
+              <w:ind w:left="0"/>
+              <w:rPr>
+                <w:rFonts w:ascii="돋움" w:eastAsia="돋움" w:hAnsi="돋움" w:hint="eastAsia"/>
+                <w:lang w:eastAsia="ko-KR"/>
+              </w:rPr>
+            </w:pPr>
+            <w:proofErr w:type="spellStart"/>
+            <w:r>
               <w:rPr>
                 <w:rFonts w:ascii="돋움" w:eastAsia="돋움" w:hAnsi="돋움"/>
               </w:rPr>
-            </w:pPr>
+              <w:t>Zeyd</w:t>
+            </w:r>
+            <w:proofErr w:type="spellEnd"/>
+            <w:r>
+              <w:rPr>
+                <w:rFonts w:ascii="돋움" w:eastAsia="돋움" w:hAnsi="돋움"/>
+              </w:rPr>
+              <w:t xml:space="preserve"> M. </w:t>
+            </w:r>
+            <w:r>
+              <w:rPr>
+                <w:rFonts w:ascii="돋움" w:eastAsia="돋움" w:hAnsi="돋움" w:hint="eastAsia"/>
+                <w:lang w:eastAsia="ko-KR"/>
+              </w:rPr>
+              <w:t xml:space="preserve">외 </w:t>
+            </w:r>
+            <w:r>
+              <w:rPr>
+                <w:rFonts w:ascii="돋움" w:eastAsia="돋움" w:hAnsi="돋움"/>
+                <w:lang w:eastAsia="ko-KR"/>
+              </w:rPr>
+              <w:t>4</w:t>
+            </w:r>
+            <w:r>
+              <w:rPr>
+                <w:rFonts w:ascii="돋움" w:eastAsia="돋움" w:hAnsi="돋움" w:hint="eastAsia"/>
+                <w:lang w:eastAsia="ko-KR"/>
+              </w:rPr>
+              <w:t>인</w:t>
+            </w:r>
           </w:p>
         </w:tc>
         <w:tc>
@@ -12246,7 +14582,419 @@
             <w:pPr>
               <w:pStyle w:val="Tableau"/>
               <w:rPr>
+                <w:rFonts w:ascii="돋움" w:eastAsia="돋움" w:hAnsi="돋움" w:hint="eastAsia"/>
+              </w:rPr>
+            </w:pPr>
+          </w:p>
+        </w:tc>
+      </w:tr>
+      <w:tr>
+        <w:tc>
+          <w:tcPr>
+            <w:tcW w:w="821" w:type="dxa"/>
+            <w:shd w:val="clear" w:color="auto" w:fill="auto"/>
+            <w:vAlign w:val="center"/>
+          </w:tcPr>
+          <w:p>
+            <w:pPr>
+              <w:pStyle w:val="Tableau"/>
+              <w:ind w:left="0"/>
+              <w:jc w:val="center"/>
+              <w:rPr>
+                <w:rFonts w:ascii="돋움" w:eastAsia="돋움" w:hAnsi="돋움" w:hint="eastAsia"/>
+                <w:lang w:eastAsia="ko-KR"/>
+              </w:rPr>
+            </w:pPr>
+            <w:r>
+              <w:rPr>
+                <w:rFonts w:ascii="돋움" w:eastAsia="돋움" w:hAnsi="돋움" w:hint="eastAsia"/>
+                <w:lang w:eastAsia="ko-KR"/>
+              </w:rPr>
+              <w:t>3</w:t>
+            </w:r>
+          </w:p>
+        </w:tc>
+        <w:tc>
+          <w:tcPr>
+            <w:tcW w:w="709" w:type="dxa"/>
+            <w:shd w:val="clear" w:color="auto" w:fill="auto"/>
+            <w:vAlign w:val="center"/>
+          </w:tcPr>
+          <w:p>
+            <w:pPr>
+              <w:pStyle w:val="Tableau"/>
+              <w:ind w:left="0"/>
+              <w:jc w:val="center"/>
+              <w:rPr>
+                <w:rFonts w:ascii="돋움" w:eastAsia="돋움" w:hAnsi="돋움" w:hint="eastAsia"/>
+                <w:lang w:eastAsia="ko-KR"/>
+              </w:rPr>
+            </w:pPr>
+            <w:r>
+              <w:rPr>
+                <w:rFonts w:ascii="돋움" w:eastAsia="돋움" w:hAnsi="돋움" w:hint="eastAsia"/>
+                <w:lang w:eastAsia="ko-KR"/>
+              </w:rPr>
+              <w:t>문서</w:t>
+            </w:r>
+          </w:p>
+        </w:tc>
+        <w:tc>
+          <w:tcPr>
+            <w:tcW w:w="4126" w:type="dxa"/>
+            <w:shd w:val="clear" w:color="auto" w:fill="auto"/>
+            <w:vAlign w:val="center"/>
+          </w:tcPr>
+          <w:p>
+            <w:pPr>
+              <w:pStyle w:val="Tableau"/>
+              <w:rPr>
+                <w:rFonts w:ascii="돋움" w:eastAsia="돋움" w:hAnsi="돋움" w:hint="eastAsia"/>
+                <w:lang w:eastAsia="ko-KR"/>
+              </w:rPr>
+            </w:pPr>
+            <w:proofErr w:type="spellStart"/>
+            <w:r>
+              <w:rPr>
                 <w:rFonts w:ascii="돋움" w:eastAsia="돋움" w:hAnsi="돋움"/>
+                <w:lang w:eastAsia="ko-KR"/>
+              </w:rPr>
+              <w:t>Cmake</w:t>
+            </w:r>
+            <w:proofErr w:type="spellEnd"/>
+            <w:r>
+              <w:rPr>
+                <w:rFonts w:ascii="돋움" w:eastAsia="돋움" w:hAnsi="돋움" w:hint="eastAsia"/>
+                <w:lang w:eastAsia="ko-KR"/>
+              </w:rPr>
+              <w:t xml:space="preserve"> </w:t>
+            </w:r>
+            <w:proofErr w:type="spellStart"/>
+            <w:r>
+              <w:rPr>
+                <w:rFonts w:ascii="돋움" w:eastAsia="돋움" w:hAnsi="돋움" w:hint="eastAsia"/>
+                <w:lang w:eastAsia="ko-KR"/>
+              </w:rPr>
+              <w:t>할때</w:t>
+            </w:r>
+            <w:proofErr w:type="spellEnd"/>
+            <w:r>
+              <w:rPr>
+                <w:rFonts w:ascii="돋움" w:eastAsia="돋움" w:hAnsi="돋움" w:hint="eastAsia"/>
+                <w:lang w:eastAsia="ko-KR"/>
+              </w:rPr>
+              <w:t xml:space="preserve"> </w:t>
+            </w:r>
+            <w:proofErr w:type="spellStart"/>
+            <w:r>
+              <w:rPr>
+                <w:rFonts w:ascii="돋움" w:eastAsia="돋움" w:hAnsi="돋움" w:hint="eastAsia"/>
+                <w:lang w:eastAsia="ko-KR"/>
+              </w:rPr>
+              <w:t>쪼오오금</w:t>
+            </w:r>
+            <w:proofErr w:type="spellEnd"/>
+            <w:r>
+              <w:rPr>
+                <w:rFonts w:ascii="돋움" w:eastAsia="돋움" w:hAnsi="돋움" w:hint="eastAsia"/>
+                <w:lang w:eastAsia="ko-KR"/>
+              </w:rPr>
+              <w:t xml:space="preserve"> 도움이 되는 문서</w:t>
+            </w:r>
+          </w:p>
+        </w:tc>
+        <w:tc>
+          <w:tcPr>
+            <w:tcW w:w="1134" w:type="dxa"/>
+            <w:shd w:val="clear" w:color="auto" w:fill="auto"/>
+            <w:vAlign w:val="center"/>
+          </w:tcPr>
+          <w:p>
+            <w:pPr>
+              <w:pStyle w:val="Tableau"/>
+              <w:rPr>
+                <w:rFonts w:ascii="돋움" w:eastAsia="돋움" w:hAnsi="돋움" w:hint="eastAsia"/>
+              </w:rPr>
+            </w:pPr>
+            <w:r>
+              <w:rPr>
+                <w:rFonts w:ascii="돋움" w:eastAsia="돋움" w:hAnsi="돋움"/>
+              </w:rPr>
+              <w:t>Gist doc</w:t>
+            </w:r>
+          </w:p>
+        </w:tc>
+        <w:tc>
+          <w:tcPr>
+            <w:tcW w:w="992" w:type="dxa"/>
+            <w:shd w:val="clear" w:color="auto" w:fill="auto"/>
+            <w:vAlign w:val="center"/>
+          </w:tcPr>
+          <w:p>
+            <w:pPr>
+              <w:pStyle w:val="Tableau"/>
+              <w:rPr>
+                <w:rFonts w:ascii="돋움" w:eastAsia="돋움" w:hAnsi="돋움" w:hint="eastAsia"/>
+                <w:lang w:eastAsia="ko-KR"/>
+              </w:rPr>
+            </w:pPr>
+            <w:r>
+              <w:rPr>
+                <w:rFonts w:ascii="돋움" w:eastAsia="돋움" w:hAnsi="돋움" w:hint="eastAsia"/>
+                <w:lang w:eastAsia="ko-KR"/>
+              </w:rPr>
+              <w:t>2</w:t>
+            </w:r>
+            <w:r>
+              <w:rPr>
+                <w:rFonts w:ascii="돋움" w:eastAsia="돋움" w:hAnsi="돋움"/>
+                <w:lang w:eastAsia="ko-KR"/>
+              </w:rPr>
+              <w:t>020</w:t>
+            </w:r>
+          </w:p>
+        </w:tc>
+        <w:tc>
+          <w:tcPr>
+            <w:tcW w:w="809" w:type="dxa"/>
+            <w:shd w:val="clear" w:color="auto" w:fill="auto"/>
+            <w:vAlign w:val="center"/>
+          </w:tcPr>
+          <w:p>
+            <w:pPr>
+              <w:pStyle w:val="Tableau"/>
+              <w:ind w:left="0"/>
+              <w:rPr>
+                <w:rFonts w:ascii="돋움" w:eastAsia="돋움" w:hAnsi="돋움" w:hint="eastAsia"/>
+              </w:rPr>
+            </w:pPr>
+            <w:proofErr w:type="spellStart"/>
+            <w:r>
+              <w:rPr>
+                <w:rFonts w:ascii="돋움" w:eastAsia="돋움" w:hAnsi="돋움"/>
+              </w:rPr>
+              <w:t>graykode</w:t>
+            </w:r>
+            <w:proofErr w:type="spellEnd"/>
+          </w:p>
+        </w:tc>
+        <w:tc>
+          <w:tcPr>
+            <w:tcW w:w="1459" w:type="dxa"/>
+            <w:shd w:val="clear" w:color="auto" w:fill="auto"/>
+            <w:vAlign w:val="center"/>
+          </w:tcPr>
+          <w:p>
+            <w:pPr>
+              <w:pStyle w:val="Tableau"/>
+              <w:rPr>
+                <w:rFonts w:ascii="돋움" w:eastAsia="돋움" w:hAnsi="돋움" w:hint="eastAsia"/>
+              </w:rPr>
+            </w:pPr>
+          </w:p>
+        </w:tc>
+      </w:tr>
+      <w:tr>
+        <w:tc>
+          <w:tcPr>
+            <w:tcW w:w="821" w:type="dxa"/>
+            <w:shd w:val="clear" w:color="auto" w:fill="auto"/>
+            <w:vAlign w:val="center"/>
+          </w:tcPr>
+          <w:p>
+            <w:pPr>
+              <w:pStyle w:val="Tableau"/>
+              <w:ind w:left="0"/>
+              <w:jc w:val="center"/>
+              <w:rPr>
+                <w:rFonts w:ascii="돋움" w:eastAsia="돋움" w:hAnsi="돋움" w:hint="eastAsia"/>
+                <w:lang w:eastAsia="ko-KR"/>
+              </w:rPr>
+            </w:pPr>
+            <w:r>
+              <w:rPr>
+                <w:rFonts w:ascii="돋움" w:eastAsia="돋움" w:hAnsi="돋움"/>
+                <w:lang w:eastAsia="ko-KR"/>
+              </w:rPr>
+              <w:t>4</w:t>
+            </w:r>
+          </w:p>
+        </w:tc>
+        <w:tc>
+          <w:tcPr>
+            <w:tcW w:w="709" w:type="dxa"/>
+            <w:shd w:val="clear" w:color="auto" w:fill="auto"/>
+            <w:vAlign w:val="center"/>
+          </w:tcPr>
+          <w:p>
+            <w:pPr>
+              <w:pStyle w:val="Tableau"/>
+              <w:ind w:left="0"/>
+              <w:jc w:val="center"/>
+              <w:rPr>
+                <w:rFonts w:ascii="돋움" w:eastAsia="돋움" w:hAnsi="돋움" w:hint="eastAsia"/>
+                <w:lang w:eastAsia="ko-KR"/>
+              </w:rPr>
+            </w:pPr>
+            <w:r>
+              <w:rPr>
+                <w:rFonts w:ascii="돋움" w:eastAsia="돋움" w:hAnsi="돋움" w:hint="eastAsia"/>
+                <w:lang w:eastAsia="ko-KR"/>
+              </w:rPr>
+              <w:t>문서</w:t>
+            </w:r>
+          </w:p>
+        </w:tc>
+        <w:tc>
+          <w:tcPr>
+            <w:tcW w:w="4126" w:type="dxa"/>
+            <w:shd w:val="clear" w:color="auto" w:fill="auto"/>
+            <w:vAlign w:val="center"/>
+          </w:tcPr>
+          <w:p>
+            <w:pPr>
+              <w:pStyle w:val="Tableau"/>
+              <w:rPr>
+                <w:rFonts w:ascii="돋움" w:eastAsia="돋움" w:hAnsi="돋움" w:hint="eastAsia"/>
+                <w:lang w:eastAsia="ko-KR"/>
+              </w:rPr>
+            </w:pPr>
+            <w:r>
+              <w:rPr>
+                <w:rFonts w:ascii="돋움" w:eastAsia="돋움" w:hAnsi="돋움" w:hint="eastAsia"/>
+                <w:lang w:eastAsia="ko-KR"/>
+              </w:rPr>
+              <w:t>[</w:t>
+            </w:r>
+            <w:proofErr w:type="spellStart"/>
+            <w:r>
+              <w:rPr>
+                <w:rFonts w:ascii="돋움" w:eastAsia="돋움" w:hAnsi="돋움"/>
+                <w:lang w:eastAsia="ko-KR"/>
+              </w:rPr>
+              <w:t>cmake</w:t>
+            </w:r>
+            <w:proofErr w:type="spellEnd"/>
+            <w:r>
+              <w:rPr>
+                <w:rFonts w:ascii="돋움" w:eastAsia="돋움" w:hAnsi="돋움"/>
+                <w:lang w:eastAsia="ko-KR"/>
+              </w:rPr>
+              <w:t>]</w:t>
+            </w:r>
+            <w:r>
+              <w:rPr>
+                <w:rFonts w:ascii="돋움" w:eastAsia="돋움" w:hAnsi="돋움" w:hint="eastAsia"/>
+                <w:lang w:eastAsia="ko-KR"/>
+              </w:rPr>
+              <w:t xml:space="preserve"> 자동으로 컴파일 대상 파일 리스트 만들기</w:t>
+            </w:r>
+          </w:p>
+        </w:tc>
+        <w:tc>
+          <w:tcPr>
+            <w:tcW w:w="1134" w:type="dxa"/>
+            <w:shd w:val="clear" w:color="auto" w:fill="auto"/>
+            <w:vAlign w:val="center"/>
+          </w:tcPr>
+          <w:p>
+            <w:pPr>
+              <w:pStyle w:val="Tableau"/>
+              <w:rPr>
+                <w:rFonts w:ascii="돋움" w:eastAsia="돋움" w:hAnsi="돋움"/>
+                <w:lang w:eastAsia="ko-KR"/>
+              </w:rPr>
+            </w:pPr>
+            <w:proofErr w:type="spellStart"/>
+            <w:r>
+              <w:rPr>
+                <w:rFonts w:ascii="돋움" w:eastAsia="돋움" w:hAnsi="돋움"/>
+              </w:rPr>
+              <w:t>Tistory</w:t>
+            </w:r>
+            <w:proofErr w:type="spellEnd"/>
+            <w:r>
+              <w:rPr>
+                <w:rFonts w:ascii="돋움" w:eastAsia="돋움" w:hAnsi="돋움"/>
+              </w:rPr>
+              <w:t xml:space="preserve"> </w:t>
+            </w:r>
+            <w:proofErr w:type="spellStart"/>
+            <w:r>
+              <w:rPr>
+                <w:rFonts w:ascii="돋움" w:eastAsia="돋움" w:hAnsi="돋움"/>
+                <w:lang w:eastAsia="ko-KR"/>
+              </w:rPr>
+              <w:t>kukuta</w:t>
+            </w:r>
+            <w:proofErr w:type="spellEnd"/>
+          </w:p>
+        </w:tc>
+        <w:tc>
+          <w:tcPr>
+            <w:tcW w:w="992" w:type="dxa"/>
+            <w:shd w:val="clear" w:color="auto" w:fill="auto"/>
+            <w:vAlign w:val="center"/>
+          </w:tcPr>
+          <w:p>
+            <w:pPr>
+              <w:pStyle w:val="Tableau"/>
+              <w:rPr>
+                <w:rFonts w:ascii="돋움" w:eastAsia="돋움" w:hAnsi="돋움" w:hint="eastAsia"/>
+                <w:lang w:eastAsia="ko-KR"/>
+              </w:rPr>
+            </w:pPr>
+            <w:r>
+              <w:rPr>
+                <w:rFonts w:ascii="돋움" w:eastAsia="돋움" w:hAnsi="돋움" w:hint="eastAsia"/>
+                <w:lang w:eastAsia="ko-KR"/>
+              </w:rPr>
+              <w:t>2</w:t>
+            </w:r>
+            <w:r>
+              <w:rPr>
+                <w:rFonts w:ascii="돋움" w:eastAsia="돋움" w:hAnsi="돋움"/>
+                <w:lang w:eastAsia="ko-KR"/>
+              </w:rPr>
+              <w:t>021</w:t>
+            </w:r>
+          </w:p>
+        </w:tc>
+        <w:tc>
+          <w:tcPr>
+            <w:tcW w:w="809" w:type="dxa"/>
+            <w:shd w:val="clear" w:color="auto" w:fill="auto"/>
+            <w:vAlign w:val="center"/>
+          </w:tcPr>
+          <w:p>
+            <w:pPr>
+              <w:pStyle w:val="Tableau"/>
+              <w:ind w:left="0"/>
+              <w:rPr>
+                <w:rFonts w:ascii="돋움" w:eastAsia="돋움" w:hAnsi="돋움" w:hint="eastAsia"/>
+              </w:rPr>
+            </w:pPr>
+            <w:proofErr w:type="spellStart"/>
+            <w:r>
+              <w:rPr>
+                <w:rFonts w:ascii="돋움" w:eastAsia="돋움" w:hAnsi="돋움"/>
+              </w:rPr>
+              <w:t>kukuta</w:t>
+            </w:r>
+            <w:proofErr w:type="spellEnd"/>
+          </w:p>
+        </w:tc>
+        <w:tc>
+          <w:tcPr>
+            <w:tcW w:w="1459" w:type="dxa"/>
+            <w:shd w:val="clear" w:color="auto" w:fill="auto"/>
+            <w:vAlign w:val="center"/>
+          </w:tcPr>
+          <w:p>
+            <w:pPr>
+              <w:pStyle w:val="Tableau"/>
+              <w:rPr>
+                <w:rFonts w:ascii="돋움" w:eastAsia="돋움" w:hAnsi="돋움" w:hint="eastAsia"/>
               </w:rPr>
             </w:pPr>
           </w:p>
@@ -12284,6 +15032,7 @@
         <w:rPr>
           <w:rFonts w:hint="eastAsia"/>
         </w:rPr>
+        <w:lastRenderedPageBreak/>
         <w:t>부록</w:t>
       </w:r>
       <w:bookmarkEnd w:id="22"/>
@@ -13035,7 +15784,10 @@
           <w:pPr>
             <w:pStyle w:val="a6"/>
             <w:rPr>
-              <w:rFonts w:eastAsia="바탕"/>
+              <w:rFonts w:hint="eastAsia"/>
+              <w:b/>
+              <w:sz w:val="16"/>
+              <w:szCs w:val="16"/>
             </w:rPr>
           </w:pPr>
           <w:r>
@@ -13045,7 +15797,24 @@
               <w:sz w:val="16"/>
               <w:szCs w:val="16"/>
             </w:rPr>
-            <w:t>캡스톤디자인 I</w:t>
+            <w:t>C</w:t>
+          </w:r>
+          <w:r>
+            <w:rPr>
+              <w:b/>
+              <w:sz w:val="16"/>
+              <w:szCs w:val="16"/>
+            </w:rPr>
+            <w:t xml:space="preserve">++ </w:t>
+          </w:r>
+          <w:r>
+            <w:rPr>
+              <w:rFonts w:hint="eastAsia"/>
+              <w:b/>
+              <w:sz w:val="16"/>
+              <w:szCs w:val="16"/>
+            </w:rPr>
+            <w:t>프로그래밍</w:t>
           </w:r>
         </w:p>
       </w:tc>
@@ -13490,7 +16259,7 @@
               <w:rFonts w:ascii="굴림" w:eastAsia="굴림" w:hAnsi="굴림"/>
               <w:noProof/>
             </w:rPr>
-            <w:object w:dxaOrig="1500" w:dyaOrig="1500" w14:anchorId="5B21F8E9">
+            <w:object w:dxaOrig="1500" w:dyaOrig="1500" w14:anchorId="3C506362">
               <v:shapetype id="_x0000_t75" coordsize="21600,21600" o:spt="75" o:preferrelative="t" path="m@4@5l@4@11@9@11@9@5xe" filled="f" stroked="f">
                 <v:stroke joinstyle="miter"/>
                 <v:formulas>
@@ -13513,7 +16282,7 @@
               <v:shape id="_x0000_i1026" type="#_x0000_t75" alt="" style="width:59.15pt;height:59.15pt;mso-width-percent:0;mso-height-percent:0;mso-width-percent:0;mso-height-percent:0">
                 <v:imagedata r:id="rId1" o:title=""/>
               </v:shape>
-              <o:OLEObject Type="Embed" ProgID="PBrush" ShapeID="_x0000_i1026" DrawAspect="Content" ObjectID="_1747755282" r:id="rId2"/>
+              <o:OLEObject Type="Embed" ProgID="PBrush" ShapeID="_x0000_i1026" DrawAspect="Content" ObjectID="_1748678296" r:id="rId2"/>
             </w:object>
           </w:r>
         </w:p>
@@ -13988,7 +16757,7 @@
               <w:rFonts w:ascii="굴림" w:eastAsia="굴림" w:hAnsi="굴림"/>
               <w:noProof/>
             </w:rPr>
-            <w:object w:dxaOrig="1500" w:dyaOrig="1500" w14:anchorId="68AE1C79">
+            <w:object w:dxaOrig="1500" w:dyaOrig="1500" w14:anchorId="4D883714">
               <v:shapetype id="_x0000_t75" coordsize="21600,21600" o:spt="75" o:preferrelative="t" path="m@4@5l@4@11@9@11@9@5xe" filled="f" stroked="f">
                 <v:stroke joinstyle="miter"/>
                 <v:formulas>
@@ -14011,7 +16780,7 @@
               <v:shape id="_x0000_i1025" type="#_x0000_t75" alt="" style="width:59.15pt;height:59.15pt;mso-width-percent:0;mso-height-percent:0;mso-width-percent:0;mso-height-percent:0">
                 <v:imagedata r:id="rId1" o:title=""/>
               </v:shape>
-              <o:OLEObject Type="Embed" ProgID="PBrush" ShapeID="_x0000_i1025" DrawAspect="Content" ObjectID="_1747755283" r:id="rId2"/>
+              <o:OLEObject Type="Embed" ProgID="PBrush" ShapeID="_x0000_i1025" DrawAspect="Content" ObjectID="_1748678297" r:id="rId2"/>
             </w:object>
           </w:r>
         </w:p>
@@ -14521,6 +17290,96 @@
     </w:lvl>
   </w:abstractNum>
   <w:abstractNum w:abstractNumId="3" w15:restartNumberingAfterBreak="0">
+    <w:nsid w:val="2D403C92"/>
+    <w:multiLevelType w:val="hybridMultilevel"/>
+    <w:tmpl w:val="5920BC1A"/>
+    <w:lvl w:ilvl="0" w:tplc="4FB2D5AA">
+      <w:start w:val="1"/>
+      <w:numFmt w:val="decimal"/>
+      <w:lvlText w:val="%1."/>
+      <w:lvlJc w:val="left"/>
+      <w:pPr>
+        <w:ind w:left="800" w:hanging="360"/>
+      </w:pPr>
+      <w:rPr>
+        <w:rFonts w:asciiTheme="minorHAnsi" w:eastAsiaTheme="minorEastAsia" w:hAnsiTheme="minorHAnsi" w:cstheme="minorBidi" w:hint="default"/>
+        <w:sz w:val="20"/>
+      </w:rPr>
+    </w:lvl>
+    <w:lvl w:ilvl="1" w:tplc="04090019" w:tentative="1">
+      <w:start w:val="1"/>
+      <w:numFmt w:val="upperLetter"/>
+      <w:lvlText w:val="%2."/>
+      <w:lvlJc w:val="left"/>
+      <w:pPr>
+        <w:ind w:left="1320" w:hanging="440"/>
+      </w:pPr>
+    </w:lvl>
+    <w:lvl w:ilvl="2" w:tplc="0409001B" w:tentative="1">
+      <w:start w:val="1"/>
+      <w:numFmt w:val="lowerRoman"/>
+      <w:lvlText w:val="%3."/>
+      <w:lvlJc w:val="right"/>
+      <w:pPr>
+        <w:ind w:left="1760" w:hanging="440"/>
+      </w:pPr>
+    </w:lvl>
+    <w:lvl w:ilvl="3" w:tplc="0409000F" w:tentative="1">
+      <w:start w:val="1"/>
+      <w:numFmt w:val="decimal"/>
+      <w:lvlText w:val="%4."/>
+      <w:lvlJc w:val="left"/>
+      <w:pPr>
+        <w:ind w:left="2200" w:hanging="440"/>
+      </w:pPr>
+    </w:lvl>
+    <w:lvl w:ilvl="4" w:tplc="04090019" w:tentative="1">
+      <w:start w:val="1"/>
+      <w:numFmt w:val="upperLetter"/>
+      <w:lvlText w:val="%5."/>
+      <w:lvlJc w:val="left"/>
+      <w:pPr>
+        <w:ind w:left="2640" w:hanging="440"/>
+      </w:pPr>
+    </w:lvl>
+    <w:lvl w:ilvl="5" w:tplc="0409001B" w:tentative="1">
+      <w:start w:val="1"/>
+      <w:numFmt w:val="lowerRoman"/>
+      <w:lvlText w:val="%6."/>
+      <w:lvlJc w:val="right"/>
+      <w:pPr>
+        <w:ind w:left="3080" w:hanging="440"/>
+      </w:pPr>
+    </w:lvl>
+    <w:lvl w:ilvl="6" w:tplc="0409000F" w:tentative="1">
+      <w:start w:val="1"/>
+      <w:numFmt w:val="decimal"/>
+      <w:lvlText w:val="%7."/>
+      <w:lvlJc w:val="left"/>
+      <w:pPr>
+        <w:ind w:left="3520" w:hanging="440"/>
+      </w:pPr>
+    </w:lvl>
+    <w:lvl w:ilvl="7" w:tplc="04090019" w:tentative="1">
+      <w:start w:val="1"/>
+      <w:numFmt w:val="upperLetter"/>
+      <w:lvlText w:val="%8."/>
+      <w:lvlJc w:val="left"/>
+      <w:pPr>
+        <w:ind w:left="3960" w:hanging="440"/>
+      </w:pPr>
+    </w:lvl>
+    <w:lvl w:ilvl="8" w:tplc="0409001B" w:tentative="1">
+      <w:start w:val="1"/>
+      <w:numFmt w:val="lowerRoman"/>
+      <w:lvlText w:val="%9."/>
+      <w:lvlJc w:val="right"/>
+      <w:pPr>
+        <w:ind w:left="4400" w:hanging="440"/>
+      </w:pPr>
+    </w:lvl>
+  </w:abstractNum>
+  <w:abstractNum w:abstractNumId="4" w15:restartNumberingAfterBreak="0">
     <w:nsid w:val="2D820D42"/>
     <w:multiLevelType w:val="hybridMultilevel"/>
     <w:tmpl w:val="2DC6842C"/>
@@ -14633,7 +17492,97 @@
       </w:rPr>
     </w:lvl>
   </w:abstractNum>
-  <w:abstractNum w:abstractNumId="4" w15:restartNumberingAfterBreak="0">
+  <w:abstractNum w:abstractNumId="5" w15:restartNumberingAfterBreak="0">
+    <w:nsid w:val="2EB64387"/>
+    <w:multiLevelType w:val="hybridMultilevel"/>
+    <w:tmpl w:val="6920804E"/>
+    <w:lvl w:ilvl="0" w:tplc="C328597A">
+      <w:start w:val="1"/>
+      <w:numFmt w:val="decimal"/>
+      <w:lvlText w:val="%1."/>
+      <w:lvlJc w:val="left"/>
+      <w:pPr>
+        <w:ind w:left="1042" w:hanging="360"/>
+      </w:pPr>
+      <w:rPr>
+        <w:rFonts w:hint="default"/>
+        <w:color w:val="000000" w:themeColor="text1"/>
+      </w:rPr>
+    </w:lvl>
+    <w:lvl w:ilvl="1" w:tplc="04090019" w:tentative="1">
+      <w:start w:val="1"/>
+      <w:numFmt w:val="upperLetter"/>
+      <w:lvlText w:val="%2."/>
+      <w:lvlJc w:val="left"/>
+      <w:pPr>
+        <w:ind w:left="1562" w:hanging="440"/>
+      </w:pPr>
+    </w:lvl>
+    <w:lvl w:ilvl="2" w:tplc="0409001B" w:tentative="1">
+      <w:start w:val="1"/>
+      <w:numFmt w:val="lowerRoman"/>
+      <w:lvlText w:val="%3."/>
+      <w:lvlJc w:val="right"/>
+      <w:pPr>
+        <w:ind w:left="2002" w:hanging="440"/>
+      </w:pPr>
+    </w:lvl>
+    <w:lvl w:ilvl="3" w:tplc="0409000F" w:tentative="1">
+      <w:start w:val="1"/>
+      <w:numFmt w:val="decimal"/>
+      <w:lvlText w:val="%4."/>
+      <w:lvlJc w:val="left"/>
+      <w:pPr>
+        <w:ind w:left="2442" w:hanging="440"/>
+      </w:pPr>
+    </w:lvl>
+    <w:lvl w:ilvl="4" w:tplc="04090019" w:tentative="1">
+      <w:start w:val="1"/>
+      <w:numFmt w:val="upperLetter"/>
+      <w:lvlText w:val="%5."/>
+      <w:lvlJc w:val="left"/>
+      <w:pPr>
+        <w:ind w:left="2882" w:hanging="440"/>
+      </w:pPr>
+    </w:lvl>
+    <w:lvl w:ilvl="5" w:tplc="0409001B" w:tentative="1">
+      <w:start w:val="1"/>
+      <w:numFmt w:val="lowerRoman"/>
+      <w:lvlText w:val="%6."/>
+      <w:lvlJc w:val="right"/>
+      <w:pPr>
+        <w:ind w:left="3322" w:hanging="440"/>
+      </w:pPr>
+    </w:lvl>
+    <w:lvl w:ilvl="6" w:tplc="0409000F" w:tentative="1">
+      <w:start w:val="1"/>
+      <w:numFmt w:val="decimal"/>
+      <w:lvlText w:val="%7."/>
+      <w:lvlJc w:val="left"/>
+      <w:pPr>
+        <w:ind w:left="3762" w:hanging="440"/>
+      </w:pPr>
+    </w:lvl>
+    <w:lvl w:ilvl="7" w:tplc="04090019" w:tentative="1">
+      <w:start w:val="1"/>
+      <w:numFmt w:val="upperLetter"/>
+      <w:lvlText w:val="%8."/>
+      <w:lvlJc w:val="left"/>
+      <w:pPr>
+        <w:ind w:left="4202" w:hanging="440"/>
+      </w:pPr>
+    </w:lvl>
+    <w:lvl w:ilvl="8" w:tplc="0409001B" w:tentative="1">
+      <w:start w:val="1"/>
+      <w:numFmt w:val="lowerRoman"/>
+      <w:lvlText w:val="%9."/>
+      <w:lvlJc w:val="right"/>
+      <w:pPr>
+        <w:ind w:left="4642" w:hanging="440"/>
+      </w:pPr>
+    </w:lvl>
+  </w:abstractNum>
+  <w:abstractNum w:abstractNumId="6" w15:restartNumberingAfterBreak="0">
     <w:nsid w:val="31971CFC"/>
     <w:multiLevelType w:val="multilevel"/>
     <w:tmpl w:val="8690C30C"/>
@@ -14776,7 +17725,7 @@
       </w:rPr>
     </w:lvl>
   </w:abstractNum>
-  <w:abstractNum w:abstractNumId="5" w15:restartNumberingAfterBreak="0">
+  <w:abstractNum w:abstractNumId="7" w15:restartNumberingAfterBreak="0">
     <w:nsid w:val="3317492D"/>
     <w:multiLevelType w:val="hybridMultilevel"/>
     <w:tmpl w:val="18B0944A"/>
@@ -14888,7 +17837,7 @@
       </w:rPr>
     </w:lvl>
   </w:abstractNum>
-  <w:abstractNum w:abstractNumId="6" w15:restartNumberingAfterBreak="0">
+  <w:abstractNum w:abstractNumId="8" w15:restartNumberingAfterBreak="0">
     <w:nsid w:val="3DC14D6C"/>
     <w:multiLevelType w:val="hybridMultilevel"/>
     <w:tmpl w:val="C8AC24C4"/>
@@ -14974,7 +17923,7 @@
       </w:pPr>
     </w:lvl>
   </w:abstractNum>
-  <w:abstractNum w:abstractNumId="7" w15:restartNumberingAfterBreak="0">
+  <w:abstractNum w:abstractNumId="9" w15:restartNumberingAfterBreak="0">
     <w:nsid w:val="3E4A51D3"/>
     <w:multiLevelType w:val="hybridMultilevel"/>
     <w:tmpl w:val="6F625B0A"/>
@@ -15087,7 +18036,7 @@
       </w:rPr>
     </w:lvl>
   </w:abstractNum>
-  <w:abstractNum w:abstractNumId="8" w15:restartNumberingAfterBreak="0">
+  <w:abstractNum w:abstractNumId="10" w15:restartNumberingAfterBreak="0">
     <w:nsid w:val="4009588E"/>
     <w:multiLevelType w:val="hybridMultilevel"/>
     <w:tmpl w:val="1B2CE8E0"/>
@@ -15173,7 +18122,121 @@
       </w:pPr>
     </w:lvl>
   </w:abstractNum>
-  <w:abstractNum w:abstractNumId="9" w15:restartNumberingAfterBreak="0">
+  <w:abstractNum w:abstractNumId="11" w15:restartNumberingAfterBreak="0">
+    <w:nsid w:val="567D394F"/>
+    <w:multiLevelType w:val="hybridMultilevel"/>
+    <w:tmpl w:val="ECA4DEB2"/>
+    <w:lvl w:ilvl="0" w:tplc="D86436EA">
+      <w:start w:val="1"/>
+      <w:numFmt w:val="bullet"/>
+      <w:lvlText w:val="-"/>
+      <w:lvlJc w:val="left"/>
+      <w:pPr>
+        <w:ind w:left="927" w:hanging="360"/>
+      </w:pPr>
+      <w:rPr>
+        <w:rFonts w:ascii="굴림" w:eastAsia="굴림" w:hAnsi="굴림" w:cstheme="minorBidi" w:hint="eastAsia"/>
+        <w:color w:val="000000" w:themeColor="text1"/>
+      </w:rPr>
+    </w:lvl>
+    <w:lvl w:ilvl="1" w:tplc="04090003" w:tentative="1">
+      <w:start w:val="1"/>
+      <w:numFmt w:val="bullet"/>
+      <w:lvlText w:val=""/>
+      <w:lvlJc w:val="left"/>
+      <w:pPr>
+        <w:ind w:left="1447" w:hanging="440"/>
+      </w:pPr>
+      <w:rPr>
+        <w:rFonts w:ascii="Wingdings" w:hAnsi="Wingdings" w:hint="default"/>
+      </w:rPr>
+    </w:lvl>
+    <w:lvl w:ilvl="2" w:tplc="04090005" w:tentative="1">
+      <w:start w:val="1"/>
+      <w:numFmt w:val="bullet"/>
+      <w:lvlText w:val=""/>
+      <w:lvlJc w:val="left"/>
+      <w:pPr>
+        <w:ind w:left="1887" w:hanging="440"/>
+      </w:pPr>
+      <w:rPr>
+        <w:rFonts w:ascii="Wingdings" w:hAnsi="Wingdings" w:hint="default"/>
+      </w:rPr>
+    </w:lvl>
+    <w:lvl w:ilvl="3" w:tplc="04090001" w:tentative="1">
+      <w:start w:val="1"/>
+      <w:numFmt w:val="bullet"/>
+      <w:lvlText w:val=""/>
+      <w:lvlJc w:val="left"/>
+      <w:pPr>
+        <w:ind w:left="2327" w:hanging="440"/>
+      </w:pPr>
+      <w:rPr>
+        <w:rFonts w:ascii="Wingdings" w:hAnsi="Wingdings" w:hint="default"/>
+      </w:rPr>
+    </w:lvl>
+    <w:lvl w:ilvl="4" w:tplc="04090003" w:tentative="1">
+      <w:start w:val="1"/>
+      <w:numFmt w:val="bullet"/>
+      <w:lvlText w:val=""/>
+      <w:lvlJc w:val="left"/>
+      <w:pPr>
+        <w:ind w:left="2767" w:hanging="440"/>
+      </w:pPr>
+      <w:rPr>
+        <w:rFonts w:ascii="Wingdings" w:hAnsi="Wingdings" w:hint="default"/>
+      </w:rPr>
+    </w:lvl>
+    <w:lvl w:ilvl="5" w:tplc="04090005" w:tentative="1">
+      <w:start w:val="1"/>
+      <w:numFmt w:val="bullet"/>
+      <w:lvlText w:val=""/>
+      <w:lvlJc w:val="left"/>
+      <w:pPr>
+        <w:ind w:left="3207" w:hanging="440"/>
+      </w:pPr>
+      <w:rPr>
+        <w:rFonts w:ascii="Wingdings" w:hAnsi="Wingdings" w:hint="default"/>
+      </w:rPr>
+    </w:lvl>
+    <w:lvl w:ilvl="6" w:tplc="04090001" w:tentative="1">
+      <w:start w:val="1"/>
+      <w:numFmt w:val="bullet"/>
+      <w:lvlText w:val=""/>
+      <w:lvlJc w:val="left"/>
+      <w:pPr>
+        <w:ind w:left="3647" w:hanging="440"/>
+      </w:pPr>
+      <w:rPr>
+        <w:rFonts w:ascii="Wingdings" w:hAnsi="Wingdings" w:hint="default"/>
+      </w:rPr>
+    </w:lvl>
+    <w:lvl w:ilvl="7" w:tplc="04090003" w:tentative="1">
+      <w:start w:val="1"/>
+      <w:numFmt w:val="bullet"/>
+      <w:lvlText w:val=""/>
+      <w:lvlJc w:val="left"/>
+      <w:pPr>
+        <w:ind w:left="4087" w:hanging="440"/>
+      </w:pPr>
+      <w:rPr>
+        <w:rFonts w:ascii="Wingdings" w:hAnsi="Wingdings" w:hint="default"/>
+      </w:rPr>
+    </w:lvl>
+    <w:lvl w:ilvl="8" w:tplc="04090005" w:tentative="1">
+      <w:start w:val="1"/>
+      <w:numFmt w:val="bullet"/>
+      <w:lvlText w:val=""/>
+      <w:lvlJc w:val="left"/>
+      <w:pPr>
+        <w:ind w:left="4527" w:hanging="440"/>
+      </w:pPr>
+      <w:rPr>
+        <w:rFonts w:ascii="Wingdings" w:hAnsi="Wingdings" w:hint="default"/>
+      </w:rPr>
+    </w:lvl>
+  </w:abstractNum>
+  <w:abstractNum w:abstractNumId="12" w15:restartNumberingAfterBreak="0">
     <w:nsid w:val="5F8C5604"/>
     <w:multiLevelType w:val="hybridMultilevel"/>
     <w:tmpl w:val="43848A3A"/>
@@ -15286,13 +18349,13 @@
     </w:lvl>
   </w:abstractNum>
   <w:num w:numId="1" w16cid:durableId="534736792">
-    <w:abstractNumId w:val="4"/>
+    <w:abstractNumId w:val="6"/>
   </w:num>
   <w:num w:numId="2" w16cid:durableId="2030836654">
     <w:abstractNumId w:val="0"/>
   </w:num>
   <w:num w:numId="3" w16cid:durableId="1415711489">
-    <w:abstractNumId w:val="4"/>
+    <w:abstractNumId w:val="6"/>
     <w:lvlOverride w:ilvl="0">
       <w:startOverride w:val="2"/>
     </w:lvlOverride>
@@ -15304,7 +18367,7 @@
     </w:lvlOverride>
   </w:num>
   <w:num w:numId="4" w16cid:durableId="1258978721">
-    <w:abstractNumId w:val="4"/>
+    <w:abstractNumId w:val="6"/>
     <w:lvlOverride w:ilvl="0">
       <w:startOverride w:val="2"/>
     </w:lvlOverride>
@@ -15316,7 +18379,7 @@
     </w:lvlOverride>
   </w:num>
   <w:num w:numId="5" w16cid:durableId="1990667817">
-    <w:abstractNumId w:val="4"/>
+    <w:abstractNumId w:val="6"/>
     <w:lvlOverride w:ilvl="0">
       <w:startOverride w:val="1"/>
     </w:lvlOverride>
@@ -15346,34 +18409,43 @@
     </w:lvlOverride>
   </w:num>
   <w:num w:numId="6" w16cid:durableId="941911705">
-    <w:abstractNumId w:val="4"/>
+    <w:abstractNumId w:val="6"/>
   </w:num>
   <w:num w:numId="7" w16cid:durableId="291716910">
-    <w:abstractNumId w:val="4"/>
+    <w:abstractNumId w:val="6"/>
   </w:num>
   <w:num w:numId="8" w16cid:durableId="159735193">
     <w:abstractNumId w:val="2"/>
   </w:num>
   <w:num w:numId="9" w16cid:durableId="977614486">
-    <w:abstractNumId w:val="9"/>
+    <w:abstractNumId w:val="12"/>
   </w:num>
   <w:num w:numId="10" w16cid:durableId="1428650738">
-    <w:abstractNumId w:val="5"/>
+    <w:abstractNumId w:val="7"/>
   </w:num>
   <w:num w:numId="11" w16cid:durableId="349184058">
-    <w:abstractNumId w:val="7"/>
+    <w:abstractNumId w:val="9"/>
   </w:num>
   <w:num w:numId="12" w16cid:durableId="2037190804">
     <w:abstractNumId w:val="1"/>
   </w:num>
   <w:num w:numId="13" w16cid:durableId="168184958">
-    <w:abstractNumId w:val="6"/>
+    <w:abstractNumId w:val="8"/>
   </w:num>
   <w:num w:numId="14" w16cid:durableId="1916696011">
-    <w:abstractNumId w:val="8"/>
+    <w:abstractNumId w:val="10"/>
   </w:num>
   <w:num w:numId="15" w16cid:durableId="1423332447">
+    <w:abstractNumId w:val="4"/>
+  </w:num>
+  <w:num w:numId="16" w16cid:durableId="1641305734">
     <w:abstractNumId w:val="3"/>
+  </w:num>
+  <w:num w:numId="17" w16cid:durableId="100808343">
+    <w:abstractNumId w:val="5"/>
+  </w:num>
+  <w:num w:numId="18" w16cid:durableId="1397388096">
+    <w:abstractNumId w:val="11"/>
   </w:num>
 </w:numbering>
 </file>
@@ -16249,6 +19321,16 @@
       <w:u w:val="single"/>
     </w:rPr>
   </w:style>
+  <w:style w:type="paragraph" w:styleId="ac">
+    <w:name w:val="List Paragraph"/>
+    <w:basedOn w:val="a"/>
+    <w:uiPriority w:val="34"/>
+    <w:qFormat/>
+    <w:rsid w:val="000C4C9F"/>
+    <w:pPr>
+      <w:ind w:leftChars="400" w:left="800"/>
+    </w:pPr>
+  </w:style>
 </w:styles>
 </file>
 
@@ -16536,6 +19618,12 @@
 </file>
 
 <file path=customXml/item1.xml><?xml version="1.0" encoding="utf-8"?>
+<p:properties xmlns:p="http://schemas.microsoft.com/office/2006/metadata/properties" xmlns:xsi="http://www.w3.org/2001/XMLSchema-instance" xmlns:pc="http://schemas.microsoft.com/office/infopath/2007/PartnerControls">
+  <documentManagement/>
+</p:properties>
+</file>
+
+<file path=customXml/item2.xml><?xml version="1.0" encoding="utf-8"?>
 <?mso-contentType ?>
 <FormTemplates xmlns="http://schemas.microsoft.com/sharepoint/v3/contenttype/forms">
   <Display>DocumentLibraryForm</Display>
@@ -16544,17 +19632,7 @@
 </FormTemplates>
 </file>
 
-<file path=customXml/item2.xml><?xml version="1.0" encoding="utf-8"?>
-<p:properties xmlns:p="http://schemas.microsoft.com/office/2006/metadata/properties" xmlns:xsi="http://www.w3.org/2001/XMLSchema-instance" xmlns:pc="http://schemas.microsoft.com/office/infopath/2007/PartnerControls">
-  <documentManagement/>
-</p:properties>
-</file>
-
 <file path=customXml/item3.xml><?xml version="1.0" encoding="utf-8"?>
-<b:Sources xmlns:b="http://schemas.openxmlformats.org/officeDocument/2006/bibliography" xmlns="http://schemas.openxmlformats.org/officeDocument/2006/bibliography" SelectedStyle="\APA.XSL" StyleName="APA"/>
-</file>
-
-<file path=customXml/item4.xml><?xml version="1.0" encoding="utf-8"?>
 <ct:contentTypeSchema xmlns:ct="http://schemas.microsoft.com/office/2006/metadata/contentType" xmlns:ma="http://schemas.microsoft.com/office/2006/metadata/properties/metaAttributes" ct:_="" ma:_="" ma:contentTypeName="문서" ma:contentTypeID="0x0101007815E863143C564E81DE4549FEBD28DB" ma:contentTypeVersion="10" ma:contentTypeDescription="새 문서를 만듭니다." ma:contentTypeScope="" ma:versionID="cafb809731f2fb3715f3e94891939c09">
   <xsd:schema xmlns:xsd="http://www.w3.org/2001/XMLSchema" xmlns:xs="http://www.w3.org/2001/XMLSchema" xmlns:p="http://schemas.microsoft.com/office/2006/metadata/properties" xmlns:ns3="bf1b1441-eaba-471e-8090-868e9ee8ad06" xmlns:ns4="570be9a4-249b-43b2-906e-59ea7f692093" targetNamespace="http://schemas.microsoft.com/office/2006/metadata/properties" ma:root="true" ma:fieldsID="e28ee88a53f358b46b6b5b9e4bf86708" ns3:_="" ns4:_="">
     <xsd:import namespace="bf1b1441-eaba-471e-8090-868e9ee8ad06"/>
@@ -16757,15 +19835,11 @@
 </ct:contentTypeSchema>
 </file>
 
-<file path=customXml/itemProps1.xml><?xml version="1.0" encoding="utf-8"?>
-<ds:datastoreItem xmlns:ds="http://schemas.openxmlformats.org/officeDocument/2006/customXml" ds:itemID="{183204E0-BAFB-41AF-8AF8-B95E5B8ABC67}">
-  <ds:schemaRefs>
-    <ds:schemaRef ds:uri="http://schemas.microsoft.com/sharepoint/v3/contenttype/forms"/>
-  </ds:schemaRefs>
-</ds:datastoreItem>
+<file path=customXml/item4.xml><?xml version="1.0" encoding="utf-8"?>
+<b:Sources xmlns:b="http://schemas.openxmlformats.org/officeDocument/2006/bibliography" xmlns="http://schemas.openxmlformats.org/officeDocument/2006/bibliography" SelectedStyle="\APA.XSL" StyleName="APA"/>
 </file>
 
-<file path=customXml/itemProps2.xml><?xml version="1.0" encoding="utf-8"?>
+<file path=customXml/itemProps1.xml><?xml version="1.0" encoding="utf-8"?>
 <ds:datastoreItem xmlns:ds="http://schemas.openxmlformats.org/officeDocument/2006/customXml" ds:itemID="{78D92BB6-C474-4D89-8988-46A225D1A6D4}">
   <ds:schemaRefs>
     <ds:schemaRef ds:uri="http://schemas.microsoft.com/office/2006/metadata/properties"/>
@@ -16774,15 +19848,15 @@
 </ds:datastoreItem>
 </file>
 
-<file path=customXml/itemProps3.xml><?xml version="1.0" encoding="utf-8"?>
-<ds:datastoreItem xmlns:ds="http://schemas.openxmlformats.org/officeDocument/2006/customXml" ds:itemID="{86B0A9F8-4A50-4566-8DA1-18ADD862A27B}">
+<file path=customXml/itemProps2.xml><?xml version="1.0" encoding="utf-8"?>
+<ds:datastoreItem xmlns:ds="http://schemas.openxmlformats.org/officeDocument/2006/customXml" ds:itemID="{183204E0-BAFB-41AF-8AF8-B95E5B8ABC67}">
   <ds:schemaRefs>
-    <ds:schemaRef ds:uri="http://schemas.openxmlformats.org/officeDocument/2006/bibliography"/>
+    <ds:schemaRef ds:uri="http://schemas.microsoft.com/sharepoint/v3/contenttype/forms"/>
   </ds:schemaRefs>
 </ds:datastoreItem>
 </file>
 
-<file path=customXml/itemProps4.xml><?xml version="1.0" encoding="utf-8"?>
+<file path=customXml/itemProps3.xml><?xml version="1.0" encoding="utf-8"?>
 <ds:datastoreItem xmlns:ds="http://schemas.openxmlformats.org/officeDocument/2006/customXml" ds:itemID="{07D37BA4-B3A6-40AF-B108-1D8E996D1648}">
   <ds:schemaRefs>
     <ds:schemaRef ds:uri="http://schemas.microsoft.com/office/2006/metadata/contentType"/>
@@ -16799,4 +19873,12 @@
     <ds:schemaRef ds:uri="http://schemas.microsoft.com/internal/obd"/>
   </ds:schemaRefs>
 </ds:datastoreItem>
+</file>
+
+<file path=customXml/itemProps4.xml><?xml version="1.0" encoding="utf-8"?>
+<ds:datastoreItem xmlns:ds="http://schemas.openxmlformats.org/officeDocument/2006/customXml" ds:itemID="{86B0A9F8-4A50-4566-8DA1-18ADD862A27B}">
+  <ds:schemaRefs>
+    <ds:schemaRef ds:uri="http://schemas.openxmlformats.org/officeDocument/2006/bibliography"/>
+  </ds:schemaRefs>
+</ds:datastoreItem>
 </file>
--- a/프로젝트 보고서.docx
+++ b/프로젝트 보고서.docx
@@ -2020,9 +2020,6 @@
           <w:p>
             <w:pPr>
               <w:jc w:val="center"/>
-              <w:rPr>
-                <w:rFonts w:hint="eastAsia"/>
-              </w:rPr>
             </w:pPr>
             <w:r>
               <w:rPr>
@@ -7751,7 +7748,6 @@
           <w:numId w:val="15"/>
         </w:numPr>
         <w:rPr>
-          <w:rFonts w:hint="eastAsia"/>
           <w:b/>
           <w:color w:val="000000" w:themeColor="text1"/>
         </w:rPr>
@@ -12540,8 +12536,8 @@
       </w:pPr>
       <w:bookmarkStart w:id="15" w:name="_Toc347412189"/>
       <w:bookmarkStart w:id="16" w:name="_Ref412316099"/>
-      <w:bookmarkStart w:id="17" w:name="_Toc347412188"/>
-      <w:bookmarkStart w:id="18" w:name="_Toc43103661"/>
+      <w:bookmarkStart w:id="17" w:name="_Toc43103661"/>
+      <w:bookmarkStart w:id="18" w:name="_Toc347412188"/>
       <w:r>
         <w:rPr>
           <w:rFonts w:hint="eastAsia"/>
@@ -12551,9 +12547,9 @@
       </w:r>
       <w:bookmarkEnd w:id="15"/>
       <w:bookmarkEnd w:id="16"/>
-      <w:bookmarkEnd w:id="18"/>
+      <w:bookmarkEnd w:id="17"/>
     </w:p>
-    <w:bookmarkEnd w:id="17"/>
+    <w:bookmarkEnd w:id="18"/>
     <w:p>
       <w:pPr>
         <w:pStyle w:val="ac"/>
@@ -13752,7 +13748,7 @@
         <w:autoSpaceDN/>
         <w:jc w:val="left"/>
         <w:rPr>
-          <w:rFonts w:ascii="굴림" w:eastAsia="굴림" w:hAnsi="굴림" w:hint="eastAsia"/>
+          <w:rFonts w:ascii="굴림" w:eastAsia="굴림" w:hAnsi="굴림"/>
           <w:b/>
           <w:color w:val="FF0000"/>
           <w:szCs w:val="20"/>
@@ -13781,7 +13777,7 @@
         </w:numPr>
         <w:ind w:leftChars="0"/>
         <w:rPr>
-          <w:rFonts w:ascii="굴림" w:eastAsia="굴림" w:hAnsi="굴림" w:hint="eastAsia"/>
+          <w:rFonts w:ascii="굴림" w:eastAsia="굴림" w:hAnsi="굴림"/>
           <w:b/>
           <w:color w:val="000000" w:themeColor="text1"/>
         </w:rPr>
@@ -13927,6 +13923,2082 @@
           <w:color w:val="000000" w:themeColor="text1"/>
         </w:rPr>
         <w:t>수 있도록 노력하였습니다.</w:t>
+      </w:r>
+    </w:p>
+    <w:p>
+      <w:pPr>
+        <w:pStyle w:val="ac"/>
+        <w:numPr>
+          <w:ilvl w:val="0"/>
+          <w:numId w:val="18"/>
+        </w:numPr>
+        <w:ind w:leftChars="0"/>
+        <w:rPr>
+          <w:rFonts w:ascii="굴림" w:eastAsia="굴림" w:hAnsi="굴림"/>
+          <w:b/>
+          <w:color w:val="000000" w:themeColor="text1"/>
+        </w:rPr>
+      </w:pPr>
+      <w:r>
+        <w:rPr>
+          <w:rFonts w:ascii="굴림" w:eastAsia="굴림" w:hAnsi="굴림" w:hint="eastAsia"/>
+          <w:b/>
+          <w:color w:val="000000" w:themeColor="text1"/>
+        </w:rPr>
+        <w:t xml:space="preserve">팀원 </w:t>
+      </w:r>
+      <w:proofErr w:type="spellStart"/>
+      <w:r>
+        <w:rPr>
+          <w:rFonts w:ascii="굴림" w:eastAsia="굴림" w:hAnsi="굴림" w:hint="eastAsia"/>
+          <w:b/>
+          <w:color w:val="000000" w:themeColor="text1"/>
+        </w:rPr>
+        <w:t>노윤수</w:t>
+      </w:r>
+      <w:proofErr w:type="spellEnd"/>
+      <w:r>
+        <w:rPr>
+          <w:rFonts w:ascii="굴림" w:eastAsia="굴림" w:hAnsi="굴림" w:hint="eastAsia"/>
+          <w:b/>
+          <w:color w:val="000000" w:themeColor="text1"/>
+        </w:rPr>
+        <w:t>:</w:t>
+      </w:r>
+      <w:r>
+        <w:rPr>
+          <w:rFonts w:ascii="굴림" w:eastAsia="굴림" w:hAnsi="굴림"/>
+          <w:b/>
+          <w:color w:val="000000" w:themeColor="text1"/>
+        </w:rPr>
+        <w:t xml:space="preserve"> </w:t>
+      </w:r>
+      <w:r>
+        <w:rPr>
+          <w:rFonts w:ascii="맑은 고딕" w:eastAsia="굴림" w:hAnsi="맑은 고딕" w:cs="맑은 고딕" w:hint="eastAsia"/>
+          <w:b/>
+          <w:bCs/>
+          <w:color w:val="000000" w:themeColor="text1"/>
+          <w:kern w:val="0"/>
+          <w:szCs w:val="20"/>
+          <w:lang w:eastAsia="ko-Kore-KR"/>
+        </w:rPr>
+        <w:t>다른</w:t>
+      </w:r>
+      <w:r>
+        <w:rPr>
+          <w:rFonts w:ascii="Arial" w:eastAsia="굴림" w:hAnsi="Arial" w:cs="Arial"/>
+          <w:b/>
+          <w:bCs/>
+          <w:color w:val="000000" w:themeColor="text1"/>
+          <w:kern w:val="0"/>
+          <w:szCs w:val="20"/>
+          <w:lang w:eastAsia="ko-Kore-KR"/>
+        </w:rPr>
+        <w:t xml:space="preserve"> </w:t>
+      </w:r>
+      <w:r>
+        <w:rPr>
+          <w:rFonts w:ascii="맑은 고딕" w:eastAsia="굴림" w:hAnsi="맑은 고딕" w:cs="맑은 고딕" w:hint="eastAsia"/>
+          <w:b/>
+          <w:bCs/>
+          <w:color w:val="000000" w:themeColor="text1"/>
+          <w:kern w:val="0"/>
+          <w:szCs w:val="20"/>
+          <w:lang w:eastAsia="ko-Kore-KR"/>
+        </w:rPr>
+        <w:t>팀원과</w:t>
+      </w:r>
+      <w:r>
+        <w:rPr>
+          <w:rFonts w:ascii="Arial" w:eastAsia="굴림" w:hAnsi="Arial" w:cs="Arial"/>
+          <w:b/>
+          <w:bCs/>
+          <w:color w:val="000000" w:themeColor="text1"/>
+          <w:kern w:val="0"/>
+          <w:szCs w:val="20"/>
+          <w:lang w:eastAsia="ko-Kore-KR"/>
+        </w:rPr>
+        <w:t xml:space="preserve"> </w:t>
+      </w:r>
+      <w:r>
+        <w:rPr>
+          <w:rFonts w:ascii="맑은 고딕" w:eastAsia="굴림" w:hAnsi="맑은 고딕" w:cs="맑은 고딕" w:hint="eastAsia"/>
+          <w:b/>
+          <w:bCs/>
+          <w:color w:val="000000" w:themeColor="text1"/>
+          <w:kern w:val="0"/>
+          <w:szCs w:val="20"/>
+          <w:lang w:eastAsia="ko-Kore-KR"/>
+        </w:rPr>
+        <w:t>협업을</w:t>
+      </w:r>
+      <w:r>
+        <w:rPr>
+          <w:rFonts w:ascii="Arial" w:eastAsia="굴림" w:hAnsi="Arial" w:cs="Arial"/>
+          <w:b/>
+          <w:bCs/>
+          <w:color w:val="000000" w:themeColor="text1"/>
+          <w:kern w:val="0"/>
+          <w:szCs w:val="20"/>
+          <w:lang w:eastAsia="ko-Kore-KR"/>
+        </w:rPr>
+        <w:t xml:space="preserve"> </w:t>
+      </w:r>
+      <w:r>
+        <w:rPr>
+          <w:rFonts w:ascii="맑은 고딕" w:eastAsia="굴림" w:hAnsi="맑은 고딕" w:cs="맑은 고딕" w:hint="eastAsia"/>
+          <w:b/>
+          <w:bCs/>
+          <w:color w:val="000000" w:themeColor="text1"/>
+          <w:kern w:val="0"/>
+          <w:szCs w:val="20"/>
+          <w:lang w:eastAsia="ko-Kore-KR"/>
+        </w:rPr>
+        <w:t>하는</w:t>
+      </w:r>
+      <w:r>
+        <w:rPr>
+          <w:rFonts w:ascii="Arial" w:eastAsia="굴림" w:hAnsi="Arial" w:cs="Arial"/>
+          <w:b/>
+          <w:bCs/>
+          <w:color w:val="000000" w:themeColor="text1"/>
+          <w:kern w:val="0"/>
+          <w:szCs w:val="20"/>
+          <w:lang w:eastAsia="ko-Kore-KR"/>
+        </w:rPr>
+        <w:t xml:space="preserve"> </w:t>
+      </w:r>
+      <w:r>
+        <w:rPr>
+          <w:rFonts w:ascii="맑은 고딕" w:eastAsia="굴림" w:hAnsi="맑은 고딕" w:cs="맑은 고딕" w:hint="eastAsia"/>
+          <w:b/>
+          <w:bCs/>
+          <w:color w:val="000000" w:themeColor="text1"/>
+          <w:kern w:val="0"/>
+          <w:szCs w:val="20"/>
+          <w:lang w:eastAsia="ko-Kore-KR"/>
+        </w:rPr>
+        <w:t>것은</w:t>
+      </w:r>
+      <w:r>
+        <w:rPr>
+          <w:rFonts w:ascii="Arial" w:eastAsia="굴림" w:hAnsi="Arial" w:cs="Arial"/>
+          <w:b/>
+          <w:bCs/>
+          <w:color w:val="000000" w:themeColor="text1"/>
+          <w:kern w:val="0"/>
+          <w:szCs w:val="20"/>
+          <w:lang w:eastAsia="ko-Kore-KR"/>
+        </w:rPr>
+        <w:t xml:space="preserve"> </w:t>
+      </w:r>
+      <w:r>
+        <w:rPr>
+          <w:rFonts w:ascii="맑은 고딕" w:eastAsia="굴림" w:hAnsi="맑은 고딕" w:cs="맑은 고딕" w:hint="eastAsia"/>
+          <w:b/>
+          <w:bCs/>
+          <w:color w:val="000000" w:themeColor="text1"/>
+          <w:kern w:val="0"/>
+          <w:szCs w:val="20"/>
+          <w:lang w:eastAsia="ko-Kore-KR"/>
+        </w:rPr>
+        <w:t>처음이라</w:t>
+      </w:r>
+      <w:r>
+        <w:rPr>
+          <w:rFonts w:ascii="Arial" w:eastAsia="굴림" w:hAnsi="Arial" w:cs="Arial"/>
+          <w:b/>
+          <w:bCs/>
+          <w:color w:val="000000" w:themeColor="text1"/>
+          <w:kern w:val="0"/>
+          <w:szCs w:val="20"/>
+          <w:lang w:eastAsia="ko-Kore-KR"/>
+        </w:rPr>
+        <w:t xml:space="preserve"> </w:t>
+      </w:r>
+      <w:r>
+        <w:rPr>
+          <w:rFonts w:ascii="맑은 고딕" w:eastAsia="굴림" w:hAnsi="맑은 고딕" w:cs="맑은 고딕" w:hint="eastAsia"/>
+          <w:b/>
+          <w:bCs/>
+          <w:color w:val="000000" w:themeColor="text1"/>
+          <w:kern w:val="0"/>
+          <w:szCs w:val="20"/>
+          <w:lang w:eastAsia="ko-Kore-KR"/>
+        </w:rPr>
+        <w:t>다소</w:t>
+      </w:r>
+      <w:r>
+        <w:rPr>
+          <w:rFonts w:ascii="Arial" w:eastAsia="굴림" w:hAnsi="Arial" w:cs="Arial"/>
+          <w:b/>
+          <w:bCs/>
+          <w:color w:val="000000" w:themeColor="text1"/>
+          <w:kern w:val="0"/>
+          <w:szCs w:val="20"/>
+          <w:lang w:eastAsia="ko-Kore-KR"/>
+        </w:rPr>
+        <w:t xml:space="preserve"> </w:t>
+      </w:r>
+      <w:r>
+        <w:rPr>
+          <w:rFonts w:ascii="맑은 고딕" w:eastAsia="굴림" w:hAnsi="맑은 고딕" w:cs="맑은 고딕" w:hint="eastAsia"/>
+          <w:b/>
+          <w:bCs/>
+          <w:color w:val="000000" w:themeColor="text1"/>
+          <w:kern w:val="0"/>
+          <w:szCs w:val="20"/>
+          <w:lang w:eastAsia="ko-Kore-KR"/>
+        </w:rPr>
+        <w:t>어색했지만</w:t>
+      </w:r>
+      <w:r>
+        <w:rPr>
+          <w:rFonts w:ascii="Arial" w:eastAsia="굴림" w:hAnsi="Arial" w:cs="Arial"/>
+          <w:b/>
+          <w:bCs/>
+          <w:color w:val="000000" w:themeColor="text1"/>
+          <w:kern w:val="0"/>
+          <w:szCs w:val="20"/>
+          <w:lang w:eastAsia="ko-Kore-KR"/>
+        </w:rPr>
+        <w:t xml:space="preserve">, </w:t>
+      </w:r>
+      <w:r>
+        <w:rPr>
+          <w:rFonts w:ascii="맑은 고딕" w:eastAsia="굴림" w:hAnsi="맑은 고딕" w:cs="맑은 고딕" w:hint="eastAsia"/>
+          <w:b/>
+          <w:bCs/>
+          <w:color w:val="000000" w:themeColor="text1"/>
+          <w:kern w:val="0"/>
+          <w:szCs w:val="20"/>
+          <w:lang w:eastAsia="ko-Kore-KR"/>
+        </w:rPr>
+        <w:t>다른</w:t>
+      </w:r>
+      <w:r>
+        <w:rPr>
+          <w:rFonts w:ascii="Arial" w:eastAsia="굴림" w:hAnsi="Arial" w:cs="Arial"/>
+          <w:b/>
+          <w:bCs/>
+          <w:color w:val="000000" w:themeColor="text1"/>
+          <w:kern w:val="0"/>
+          <w:szCs w:val="20"/>
+          <w:lang w:eastAsia="ko-Kore-KR"/>
+        </w:rPr>
+        <w:t xml:space="preserve"> </w:t>
+      </w:r>
+      <w:r>
+        <w:rPr>
+          <w:rFonts w:ascii="맑은 고딕" w:eastAsia="굴림" w:hAnsi="맑은 고딕" w:cs="맑은 고딕" w:hint="eastAsia"/>
+          <w:b/>
+          <w:bCs/>
+          <w:color w:val="000000" w:themeColor="text1"/>
+          <w:kern w:val="0"/>
+          <w:szCs w:val="20"/>
+          <w:lang w:eastAsia="ko-Kore-KR"/>
+        </w:rPr>
+        <w:t>팀원의</w:t>
+      </w:r>
+      <w:r>
+        <w:rPr>
+          <w:rFonts w:ascii="Arial" w:eastAsia="굴림" w:hAnsi="Arial" w:cs="Arial"/>
+          <w:b/>
+          <w:bCs/>
+          <w:color w:val="000000" w:themeColor="text1"/>
+          <w:kern w:val="0"/>
+          <w:szCs w:val="20"/>
+          <w:lang w:eastAsia="ko-Kore-KR"/>
+        </w:rPr>
+        <w:t xml:space="preserve"> </w:t>
+      </w:r>
+      <w:r>
+        <w:rPr>
+          <w:rFonts w:ascii="맑은 고딕" w:eastAsia="굴림" w:hAnsi="맑은 고딕" w:cs="맑은 고딕" w:hint="eastAsia"/>
+          <w:b/>
+          <w:bCs/>
+          <w:color w:val="000000" w:themeColor="text1"/>
+          <w:kern w:val="0"/>
+          <w:szCs w:val="20"/>
+          <w:lang w:eastAsia="ko-Kore-KR"/>
+        </w:rPr>
+        <w:t>코딩을</w:t>
+      </w:r>
+      <w:r>
+        <w:rPr>
+          <w:rFonts w:ascii="Arial" w:eastAsia="굴림" w:hAnsi="Arial" w:cs="Arial"/>
+          <w:b/>
+          <w:bCs/>
+          <w:color w:val="000000" w:themeColor="text1"/>
+          <w:kern w:val="0"/>
+          <w:szCs w:val="20"/>
+          <w:lang w:eastAsia="ko-Kore-KR"/>
+        </w:rPr>
+        <w:t xml:space="preserve"> </w:t>
+      </w:r>
+      <w:r>
+        <w:rPr>
+          <w:rFonts w:ascii="맑은 고딕" w:eastAsia="굴림" w:hAnsi="맑은 고딕" w:cs="맑은 고딕" w:hint="eastAsia"/>
+          <w:b/>
+          <w:bCs/>
+          <w:color w:val="000000" w:themeColor="text1"/>
+          <w:kern w:val="0"/>
+          <w:szCs w:val="20"/>
+          <w:lang w:eastAsia="ko-Kore-KR"/>
+        </w:rPr>
+        <w:t>이해하고</w:t>
+      </w:r>
+      <w:r>
+        <w:rPr>
+          <w:rFonts w:ascii="Arial" w:eastAsia="굴림" w:hAnsi="Arial" w:cs="Arial"/>
+          <w:b/>
+          <w:bCs/>
+          <w:color w:val="000000" w:themeColor="text1"/>
+          <w:kern w:val="0"/>
+          <w:szCs w:val="20"/>
+          <w:lang w:eastAsia="ko-Kore-KR"/>
+        </w:rPr>
+        <w:t xml:space="preserve">, </w:t>
+      </w:r>
+      <w:r>
+        <w:rPr>
+          <w:rFonts w:ascii="맑은 고딕" w:eastAsia="굴림" w:hAnsi="맑은 고딕" w:cs="맑은 고딕" w:hint="eastAsia"/>
+          <w:b/>
+          <w:bCs/>
+          <w:color w:val="000000" w:themeColor="text1"/>
+          <w:kern w:val="0"/>
+          <w:szCs w:val="20"/>
+          <w:lang w:eastAsia="ko-Kore-KR"/>
+        </w:rPr>
+        <w:t>그에</w:t>
+      </w:r>
+      <w:r>
+        <w:rPr>
+          <w:rFonts w:ascii="Arial" w:eastAsia="굴림" w:hAnsi="Arial" w:cs="Arial"/>
+          <w:b/>
+          <w:bCs/>
+          <w:color w:val="000000" w:themeColor="text1"/>
+          <w:kern w:val="0"/>
+          <w:szCs w:val="20"/>
+          <w:lang w:eastAsia="ko-Kore-KR"/>
+        </w:rPr>
+        <w:t xml:space="preserve"> </w:t>
+      </w:r>
+      <w:r>
+        <w:rPr>
+          <w:rFonts w:ascii="맑은 고딕" w:eastAsia="굴림" w:hAnsi="맑은 고딕" w:cs="맑은 고딕" w:hint="eastAsia"/>
+          <w:b/>
+          <w:bCs/>
+          <w:color w:val="000000" w:themeColor="text1"/>
+          <w:kern w:val="0"/>
+          <w:szCs w:val="20"/>
+          <w:lang w:eastAsia="ko-Kore-KR"/>
+        </w:rPr>
+        <w:t>맞춰</w:t>
+      </w:r>
+      <w:r>
+        <w:rPr>
+          <w:rFonts w:ascii="Arial" w:eastAsia="굴림" w:hAnsi="Arial" w:cs="Arial"/>
+          <w:b/>
+          <w:bCs/>
+          <w:color w:val="000000" w:themeColor="text1"/>
+          <w:kern w:val="0"/>
+          <w:szCs w:val="20"/>
+          <w:lang w:eastAsia="ko-Kore-KR"/>
+        </w:rPr>
+        <w:t xml:space="preserve"> </w:t>
+      </w:r>
+      <w:r>
+        <w:rPr>
+          <w:rFonts w:ascii="맑은 고딕" w:eastAsia="굴림" w:hAnsi="맑은 고딕" w:cs="맑은 고딕" w:hint="eastAsia"/>
+          <w:b/>
+          <w:bCs/>
+          <w:color w:val="000000" w:themeColor="text1"/>
+          <w:kern w:val="0"/>
+          <w:szCs w:val="20"/>
+          <w:lang w:eastAsia="ko-Kore-KR"/>
+        </w:rPr>
+        <w:t>기능을</w:t>
+      </w:r>
+      <w:r>
+        <w:rPr>
+          <w:rFonts w:ascii="Arial" w:eastAsia="굴림" w:hAnsi="Arial" w:cs="Arial"/>
+          <w:b/>
+          <w:bCs/>
+          <w:color w:val="000000" w:themeColor="text1"/>
+          <w:kern w:val="0"/>
+          <w:szCs w:val="20"/>
+          <w:lang w:eastAsia="ko-Kore-KR"/>
+        </w:rPr>
+        <w:t xml:space="preserve"> </w:t>
+      </w:r>
+      <w:r>
+        <w:rPr>
+          <w:rFonts w:ascii="맑은 고딕" w:eastAsia="굴림" w:hAnsi="맑은 고딕" w:cs="맑은 고딕" w:hint="eastAsia"/>
+          <w:b/>
+          <w:bCs/>
+          <w:color w:val="000000" w:themeColor="text1"/>
+          <w:kern w:val="0"/>
+          <w:szCs w:val="20"/>
+          <w:lang w:eastAsia="ko-Kore-KR"/>
+        </w:rPr>
+        <w:t>구현해나가는</w:t>
+      </w:r>
+      <w:r>
+        <w:rPr>
+          <w:rFonts w:ascii="Arial" w:eastAsia="굴림" w:hAnsi="Arial" w:cs="Arial"/>
+          <w:b/>
+          <w:bCs/>
+          <w:color w:val="000000" w:themeColor="text1"/>
+          <w:kern w:val="0"/>
+          <w:szCs w:val="20"/>
+          <w:lang w:eastAsia="ko-Kore-KR"/>
+        </w:rPr>
+        <w:t xml:space="preserve"> </w:t>
+      </w:r>
+      <w:r>
+        <w:rPr>
+          <w:rFonts w:ascii="맑은 고딕" w:eastAsia="굴림" w:hAnsi="맑은 고딕" w:cs="맑은 고딕" w:hint="eastAsia"/>
+          <w:b/>
+          <w:bCs/>
+          <w:color w:val="000000" w:themeColor="text1"/>
+          <w:kern w:val="0"/>
+          <w:szCs w:val="20"/>
+          <w:lang w:eastAsia="ko-Kore-KR"/>
+        </w:rPr>
+        <w:t>새로운</w:t>
+      </w:r>
+      <w:r>
+        <w:rPr>
+          <w:rFonts w:ascii="Arial" w:eastAsia="굴림" w:hAnsi="Arial" w:cs="Arial"/>
+          <w:b/>
+          <w:bCs/>
+          <w:color w:val="000000" w:themeColor="text1"/>
+          <w:kern w:val="0"/>
+          <w:szCs w:val="20"/>
+          <w:lang w:eastAsia="ko-Kore-KR"/>
+        </w:rPr>
+        <w:t xml:space="preserve"> </w:t>
+      </w:r>
+      <w:r>
+        <w:rPr>
+          <w:rFonts w:ascii="맑은 고딕" w:eastAsia="굴림" w:hAnsi="맑은 고딕" w:cs="맑은 고딕" w:hint="eastAsia"/>
+          <w:b/>
+          <w:bCs/>
+          <w:color w:val="000000" w:themeColor="text1"/>
+          <w:kern w:val="0"/>
+          <w:szCs w:val="20"/>
+          <w:lang w:eastAsia="ko-Kore-KR"/>
+        </w:rPr>
+        <w:t>경험을</w:t>
+      </w:r>
+      <w:r>
+        <w:rPr>
+          <w:rFonts w:ascii="Arial" w:eastAsia="굴림" w:hAnsi="Arial" w:cs="Arial"/>
+          <w:b/>
+          <w:bCs/>
+          <w:color w:val="000000" w:themeColor="text1"/>
+          <w:kern w:val="0"/>
+          <w:szCs w:val="20"/>
+          <w:lang w:eastAsia="ko-Kore-KR"/>
+        </w:rPr>
+        <w:t xml:space="preserve"> </w:t>
+      </w:r>
+      <w:r>
+        <w:rPr>
+          <w:rFonts w:ascii="맑은 고딕" w:eastAsia="굴림" w:hAnsi="맑은 고딕" w:cs="맑은 고딕" w:hint="eastAsia"/>
+          <w:b/>
+          <w:bCs/>
+          <w:color w:val="000000" w:themeColor="text1"/>
+          <w:kern w:val="0"/>
+          <w:szCs w:val="20"/>
+          <w:lang w:eastAsia="ko-Kore-KR"/>
+        </w:rPr>
+        <w:t>할</w:t>
+      </w:r>
+      <w:r>
+        <w:rPr>
+          <w:rFonts w:ascii="Arial" w:eastAsia="굴림" w:hAnsi="Arial" w:cs="Arial"/>
+          <w:b/>
+          <w:bCs/>
+          <w:color w:val="000000" w:themeColor="text1"/>
+          <w:kern w:val="0"/>
+          <w:szCs w:val="20"/>
+          <w:lang w:eastAsia="ko-Kore-KR"/>
+        </w:rPr>
+        <w:t xml:space="preserve"> </w:t>
+      </w:r>
+      <w:r>
+        <w:rPr>
+          <w:rFonts w:ascii="맑은 고딕" w:eastAsia="굴림" w:hAnsi="맑은 고딕" w:cs="맑은 고딕" w:hint="eastAsia"/>
+          <w:b/>
+          <w:bCs/>
+          <w:color w:val="000000" w:themeColor="text1"/>
+          <w:kern w:val="0"/>
+          <w:szCs w:val="20"/>
+          <w:lang w:eastAsia="ko-Kore-KR"/>
+        </w:rPr>
+        <w:t>수</w:t>
+      </w:r>
+      <w:r>
+        <w:rPr>
+          <w:rFonts w:ascii="Arial" w:eastAsia="굴림" w:hAnsi="Arial" w:cs="Arial"/>
+          <w:b/>
+          <w:bCs/>
+          <w:color w:val="000000" w:themeColor="text1"/>
+          <w:kern w:val="0"/>
+          <w:szCs w:val="20"/>
+          <w:lang w:eastAsia="ko-Kore-KR"/>
+        </w:rPr>
+        <w:t xml:space="preserve"> </w:t>
+      </w:r>
+      <w:r>
+        <w:rPr>
+          <w:rFonts w:ascii="맑은 고딕" w:eastAsia="굴림" w:hAnsi="맑은 고딕" w:cs="맑은 고딕" w:hint="eastAsia"/>
+          <w:b/>
+          <w:bCs/>
+          <w:color w:val="000000" w:themeColor="text1"/>
+          <w:kern w:val="0"/>
+          <w:szCs w:val="20"/>
+          <w:lang w:eastAsia="ko-Kore-KR"/>
+        </w:rPr>
+        <w:t>있었습니다</w:t>
+      </w:r>
+      <w:r>
+        <w:rPr>
+          <w:rFonts w:ascii="Arial" w:eastAsia="굴림" w:hAnsi="Arial" w:cs="Arial"/>
+          <w:b/>
+          <w:bCs/>
+          <w:color w:val="000000" w:themeColor="text1"/>
+          <w:kern w:val="0"/>
+          <w:szCs w:val="20"/>
+          <w:lang w:eastAsia="ko-Kore-KR"/>
+        </w:rPr>
+        <w:t xml:space="preserve">. </w:t>
+      </w:r>
+      <w:r>
+        <w:rPr>
+          <w:rFonts w:ascii="맑은 고딕" w:eastAsia="굴림" w:hAnsi="맑은 고딕" w:cs="맑은 고딕" w:hint="eastAsia"/>
+          <w:b/>
+          <w:bCs/>
+          <w:color w:val="000000" w:themeColor="text1"/>
+          <w:kern w:val="0"/>
+          <w:szCs w:val="20"/>
+          <w:lang w:eastAsia="ko-Kore-KR"/>
+        </w:rPr>
+        <w:t>타과생으로서</w:t>
+      </w:r>
+      <w:r>
+        <w:rPr>
+          <w:rFonts w:ascii="Arial" w:eastAsia="굴림" w:hAnsi="Arial" w:cs="Arial"/>
+          <w:b/>
+          <w:bCs/>
+          <w:color w:val="000000" w:themeColor="text1"/>
+          <w:kern w:val="0"/>
+          <w:szCs w:val="20"/>
+          <w:lang w:eastAsia="ko-Kore-KR"/>
+        </w:rPr>
+        <w:t xml:space="preserve"> </w:t>
+      </w:r>
+      <w:r>
+        <w:rPr>
+          <w:rFonts w:ascii="맑은 고딕" w:eastAsia="굴림" w:hAnsi="맑은 고딕" w:cs="맑은 고딕" w:hint="eastAsia"/>
+          <w:b/>
+          <w:bCs/>
+          <w:color w:val="000000" w:themeColor="text1"/>
+          <w:kern w:val="0"/>
+          <w:szCs w:val="20"/>
+          <w:lang w:eastAsia="ko-Kore-KR"/>
+        </w:rPr>
+        <w:t>처음으로</w:t>
+      </w:r>
+      <w:r>
+        <w:rPr>
+          <w:rFonts w:ascii="Arial" w:eastAsia="굴림" w:hAnsi="Arial" w:cs="Arial"/>
+          <w:b/>
+          <w:bCs/>
+          <w:color w:val="000000" w:themeColor="text1"/>
+          <w:kern w:val="0"/>
+          <w:szCs w:val="20"/>
+          <w:lang w:eastAsia="ko-Kore-KR"/>
+        </w:rPr>
+        <w:t xml:space="preserve"> </w:t>
+      </w:r>
+      <w:r>
+        <w:rPr>
+          <w:rFonts w:ascii="맑은 고딕" w:eastAsia="굴림" w:hAnsi="맑은 고딕" w:cs="맑은 고딕" w:hint="eastAsia"/>
+          <w:b/>
+          <w:bCs/>
+          <w:color w:val="000000" w:themeColor="text1"/>
+          <w:kern w:val="0"/>
+          <w:szCs w:val="20"/>
+          <w:lang w:eastAsia="ko-Kore-KR"/>
+        </w:rPr>
+        <w:t>듣는</w:t>
+      </w:r>
+      <w:r>
+        <w:rPr>
+          <w:rFonts w:ascii="Arial" w:eastAsia="굴림" w:hAnsi="Arial" w:cs="Arial"/>
+          <w:b/>
+          <w:bCs/>
+          <w:color w:val="000000" w:themeColor="text1"/>
+          <w:kern w:val="0"/>
+          <w:szCs w:val="20"/>
+          <w:lang w:eastAsia="ko-Kore-KR"/>
+        </w:rPr>
+        <w:t xml:space="preserve"> </w:t>
+      </w:r>
+      <w:r>
+        <w:rPr>
+          <w:rFonts w:ascii="맑은 고딕" w:eastAsia="굴림" w:hAnsi="맑은 고딕" w:cs="맑은 고딕" w:hint="eastAsia"/>
+          <w:b/>
+          <w:bCs/>
+          <w:color w:val="000000" w:themeColor="text1"/>
+          <w:kern w:val="0"/>
+          <w:szCs w:val="20"/>
+          <w:lang w:eastAsia="ko-Kore-KR"/>
+        </w:rPr>
+        <w:t>코딩</w:t>
+      </w:r>
+      <w:r>
+        <w:rPr>
+          <w:rFonts w:ascii="Arial" w:eastAsia="굴림" w:hAnsi="Arial" w:cs="Arial"/>
+          <w:b/>
+          <w:bCs/>
+          <w:color w:val="000000" w:themeColor="text1"/>
+          <w:kern w:val="0"/>
+          <w:szCs w:val="20"/>
+          <w:lang w:eastAsia="ko-Kore-KR"/>
+        </w:rPr>
+        <w:t xml:space="preserve"> </w:t>
+      </w:r>
+      <w:r>
+        <w:rPr>
+          <w:rFonts w:ascii="맑은 고딕" w:eastAsia="굴림" w:hAnsi="맑은 고딕" w:cs="맑은 고딕" w:hint="eastAsia"/>
+          <w:b/>
+          <w:bCs/>
+          <w:color w:val="000000" w:themeColor="text1"/>
+          <w:kern w:val="0"/>
+          <w:szCs w:val="20"/>
+          <w:lang w:eastAsia="ko-Kore-KR"/>
+        </w:rPr>
+        <w:t>수업이었는데</w:t>
+      </w:r>
+      <w:r>
+        <w:rPr>
+          <w:rFonts w:ascii="Arial" w:eastAsia="굴림" w:hAnsi="Arial" w:cs="Arial"/>
+          <w:b/>
+          <w:bCs/>
+          <w:color w:val="000000" w:themeColor="text1"/>
+          <w:kern w:val="0"/>
+          <w:szCs w:val="20"/>
+          <w:lang w:eastAsia="ko-Kore-KR"/>
+        </w:rPr>
+        <w:t xml:space="preserve">, </w:t>
+      </w:r>
+      <w:r>
+        <w:rPr>
+          <w:rFonts w:ascii="맑은 고딕" w:eastAsia="굴림" w:hAnsi="맑은 고딕" w:cs="맑은 고딕" w:hint="eastAsia"/>
+          <w:b/>
+          <w:bCs/>
+          <w:color w:val="000000" w:themeColor="text1"/>
+          <w:kern w:val="0"/>
+          <w:szCs w:val="20"/>
+          <w:lang w:eastAsia="ko-Kore-KR"/>
+        </w:rPr>
+        <w:t>프로젝트</w:t>
+      </w:r>
+      <w:r>
+        <w:rPr>
+          <w:rFonts w:ascii="Arial" w:eastAsia="굴림" w:hAnsi="Arial" w:cs="Arial"/>
+          <w:b/>
+          <w:bCs/>
+          <w:color w:val="000000" w:themeColor="text1"/>
+          <w:kern w:val="0"/>
+          <w:szCs w:val="20"/>
+          <w:lang w:eastAsia="ko-Kore-KR"/>
+        </w:rPr>
+        <w:t xml:space="preserve"> </w:t>
+      </w:r>
+      <w:r>
+        <w:rPr>
+          <w:rFonts w:ascii="맑은 고딕" w:eastAsia="굴림" w:hAnsi="맑은 고딕" w:cs="맑은 고딕" w:hint="eastAsia"/>
+          <w:b/>
+          <w:bCs/>
+          <w:color w:val="000000" w:themeColor="text1"/>
+          <w:kern w:val="0"/>
+          <w:szCs w:val="20"/>
+          <w:lang w:eastAsia="ko-Kore-KR"/>
+        </w:rPr>
+        <w:t>기능을</w:t>
+      </w:r>
+      <w:r>
+        <w:rPr>
+          <w:rFonts w:ascii="Arial" w:eastAsia="굴림" w:hAnsi="Arial" w:cs="Arial"/>
+          <w:b/>
+          <w:bCs/>
+          <w:color w:val="000000" w:themeColor="text1"/>
+          <w:kern w:val="0"/>
+          <w:szCs w:val="20"/>
+          <w:lang w:eastAsia="ko-Kore-KR"/>
+        </w:rPr>
+        <w:t xml:space="preserve"> </w:t>
+      </w:r>
+      <w:r>
+        <w:rPr>
+          <w:rFonts w:ascii="맑은 고딕" w:eastAsia="굴림" w:hAnsi="맑은 고딕" w:cs="맑은 고딕" w:hint="eastAsia"/>
+          <w:b/>
+          <w:bCs/>
+          <w:color w:val="000000" w:themeColor="text1"/>
+          <w:kern w:val="0"/>
+          <w:szCs w:val="20"/>
+          <w:lang w:eastAsia="ko-Kore-KR"/>
+        </w:rPr>
+        <w:t>구현하며</w:t>
+      </w:r>
+      <w:r>
+        <w:rPr>
+          <w:rFonts w:ascii="Arial" w:eastAsia="굴림" w:hAnsi="Arial" w:cs="Arial"/>
+          <w:b/>
+          <w:bCs/>
+          <w:color w:val="000000" w:themeColor="text1"/>
+          <w:kern w:val="0"/>
+          <w:szCs w:val="20"/>
+          <w:lang w:eastAsia="ko-Kore-KR"/>
+        </w:rPr>
+        <w:t xml:space="preserve">, </w:t>
+      </w:r>
+      <w:r>
+        <w:rPr>
+          <w:rFonts w:ascii="맑은 고딕" w:eastAsia="굴림" w:hAnsi="맑은 고딕" w:cs="맑은 고딕" w:hint="eastAsia"/>
+          <w:b/>
+          <w:bCs/>
+          <w:color w:val="000000" w:themeColor="text1"/>
+          <w:kern w:val="0"/>
+          <w:szCs w:val="20"/>
+          <w:lang w:eastAsia="ko-Kore-KR"/>
+        </w:rPr>
+        <w:t>배웠던</w:t>
+      </w:r>
+      <w:r>
+        <w:rPr>
+          <w:rFonts w:ascii="Arial" w:eastAsia="굴림" w:hAnsi="Arial" w:cs="Arial"/>
+          <w:b/>
+          <w:bCs/>
+          <w:color w:val="000000" w:themeColor="text1"/>
+          <w:kern w:val="0"/>
+          <w:szCs w:val="20"/>
+          <w:lang w:eastAsia="ko-Kore-KR"/>
+        </w:rPr>
+        <w:t xml:space="preserve"> </w:t>
+      </w:r>
+      <w:r>
+        <w:rPr>
+          <w:rFonts w:ascii="맑은 고딕" w:eastAsia="굴림" w:hAnsi="맑은 고딕" w:cs="맑은 고딕" w:hint="eastAsia"/>
+          <w:b/>
+          <w:bCs/>
+          <w:color w:val="000000" w:themeColor="text1"/>
+          <w:kern w:val="0"/>
+          <w:szCs w:val="20"/>
+          <w:lang w:eastAsia="ko-Kore-KR"/>
+        </w:rPr>
+        <w:t>내용들을</w:t>
+      </w:r>
+      <w:r>
+        <w:rPr>
+          <w:rFonts w:ascii="Arial" w:eastAsia="굴림" w:hAnsi="Arial" w:cs="Arial"/>
+          <w:b/>
+          <w:bCs/>
+          <w:color w:val="000000" w:themeColor="text1"/>
+          <w:kern w:val="0"/>
+          <w:szCs w:val="20"/>
+          <w:lang w:eastAsia="ko-Kore-KR"/>
+        </w:rPr>
+        <w:t xml:space="preserve"> </w:t>
+      </w:r>
+      <w:r>
+        <w:rPr>
+          <w:rFonts w:ascii="맑은 고딕" w:eastAsia="굴림" w:hAnsi="맑은 고딕" w:cs="맑은 고딕" w:hint="eastAsia"/>
+          <w:b/>
+          <w:bCs/>
+          <w:color w:val="000000" w:themeColor="text1"/>
+          <w:kern w:val="0"/>
+          <w:szCs w:val="20"/>
+          <w:lang w:eastAsia="ko-Kore-KR"/>
+        </w:rPr>
+        <w:t>하나하나씩</w:t>
+      </w:r>
+      <w:r>
+        <w:rPr>
+          <w:rFonts w:ascii="Arial" w:eastAsia="굴림" w:hAnsi="Arial" w:cs="Arial"/>
+          <w:b/>
+          <w:bCs/>
+          <w:color w:val="000000" w:themeColor="text1"/>
+          <w:kern w:val="0"/>
+          <w:szCs w:val="20"/>
+          <w:lang w:eastAsia="ko-Kore-KR"/>
+        </w:rPr>
+        <w:t xml:space="preserve"> </w:t>
+      </w:r>
+      <w:r>
+        <w:rPr>
+          <w:rFonts w:ascii="맑은 고딕" w:eastAsia="굴림" w:hAnsi="맑은 고딕" w:cs="맑은 고딕" w:hint="eastAsia"/>
+          <w:b/>
+          <w:bCs/>
+          <w:color w:val="000000" w:themeColor="text1"/>
+          <w:kern w:val="0"/>
+          <w:szCs w:val="20"/>
+          <w:lang w:eastAsia="ko-Kore-KR"/>
+        </w:rPr>
+        <w:t>검토하여</w:t>
+      </w:r>
+      <w:r>
+        <w:rPr>
+          <w:rFonts w:ascii="Arial" w:eastAsia="굴림" w:hAnsi="Arial" w:cs="Arial"/>
+          <w:b/>
+          <w:bCs/>
+          <w:color w:val="000000" w:themeColor="text1"/>
+          <w:kern w:val="0"/>
+          <w:szCs w:val="20"/>
+          <w:lang w:eastAsia="ko-Kore-KR"/>
+        </w:rPr>
+        <w:t xml:space="preserve"> </w:t>
+      </w:r>
+      <w:r>
+        <w:rPr>
+          <w:rFonts w:ascii="맑은 고딕" w:eastAsia="굴림" w:hAnsi="맑은 고딕" w:cs="맑은 고딕" w:hint="eastAsia"/>
+          <w:b/>
+          <w:bCs/>
+          <w:color w:val="000000" w:themeColor="text1"/>
+          <w:kern w:val="0"/>
+          <w:szCs w:val="20"/>
+          <w:lang w:eastAsia="ko-Kore-KR"/>
+        </w:rPr>
+        <w:t>적용시켜</w:t>
+      </w:r>
+      <w:r>
+        <w:rPr>
+          <w:rFonts w:ascii="Arial" w:eastAsia="굴림" w:hAnsi="Arial" w:cs="Arial"/>
+          <w:b/>
+          <w:bCs/>
+          <w:color w:val="000000" w:themeColor="text1"/>
+          <w:kern w:val="0"/>
+          <w:szCs w:val="20"/>
+          <w:lang w:eastAsia="ko-Kore-KR"/>
+        </w:rPr>
+        <w:t xml:space="preserve">, </w:t>
+      </w:r>
+      <w:r>
+        <w:rPr>
+          <w:rFonts w:ascii="맑은 고딕" w:eastAsia="굴림" w:hAnsi="맑은 고딕" w:cs="맑은 고딕" w:hint="eastAsia"/>
+          <w:b/>
+          <w:bCs/>
+          <w:color w:val="000000" w:themeColor="text1"/>
+          <w:kern w:val="0"/>
+          <w:szCs w:val="20"/>
+          <w:lang w:eastAsia="ko-Kore-KR"/>
+        </w:rPr>
+        <w:t>한</w:t>
+      </w:r>
+      <w:r>
+        <w:rPr>
+          <w:rFonts w:ascii="Arial" w:eastAsia="굴림" w:hAnsi="Arial" w:cs="Arial"/>
+          <w:b/>
+          <w:bCs/>
+          <w:color w:val="000000" w:themeColor="text1"/>
+          <w:kern w:val="0"/>
+          <w:szCs w:val="20"/>
+          <w:lang w:eastAsia="ko-Kore-KR"/>
+        </w:rPr>
+        <w:t xml:space="preserve"> </w:t>
+      </w:r>
+      <w:r>
+        <w:rPr>
+          <w:rFonts w:ascii="맑은 고딕" w:eastAsia="굴림" w:hAnsi="맑은 고딕" w:cs="맑은 고딕" w:hint="eastAsia"/>
+          <w:b/>
+          <w:bCs/>
+          <w:color w:val="000000" w:themeColor="text1"/>
+          <w:kern w:val="0"/>
+          <w:szCs w:val="20"/>
+          <w:lang w:eastAsia="ko-Kore-KR"/>
+        </w:rPr>
+        <w:t>학기동안</w:t>
+      </w:r>
+      <w:r>
+        <w:rPr>
+          <w:rFonts w:ascii="Arial" w:eastAsia="굴림" w:hAnsi="Arial" w:cs="Arial"/>
+          <w:b/>
+          <w:bCs/>
+          <w:color w:val="000000" w:themeColor="text1"/>
+          <w:kern w:val="0"/>
+          <w:szCs w:val="20"/>
+          <w:lang w:eastAsia="ko-Kore-KR"/>
+        </w:rPr>
+        <w:t xml:space="preserve"> </w:t>
+      </w:r>
+      <w:r>
+        <w:rPr>
+          <w:rFonts w:ascii="맑은 고딕" w:eastAsia="굴림" w:hAnsi="맑은 고딕" w:cs="맑은 고딕" w:hint="eastAsia"/>
+          <w:b/>
+          <w:bCs/>
+          <w:color w:val="000000" w:themeColor="text1"/>
+          <w:kern w:val="0"/>
+          <w:szCs w:val="20"/>
+          <w:lang w:eastAsia="ko-Kore-KR"/>
+        </w:rPr>
+        <w:t>배운</w:t>
+      </w:r>
+      <w:r>
+        <w:rPr>
+          <w:rFonts w:ascii="Arial" w:eastAsia="굴림" w:hAnsi="Arial" w:cs="Arial"/>
+          <w:b/>
+          <w:bCs/>
+          <w:color w:val="000000" w:themeColor="text1"/>
+          <w:kern w:val="0"/>
+          <w:szCs w:val="20"/>
+          <w:lang w:eastAsia="ko-Kore-KR"/>
+        </w:rPr>
+        <w:t xml:space="preserve"> </w:t>
+      </w:r>
+      <w:r>
+        <w:rPr>
+          <w:rFonts w:ascii="맑은 고딕" w:eastAsia="굴림" w:hAnsi="맑은 고딕" w:cs="맑은 고딕" w:hint="eastAsia"/>
+          <w:b/>
+          <w:bCs/>
+          <w:color w:val="000000" w:themeColor="text1"/>
+          <w:kern w:val="0"/>
+          <w:szCs w:val="20"/>
+          <w:lang w:eastAsia="ko-Kore-KR"/>
+        </w:rPr>
+        <w:t>내용을</w:t>
+      </w:r>
+      <w:r>
+        <w:rPr>
+          <w:rFonts w:ascii="Arial" w:eastAsia="굴림" w:hAnsi="Arial" w:cs="Arial"/>
+          <w:b/>
+          <w:bCs/>
+          <w:color w:val="000000" w:themeColor="text1"/>
+          <w:kern w:val="0"/>
+          <w:szCs w:val="20"/>
+          <w:lang w:eastAsia="ko-Kore-KR"/>
+        </w:rPr>
+        <w:t xml:space="preserve"> </w:t>
+      </w:r>
+      <w:r>
+        <w:rPr>
+          <w:rFonts w:ascii="맑은 고딕" w:eastAsia="굴림" w:hAnsi="맑은 고딕" w:cs="맑은 고딕" w:hint="eastAsia"/>
+          <w:b/>
+          <w:bCs/>
+          <w:color w:val="000000" w:themeColor="text1"/>
+          <w:kern w:val="0"/>
+          <w:szCs w:val="20"/>
+          <w:lang w:eastAsia="ko-Kore-KR"/>
+        </w:rPr>
+        <w:t>잘</w:t>
+      </w:r>
+      <w:r>
+        <w:rPr>
+          <w:rFonts w:ascii="Arial" w:eastAsia="굴림" w:hAnsi="Arial" w:cs="Arial"/>
+          <w:b/>
+          <w:bCs/>
+          <w:color w:val="000000" w:themeColor="text1"/>
+          <w:kern w:val="0"/>
+          <w:szCs w:val="20"/>
+          <w:lang w:eastAsia="ko-Kore-KR"/>
+        </w:rPr>
+        <w:t xml:space="preserve"> </w:t>
+      </w:r>
+      <w:r>
+        <w:rPr>
+          <w:rFonts w:ascii="맑은 고딕" w:eastAsia="굴림" w:hAnsi="맑은 고딕" w:cs="맑은 고딕" w:hint="eastAsia"/>
+          <w:b/>
+          <w:bCs/>
+          <w:color w:val="000000" w:themeColor="text1"/>
+          <w:kern w:val="0"/>
+          <w:szCs w:val="20"/>
+          <w:lang w:eastAsia="ko-Kore-KR"/>
+        </w:rPr>
+        <w:t>정리하며</w:t>
+      </w:r>
+      <w:r>
+        <w:rPr>
+          <w:rFonts w:ascii="Arial" w:eastAsia="굴림" w:hAnsi="Arial" w:cs="Arial"/>
+          <w:b/>
+          <w:bCs/>
+          <w:color w:val="000000" w:themeColor="text1"/>
+          <w:kern w:val="0"/>
+          <w:szCs w:val="20"/>
+          <w:lang w:eastAsia="ko-Kore-KR"/>
+        </w:rPr>
+        <w:t xml:space="preserve"> </w:t>
+      </w:r>
+      <w:r>
+        <w:rPr>
+          <w:rFonts w:ascii="맑은 고딕" w:eastAsia="굴림" w:hAnsi="맑은 고딕" w:cs="맑은 고딕" w:hint="eastAsia"/>
+          <w:b/>
+          <w:bCs/>
+          <w:color w:val="000000" w:themeColor="text1"/>
+          <w:kern w:val="0"/>
+          <w:szCs w:val="20"/>
+          <w:lang w:eastAsia="ko-Kore-KR"/>
+        </w:rPr>
+        <w:t>마무리할</w:t>
+      </w:r>
+      <w:r>
+        <w:rPr>
+          <w:rFonts w:ascii="Arial" w:eastAsia="굴림" w:hAnsi="Arial" w:cs="Arial"/>
+          <w:b/>
+          <w:bCs/>
+          <w:color w:val="000000" w:themeColor="text1"/>
+          <w:kern w:val="0"/>
+          <w:szCs w:val="20"/>
+          <w:lang w:eastAsia="ko-Kore-KR"/>
+        </w:rPr>
+        <w:t xml:space="preserve"> </w:t>
+      </w:r>
+      <w:r>
+        <w:rPr>
+          <w:rFonts w:ascii="맑은 고딕" w:eastAsia="굴림" w:hAnsi="맑은 고딕" w:cs="맑은 고딕" w:hint="eastAsia"/>
+          <w:b/>
+          <w:bCs/>
+          <w:color w:val="000000" w:themeColor="text1"/>
+          <w:kern w:val="0"/>
+          <w:szCs w:val="20"/>
+          <w:lang w:eastAsia="ko-Kore-KR"/>
+        </w:rPr>
+        <w:t>수</w:t>
+      </w:r>
+      <w:r>
+        <w:rPr>
+          <w:rFonts w:ascii="Arial" w:eastAsia="굴림" w:hAnsi="Arial" w:cs="Arial"/>
+          <w:b/>
+          <w:bCs/>
+          <w:color w:val="000000" w:themeColor="text1"/>
+          <w:kern w:val="0"/>
+          <w:szCs w:val="20"/>
+          <w:lang w:eastAsia="ko-Kore-KR"/>
+        </w:rPr>
+        <w:t xml:space="preserve"> </w:t>
+      </w:r>
+      <w:r>
+        <w:rPr>
+          <w:rFonts w:ascii="맑은 고딕" w:eastAsia="굴림" w:hAnsi="맑은 고딕" w:cs="맑은 고딕" w:hint="eastAsia"/>
+          <w:b/>
+          <w:bCs/>
+          <w:color w:val="000000" w:themeColor="text1"/>
+          <w:kern w:val="0"/>
+          <w:szCs w:val="20"/>
+          <w:lang w:eastAsia="ko-Kore-KR"/>
+        </w:rPr>
+        <w:t>있는</w:t>
+      </w:r>
+      <w:r>
+        <w:rPr>
+          <w:rFonts w:ascii="Arial" w:eastAsia="굴림" w:hAnsi="Arial" w:cs="Arial"/>
+          <w:b/>
+          <w:bCs/>
+          <w:color w:val="000000" w:themeColor="text1"/>
+          <w:kern w:val="0"/>
+          <w:szCs w:val="20"/>
+          <w:lang w:eastAsia="ko-Kore-KR"/>
+        </w:rPr>
+        <w:t xml:space="preserve"> </w:t>
+      </w:r>
+      <w:r>
+        <w:rPr>
+          <w:rFonts w:ascii="맑은 고딕" w:eastAsia="굴림" w:hAnsi="맑은 고딕" w:cs="맑은 고딕" w:hint="eastAsia"/>
+          <w:b/>
+          <w:bCs/>
+          <w:color w:val="000000" w:themeColor="text1"/>
+          <w:kern w:val="0"/>
+          <w:szCs w:val="20"/>
+          <w:lang w:eastAsia="ko-Kore-KR"/>
+        </w:rPr>
+        <w:t>좋은</w:t>
+      </w:r>
+      <w:r>
+        <w:rPr>
+          <w:rFonts w:ascii="Arial" w:eastAsia="굴림" w:hAnsi="Arial" w:cs="Arial"/>
+          <w:b/>
+          <w:bCs/>
+          <w:color w:val="000000" w:themeColor="text1"/>
+          <w:kern w:val="0"/>
+          <w:szCs w:val="20"/>
+          <w:lang w:eastAsia="ko-Kore-KR"/>
+        </w:rPr>
+        <w:t xml:space="preserve"> </w:t>
+      </w:r>
+      <w:r>
+        <w:rPr>
+          <w:rFonts w:ascii="맑은 고딕" w:eastAsia="굴림" w:hAnsi="맑은 고딕" w:cs="맑은 고딕" w:hint="eastAsia"/>
+          <w:b/>
+          <w:bCs/>
+          <w:color w:val="000000" w:themeColor="text1"/>
+          <w:kern w:val="0"/>
+          <w:szCs w:val="20"/>
+          <w:lang w:eastAsia="ko-Kore-KR"/>
+        </w:rPr>
+        <w:t>경험이</w:t>
+      </w:r>
+      <w:r>
+        <w:rPr>
+          <w:rFonts w:ascii="Arial" w:eastAsia="굴림" w:hAnsi="Arial" w:cs="Arial"/>
+          <w:b/>
+          <w:bCs/>
+          <w:color w:val="000000" w:themeColor="text1"/>
+          <w:kern w:val="0"/>
+          <w:szCs w:val="20"/>
+          <w:lang w:eastAsia="ko-Kore-KR"/>
+        </w:rPr>
+        <w:t xml:space="preserve"> </w:t>
+      </w:r>
+      <w:r>
+        <w:rPr>
+          <w:rFonts w:ascii="맑은 고딕" w:eastAsia="굴림" w:hAnsi="맑은 고딕" w:cs="맑은 고딕" w:hint="eastAsia"/>
+          <w:b/>
+          <w:bCs/>
+          <w:color w:val="000000" w:themeColor="text1"/>
+          <w:kern w:val="0"/>
+          <w:szCs w:val="20"/>
+          <w:lang w:eastAsia="ko-Kore-KR"/>
+        </w:rPr>
+        <w:t>되었습니다</w:t>
+      </w:r>
+      <w:r>
+        <w:rPr>
+          <w:rFonts w:ascii="Arial" w:eastAsia="굴림" w:hAnsi="Arial" w:cs="Arial"/>
+          <w:b/>
+          <w:bCs/>
+          <w:color w:val="000000" w:themeColor="text1"/>
+          <w:kern w:val="0"/>
+          <w:szCs w:val="20"/>
+          <w:lang w:eastAsia="ko-Kore-KR"/>
+        </w:rPr>
+        <w:t>.</w:t>
+      </w:r>
+    </w:p>
+    <w:p>
+      <w:pPr>
+        <w:pStyle w:val="ac"/>
+        <w:numPr>
+          <w:ilvl w:val="0"/>
+          <w:numId w:val="18"/>
+        </w:numPr>
+        <w:ind w:leftChars="0"/>
+        <w:rPr>
+          <w:rFonts w:ascii="굴림" w:eastAsia="굴림" w:hAnsi="굴림"/>
+          <w:b/>
+          <w:color w:val="000000" w:themeColor="text1"/>
+          <w:shd w:val="pct15" w:color="auto" w:fill="FFFFFF"/>
+        </w:rPr>
+      </w:pPr>
+      <w:r>
+        <w:rPr>
+          <w:rFonts w:ascii="굴림" w:eastAsia="굴림" w:hAnsi="굴림" w:hint="eastAsia"/>
+          <w:b/>
+        </w:rPr>
+        <w:t xml:space="preserve">팀원 </w:t>
+      </w:r>
+      <w:proofErr w:type="spellStart"/>
+      <w:r>
+        <w:rPr>
+          <w:rFonts w:ascii="굴림" w:eastAsia="굴림" w:hAnsi="굴림" w:hint="eastAsia"/>
+          <w:b/>
+        </w:rPr>
+        <w:t>전홍선</w:t>
+      </w:r>
+      <w:proofErr w:type="spellEnd"/>
+      <w:r>
+        <w:rPr>
+          <w:rFonts w:ascii="굴림" w:eastAsia="굴림" w:hAnsi="굴림"/>
+          <w:b/>
+        </w:rPr>
+        <w:t xml:space="preserve">: </w:t>
+      </w:r>
+      <w:r>
+        <w:rPr>
+          <w:rFonts w:ascii="Arial" w:eastAsia="굴림" w:hAnsi="Arial" w:cs="Arial"/>
+          <w:b/>
+          <w:color w:val="000000" w:themeColor="text1"/>
+          <w:szCs w:val="23"/>
+        </w:rPr>
+        <w:t>알고리즘</w:t>
+      </w:r>
+      <w:r>
+        <w:rPr>
+          <w:rFonts w:ascii="Arial" w:eastAsia="굴림" w:hAnsi="Arial" w:cs="Arial"/>
+          <w:b/>
+          <w:color w:val="000000" w:themeColor="text1"/>
+          <w:szCs w:val="23"/>
+        </w:rPr>
+        <w:t xml:space="preserve"> </w:t>
+      </w:r>
+      <w:r>
+        <w:rPr>
+          <w:rFonts w:ascii="Arial" w:eastAsia="굴림" w:hAnsi="Arial" w:cs="Arial"/>
+          <w:b/>
+          <w:color w:val="000000" w:themeColor="text1"/>
+          <w:szCs w:val="23"/>
+        </w:rPr>
+        <w:t>문제를</w:t>
+      </w:r>
+      <w:r>
+        <w:rPr>
+          <w:rFonts w:ascii="Arial" w:eastAsia="굴림" w:hAnsi="Arial" w:cs="Arial"/>
+          <w:b/>
+          <w:color w:val="000000" w:themeColor="text1"/>
+          <w:szCs w:val="23"/>
+        </w:rPr>
+        <w:t xml:space="preserve"> </w:t>
+      </w:r>
+      <w:r>
+        <w:rPr>
+          <w:rFonts w:ascii="Arial" w:eastAsia="굴림" w:hAnsi="Arial" w:cs="Arial"/>
+          <w:b/>
+          <w:color w:val="000000" w:themeColor="text1"/>
+          <w:szCs w:val="23"/>
+        </w:rPr>
+        <w:t>푸는</w:t>
+      </w:r>
+      <w:r>
+        <w:rPr>
+          <w:rFonts w:ascii="Arial" w:eastAsia="굴림" w:hAnsi="Arial" w:cs="Arial"/>
+          <w:b/>
+          <w:color w:val="000000" w:themeColor="text1"/>
+          <w:szCs w:val="23"/>
+        </w:rPr>
+        <w:t xml:space="preserve"> </w:t>
+      </w:r>
+      <w:r>
+        <w:rPr>
+          <w:rFonts w:ascii="Arial" w:eastAsia="굴림" w:hAnsi="Arial" w:cs="Arial"/>
+          <w:b/>
+          <w:color w:val="000000" w:themeColor="text1"/>
+          <w:szCs w:val="23"/>
+        </w:rPr>
+        <w:t>것과</w:t>
+      </w:r>
+      <w:r>
+        <w:rPr>
+          <w:rFonts w:ascii="Arial" w:eastAsia="굴림" w:hAnsi="Arial" w:cs="Arial"/>
+          <w:b/>
+          <w:color w:val="000000" w:themeColor="text1"/>
+          <w:szCs w:val="23"/>
+        </w:rPr>
+        <w:t xml:space="preserve"> </w:t>
+      </w:r>
+      <w:r>
+        <w:rPr>
+          <w:rFonts w:ascii="Arial" w:eastAsia="굴림" w:hAnsi="Arial" w:cs="Arial"/>
+          <w:b/>
+          <w:color w:val="000000" w:themeColor="text1"/>
+          <w:szCs w:val="23"/>
+        </w:rPr>
+        <w:t>다르게</w:t>
+      </w:r>
+      <w:r>
+        <w:rPr>
+          <w:rFonts w:ascii="Arial" w:eastAsia="굴림" w:hAnsi="Arial" w:cs="Arial"/>
+          <w:b/>
+          <w:color w:val="000000" w:themeColor="text1"/>
+          <w:szCs w:val="23"/>
+        </w:rPr>
+        <w:t xml:space="preserve"> </w:t>
+      </w:r>
+      <w:r>
+        <w:rPr>
+          <w:rFonts w:ascii="Arial" w:eastAsia="굴림" w:hAnsi="Arial" w:cs="Arial"/>
+          <w:b/>
+          <w:color w:val="000000" w:themeColor="text1"/>
+          <w:szCs w:val="23"/>
+        </w:rPr>
+        <w:t>프로그램을</w:t>
+      </w:r>
+      <w:r>
+        <w:rPr>
+          <w:rFonts w:ascii="Arial" w:eastAsia="굴림" w:hAnsi="Arial" w:cs="Arial"/>
+          <w:b/>
+          <w:color w:val="000000" w:themeColor="text1"/>
+          <w:szCs w:val="23"/>
+        </w:rPr>
+        <w:t xml:space="preserve"> </w:t>
+      </w:r>
+      <w:r>
+        <w:rPr>
+          <w:rFonts w:ascii="Arial" w:eastAsia="굴림" w:hAnsi="Arial" w:cs="Arial"/>
+          <w:b/>
+          <w:color w:val="000000" w:themeColor="text1"/>
+          <w:szCs w:val="23"/>
+        </w:rPr>
+        <w:t>구축</w:t>
+      </w:r>
+      <w:r>
+        <w:rPr>
+          <w:rFonts w:ascii="Arial" w:eastAsia="굴림" w:hAnsi="Arial" w:cs="Arial"/>
+          <w:b/>
+          <w:color w:val="000000" w:themeColor="text1"/>
+          <w:szCs w:val="23"/>
+        </w:rPr>
+        <w:t xml:space="preserve">, </w:t>
+      </w:r>
+      <w:proofErr w:type="spellStart"/>
+      <w:r>
+        <w:rPr>
+          <w:rFonts w:ascii="Arial" w:eastAsia="굴림" w:hAnsi="Arial" w:cs="Arial"/>
+          <w:b/>
+          <w:color w:val="000000" w:themeColor="text1"/>
+          <w:szCs w:val="23"/>
+        </w:rPr>
+        <w:t>설계하는것은</w:t>
+      </w:r>
+      <w:proofErr w:type="spellEnd"/>
+      <w:r>
+        <w:rPr>
+          <w:rFonts w:ascii="Arial" w:eastAsia="굴림" w:hAnsi="Arial" w:cs="Arial"/>
+          <w:b/>
+          <w:color w:val="000000" w:themeColor="text1"/>
+          <w:szCs w:val="23"/>
+        </w:rPr>
+        <w:t xml:space="preserve"> </w:t>
+      </w:r>
+      <w:r>
+        <w:rPr>
+          <w:rFonts w:ascii="Arial" w:eastAsia="굴림" w:hAnsi="Arial" w:cs="Arial"/>
+          <w:b/>
+          <w:color w:val="000000" w:themeColor="text1"/>
+          <w:szCs w:val="23"/>
+        </w:rPr>
+        <w:t>굉장히</w:t>
+      </w:r>
+      <w:r>
+        <w:rPr>
+          <w:rFonts w:ascii="Arial" w:eastAsia="굴림" w:hAnsi="Arial" w:cs="Arial"/>
+          <w:b/>
+          <w:color w:val="000000" w:themeColor="text1"/>
+          <w:szCs w:val="23"/>
+        </w:rPr>
+        <w:t xml:space="preserve"> </w:t>
+      </w:r>
+      <w:proofErr w:type="spellStart"/>
+      <w:r>
+        <w:rPr>
+          <w:rFonts w:ascii="Arial" w:eastAsia="굴림" w:hAnsi="Arial" w:cs="Arial"/>
+          <w:b/>
+          <w:color w:val="000000" w:themeColor="text1"/>
+          <w:szCs w:val="23"/>
+        </w:rPr>
+        <w:t>복잡하다는것을</w:t>
+      </w:r>
+      <w:proofErr w:type="spellEnd"/>
+      <w:r>
+        <w:rPr>
+          <w:rFonts w:ascii="Arial" w:eastAsia="굴림" w:hAnsi="Arial" w:cs="Arial"/>
+          <w:b/>
+          <w:color w:val="000000" w:themeColor="text1"/>
+          <w:szCs w:val="23"/>
+        </w:rPr>
+        <w:t xml:space="preserve"> </w:t>
+      </w:r>
+      <w:r>
+        <w:rPr>
+          <w:rFonts w:ascii="Arial" w:eastAsia="굴림" w:hAnsi="Arial" w:cs="Arial"/>
+          <w:b/>
+          <w:color w:val="000000" w:themeColor="text1"/>
+          <w:szCs w:val="23"/>
+        </w:rPr>
+        <w:t>느꼈습니다</w:t>
+      </w:r>
+      <w:r>
+        <w:rPr>
+          <w:rFonts w:ascii="Arial" w:eastAsia="굴림" w:hAnsi="Arial" w:cs="Arial"/>
+          <w:b/>
+          <w:color w:val="000000" w:themeColor="text1"/>
+          <w:szCs w:val="23"/>
+        </w:rPr>
+        <w:t xml:space="preserve">. </w:t>
+      </w:r>
+      <w:r>
+        <w:rPr>
+          <w:rFonts w:ascii="Arial" w:eastAsia="굴림" w:hAnsi="Arial" w:cs="Arial"/>
+          <w:b/>
+          <w:color w:val="000000" w:themeColor="text1"/>
+          <w:szCs w:val="23"/>
+        </w:rPr>
+        <w:t>뼈대를</w:t>
+      </w:r>
+      <w:r>
+        <w:rPr>
+          <w:rFonts w:ascii="Arial" w:eastAsia="굴림" w:hAnsi="Arial" w:cs="Arial"/>
+          <w:b/>
+          <w:color w:val="000000" w:themeColor="text1"/>
+          <w:szCs w:val="23"/>
+        </w:rPr>
+        <w:t xml:space="preserve"> </w:t>
+      </w:r>
+      <w:r>
+        <w:rPr>
+          <w:rFonts w:ascii="Arial" w:eastAsia="굴림" w:hAnsi="Arial" w:cs="Arial"/>
+          <w:b/>
+          <w:color w:val="000000" w:themeColor="text1"/>
+          <w:szCs w:val="23"/>
+        </w:rPr>
+        <w:t>잘</w:t>
+      </w:r>
+      <w:r>
+        <w:rPr>
+          <w:rFonts w:ascii="Arial" w:eastAsia="굴림" w:hAnsi="Arial" w:cs="Arial"/>
+          <w:b/>
+          <w:color w:val="000000" w:themeColor="text1"/>
+          <w:szCs w:val="23"/>
+        </w:rPr>
+        <w:t xml:space="preserve"> </w:t>
+      </w:r>
+      <w:r>
+        <w:rPr>
+          <w:rFonts w:ascii="Arial" w:eastAsia="굴림" w:hAnsi="Arial" w:cs="Arial"/>
+          <w:b/>
+          <w:color w:val="000000" w:themeColor="text1"/>
+          <w:szCs w:val="23"/>
+        </w:rPr>
+        <w:t>잡아야</w:t>
+      </w:r>
+      <w:r>
+        <w:rPr>
+          <w:rFonts w:ascii="Arial" w:eastAsia="굴림" w:hAnsi="Arial" w:cs="Arial"/>
+          <w:b/>
+          <w:color w:val="000000" w:themeColor="text1"/>
+          <w:szCs w:val="23"/>
+        </w:rPr>
+        <w:t xml:space="preserve"> </w:t>
+      </w:r>
+      <w:r>
+        <w:rPr>
+          <w:rFonts w:ascii="Arial" w:eastAsia="굴림" w:hAnsi="Arial" w:cs="Arial"/>
+          <w:b/>
+          <w:color w:val="000000" w:themeColor="text1"/>
+          <w:szCs w:val="23"/>
+        </w:rPr>
+        <w:t>나중에</w:t>
+      </w:r>
+      <w:r>
+        <w:rPr>
+          <w:rFonts w:ascii="Arial" w:eastAsia="굴림" w:hAnsi="Arial" w:cs="Arial"/>
+          <w:b/>
+          <w:color w:val="000000" w:themeColor="text1"/>
+          <w:szCs w:val="23"/>
+        </w:rPr>
+        <w:t xml:space="preserve"> </w:t>
+      </w:r>
+      <w:r>
+        <w:rPr>
+          <w:rFonts w:ascii="Arial" w:eastAsia="굴림" w:hAnsi="Arial" w:cs="Arial"/>
+          <w:b/>
+          <w:color w:val="000000" w:themeColor="text1"/>
+          <w:szCs w:val="23"/>
+        </w:rPr>
+        <w:t>기능을</w:t>
+      </w:r>
+      <w:r>
+        <w:rPr>
+          <w:rFonts w:ascii="Arial" w:eastAsia="굴림" w:hAnsi="Arial" w:cs="Arial"/>
+          <w:b/>
+          <w:color w:val="000000" w:themeColor="text1"/>
+          <w:szCs w:val="23"/>
+        </w:rPr>
+        <w:t xml:space="preserve"> </w:t>
+      </w:r>
+      <w:proofErr w:type="spellStart"/>
+      <w:r>
+        <w:rPr>
+          <w:rFonts w:ascii="Arial" w:eastAsia="굴림" w:hAnsi="Arial" w:cs="Arial"/>
+          <w:b/>
+          <w:color w:val="000000" w:themeColor="text1"/>
+          <w:szCs w:val="23"/>
+        </w:rPr>
+        <w:t>추가할때</w:t>
+      </w:r>
+      <w:proofErr w:type="spellEnd"/>
+      <w:r>
+        <w:rPr>
+          <w:rFonts w:ascii="Arial" w:eastAsia="굴림" w:hAnsi="Arial" w:cs="Arial"/>
+          <w:b/>
+          <w:color w:val="000000" w:themeColor="text1"/>
+          <w:szCs w:val="23"/>
+        </w:rPr>
+        <w:t xml:space="preserve"> </w:t>
+      </w:r>
+      <w:r>
+        <w:rPr>
+          <w:rFonts w:ascii="Arial" w:eastAsia="굴림" w:hAnsi="Arial" w:cs="Arial"/>
+          <w:b/>
+          <w:color w:val="000000" w:themeColor="text1"/>
+          <w:szCs w:val="23"/>
+        </w:rPr>
+        <w:t>어려움이</w:t>
+      </w:r>
+      <w:r>
+        <w:rPr>
+          <w:rFonts w:ascii="Arial" w:eastAsia="굴림" w:hAnsi="Arial" w:cs="Arial"/>
+          <w:b/>
+          <w:color w:val="000000" w:themeColor="text1"/>
+          <w:szCs w:val="23"/>
+        </w:rPr>
+        <w:t xml:space="preserve"> </w:t>
+      </w:r>
+      <w:r>
+        <w:rPr>
+          <w:rFonts w:ascii="Arial" w:eastAsia="굴림" w:hAnsi="Arial" w:cs="Arial"/>
+          <w:b/>
+          <w:color w:val="000000" w:themeColor="text1"/>
+          <w:szCs w:val="23"/>
+        </w:rPr>
+        <w:t>없지만</w:t>
+      </w:r>
+      <w:r>
+        <w:rPr>
+          <w:rFonts w:ascii="Arial" w:eastAsia="굴림" w:hAnsi="Arial" w:cs="Arial"/>
+          <w:b/>
+          <w:color w:val="000000" w:themeColor="text1"/>
+          <w:szCs w:val="23"/>
+        </w:rPr>
+        <w:t xml:space="preserve"> </w:t>
+      </w:r>
+      <w:r>
+        <w:rPr>
+          <w:rFonts w:ascii="Arial" w:eastAsia="굴림" w:hAnsi="Arial" w:cs="Arial"/>
+          <w:b/>
+          <w:color w:val="000000" w:themeColor="text1"/>
+          <w:szCs w:val="23"/>
+        </w:rPr>
+        <w:t>그</w:t>
+      </w:r>
+      <w:r>
+        <w:rPr>
+          <w:rFonts w:ascii="Arial" w:eastAsia="굴림" w:hAnsi="Arial" w:cs="Arial"/>
+          <w:b/>
+          <w:color w:val="000000" w:themeColor="text1"/>
+          <w:szCs w:val="23"/>
+        </w:rPr>
+        <w:t xml:space="preserve"> </w:t>
+      </w:r>
+      <w:r>
+        <w:rPr>
+          <w:rFonts w:ascii="Arial" w:eastAsia="굴림" w:hAnsi="Arial" w:cs="Arial"/>
+          <w:b/>
+          <w:color w:val="000000" w:themeColor="text1"/>
+          <w:szCs w:val="23"/>
+        </w:rPr>
+        <w:t>뼈대를</w:t>
+      </w:r>
+      <w:r>
+        <w:rPr>
+          <w:rFonts w:ascii="Arial" w:eastAsia="굴림" w:hAnsi="Arial" w:cs="Arial"/>
+          <w:b/>
+          <w:color w:val="000000" w:themeColor="text1"/>
+          <w:szCs w:val="23"/>
+        </w:rPr>
+        <w:t xml:space="preserve"> </w:t>
+      </w:r>
+      <w:proofErr w:type="spellStart"/>
+      <w:r>
+        <w:rPr>
+          <w:rFonts w:ascii="Arial" w:eastAsia="굴림" w:hAnsi="Arial" w:cs="Arial"/>
+          <w:b/>
+          <w:color w:val="000000" w:themeColor="text1"/>
+          <w:szCs w:val="23"/>
+        </w:rPr>
+        <w:t>잡는일이</w:t>
+      </w:r>
+      <w:proofErr w:type="spellEnd"/>
+      <w:r>
+        <w:rPr>
+          <w:rFonts w:ascii="Arial" w:eastAsia="굴림" w:hAnsi="Arial" w:cs="Arial"/>
+          <w:b/>
+          <w:color w:val="000000" w:themeColor="text1"/>
+          <w:szCs w:val="23"/>
+        </w:rPr>
+        <w:t xml:space="preserve"> </w:t>
+      </w:r>
+      <w:r>
+        <w:rPr>
+          <w:rFonts w:ascii="Arial" w:eastAsia="굴림" w:hAnsi="Arial" w:cs="Arial"/>
+          <w:b/>
+          <w:color w:val="000000" w:themeColor="text1"/>
+          <w:szCs w:val="23"/>
+        </w:rPr>
+        <w:t>정말</w:t>
+      </w:r>
+      <w:r>
+        <w:rPr>
+          <w:rFonts w:ascii="Arial" w:eastAsia="굴림" w:hAnsi="Arial" w:cs="Arial"/>
+          <w:b/>
+          <w:color w:val="000000" w:themeColor="text1"/>
+          <w:szCs w:val="23"/>
+        </w:rPr>
+        <w:t xml:space="preserve"> </w:t>
+      </w:r>
+      <w:proofErr w:type="spellStart"/>
+      <w:r>
+        <w:rPr>
+          <w:rFonts w:ascii="Arial" w:eastAsia="굴림" w:hAnsi="Arial" w:cs="Arial"/>
+          <w:b/>
+          <w:color w:val="000000" w:themeColor="text1"/>
+          <w:szCs w:val="23"/>
+        </w:rPr>
+        <w:t>어렵다는것을</w:t>
+      </w:r>
+      <w:proofErr w:type="spellEnd"/>
+      <w:r>
+        <w:rPr>
+          <w:rFonts w:ascii="Arial" w:eastAsia="굴림" w:hAnsi="Arial" w:cs="Arial"/>
+          <w:b/>
+          <w:color w:val="000000" w:themeColor="text1"/>
+          <w:szCs w:val="23"/>
+        </w:rPr>
+        <w:t xml:space="preserve"> </w:t>
+      </w:r>
+      <w:proofErr w:type="spellStart"/>
+      <w:r>
+        <w:rPr>
+          <w:rFonts w:ascii="Arial" w:eastAsia="굴림" w:hAnsi="Arial" w:cs="Arial"/>
+          <w:b/>
+          <w:color w:val="000000" w:themeColor="text1"/>
+          <w:szCs w:val="23"/>
+        </w:rPr>
+        <w:t>알게되었습니다</w:t>
+      </w:r>
+      <w:proofErr w:type="spellEnd"/>
+      <w:r>
+        <w:rPr>
+          <w:rFonts w:ascii="Arial" w:eastAsia="굴림" w:hAnsi="Arial" w:cs="Arial"/>
+          <w:b/>
+          <w:color w:val="000000" w:themeColor="text1"/>
+          <w:szCs w:val="23"/>
+        </w:rPr>
+        <w:t xml:space="preserve">. </w:t>
+      </w:r>
+      <w:proofErr w:type="spellStart"/>
+      <w:r>
+        <w:rPr>
+          <w:rFonts w:ascii="Arial" w:eastAsia="굴림" w:hAnsi="Arial" w:cs="Arial"/>
+          <w:b/>
+          <w:color w:val="000000" w:themeColor="text1"/>
+          <w:szCs w:val="23"/>
+        </w:rPr>
+        <w:t>스네이크</w:t>
+      </w:r>
+      <w:proofErr w:type="spellEnd"/>
+      <w:r>
+        <w:rPr>
+          <w:rFonts w:ascii="Arial" w:eastAsia="굴림" w:hAnsi="Arial" w:cs="Arial"/>
+          <w:b/>
+          <w:color w:val="000000" w:themeColor="text1"/>
+          <w:szCs w:val="23"/>
+        </w:rPr>
+        <w:t xml:space="preserve"> </w:t>
+      </w:r>
+      <w:r>
+        <w:rPr>
+          <w:rFonts w:ascii="Arial" w:eastAsia="굴림" w:hAnsi="Arial" w:cs="Arial"/>
+          <w:b/>
+          <w:color w:val="000000" w:themeColor="text1"/>
+          <w:szCs w:val="23"/>
+        </w:rPr>
+        <w:t>게임이라는</w:t>
+      </w:r>
+      <w:r>
+        <w:rPr>
+          <w:rFonts w:ascii="Arial" w:eastAsia="굴림" w:hAnsi="Arial" w:cs="Arial"/>
+          <w:b/>
+          <w:color w:val="000000" w:themeColor="text1"/>
+          <w:szCs w:val="23"/>
+        </w:rPr>
+        <w:t xml:space="preserve"> </w:t>
+      </w:r>
+      <w:r>
+        <w:rPr>
+          <w:rFonts w:ascii="Arial" w:eastAsia="굴림" w:hAnsi="Arial" w:cs="Arial"/>
+          <w:b/>
+          <w:color w:val="000000" w:themeColor="text1"/>
+          <w:szCs w:val="23"/>
+        </w:rPr>
+        <w:t>비교적</w:t>
+      </w:r>
+      <w:r>
+        <w:rPr>
+          <w:rFonts w:ascii="Arial" w:eastAsia="굴림" w:hAnsi="Arial" w:cs="Arial"/>
+          <w:b/>
+          <w:color w:val="000000" w:themeColor="text1"/>
+          <w:szCs w:val="23"/>
+        </w:rPr>
+        <w:t xml:space="preserve"> </w:t>
+      </w:r>
+      <w:r>
+        <w:rPr>
+          <w:rFonts w:ascii="Arial" w:eastAsia="굴림" w:hAnsi="Arial" w:cs="Arial"/>
+          <w:b/>
+          <w:color w:val="000000" w:themeColor="text1"/>
+          <w:szCs w:val="23"/>
+        </w:rPr>
+        <w:t>간단한</w:t>
+      </w:r>
+      <w:r>
+        <w:rPr>
+          <w:rFonts w:ascii="Arial" w:eastAsia="굴림" w:hAnsi="Arial" w:cs="Arial"/>
+          <w:b/>
+          <w:color w:val="000000" w:themeColor="text1"/>
+          <w:szCs w:val="23"/>
+        </w:rPr>
+        <w:t xml:space="preserve"> </w:t>
+      </w:r>
+      <w:r>
+        <w:rPr>
+          <w:rFonts w:ascii="Arial" w:eastAsia="굴림" w:hAnsi="Arial" w:cs="Arial"/>
+          <w:b/>
+          <w:color w:val="000000" w:themeColor="text1"/>
+          <w:szCs w:val="23"/>
+        </w:rPr>
+        <w:t>게임을</w:t>
+      </w:r>
+      <w:r>
+        <w:rPr>
+          <w:rFonts w:ascii="Arial" w:eastAsia="굴림" w:hAnsi="Arial" w:cs="Arial"/>
+          <w:b/>
+          <w:color w:val="000000" w:themeColor="text1"/>
+          <w:szCs w:val="23"/>
+        </w:rPr>
+        <w:t xml:space="preserve"> </w:t>
+      </w:r>
+      <w:r>
+        <w:rPr>
+          <w:rFonts w:ascii="Arial" w:eastAsia="굴림" w:hAnsi="Arial" w:cs="Arial"/>
+          <w:b/>
+          <w:color w:val="000000" w:themeColor="text1"/>
+          <w:szCs w:val="23"/>
+        </w:rPr>
+        <w:t>제작하면서</w:t>
+      </w:r>
+      <w:r>
+        <w:rPr>
+          <w:rFonts w:ascii="Arial" w:eastAsia="굴림" w:hAnsi="Arial" w:cs="Arial"/>
+          <w:b/>
+          <w:color w:val="000000" w:themeColor="text1"/>
+          <w:szCs w:val="23"/>
+        </w:rPr>
+        <w:t xml:space="preserve"> </w:t>
+      </w:r>
+      <w:r>
+        <w:rPr>
+          <w:rFonts w:ascii="Arial" w:eastAsia="굴림" w:hAnsi="Arial" w:cs="Arial"/>
+          <w:b/>
+          <w:color w:val="000000" w:themeColor="text1"/>
+          <w:szCs w:val="23"/>
+        </w:rPr>
+        <w:t>이후에</w:t>
+      </w:r>
+      <w:r>
+        <w:rPr>
+          <w:rFonts w:ascii="Arial" w:eastAsia="굴림" w:hAnsi="Arial" w:cs="Arial"/>
+          <w:b/>
+          <w:color w:val="000000" w:themeColor="text1"/>
+          <w:szCs w:val="23"/>
+        </w:rPr>
+        <w:t xml:space="preserve"> </w:t>
+      </w:r>
+      <w:r>
+        <w:rPr>
+          <w:rFonts w:ascii="Arial" w:eastAsia="굴림" w:hAnsi="Arial" w:cs="Arial"/>
+          <w:b/>
+          <w:color w:val="000000" w:themeColor="text1"/>
+          <w:szCs w:val="23"/>
+        </w:rPr>
+        <w:t>더</w:t>
+      </w:r>
+      <w:r>
+        <w:rPr>
+          <w:rFonts w:ascii="Arial" w:eastAsia="굴림" w:hAnsi="Arial" w:cs="Arial"/>
+          <w:b/>
+          <w:color w:val="000000" w:themeColor="text1"/>
+          <w:szCs w:val="23"/>
+        </w:rPr>
+        <w:t xml:space="preserve"> </w:t>
+      </w:r>
+      <w:r>
+        <w:rPr>
+          <w:rFonts w:ascii="Arial" w:eastAsia="굴림" w:hAnsi="Arial" w:cs="Arial"/>
+          <w:b/>
+          <w:color w:val="000000" w:themeColor="text1"/>
+          <w:szCs w:val="23"/>
+        </w:rPr>
+        <w:t>복잡한</w:t>
+      </w:r>
+      <w:r>
+        <w:rPr>
+          <w:rFonts w:ascii="Arial" w:eastAsia="굴림" w:hAnsi="Arial" w:cs="Arial"/>
+          <w:b/>
+          <w:color w:val="000000" w:themeColor="text1"/>
+          <w:szCs w:val="23"/>
+        </w:rPr>
+        <w:t xml:space="preserve"> </w:t>
+      </w:r>
+      <w:r>
+        <w:rPr>
+          <w:rFonts w:ascii="Arial" w:eastAsia="굴림" w:hAnsi="Arial" w:cs="Arial"/>
+          <w:b/>
+          <w:color w:val="000000" w:themeColor="text1"/>
+          <w:szCs w:val="23"/>
+        </w:rPr>
+        <w:t>프로그램을</w:t>
+      </w:r>
+      <w:r>
+        <w:rPr>
+          <w:rFonts w:ascii="Arial" w:eastAsia="굴림" w:hAnsi="Arial" w:cs="Arial"/>
+          <w:b/>
+          <w:color w:val="000000" w:themeColor="text1"/>
+          <w:szCs w:val="23"/>
+        </w:rPr>
+        <w:t xml:space="preserve"> </w:t>
+      </w:r>
+      <w:proofErr w:type="spellStart"/>
+      <w:r>
+        <w:rPr>
+          <w:rFonts w:ascii="Arial" w:eastAsia="굴림" w:hAnsi="Arial" w:cs="Arial"/>
+          <w:b/>
+          <w:color w:val="000000" w:themeColor="text1"/>
+          <w:szCs w:val="23"/>
+        </w:rPr>
+        <w:t>만들땐</w:t>
+      </w:r>
+      <w:proofErr w:type="spellEnd"/>
+      <w:r>
+        <w:rPr>
+          <w:rFonts w:ascii="Arial" w:eastAsia="굴림" w:hAnsi="Arial" w:cs="Arial"/>
+          <w:b/>
+          <w:color w:val="000000" w:themeColor="text1"/>
+          <w:szCs w:val="23"/>
+        </w:rPr>
+        <w:t xml:space="preserve"> </w:t>
+      </w:r>
+      <w:r>
+        <w:rPr>
+          <w:rFonts w:ascii="Arial" w:eastAsia="굴림" w:hAnsi="Arial" w:cs="Arial"/>
+          <w:b/>
+          <w:color w:val="000000" w:themeColor="text1"/>
+          <w:szCs w:val="23"/>
+        </w:rPr>
+        <w:t>이</w:t>
+      </w:r>
+      <w:r>
+        <w:rPr>
+          <w:rFonts w:ascii="Arial" w:eastAsia="굴림" w:hAnsi="Arial" w:cs="Arial"/>
+          <w:b/>
+          <w:color w:val="000000" w:themeColor="text1"/>
+          <w:szCs w:val="23"/>
+        </w:rPr>
+        <w:t xml:space="preserve"> </w:t>
+      </w:r>
+      <w:r>
+        <w:rPr>
+          <w:rFonts w:ascii="Arial" w:eastAsia="굴림" w:hAnsi="Arial" w:cs="Arial"/>
+          <w:b/>
+          <w:color w:val="000000" w:themeColor="text1"/>
+          <w:szCs w:val="23"/>
+        </w:rPr>
+        <w:t>프로젝트에서</w:t>
+      </w:r>
+      <w:r>
+        <w:rPr>
+          <w:rFonts w:ascii="Arial" w:eastAsia="굴림" w:hAnsi="Arial" w:cs="Arial"/>
+          <w:b/>
+          <w:color w:val="000000" w:themeColor="text1"/>
+          <w:szCs w:val="23"/>
+        </w:rPr>
+        <w:t xml:space="preserve"> </w:t>
+      </w:r>
+      <w:r>
+        <w:rPr>
+          <w:rFonts w:ascii="Arial" w:eastAsia="굴림" w:hAnsi="Arial" w:cs="Arial"/>
+          <w:b/>
+          <w:color w:val="000000" w:themeColor="text1"/>
+          <w:szCs w:val="23"/>
+        </w:rPr>
+        <w:t>얻은</w:t>
+      </w:r>
+      <w:r>
+        <w:rPr>
+          <w:rFonts w:ascii="Arial" w:eastAsia="굴림" w:hAnsi="Arial" w:cs="Arial"/>
+          <w:b/>
+          <w:color w:val="000000" w:themeColor="text1"/>
+          <w:szCs w:val="23"/>
+        </w:rPr>
+        <w:t xml:space="preserve"> </w:t>
+      </w:r>
+      <w:r>
+        <w:rPr>
+          <w:rFonts w:ascii="Arial" w:eastAsia="굴림" w:hAnsi="Arial" w:cs="Arial"/>
+          <w:b/>
+          <w:color w:val="000000" w:themeColor="text1"/>
+          <w:szCs w:val="23"/>
+        </w:rPr>
+        <w:t>경험을</w:t>
+      </w:r>
+      <w:r>
+        <w:rPr>
+          <w:rFonts w:ascii="Arial" w:eastAsia="굴림" w:hAnsi="Arial" w:cs="Arial"/>
+          <w:b/>
+          <w:color w:val="000000" w:themeColor="text1"/>
+          <w:szCs w:val="23"/>
+        </w:rPr>
+        <w:t xml:space="preserve"> </w:t>
+      </w:r>
+      <w:r>
+        <w:rPr>
+          <w:rFonts w:ascii="Arial" w:eastAsia="굴림" w:hAnsi="Arial" w:cs="Arial"/>
+          <w:b/>
+          <w:color w:val="000000" w:themeColor="text1"/>
+          <w:szCs w:val="23"/>
+        </w:rPr>
+        <w:t>잘</w:t>
+      </w:r>
+      <w:r>
+        <w:rPr>
+          <w:rFonts w:ascii="Arial" w:eastAsia="굴림" w:hAnsi="Arial" w:cs="Arial"/>
+          <w:b/>
+          <w:color w:val="000000" w:themeColor="text1"/>
+          <w:szCs w:val="23"/>
+        </w:rPr>
+        <w:t xml:space="preserve"> </w:t>
+      </w:r>
+      <w:r>
+        <w:rPr>
+          <w:rFonts w:ascii="Arial" w:eastAsia="굴림" w:hAnsi="Arial" w:cs="Arial"/>
+          <w:b/>
+          <w:color w:val="000000" w:themeColor="text1"/>
+          <w:szCs w:val="23"/>
+        </w:rPr>
+        <w:t>활용해서</w:t>
+      </w:r>
+      <w:r>
+        <w:rPr>
+          <w:rFonts w:ascii="Arial" w:eastAsia="굴림" w:hAnsi="Arial" w:cs="Arial"/>
+          <w:b/>
+          <w:color w:val="000000" w:themeColor="text1"/>
+          <w:szCs w:val="23"/>
+        </w:rPr>
+        <w:t xml:space="preserve"> </w:t>
+      </w:r>
+      <w:r>
+        <w:rPr>
+          <w:rFonts w:ascii="Arial" w:eastAsia="굴림" w:hAnsi="Arial" w:cs="Arial"/>
+          <w:b/>
+          <w:color w:val="000000" w:themeColor="text1"/>
+          <w:szCs w:val="23"/>
+        </w:rPr>
+        <w:t>더</w:t>
+      </w:r>
+      <w:r>
+        <w:rPr>
+          <w:rFonts w:ascii="Arial" w:eastAsia="굴림" w:hAnsi="Arial" w:cs="Arial"/>
+          <w:b/>
+          <w:color w:val="000000" w:themeColor="text1"/>
+          <w:szCs w:val="23"/>
+        </w:rPr>
+        <w:t xml:space="preserve"> </w:t>
+      </w:r>
+      <w:r>
+        <w:rPr>
+          <w:rFonts w:ascii="Arial" w:eastAsia="굴림" w:hAnsi="Arial" w:cs="Arial"/>
+          <w:b/>
+          <w:color w:val="000000" w:themeColor="text1"/>
+          <w:szCs w:val="23"/>
+        </w:rPr>
+        <w:t>나은</w:t>
+      </w:r>
+      <w:r>
+        <w:rPr>
+          <w:rFonts w:ascii="Arial" w:eastAsia="굴림" w:hAnsi="Arial" w:cs="Arial"/>
+          <w:b/>
+          <w:color w:val="000000" w:themeColor="text1"/>
+          <w:szCs w:val="23"/>
+        </w:rPr>
+        <w:t xml:space="preserve"> </w:t>
+      </w:r>
+      <w:r>
+        <w:rPr>
+          <w:rFonts w:ascii="Arial" w:eastAsia="굴림" w:hAnsi="Arial" w:cs="Arial"/>
+          <w:b/>
+          <w:color w:val="000000" w:themeColor="text1"/>
+          <w:szCs w:val="23"/>
+        </w:rPr>
+        <w:t>결과물을</w:t>
+      </w:r>
+      <w:r>
+        <w:rPr>
+          <w:rFonts w:ascii="Arial" w:eastAsia="굴림" w:hAnsi="Arial" w:cs="Arial"/>
+          <w:b/>
+          <w:color w:val="000000" w:themeColor="text1"/>
+          <w:szCs w:val="23"/>
+        </w:rPr>
+        <w:t xml:space="preserve"> </w:t>
+      </w:r>
+      <w:proofErr w:type="spellStart"/>
+      <w:r>
+        <w:rPr>
+          <w:rFonts w:ascii="Arial" w:eastAsia="굴림" w:hAnsi="Arial" w:cs="Arial"/>
+          <w:b/>
+          <w:color w:val="000000" w:themeColor="text1"/>
+          <w:szCs w:val="23"/>
+        </w:rPr>
+        <w:t>만들수</w:t>
+      </w:r>
+      <w:proofErr w:type="spellEnd"/>
+      <w:r>
+        <w:rPr>
+          <w:rFonts w:ascii="Arial" w:eastAsia="굴림" w:hAnsi="Arial" w:cs="Arial"/>
+          <w:b/>
+          <w:color w:val="000000" w:themeColor="text1"/>
+          <w:szCs w:val="23"/>
+        </w:rPr>
+        <w:t xml:space="preserve"> </w:t>
+      </w:r>
+      <w:proofErr w:type="spellStart"/>
+      <w:r>
+        <w:rPr>
+          <w:rFonts w:ascii="Arial" w:eastAsia="굴림" w:hAnsi="Arial" w:cs="Arial"/>
+          <w:b/>
+          <w:color w:val="000000" w:themeColor="text1"/>
+          <w:szCs w:val="23"/>
+        </w:rPr>
+        <w:t>있을것</w:t>
+      </w:r>
+      <w:proofErr w:type="spellEnd"/>
+      <w:r>
+        <w:rPr>
+          <w:rFonts w:ascii="Arial" w:eastAsia="굴림" w:hAnsi="Arial" w:cs="Arial"/>
+          <w:b/>
+          <w:color w:val="000000" w:themeColor="text1"/>
+          <w:szCs w:val="23"/>
+        </w:rPr>
+        <w:t xml:space="preserve"> </w:t>
+      </w:r>
+      <w:r>
+        <w:rPr>
+          <w:rFonts w:ascii="Arial" w:eastAsia="굴림" w:hAnsi="Arial" w:cs="Arial"/>
+          <w:b/>
+          <w:color w:val="000000" w:themeColor="text1"/>
+          <w:szCs w:val="23"/>
+        </w:rPr>
+        <w:t>같습니다</w:t>
+      </w:r>
+      <w:r>
+        <w:rPr>
+          <w:rFonts w:ascii="Arial" w:eastAsia="굴림" w:hAnsi="Arial" w:cs="Arial"/>
+          <w:b/>
+          <w:color w:val="000000" w:themeColor="text1"/>
+          <w:szCs w:val="23"/>
+        </w:rPr>
+        <w:t>.</w:t>
       </w:r>
     </w:p>
     <w:p>
@@ -13937,7 +16009,7 @@
         <w:autoSpaceDN/>
         <w:jc w:val="left"/>
         <w:rPr>
-          <w:rFonts w:ascii="굴림" w:eastAsia="굴림" w:hAnsi="굴림" w:hint="eastAsia"/>
+          <w:rFonts w:ascii="굴림" w:eastAsia="굴림" w:hAnsi="굴림"/>
           <w:b/>
           <w:color w:val="FF0000"/>
           <w:szCs w:val="20"/>
@@ -13958,13 +16030,19 @@
           <w:szCs w:val="20"/>
         </w:rPr>
       </w:pPr>
+      <w:r>
+        <w:rPr>
+          <w:rFonts w:ascii="굴림" w:eastAsia="굴림" w:hAnsi="굴림"/>
+          <w:b/>
+          <w:color w:val="FF0000"/>
+          <w:szCs w:val="20"/>
+        </w:rPr>
+        <w:br w:type="page"/>
+      </w:r>
     </w:p>
     <w:p>
       <w:pPr>
         <w:pStyle w:val="1"/>
-        <w:rPr>
-          <w:rFonts w:hint="eastAsia"/>
-        </w:rPr>
       </w:pPr>
       <w:bookmarkStart w:id="20" w:name="_Toc347412205"/>
       <w:bookmarkStart w:id="21" w:name="_Toc43103663"/>
@@ -13972,6 +16050,7 @@
         <w:rPr>
           <w:rFonts w:hint="eastAsia"/>
         </w:rPr>
+        <w:lastRenderedPageBreak/>
         <w:t>참고 문헌</w:t>
       </w:r>
       <w:bookmarkEnd w:id="20"/>
@@ -14015,8 +16094,8 @@
         <w:gridCol w:w="4126"/>
         <w:gridCol w:w="1134"/>
         <w:gridCol w:w="992"/>
-        <w:gridCol w:w="809"/>
-        <w:gridCol w:w="1459"/>
+        <w:gridCol w:w="1670"/>
+        <w:gridCol w:w="598"/>
       </w:tblGrid>
       <w:tr>
         <w:tc>
@@ -14148,7 +16227,7 @@
         </w:tc>
         <w:tc>
           <w:tcPr>
-            <w:tcW w:w="809" w:type="dxa"/>
+            <w:tcW w:w="1670" w:type="dxa"/>
             <w:tcBorders>
               <w:bottom w:val="double" w:sz="4" w:space="0" w:color="auto"/>
             </w:tcBorders>
@@ -14173,7 +16252,7 @@
         </w:tc>
         <w:tc>
           <w:tcPr>
-            <w:tcW w:w="1459" w:type="dxa"/>
+            <w:tcW w:w="598" w:type="dxa"/>
             <w:tcBorders>
               <w:bottom w:val="double" w:sz="4" w:space="0" w:color="auto"/>
             </w:tcBorders>
@@ -14267,7 +16346,7 @@
             <w:pPr>
               <w:pStyle w:val="Tableau"/>
               <w:rPr>
-                <w:rFonts w:ascii="돋움" w:eastAsia="돋움" w:hAnsi="돋움" w:hint="eastAsia"/>
+                <w:rFonts w:ascii="돋움" w:eastAsia="돋움" w:hAnsi="돋움"/>
               </w:rPr>
             </w:pPr>
             <w:r>
@@ -14321,7 +16400,7 @@
             <w:pPr>
               <w:pStyle w:val="Tableau"/>
               <w:rPr>
-                <w:rFonts w:ascii="돋움" w:eastAsia="돋움" w:hAnsi="돋움" w:hint="eastAsia"/>
+                <w:rFonts w:ascii="돋움" w:eastAsia="돋움" w:hAnsi="돋움"/>
               </w:rPr>
             </w:pPr>
             <w:r>
@@ -14340,7 +16419,7 @@
         </w:tc>
         <w:tc>
           <w:tcPr>
-            <w:tcW w:w="809" w:type="dxa"/>
+            <w:tcW w:w="1670" w:type="dxa"/>
             <w:tcBorders>
               <w:top w:val="double" w:sz="4" w:space="0" w:color="auto"/>
             </w:tcBorders>
@@ -14351,7 +16430,7 @@
             <w:pPr>
               <w:pStyle w:val="Tableau"/>
               <w:rPr>
-                <w:rFonts w:ascii="돋움" w:eastAsia="돋움" w:hAnsi="돋움" w:hint="eastAsia"/>
+                <w:rFonts w:ascii="돋움" w:eastAsia="돋움" w:hAnsi="돋움"/>
               </w:rPr>
             </w:pPr>
             <w:proofErr w:type="spellStart"/>
@@ -14366,7 +16445,7 @@
         </w:tc>
         <w:tc>
           <w:tcPr>
-            <w:tcW w:w="1459" w:type="dxa"/>
+            <w:tcW w:w="598" w:type="dxa"/>
             <w:tcBorders>
               <w:top w:val="double" w:sz="4" w:space="0" w:color="auto"/>
             </w:tcBorders>
@@ -14377,7 +16456,7 @@
             <w:pPr>
               <w:pStyle w:val="Tableau"/>
               <w:rPr>
-                <w:rFonts w:ascii="돋움" w:eastAsia="돋움" w:hAnsi="돋움" w:hint="eastAsia"/>
+                <w:rFonts w:ascii="돋움" w:eastAsia="돋움" w:hAnsi="돋움"/>
               </w:rPr>
             </w:pPr>
           </w:p>
@@ -14396,7 +16475,7 @@
               <w:ind w:left="0"/>
               <w:jc w:val="center"/>
               <w:rPr>
-                <w:rFonts w:ascii="돋움" w:eastAsia="돋움" w:hAnsi="돋움" w:hint="eastAsia"/>
+                <w:rFonts w:ascii="돋움" w:eastAsia="돋움" w:hAnsi="돋움"/>
                 <w:lang w:eastAsia="ko-KR"/>
               </w:rPr>
             </w:pPr>
@@ -14443,7 +16522,7 @@
             <w:pPr>
               <w:pStyle w:val="Tableau"/>
               <w:rPr>
-                <w:rFonts w:ascii="돋움" w:eastAsia="돋움" w:hAnsi="돋움" w:hint="eastAsia"/>
+                <w:rFonts w:ascii="돋움" w:eastAsia="돋움" w:hAnsi="돋움"/>
               </w:rPr>
             </w:pPr>
             <w:r>
@@ -14507,7 +16586,7 @@
             <w:pPr>
               <w:pStyle w:val="Tableau"/>
               <w:rPr>
-                <w:rFonts w:ascii="돋움" w:eastAsia="돋움" w:hAnsi="돋움" w:hint="eastAsia"/>
+                <w:rFonts w:ascii="돋움" w:eastAsia="돋움" w:hAnsi="돋움"/>
                 <w:lang w:eastAsia="ko-KR"/>
               </w:rPr>
             </w:pPr>
@@ -14522,7 +16601,7 @@
         </w:tc>
         <w:tc>
           <w:tcPr>
-            <w:tcW w:w="809" w:type="dxa"/>
+            <w:tcW w:w="1670" w:type="dxa"/>
             <w:shd w:val="clear" w:color="auto" w:fill="auto"/>
             <w:vAlign w:val="center"/>
           </w:tcPr>
@@ -14531,30 +16610,30 @@
               <w:pStyle w:val="Tableau"/>
               <w:ind w:left="0"/>
               <w:rPr>
+                <w:rFonts w:ascii="돋움" w:eastAsia="돋움" w:hAnsi="돋움"/>
+                <w:lang w:eastAsia="ko-KR"/>
+              </w:rPr>
+            </w:pPr>
+            <w:proofErr w:type="spellStart"/>
+            <w:r>
+              <w:rPr>
+                <w:rFonts w:ascii="돋움" w:eastAsia="돋움" w:hAnsi="돋움"/>
+              </w:rPr>
+              <w:t>Zeyd</w:t>
+            </w:r>
+            <w:proofErr w:type="spellEnd"/>
+            <w:r>
+              <w:rPr>
+                <w:rFonts w:ascii="돋움" w:eastAsia="돋움" w:hAnsi="돋움"/>
+              </w:rPr>
+              <w:t xml:space="preserve"> M. </w:t>
+            </w:r>
+            <w:r>
+              <w:rPr>
                 <w:rFonts w:ascii="돋움" w:eastAsia="돋움" w:hAnsi="돋움" w:hint="eastAsia"/>
                 <w:lang w:eastAsia="ko-KR"/>
               </w:rPr>
-            </w:pPr>
-            <w:proofErr w:type="spellStart"/>
-            <w:r>
-              <w:rPr>
-                <w:rFonts w:ascii="돋움" w:eastAsia="돋움" w:hAnsi="돋움"/>
-              </w:rPr>
-              <w:t>Zeyd</w:t>
-            </w:r>
-            <w:proofErr w:type="spellEnd"/>
-            <w:r>
-              <w:rPr>
-                <w:rFonts w:ascii="돋움" w:eastAsia="돋움" w:hAnsi="돋움"/>
-              </w:rPr>
-              <w:t xml:space="preserve"> M. </w:t>
-            </w:r>
-            <w:r>
-              <w:rPr>
-                <w:rFonts w:ascii="돋움" w:eastAsia="돋움" w:hAnsi="돋움" w:hint="eastAsia"/>
-                <w:lang w:eastAsia="ko-KR"/>
-              </w:rPr>
-              <w:t xml:space="preserve">외 </w:t>
+              <w:t>외</w:t>
             </w:r>
             <w:r>
               <w:rPr>
@@ -14574,7 +16653,7 @@
         </w:tc>
         <w:tc>
           <w:tcPr>
-            <w:tcW w:w="1459" w:type="dxa"/>
+            <w:tcW w:w="598" w:type="dxa"/>
             <w:shd w:val="clear" w:color="auto" w:fill="auto"/>
             <w:vAlign w:val="center"/>
           </w:tcPr>
@@ -14582,7 +16661,7 @@
             <w:pPr>
               <w:pStyle w:val="Tableau"/>
               <w:rPr>
-                <w:rFonts w:ascii="돋움" w:eastAsia="돋움" w:hAnsi="돋움" w:hint="eastAsia"/>
+                <w:rFonts w:ascii="돋움" w:eastAsia="돋움" w:hAnsi="돋움"/>
               </w:rPr>
             </w:pPr>
           </w:p>
@@ -14601,7 +16680,7 @@
               <w:ind w:left="0"/>
               <w:jc w:val="center"/>
               <w:rPr>
-                <w:rFonts w:ascii="돋움" w:eastAsia="돋움" w:hAnsi="돋움" w:hint="eastAsia"/>
+                <w:rFonts w:ascii="돋움" w:eastAsia="돋움" w:hAnsi="돋움"/>
                 <w:lang w:eastAsia="ko-KR"/>
               </w:rPr>
             </w:pPr>
@@ -14626,7 +16705,7 @@
               <w:ind w:left="0"/>
               <w:jc w:val="center"/>
               <w:rPr>
-                <w:rFonts w:ascii="돋움" w:eastAsia="돋움" w:hAnsi="돋움" w:hint="eastAsia"/>
+                <w:rFonts w:ascii="돋움" w:eastAsia="돋움" w:hAnsi="돋움"/>
                 <w:lang w:eastAsia="ko-KR"/>
               </w:rPr>
             </w:pPr>
@@ -14649,7 +16728,7 @@
             <w:pPr>
               <w:pStyle w:val="Tableau"/>
               <w:rPr>
-                <w:rFonts w:ascii="돋움" w:eastAsia="돋움" w:hAnsi="돋움" w:hint="eastAsia"/>
+                <w:rFonts w:ascii="돋움" w:eastAsia="돋움" w:hAnsi="돋움"/>
                 <w:lang w:eastAsia="ko-KR"/>
               </w:rPr>
             </w:pPr>
@@ -14713,7 +16792,7 @@
             <w:pPr>
               <w:pStyle w:val="Tableau"/>
               <w:rPr>
-                <w:rFonts w:ascii="돋움" w:eastAsia="돋움" w:hAnsi="돋움" w:hint="eastAsia"/>
+                <w:rFonts w:ascii="돋움" w:eastAsia="돋움" w:hAnsi="돋움"/>
               </w:rPr>
             </w:pPr>
             <w:r>
@@ -14734,7 +16813,7 @@
             <w:pPr>
               <w:pStyle w:val="Tableau"/>
               <w:rPr>
-                <w:rFonts w:ascii="돋움" w:eastAsia="돋움" w:hAnsi="돋움" w:hint="eastAsia"/>
+                <w:rFonts w:ascii="돋움" w:eastAsia="돋움" w:hAnsi="돋움"/>
                 <w:lang w:eastAsia="ko-KR"/>
               </w:rPr>
             </w:pPr>
@@ -14756,7 +16835,7 @@
         </w:tc>
         <w:tc>
           <w:tcPr>
-            <w:tcW w:w="809" w:type="dxa"/>
+            <w:tcW w:w="1670" w:type="dxa"/>
             <w:shd w:val="clear" w:color="auto" w:fill="auto"/>
             <w:vAlign w:val="center"/>
           </w:tcPr>
@@ -14765,7 +16844,7 @@
               <w:pStyle w:val="Tableau"/>
               <w:ind w:left="0"/>
               <w:rPr>
-                <w:rFonts w:ascii="돋움" w:eastAsia="돋움" w:hAnsi="돋움" w:hint="eastAsia"/>
+                <w:rFonts w:ascii="돋움" w:eastAsia="돋움" w:hAnsi="돋움"/>
               </w:rPr>
             </w:pPr>
             <w:proofErr w:type="spellStart"/>
@@ -14780,7 +16859,7 @@
         </w:tc>
         <w:tc>
           <w:tcPr>
-            <w:tcW w:w="1459" w:type="dxa"/>
+            <w:tcW w:w="598" w:type="dxa"/>
             <w:shd w:val="clear" w:color="auto" w:fill="auto"/>
             <w:vAlign w:val="center"/>
           </w:tcPr>
@@ -14788,7 +16867,7 @@
             <w:pPr>
               <w:pStyle w:val="Tableau"/>
               <w:rPr>
-                <w:rFonts w:ascii="돋움" w:eastAsia="돋움" w:hAnsi="돋움" w:hint="eastAsia"/>
+                <w:rFonts w:ascii="돋움" w:eastAsia="돋움" w:hAnsi="돋움"/>
               </w:rPr>
             </w:pPr>
           </w:p>
@@ -14807,7 +16886,7 @@
               <w:ind w:left="0"/>
               <w:jc w:val="center"/>
               <w:rPr>
-                <w:rFonts w:ascii="돋움" w:eastAsia="돋움" w:hAnsi="돋움" w:hint="eastAsia"/>
+                <w:rFonts w:ascii="돋움" w:eastAsia="돋움" w:hAnsi="돋움"/>
                 <w:lang w:eastAsia="ko-KR"/>
               </w:rPr>
             </w:pPr>
@@ -14832,7 +16911,7 @@
               <w:ind w:left="0"/>
               <w:jc w:val="center"/>
               <w:rPr>
-                <w:rFonts w:ascii="돋움" w:eastAsia="돋움" w:hAnsi="돋움" w:hint="eastAsia"/>
+                <w:rFonts w:ascii="돋움" w:eastAsia="돋움" w:hAnsi="돋움"/>
                 <w:lang w:eastAsia="ko-KR"/>
               </w:rPr>
             </w:pPr>
@@ -14855,7 +16934,7 @@
             <w:pPr>
               <w:pStyle w:val="Tableau"/>
               <w:rPr>
-                <w:rFonts w:ascii="돋움" w:eastAsia="돋움" w:hAnsi="돋움" w:hint="eastAsia"/>
+                <w:rFonts w:ascii="돋움" w:eastAsia="돋움" w:hAnsi="돋움"/>
                 <w:lang w:eastAsia="ko-KR"/>
               </w:rPr>
             </w:pPr>
@@ -14940,7 +17019,7 @@
             <w:pPr>
               <w:pStyle w:val="Tableau"/>
               <w:rPr>
-                <w:rFonts w:ascii="돋움" w:eastAsia="돋움" w:hAnsi="돋움" w:hint="eastAsia"/>
+                <w:rFonts w:ascii="돋움" w:eastAsia="돋움" w:hAnsi="돋움"/>
                 <w:lang w:eastAsia="ko-KR"/>
               </w:rPr>
             </w:pPr>
@@ -14962,7 +17041,7 @@
         </w:tc>
         <w:tc>
           <w:tcPr>
-            <w:tcW w:w="809" w:type="dxa"/>
+            <w:tcW w:w="1670" w:type="dxa"/>
             <w:shd w:val="clear" w:color="auto" w:fill="auto"/>
             <w:vAlign w:val="center"/>
           </w:tcPr>
@@ -14971,7 +17050,7 @@
               <w:pStyle w:val="Tableau"/>
               <w:ind w:left="0"/>
               <w:rPr>
-                <w:rFonts w:ascii="돋움" w:eastAsia="돋움" w:hAnsi="돋움" w:hint="eastAsia"/>
+                <w:rFonts w:ascii="돋움" w:eastAsia="돋움" w:hAnsi="돋움"/>
               </w:rPr>
             </w:pPr>
             <w:proofErr w:type="spellStart"/>
@@ -14986,7 +17065,7 @@
         </w:tc>
         <w:tc>
           <w:tcPr>
-            <w:tcW w:w="1459" w:type="dxa"/>
+            <w:tcW w:w="598" w:type="dxa"/>
             <w:shd w:val="clear" w:color="auto" w:fill="auto"/>
             <w:vAlign w:val="center"/>
           </w:tcPr>
@@ -14994,7 +17073,7 @@
             <w:pPr>
               <w:pStyle w:val="Tableau"/>
               <w:rPr>
-                <w:rFonts w:ascii="돋움" w:eastAsia="돋움" w:hAnsi="돋움" w:hint="eastAsia"/>
+                <w:rFonts w:ascii="돋움" w:eastAsia="돋움" w:hAnsi="돋움"/>
               </w:rPr>
             </w:pPr>
           </w:p>
@@ -15032,7 +17111,6 @@
         <w:rPr>
           <w:rFonts w:hint="eastAsia"/>
         </w:rPr>
-        <w:lastRenderedPageBreak/>
         <w:t>부록</w:t>
       </w:r>
       <w:bookmarkEnd w:id="22"/>
@@ -15784,7 +17862,6 @@
           <w:pPr>
             <w:pStyle w:val="a6"/>
             <w:rPr>
-              <w:rFonts w:hint="eastAsia"/>
               <w:b/>
               <w:sz w:val="16"/>
               <w:szCs w:val="16"/>
@@ -16282,7 +18359,7 @@
               <v:shape id="_x0000_i1026" type="#_x0000_t75" alt="" style="width:59.15pt;height:59.15pt;mso-width-percent:0;mso-height-percent:0;mso-width-percent:0;mso-height-percent:0">
                 <v:imagedata r:id="rId1" o:title=""/>
               </v:shape>
-              <o:OLEObject Type="Embed" ProgID="PBrush" ShapeID="_x0000_i1026" DrawAspect="Content" ObjectID="_1748678296" r:id="rId2"/>
+              <o:OLEObject Type="Embed" ProgID="PBrush" ShapeID="_x0000_i1026" DrawAspect="Content" ObjectID="_1748701909" r:id="rId2"/>
             </w:object>
           </w:r>
         </w:p>
@@ -16780,7 +18857,7 @@
               <v:shape id="_x0000_i1025" type="#_x0000_t75" alt="" style="width:59.15pt;height:59.15pt;mso-width-percent:0;mso-height-percent:0;mso-width-percent:0;mso-height-percent:0">
                 <v:imagedata r:id="rId1" o:title=""/>
               </v:shape>
-              <o:OLEObject Type="Embed" ProgID="PBrush" ShapeID="_x0000_i1025" DrawAspect="Content" ObjectID="_1748678297" r:id="rId2"/>
+              <o:OLEObject Type="Embed" ProgID="PBrush" ShapeID="_x0000_i1025" DrawAspect="Content" ObjectID="_1748701910" r:id="rId2"/>
             </w:object>
           </w:r>
         </w:p>
